--- a/Метод экстраполяции Ричардсона.docx
+++ b/Метод экстраполяции Ричардсона.docx
@@ -30,6 +30,811 @@
           <w:szCs w:val="36"/>
           <w14:ligatures w14:val="none"/>
         </w:rPr>
+        <w:t>Постановка математической задачи</w:t>
+      </w:r>
+    </w:p>
+    <w:p>
+      <w:pPr>
+        <w:ind w:firstLine="709"/>
+        <w:jc w:val="both"/>
+        <w:rPr>
+          <w:rFonts w:ascii="Times New Roman" w:hAnsi="Times New Roman" w:cs="Times New Roman"/>
+          <w:sz w:val="28"/>
+          <w:szCs w:val="28"/>
+        </w:rPr>
+      </w:pPr>
+      <w:r>
+        <w:rPr>
+          <w:rFonts w:ascii="Times New Roman" w:hAnsi="Times New Roman" w:cs="Times New Roman"/>
+          <w:sz w:val="28"/>
+          <w:szCs w:val="28"/>
+        </w:rPr>
+        <w:t>Дано:</w:t>
+      </w:r>
+      <w:r>
+        <w:rPr>
+          <w:rFonts w:ascii="Times New Roman" w:hAnsi="Times New Roman" w:cs="Times New Roman"/>
+          <w:sz w:val="28"/>
+          <w:szCs w:val="28"/>
+        </w:rPr>
+        <w:t xml:space="preserve"> медленно сходящаяся последовательность </w:t>
+      </w:r>
+      <m:oMath>
+        <m:r>
+          <w:rPr>
+            <w:rFonts w:ascii="Cambria Math" w:hAnsi="Cambria Math" w:cs="Times New Roman"/>
+            <w:sz w:val="28"/>
+            <w:szCs w:val="28"/>
+          </w:rPr>
+          <m:t>(</m:t>
+        </m:r>
+        <m:sSub>
+          <m:sSubPr>
+            <m:ctrlPr>
+              <w:rPr>
+                <w:rFonts w:ascii="Cambria Math" w:hAnsi="Cambria Math" w:cs="Times New Roman"/>
+                <w:i/>
+                <w:sz w:val="28"/>
+                <w:szCs w:val="28"/>
+              </w:rPr>
+            </m:ctrlPr>
+          </m:sSubPr>
+          <m:e>
+            <m:r>
+              <w:rPr>
+                <w:rFonts w:ascii="Cambria Math" w:hAnsi="Cambria Math" w:cs="Times New Roman"/>
+                <w:sz w:val="28"/>
+                <w:szCs w:val="28"/>
+              </w:rPr>
+              <m:t>S</m:t>
+            </m:r>
+          </m:e>
+          <m:sub>
+            <m:r>
+              <w:rPr>
+                <w:rFonts w:ascii="Cambria Math" w:hAnsi="Cambria Math" w:cs="Times New Roman"/>
+                <w:sz w:val="28"/>
+                <w:szCs w:val="28"/>
+              </w:rPr>
+              <m:t>n</m:t>
+            </m:r>
+          </m:sub>
+        </m:sSub>
+        <m:r>
+          <w:rPr>
+            <w:rFonts w:ascii="Cambria Math" w:hAnsi="Cambria Math" w:cs="Times New Roman"/>
+            <w:sz w:val="28"/>
+            <w:szCs w:val="28"/>
+          </w:rPr>
+          <m:t>)</m:t>
+        </m:r>
+      </m:oMath>
+      <w:r>
+        <w:rPr>
+          <w:rFonts w:ascii="Times New Roman" w:eastAsiaTheme="minorEastAsia" w:hAnsi="Times New Roman" w:cs="Times New Roman"/>
+          <w:sz w:val="28"/>
+          <w:szCs w:val="28"/>
+        </w:rPr>
+        <w:t>,</w:t>
+      </w:r>
+      <w:r>
+        <w:rPr>
+          <w:rFonts w:ascii="Times New Roman" w:eastAsiaTheme="minorEastAsia" w:hAnsi="Times New Roman" w:cs="Times New Roman"/>
+          <w:sz w:val="28"/>
+          <w:szCs w:val="28"/>
+        </w:rPr>
+        <w:t xml:space="preserve"> </w:t>
+      </w:r>
+      <w:r>
+        <w:rPr>
+          <w:rFonts w:ascii="Times New Roman" w:eastAsiaTheme="minorEastAsia" w:hAnsi="Times New Roman" w:cs="Times New Roman"/>
+          <w:sz w:val="28"/>
+          <w:szCs w:val="28"/>
+        </w:rPr>
+        <w:t xml:space="preserve">где </w:t>
+      </w:r>
+      <m:oMath>
+        <m:r>
+          <w:rPr>
+            <w:rFonts w:ascii="Cambria Math" w:hAnsi="Cambria Math" w:cs="Times New Roman"/>
+            <w:sz w:val="28"/>
+            <w:szCs w:val="28"/>
+          </w:rPr>
+          <m:t>(</m:t>
+        </m:r>
+        <m:sSub>
+          <m:sSubPr>
+            <m:ctrlPr>
+              <w:rPr>
+                <w:rFonts w:ascii="Cambria Math" w:hAnsi="Cambria Math" w:cs="Times New Roman"/>
+                <w:i/>
+                <w:sz w:val="28"/>
+                <w:szCs w:val="28"/>
+              </w:rPr>
+            </m:ctrlPr>
+          </m:sSubPr>
+          <m:e>
+            <m:r>
+              <w:rPr>
+                <w:rFonts w:ascii="Cambria Math" w:hAnsi="Cambria Math" w:cs="Times New Roman"/>
+                <w:sz w:val="28"/>
+                <w:szCs w:val="28"/>
+              </w:rPr>
+              <m:t>S</m:t>
+            </m:r>
+          </m:e>
+          <m:sub>
+            <m:r>
+              <w:rPr>
+                <w:rFonts w:ascii="Cambria Math" w:hAnsi="Cambria Math" w:cs="Times New Roman"/>
+                <w:sz w:val="28"/>
+                <w:szCs w:val="28"/>
+              </w:rPr>
+              <m:t>n</m:t>
+            </m:r>
+          </m:sub>
+        </m:sSub>
+        <m:r>
+          <w:rPr>
+            <w:rFonts w:ascii="Cambria Math" w:hAnsi="Cambria Math" w:cs="Times New Roman"/>
+            <w:sz w:val="28"/>
+            <w:szCs w:val="28"/>
+          </w:rPr>
+          <m:t>)</m:t>
+        </m:r>
+      </m:oMath>
+      <w:r>
+        <w:rPr>
+          <w:rFonts w:ascii="Times New Roman" w:eastAsiaTheme="minorEastAsia" w:hAnsi="Times New Roman" w:cs="Times New Roman"/>
+          <w:sz w:val="28"/>
+          <w:szCs w:val="28"/>
+        </w:rPr>
+        <w:t xml:space="preserve"> – частичные суммы ряда</w:t>
+      </w:r>
+    </w:p>
+    <w:p>
+      <w:pPr>
+        <w:ind w:firstLine="709"/>
+        <w:jc w:val="both"/>
+        <w:rPr>
+          <w:rFonts w:ascii="Times New Roman" w:eastAsiaTheme="minorEastAsia" w:hAnsi="Times New Roman" w:cs="Times New Roman"/>
+          <w:sz w:val="28"/>
+          <w:szCs w:val="28"/>
+          <w:lang w:val="en-US"/>
+        </w:rPr>
+      </w:pPr>
+      <m:oMathPara>
+        <m:oMath>
+          <m:eqArr>
+            <m:eqArrPr>
+              <m:maxDist m:val="1"/>
+              <m:ctrlPr>
+                <w:rPr>
+                  <w:rFonts w:ascii="Cambria Math" w:eastAsiaTheme="minorEastAsia" w:hAnsi="Cambria Math" w:cs="Times New Roman"/>
+                  <w:i/>
+                  <w:sz w:val="28"/>
+                  <w:szCs w:val="28"/>
+                  <w:lang w:val="en-US"/>
+                </w:rPr>
+              </m:ctrlPr>
+            </m:eqArrPr>
+            <m:e>
+              <m:sSub>
+                <m:sSubPr>
+                  <m:ctrlPr>
+                    <w:rPr>
+                      <w:rFonts w:ascii="Cambria Math" w:eastAsiaTheme="minorEastAsia" w:hAnsi="Cambria Math" w:cs="Times New Roman"/>
+                      <w:i/>
+                      <w:sz w:val="28"/>
+                      <w:szCs w:val="28"/>
+                    </w:rPr>
+                  </m:ctrlPr>
+                </m:sSubPr>
+                <m:e>
+                  <m:r>
+                    <w:rPr>
+                      <w:rFonts w:ascii="Cambria Math" w:eastAsiaTheme="minorEastAsia" w:hAnsi="Cambria Math" w:cs="Times New Roman"/>
+                      <w:sz w:val="28"/>
+                      <w:szCs w:val="28"/>
+                    </w:rPr>
+                    <m:t>S</m:t>
+                  </m:r>
+                </m:e>
+                <m:sub>
+                  <m:r>
+                    <w:rPr>
+                      <w:rFonts w:ascii="Cambria Math" w:eastAsiaTheme="minorEastAsia" w:hAnsi="Cambria Math" w:cs="Times New Roman"/>
+                      <w:sz w:val="28"/>
+                      <w:szCs w:val="28"/>
+                    </w:rPr>
+                    <m:t>n</m:t>
+                  </m:r>
+                </m:sub>
+              </m:sSub>
+              <m:r>
+                <w:rPr>
+                  <w:rFonts w:ascii="Cambria Math" w:eastAsiaTheme="minorEastAsia" w:hAnsi="Cambria Math" w:cs="Times New Roman"/>
+                  <w:sz w:val="28"/>
+                  <w:szCs w:val="28"/>
+                </w:rPr>
+                <m:t>=</m:t>
+              </m:r>
+              <m:nary>
+                <m:naryPr>
+                  <m:chr m:val="∑"/>
+                  <m:limLoc m:val="undOvr"/>
+                  <m:grow m:val="1"/>
+                  <m:ctrlPr>
+                    <w:rPr>
+                      <w:rFonts w:ascii="Cambria Math" w:eastAsiaTheme="minorEastAsia" w:hAnsi="Cambria Math" w:cs="Times New Roman"/>
+                      <w:i/>
+                      <w:sz w:val="28"/>
+                      <w:szCs w:val="28"/>
+                    </w:rPr>
+                  </m:ctrlPr>
+                </m:naryPr>
+                <m:sub>
+                  <m:r>
+                    <w:rPr>
+                      <w:rFonts w:ascii="Cambria Math" w:eastAsiaTheme="minorEastAsia" w:hAnsi="Cambria Math" w:cs="Times New Roman"/>
+                      <w:sz w:val="28"/>
+                      <w:szCs w:val="28"/>
+                    </w:rPr>
+                    <m:t>k=0</m:t>
+                  </m:r>
+                </m:sub>
+                <m:sup>
+                  <m:r>
+                    <w:rPr>
+                      <w:rFonts w:ascii="Cambria Math" w:eastAsiaTheme="minorEastAsia" w:hAnsi="Cambria Math" w:cs="Times New Roman"/>
+                      <w:sz w:val="28"/>
+                      <w:szCs w:val="28"/>
+                    </w:rPr>
+                    <m:t>n</m:t>
+                  </m:r>
+                </m:sup>
+                <m:e>
+                  <m:sSub>
+                    <m:sSubPr>
+                      <m:ctrlPr>
+                        <w:rPr>
+                          <w:rFonts w:ascii="Cambria Math" w:eastAsiaTheme="minorEastAsia" w:hAnsi="Cambria Math" w:cs="Times New Roman"/>
+                          <w:i/>
+                          <w:sz w:val="28"/>
+                          <w:szCs w:val="28"/>
+                        </w:rPr>
+                      </m:ctrlPr>
+                    </m:sSubPr>
+                    <m:e>
+                      <m:r>
+                        <w:rPr>
+                          <w:rFonts w:ascii="Cambria Math" w:eastAsiaTheme="minorEastAsia" w:hAnsi="Cambria Math" w:cs="Times New Roman"/>
+                          <w:sz w:val="28"/>
+                          <w:szCs w:val="28"/>
+                        </w:rPr>
+                        <m:t>a</m:t>
+                      </m:r>
+                    </m:e>
+                    <m:sub>
+                      <m:r>
+                        <w:rPr>
+                          <w:rFonts w:ascii="Cambria Math" w:eastAsiaTheme="minorEastAsia" w:hAnsi="Cambria Math" w:cs="Times New Roman"/>
+                          <w:sz w:val="28"/>
+                          <w:szCs w:val="28"/>
+                        </w:rPr>
+                        <m:t>k</m:t>
+                      </m:r>
+                    </m:sub>
+                  </m:sSub>
+                </m:e>
+              </m:nary>
+              <m:r>
+                <w:rPr>
+                  <w:rFonts w:ascii="Cambria Math" w:eastAsiaTheme="minorEastAsia" w:hAnsi="Cambria Math" w:cs="Times New Roman"/>
+                  <w:sz w:val="28"/>
+                  <w:szCs w:val="28"/>
+                </w:rPr>
+                <m:t>#</m:t>
+              </m:r>
+              <m:d>
+                <m:dPr>
+                  <m:ctrlPr>
+                    <w:rPr>
+                      <w:rFonts w:ascii="Cambria Math" w:eastAsiaTheme="minorEastAsia" w:hAnsi="Cambria Math" w:cs="Times New Roman"/>
+                      <w:i/>
+                      <w:sz w:val="28"/>
+                      <w:szCs w:val="28"/>
+                      <w:lang w:val="en-US"/>
+                    </w:rPr>
+                  </m:ctrlPr>
+                </m:dPr>
+                <m:e>
+                  <m:r>
+                    <w:rPr>
+                      <w:rFonts w:ascii="Cambria Math" w:eastAsiaTheme="minorEastAsia" w:hAnsi="Cambria Math" w:cs="Times New Roman"/>
+                      <w:sz w:val="28"/>
+                      <w:szCs w:val="28"/>
+                      <w:lang w:val="en-US"/>
+                    </w:rPr>
+                    <m:t>1</m:t>
+                  </m:r>
+                </m:e>
+              </m:d>
+              <m:ctrlPr>
+                <w:rPr>
+                  <w:rFonts w:ascii="Cambria Math" w:eastAsiaTheme="minorEastAsia" w:hAnsi="Cambria Math" w:cs="Times New Roman"/>
+                  <w:i/>
+                  <w:sz w:val="28"/>
+                  <w:szCs w:val="28"/>
+                </w:rPr>
+              </m:ctrlPr>
+            </m:e>
+          </m:eqArr>
+        </m:oMath>
+      </m:oMathPara>
+    </w:p>
+    <w:p>
+      <w:pPr>
+        <w:ind w:firstLine="709"/>
+        <w:jc w:val="both"/>
+        <w:rPr>
+          <w:rFonts w:ascii="Times New Roman" w:eastAsiaTheme="minorEastAsia" w:hAnsi="Times New Roman" w:cs="Times New Roman"/>
+          <w:sz w:val="28"/>
+          <w:szCs w:val="28"/>
+        </w:rPr>
+      </w:pPr>
+      <w:r>
+        <w:rPr>
+          <w:rFonts w:ascii="Times New Roman" w:eastAsiaTheme="minorEastAsia" w:hAnsi="Times New Roman" w:cs="Times New Roman"/>
+          <w:sz w:val="28"/>
+          <w:szCs w:val="28"/>
+        </w:rPr>
+        <w:t>Условие сходимости:</w:t>
+      </w:r>
+    </w:p>
+    <w:p>
+      <w:pPr>
+        <w:pStyle w:val="a7"/>
+        <w:numPr>
+          <w:ilvl w:val="0"/>
+          <w:numId w:val="13"/>
+        </w:numPr>
+        <w:jc w:val="both"/>
+        <w:rPr>
+          <w:rFonts w:ascii="Times New Roman" w:eastAsiaTheme="minorEastAsia" w:hAnsi="Times New Roman" w:cs="Times New Roman"/>
+          <w:sz w:val="28"/>
+          <w:szCs w:val="28"/>
+        </w:rPr>
+      </w:pPr>
+      <w:r>
+        <w:rPr>
+          <w:rFonts w:ascii="Times New Roman" w:eastAsiaTheme="minorEastAsia" w:hAnsi="Times New Roman" w:cs="Times New Roman"/>
+          <w:sz w:val="28"/>
+          <w:szCs w:val="28"/>
+        </w:rPr>
+        <w:t xml:space="preserve">Последовательность </w:t>
+      </w:r>
+      <m:oMath>
+        <m:r>
+          <w:rPr>
+            <w:rFonts w:ascii="Cambria Math" w:hAnsi="Cambria Math" w:cs="Times New Roman"/>
+            <w:sz w:val="28"/>
+            <w:szCs w:val="28"/>
+          </w:rPr>
+          <m:t>(</m:t>
+        </m:r>
+        <m:sSub>
+          <m:sSubPr>
+            <m:ctrlPr>
+              <w:rPr>
+                <w:rFonts w:ascii="Cambria Math" w:hAnsi="Cambria Math" w:cs="Times New Roman"/>
+                <w:i/>
+                <w:sz w:val="28"/>
+                <w:szCs w:val="28"/>
+              </w:rPr>
+            </m:ctrlPr>
+          </m:sSubPr>
+          <m:e>
+            <m:r>
+              <w:rPr>
+                <w:rFonts w:ascii="Cambria Math" w:hAnsi="Cambria Math" w:cs="Times New Roman"/>
+                <w:sz w:val="28"/>
+                <w:szCs w:val="28"/>
+              </w:rPr>
+              <m:t>S</m:t>
+            </m:r>
+          </m:e>
+          <m:sub>
+            <m:r>
+              <w:rPr>
+                <w:rFonts w:ascii="Cambria Math" w:hAnsi="Cambria Math" w:cs="Times New Roman"/>
+                <w:sz w:val="28"/>
+                <w:szCs w:val="28"/>
+              </w:rPr>
+              <m:t>n</m:t>
+            </m:r>
+          </m:sub>
+        </m:sSub>
+        <m:r>
+          <w:rPr>
+            <w:rFonts w:ascii="Cambria Math" w:hAnsi="Cambria Math" w:cs="Times New Roman"/>
+            <w:sz w:val="28"/>
+            <w:szCs w:val="28"/>
+          </w:rPr>
+          <m:t>)</m:t>
+        </m:r>
+      </m:oMath>
+      <w:r>
+        <w:rPr>
+          <w:rFonts w:ascii="Times New Roman" w:eastAsiaTheme="minorEastAsia" w:hAnsi="Times New Roman" w:cs="Times New Roman"/>
+          <w:sz w:val="28"/>
+          <w:szCs w:val="28"/>
+        </w:rPr>
+        <w:t xml:space="preserve"> сходится к пределу </w:t>
+      </w:r>
+      <m:oMath>
+        <m:r>
+          <w:rPr>
+            <w:rFonts w:ascii="Cambria Math" w:eastAsiaTheme="minorEastAsia" w:hAnsi="Cambria Math" w:cs="Times New Roman"/>
+            <w:sz w:val="28"/>
+            <w:szCs w:val="28"/>
+          </w:rPr>
+          <m:t>S</m:t>
+        </m:r>
+      </m:oMath>
+      <w:r>
+        <w:rPr>
+          <w:rFonts w:ascii="Times New Roman" w:eastAsiaTheme="minorEastAsia" w:hAnsi="Times New Roman" w:cs="Times New Roman"/>
+          <w:sz w:val="28"/>
+          <w:szCs w:val="28"/>
+        </w:rPr>
+        <w:t xml:space="preserve"> (т.е. </w:t>
+      </w:r>
+      <m:oMath>
+        <m:limLow>
+          <m:limLowPr>
+            <m:ctrlPr>
+              <w:rPr>
+                <w:rFonts w:ascii="Cambria Math" w:eastAsiaTheme="minorEastAsia" w:hAnsi="Cambria Math" w:cs="Times New Roman"/>
+                <w:i/>
+                <w:sz w:val="28"/>
+                <w:szCs w:val="28"/>
+              </w:rPr>
+            </m:ctrlPr>
+          </m:limLowPr>
+          <m:e>
+            <m:r>
+              <w:rPr>
+                <w:rFonts w:ascii="Cambria Math" w:eastAsiaTheme="minorEastAsia" w:hAnsi="Cambria Math" w:cs="Times New Roman"/>
+                <w:sz w:val="28"/>
+                <w:szCs w:val="28"/>
+              </w:rPr>
+              <m:t>lim</m:t>
+            </m:r>
+          </m:e>
+          <m:lim>
+            <m:r>
+              <w:rPr>
+                <w:rFonts w:ascii="Cambria Math" w:eastAsiaTheme="minorEastAsia" w:hAnsi="Cambria Math" w:cs="Times New Roman"/>
+                <w:sz w:val="28"/>
+                <w:szCs w:val="28"/>
+              </w:rPr>
+              <m:t>n→∞</m:t>
+            </m:r>
+          </m:lim>
+        </m:limLow>
+        <m:sSub>
+          <m:sSubPr>
+            <m:ctrlPr>
+              <w:rPr>
+                <w:rFonts w:ascii="Cambria Math" w:eastAsiaTheme="minorEastAsia" w:hAnsi="Cambria Math" w:cs="Times New Roman"/>
+                <w:i/>
+                <w:sz w:val="28"/>
+                <w:szCs w:val="28"/>
+              </w:rPr>
+            </m:ctrlPr>
+          </m:sSubPr>
+          <m:e>
+            <m:r>
+              <w:rPr>
+                <w:rFonts w:ascii="Cambria Math" w:eastAsiaTheme="minorEastAsia" w:hAnsi="Cambria Math" w:cs="Times New Roman"/>
+                <w:sz w:val="28"/>
+                <w:szCs w:val="28"/>
+              </w:rPr>
+              <m:t>s</m:t>
+            </m:r>
+          </m:e>
+          <m:sub>
+            <m:r>
+              <w:rPr>
+                <w:rFonts w:ascii="Cambria Math" w:eastAsiaTheme="minorEastAsia" w:hAnsi="Cambria Math" w:cs="Times New Roman"/>
+                <w:sz w:val="28"/>
+                <w:szCs w:val="28"/>
+              </w:rPr>
+              <m:t>n</m:t>
+            </m:r>
+          </m:sub>
+        </m:sSub>
+        <m:r>
+          <w:rPr>
+            <w:rFonts w:ascii="Cambria Math" w:eastAsiaTheme="minorEastAsia" w:hAnsi="Cambria Math" w:cs="Times New Roman"/>
+            <w:sz w:val="28"/>
+            <w:szCs w:val="28"/>
+          </w:rPr>
+          <m:t>=s</m:t>
+        </m:r>
+      </m:oMath>
+      <w:r>
+        <w:rPr>
+          <w:rFonts w:ascii="Times New Roman" w:eastAsiaTheme="minorEastAsia" w:hAnsi="Times New Roman" w:cs="Times New Roman"/>
+          <w:sz w:val="28"/>
+          <w:szCs w:val="28"/>
+        </w:rPr>
+        <w:t>), но делает это медленно.</w:t>
+      </w:r>
+    </w:p>
+    <w:p>
+      <w:pPr>
+        <w:pStyle w:val="a7"/>
+        <w:numPr>
+          <w:ilvl w:val="0"/>
+          <w:numId w:val="13"/>
+        </w:numPr>
+        <w:jc w:val="both"/>
+        <w:rPr>
+          <w:rFonts w:ascii="Times New Roman" w:eastAsiaTheme="minorEastAsia" w:hAnsi="Times New Roman" w:cs="Times New Roman"/>
+          <w:sz w:val="28"/>
+          <w:szCs w:val="28"/>
+        </w:rPr>
+      </w:pPr>
+      <w:r>
+        <w:rPr>
+          <w:rFonts w:ascii="Times New Roman" w:eastAsiaTheme="minorEastAsia" w:hAnsi="Times New Roman" w:cs="Times New Roman"/>
+          <w:sz w:val="28"/>
+          <w:szCs w:val="28"/>
+        </w:rPr>
+        <w:t xml:space="preserve">Предполагается, что погрешность </w:t>
+      </w:r>
+      <m:oMath>
+        <m:sSub>
+          <m:sSubPr>
+            <m:ctrlPr>
+              <w:rPr>
+                <w:rFonts w:ascii="Cambria Math" w:eastAsiaTheme="minorEastAsia" w:hAnsi="Cambria Math" w:cs="Times New Roman"/>
+                <w:i/>
+                <w:sz w:val="28"/>
+                <w:szCs w:val="28"/>
+              </w:rPr>
+            </m:ctrlPr>
+          </m:sSubPr>
+          <m:e>
+            <m:r>
+              <w:rPr>
+                <w:rFonts w:ascii="Cambria Math" w:eastAsiaTheme="minorEastAsia" w:hAnsi="Cambria Math" w:cs="Times New Roman"/>
+                <w:sz w:val="28"/>
+                <w:szCs w:val="28"/>
+              </w:rPr>
+              <m:t>S</m:t>
+            </m:r>
+          </m:e>
+          <m:sub>
+            <m:r>
+              <w:rPr>
+                <w:rFonts w:ascii="Cambria Math" w:eastAsiaTheme="minorEastAsia" w:hAnsi="Cambria Math" w:cs="Times New Roman"/>
+                <w:sz w:val="28"/>
+                <w:szCs w:val="28"/>
+              </w:rPr>
+              <m:t>n</m:t>
+            </m:r>
+          </m:sub>
+        </m:sSub>
+        <m:r>
+          <w:rPr>
+            <w:rFonts w:ascii="Cambria Math" w:eastAsiaTheme="minorEastAsia" w:hAnsi="Cambria Math" w:cs="Times New Roman"/>
+            <w:sz w:val="28"/>
+            <w:szCs w:val="28"/>
+          </w:rPr>
+          <m:t>-</m:t>
+        </m:r>
+        <m:r>
+          <w:rPr>
+            <w:rFonts w:ascii="Cambria Math" w:eastAsiaTheme="minorEastAsia" w:hAnsi="Cambria Math" w:cs="Times New Roman"/>
+            <w:sz w:val="28"/>
+            <w:szCs w:val="28"/>
+            <w:lang w:val="en-US"/>
+          </w:rPr>
+          <m:t>S</m:t>
+        </m:r>
+      </m:oMath>
+      <w:r>
+        <w:rPr>
+          <w:rFonts w:ascii="Times New Roman" w:eastAsiaTheme="minorEastAsia" w:hAnsi="Times New Roman" w:cs="Times New Roman"/>
+          <w:sz w:val="28"/>
+          <w:szCs w:val="28"/>
+        </w:rPr>
+        <w:t xml:space="preserve"> </w:t>
+      </w:r>
+      <w:r>
+        <w:rPr>
+          <w:rFonts w:ascii="Times New Roman" w:eastAsiaTheme="minorEastAsia" w:hAnsi="Times New Roman" w:cs="Times New Roman"/>
+          <w:sz w:val="28"/>
+          <w:szCs w:val="28"/>
+        </w:rPr>
+        <w:t>допускает разложение по степеням.</w:t>
+      </w:r>
+    </w:p>
+    <w:p>
+      <w:pPr>
+        <w:pStyle w:val="a7"/>
+        <w:ind w:left="0" w:firstLine="709"/>
+        <w:jc w:val="both"/>
+        <w:rPr>
+          <w:rFonts w:ascii="Times New Roman" w:eastAsiaTheme="minorEastAsia" w:hAnsi="Times New Roman" w:cs="Times New Roman"/>
+          <w:sz w:val="28"/>
+          <w:szCs w:val="28"/>
+        </w:rPr>
+      </w:pPr>
+      <w:r>
+        <w:rPr>
+          <w:rFonts w:ascii="Times New Roman" w:eastAsiaTheme="minorEastAsia" w:hAnsi="Times New Roman" w:cs="Times New Roman"/>
+          <w:sz w:val="28"/>
+          <w:szCs w:val="28"/>
+        </w:rPr>
+        <w:t xml:space="preserve">Возможные формы </w:t>
+      </w:r>
+      <m:oMath>
+        <m:r>
+          <w:rPr>
+            <w:rFonts w:ascii="Cambria Math" w:hAnsi="Cambria Math" w:cs="Times New Roman"/>
+            <w:sz w:val="28"/>
+            <w:szCs w:val="28"/>
+          </w:rPr>
+          <m:t>(</m:t>
+        </m:r>
+        <m:sSub>
+          <m:sSubPr>
+            <m:ctrlPr>
+              <w:rPr>
+                <w:rFonts w:ascii="Cambria Math" w:hAnsi="Cambria Math" w:cs="Times New Roman"/>
+                <w:i/>
+                <w:sz w:val="28"/>
+                <w:szCs w:val="28"/>
+              </w:rPr>
+            </m:ctrlPr>
+          </m:sSubPr>
+          <m:e>
+            <m:r>
+              <w:rPr>
+                <w:rFonts w:ascii="Cambria Math" w:hAnsi="Cambria Math" w:cs="Times New Roman"/>
+                <w:sz w:val="28"/>
+                <w:szCs w:val="28"/>
+              </w:rPr>
+              <m:t>S</m:t>
+            </m:r>
+          </m:e>
+          <m:sub>
+            <m:r>
+              <w:rPr>
+                <w:rFonts w:ascii="Cambria Math" w:hAnsi="Cambria Math" w:cs="Times New Roman"/>
+                <w:sz w:val="28"/>
+                <w:szCs w:val="28"/>
+              </w:rPr>
+              <m:t>n</m:t>
+            </m:r>
+          </m:sub>
+        </m:sSub>
+        <m:r>
+          <w:rPr>
+            <w:rFonts w:ascii="Cambria Math" w:hAnsi="Cambria Math" w:cs="Times New Roman"/>
+            <w:sz w:val="28"/>
+            <w:szCs w:val="28"/>
+          </w:rPr>
+          <m:t>)</m:t>
+        </m:r>
+      </m:oMath>
+      <w:r>
+        <w:rPr>
+          <w:rFonts w:ascii="Times New Roman" w:eastAsiaTheme="minorEastAsia" w:hAnsi="Times New Roman" w:cs="Times New Roman"/>
+          <w:sz w:val="28"/>
+          <w:szCs w:val="28"/>
+        </w:rPr>
+        <w:t>:</w:t>
+      </w:r>
+    </w:p>
+    <w:p>
+      <w:pPr>
+        <w:pStyle w:val="a7"/>
+        <w:ind w:left="0" w:firstLine="709"/>
+        <w:jc w:val="both"/>
+        <w:rPr>
+          <w:rFonts w:ascii="Times New Roman" w:eastAsiaTheme="minorEastAsia" w:hAnsi="Times New Roman" w:cs="Times New Roman"/>
+          <w:sz w:val="28"/>
+          <w:szCs w:val="28"/>
+        </w:rPr>
+      </w:pPr>
+      <w:r>
+        <w:rPr>
+          <w:rFonts w:ascii="Times New Roman" w:eastAsiaTheme="minorEastAsia" w:hAnsi="Times New Roman" w:cs="Times New Roman"/>
+          <w:sz w:val="28"/>
+          <w:szCs w:val="28"/>
+        </w:rPr>
+        <w:t>Алгоритм используется в последовательностях с полиномиальной погрешностью.</w:t>
+      </w:r>
+    </w:p>
+    <w:p>
+      <w:pPr>
+        <w:pStyle w:val="a7"/>
+        <w:ind w:left="0" w:firstLine="709"/>
+        <w:jc w:val="both"/>
+        <w:rPr>
+          <w:rFonts w:ascii="Times New Roman" w:eastAsiaTheme="minorEastAsia" w:hAnsi="Times New Roman" w:cs="Times New Roman"/>
+          <w:sz w:val="28"/>
+          <w:szCs w:val="28"/>
+        </w:rPr>
+      </w:pPr>
+      <w:r>
+        <w:rPr>
+          <w:rFonts w:ascii="Times New Roman" w:eastAsiaTheme="minorEastAsia" w:hAnsi="Times New Roman" w:cs="Times New Roman"/>
+          <w:sz w:val="28"/>
+          <w:szCs w:val="28"/>
+        </w:rPr>
+        <w:t xml:space="preserve">Цель: обеспечить более быструю сходимость ряда к </w:t>
+      </w:r>
+      <m:oMath>
+        <m:r>
+          <w:rPr>
+            <w:rFonts w:ascii="Cambria Math" w:eastAsiaTheme="minorEastAsia" w:hAnsi="Cambria Math" w:cs="Times New Roman"/>
+            <w:sz w:val="28"/>
+            <w:szCs w:val="28"/>
+          </w:rPr>
+          <m:t>S</m:t>
+        </m:r>
+      </m:oMath>
+      <w:r>
+        <w:rPr>
+          <w:rFonts w:ascii="Times New Roman" w:eastAsiaTheme="minorEastAsia" w:hAnsi="Times New Roman" w:cs="Times New Roman"/>
+          <w:sz w:val="28"/>
+          <w:szCs w:val="28"/>
+        </w:rPr>
+        <w:t xml:space="preserve"> по сравнению с исходной последовательностью</w:t>
+      </w:r>
+      <w:r>
+        <w:rPr>
+          <w:rFonts w:ascii="Times New Roman" w:eastAsiaTheme="minorEastAsia" w:hAnsi="Times New Roman" w:cs="Times New Roman"/>
+          <w:sz w:val="28"/>
+          <w:szCs w:val="28"/>
+        </w:rPr>
+        <w:t xml:space="preserve"> путем последовательного исключения членов погрешности с помощью экстраполяции Ричардсона.</w:t>
+      </w:r>
+    </w:p>
+    <w:p>
+      <w:pPr>
+        <w:widowControl w:val="0"/>
+        <w:autoSpaceDE w:val="0"/>
+        <w:autoSpaceDN w:val="0"/>
+        <w:spacing w:before="10" w:after="0" w:line="228" w:lineRule="auto"/>
+        <w:ind w:right="191" w:firstLine="707"/>
+        <w:jc w:val="center"/>
+        <w:rPr>
+          <w:rFonts w:ascii="Times New Roman" w:eastAsia="Times New Roman" w:hAnsi="Times New Roman" w:cs="Times New Roman"/>
+          <w:b/>
+          <w:bCs/>
+          <w:kern w:val="0"/>
+          <w:sz w:val="36"/>
+          <w:szCs w:val="36"/>
+          <w14:ligatures w14:val="none"/>
+        </w:rPr>
+      </w:pPr>
+      <w:r>
+        <w:rPr>
+          <w:rFonts w:ascii="Times New Roman" w:eastAsia="Times New Roman" w:hAnsi="Times New Roman" w:cs="Times New Roman"/>
+          <w:b/>
+          <w:bCs/>
+          <w:kern w:val="0"/>
+          <w:sz w:val="36"/>
+          <w:szCs w:val="36"/>
+          <w14:ligatures w14:val="none"/>
+        </w:rPr>
         <w:t>Метод экстраполяции Ричардсона.</w:t>
       </w:r>
     </w:p>
@@ -307,7 +1112,18 @@
           <w:szCs w:val="28"/>
           <w14:ligatures w14:val="none"/>
         </w:rPr>
-        <w:t xml:space="preserve"> (0,</w:t>
+        <w:t xml:space="preserve"> (</w:t>
+      </w:r>
+      <w:proofErr w:type="gramStart"/>
+      <w:r>
+        <w:rPr>
+          <w:rFonts w:ascii="Times New Roman" w:eastAsia="Cambria Math" w:hAnsi="Times New Roman" w:cs="Times New Roman"/>
+          <w:kern w:val="0"/>
+          <w:sz w:val="28"/>
+          <w:szCs w:val="28"/>
+          <w14:ligatures w14:val="none"/>
+        </w:rPr>
+        <w:t>0,</w:t>
       </w:r>
       <w:r>
         <w:rPr>
@@ -318,7 +1134,19 @@
           <w:szCs w:val="28"/>
           <w14:ligatures w14:val="none"/>
         </w:rPr>
-        <w:t>b] (b&gt;0)</w:t>
+        <w:t>b</w:t>
+      </w:r>
+      <w:proofErr w:type="gramEnd"/>
+      <w:r>
+        <w:rPr>
+          <w:rFonts w:ascii="Times New Roman" w:eastAsia="Cambria Math" w:hAnsi="Times New Roman" w:cs="Times New Roman"/>
+          <w:i/>
+          <w:kern w:val="0"/>
+          <w:sz w:val="28"/>
+          <w:szCs w:val="28"/>
+          <w14:ligatures w14:val="none"/>
+        </w:rPr>
+        <w:t>] (b&gt;0)</w:t>
       </w:r>
       <w:r>
         <w:rPr>
@@ -810,7 +1638,19 @@
           <w:szCs w:val="28"/>
           <w14:ligatures w14:val="none"/>
         </w:rPr>
-        <w:t>(0,</w:t>
+        <w:t>(</w:t>
+      </w:r>
+      <w:proofErr w:type="gramStart"/>
+      <w:r>
+        <w:rPr>
+          <w:rFonts w:ascii="Times New Roman" w:eastAsia="Cambria Math" w:hAnsi="Times New Roman" w:cs="Times New Roman"/>
+          <w:kern w:val="0"/>
+          <w:position w:val="2"/>
+          <w:sz w:val="28"/>
+          <w:szCs w:val="28"/>
+          <w14:ligatures w14:val="none"/>
+        </w:rPr>
+        <w:t>0,</w:t>
       </w:r>
       <w:r>
         <w:rPr>
@@ -822,7 +1662,20 @@
           <w:szCs w:val="28"/>
           <w14:ligatures w14:val="none"/>
         </w:rPr>
-        <w:t>b]</w:t>
+        <w:t>b</w:t>
+      </w:r>
+      <w:proofErr w:type="gramEnd"/>
+      <w:r>
+        <w:rPr>
+          <w:rFonts w:ascii="Times New Roman" w:eastAsia="Cambria" w:hAnsi="Times New Roman" w:cs="Times New Roman"/>
+          <w:i/>
+          <w:kern w:val="0"/>
+          <w:position w:val="2"/>
+          <w:sz w:val="28"/>
+          <w:szCs w:val="28"/>
+          <w14:ligatures w14:val="none"/>
+        </w:rPr>
+        <w:t>]</w:t>
       </w:r>
       <w:r>
         <w:rPr>
@@ -990,7 +1843,7 @@
                       <w:szCs w:val="28"/>
                       <w14:ligatures w14:val="none"/>
                     </w:rPr>
-                    <m:t>1</m:t>
+                    <m:t>2</m:t>
                   </m:r>
                 </m:e>
               </m:d>
@@ -1520,7 +2373,7 @@
                       <w:lang w:val="en-US"/>
                       <w14:ligatures w14:val="none"/>
                     </w:rPr>
-                    <m:t>2</m:t>
+                    <m:t>3</m:t>
                   </m:r>
                 </m:e>
               </m:d>
@@ -2229,7 +3082,29 @@
           <w:szCs w:val="28"/>
           <w14:ligatures w14:val="none"/>
         </w:rPr>
-        <w:t xml:space="preserve">, если нет, то антипределу </w:t>
+        <w:t xml:space="preserve">, если нет, то </w:t>
+      </w:r>
+      <w:proofErr w:type="spellStart"/>
+      <w:r>
+        <w:rPr>
+          <w:rFonts w:ascii="Times New Roman" w:eastAsia="Cambria Math" w:hAnsi="Times New Roman" w:cs="Times New Roman"/>
+          <w:kern w:val="0"/>
+          <w:sz w:val="28"/>
+          <w:szCs w:val="28"/>
+          <w14:ligatures w14:val="none"/>
+        </w:rPr>
+        <w:t>антипределу</w:t>
+      </w:r>
+      <w:proofErr w:type="spellEnd"/>
+      <w:r>
+        <w:rPr>
+          <w:rFonts w:ascii="Times New Roman" w:eastAsia="Cambria Math" w:hAnsi="Times New Roman" w:cs="Times New Roman"/>
+          <w:kern w:val="0"/>
+          <w:sz w:val="28"/>
+          <w:szCs w:val="28"/>
+          <w14:ligatures w14:val="none"/>
+        </w:rPr>
+        <w:t xml:space="preserve"> </w:t>
       </w:r>
       <w:r>
         <w:rPr>
@@ -2279,6 +3154,7 @@
           <w:szCs w:val="28"/>
           <w14:ligatures w14:val="none"/>
         </w:rPr>
+        <w:lastRenderedPageBreak/>
         <w:t>В</w:t>
       </w:r>
       <w:r>
@@ -2790,7 +3666,7 @@
                       <w:lang w:val="en-US"/>
                       <w14:ligatures w14:val="none"/>
                     </w:rPr>
-                    <m:t>3</m:t>
+                    <m:t>4</m:t>
                   </m:r>
                 </m:e>
               </m:d>
@@ -3676,7 +4552,7 @@
                       <w:lang w:val="en-US"/>
                       <w14:ligatures w14:val="none"/>
                     </w:rPr>
-                    <m:t>4</m:t>
+                    <m:t>5</m:t>
                   </m:r>
                 </m:e>
               </m:d>
@@ -4105,7 +4981,7 @@
                       <w:lang w:val="en-US"/>
                       <w14:ligatures w14:val="none"/>
                     </w:rPr>
-                    <m:t>5</m:t>
+                    <m:t>6</m:t>
                   </m:r>
                 </m:e>
               </m:d>
@@ -4715,15 +5591,27 @@
         </w:rPr>
         <w:t xml:space="preserve"> </w:t>
       </w:r>
-      <w:r>
-        <w:rPr>
-          <w:rFonts w:ascii="Times New Roman" w:eastAsia="Cambria Math" w:hAnsi="Times New Roman" w:cs="Times New Roman"/>
-          <w:kern w:val="0"/>
-          <w:sz w:val="28"/>
-          <w:szCs w:val="28"/>
-          <w14:ligatures w14:val="none"/>
-        </w:rPr>
-        <w:t>антипредел. Из вышерассмотренного равенства можно выразить, что:</w:t>
+      <w:proofErr w:type="spellStart"/>
+      <w:r>
+        <w:rPr>
+          <w:rFonts w:ascii="Times New Roman" w:eastAsia="Cambria Math" w:hAnsi="Times New Roman" w:cs="Times New Roman"/>
+          <w:kern w:val="0"/>
+          <w:sz w:val="28"/>
+          <w:szCs w:val="28"/>
+          <w14:ligatures w14:val="none"/>
+        </w:rPr>
+        <w:t>антипредел</w:t>
+      </w:r>
+      <w:proofErr w:type="spellEnd"/>
+      <w:r>
+        <w:rPr>
+          <w:rFonts w:ascii="Times New Roman" w:eastAsia="Cambria Math" w:hAnsi="Times New Roman" w:cs="Times New Roman"/>
+          <w:kern w:val="0"/>
+          <w:sz w:val="28"/>
+          <w:szCs w:val="28"/>
+          <w14:ligatures w14:val="none"/>
+        </w:rPr>
+        <w:t>. Из вышерассмотренного равенства можно выразить, что:</w:t>
       </w:r>
     </w:p>
     <w:p>
@@ -4923,7 +5811,7 @@
                       <w:lang w:val="en-US"/>
                       <w14:ligatures w14:val="none"/>
                     </w:rPr>
-                    <m:t>6</m:t>
+                    <m:t>7</m:t>
                   </m:r>
                 </m:e>
               </m:d>
@@ -4947,54 +5835,24 @@
         <w:widowControl w:val="0"/>
         <w:autoSpaceDE w:val="0"/>
         <w:autoSpaceDN w:val="0"/>
-        <w:spacing w:before="120" w:after="120" w:line="265" w:lineRule="exact"/>
-        <w:ind w:firstLine="709"/>
+        <w:spacing w:after="0" w:line="240" w:lineRule="auto"/>
         <w:jc w:val="both"/>
         <w:rPr>
           <w:rFonts w:ascii="Times New Roman" w:eastAsia="Cambria Math" w:hAnsi="Times New Roman" w:cs="Times New Roman"/>
           <w:kern w:val="0"/>
           <w:sz w:val="28"/>
           <w:szCs w:val="28"/>
-          <w:lang w:val="en-US"/>
           <w14:ligatures w14:val="none"/>
         </w:rPr>
       </w:pPr>
-    </w:p>
-    <w:p>
-      <w:pPr>
-        <w:widowControl w:val="0"/>
-        <w:autoSpaceDE w:val="0"/>
-        <w:autoSpaceDN w:val="0"/>
-        <w:spacing w:after="0" w:line="240" w:lineRule="auto"/>
-        <w:ind w:firstLine="709"/>
-        <w:jc w:val="both"/>
-        <w:rPr>
-          <w:rFonts w:ascii="Times New Roman" w:eastAsia="Cambria Math" w:hAnsi="Times New Roman" w:cs="Times New Roman"/>
-          <w:kern w:val="0"/>
-          <w:sz w:val="28"/>
-          <w:szCs w:val="28"/>
-          <w14:ligatures w14:val="none"/>
-        </w:rPr>
-      </w:pPr>
-      <w:r>
-        <w:rPr>
-          <w:rFonts w:ascii="Times New Roman" w:eastAsia="Cambria Math" w:hAnsi="Times New Roman" w:cs="Times New Roman"/>
-          <w:kern w:val="0"/>
-          <w:sz w:val="28"/>
-          <w:szCs w:val="28"/>
-          <w14:ligatures w14:val="none"/>
-        </w:rPr>
-        <w:br w:type="column"/>
-      </w:r>
-      <w:r>
-        <w:rPr>
-          <w:rFonts w:ascii="Times New Roman" w:eastAsia="Cambria Math" w:hAnsi="Times New Roman" w:cs="Times New Roman"/>
-          <w:kern w:val="0"/>
-          <w:sz w:val="28"/>
-          <w:szCs w:val="28"/>
-          <w14:ligatures w14:val="none"/>
-        </w:rPr>
-        <w:lastRenderedPageBreak/>
+      <w:r>
+        <w:rPr>
+          <w:rFonts w:ascii="Times New Roman" w:eastAsia="Cambria Math" w:hAnsi="Times New Roman" w:cs="Times New Roman"/>
+          <w:kern w:val="0"/>
+          <w:sz w:val="28"/>
+          <w:szCs w:val="28"/>
+          <w14:ligatures w14:val="none"/>
+        </w:rPr>
         <w:t>А</w:t>
       </w:r>
       <w:r>
@@ -5338,7 +6196,18 @@
           <w:szCs w:val="28"/>
           <w14:ligatures w14:val="none"/>
         </w:rPr>
-        <w:t xml:space="preserve"> ω⊂</w:t>
+        <w:t xml:space="preserve"> ω</w:t>
+      </w:r>
+      <w:proofErr w:type="gramStart"/>
+      <w:r>
+        <w:rPr>
+          <w:rFonts w:ascii="Cambria Math" w:eastAsia="Cambria Math" w:hAnsi="Cambria Math" w:cs="Cambria Math"/>
+          <w:kern w:val="0"/>
+          <w:sz w:val="28"/>
+          <w:szCs w:val="28"/>
+          <w14:ligatures w14:val="none"/>
+        </w:rPr>
+        <w:t>⊂</w:t>
       </w:r>
       <w:r>
         <w:rPr>
@@ -5349,18 +6218,9 @@
           <w:szCs w:val="28"/>
           <w14:ligatures w14:val="none"/>
         </w:rPr>
-        <w:t xml:space="preserve">(0,1) </w:t>
-      </w:r>
-      <w:r>
-        <w:rPr>
-          <w:rFonts w:ascii="Cambria Math" w:eastAsia="Cambria Math" w:hAnsi="Cambria Math" w:cs="Cambria Math"/>
-          <w:kern w:val="0"/>
-          <w:sz w:val="28"/>
-          <w:szCs w:val="28"/>
-          <w14:ligatures w14:val="none"/>
-        </w:rPr>
-        <w:t xml:space="preserve">и </w:t>
-      </w:r>
+        <w:t>(</w:t>
+      </w:r>
+      <w:proofErr w:type="gramEnd"/>
       <w:r>
         <w:rPr>
           <w:rFonts w:ascii="Cambria" w:eastAsia="Cambria Math" w:hAnsi="Cambria" w:cs="Cambria Math"/>
@@ -5370,7 +6230,7 @@
           <w:szCs w:val="28"/>
           <w14:ligatures w14:val="none"/>
         </w:rPr>
-        <w:t>y</w:t>
+        <w:t xml:space="preserve">0,1) </w:t>
       </w:r>
       <w:r>
         <w:rPr>
@@ -5380,7 +6240,7 @@
           <w:szCs w:val="28"/>
           <w14:ligatures w14:val="none"/>
         </w:rPr>
-        <w:t>’=ω</w:t>
+        <w:t xml:space="preserve">и </w:t>
       </w:r>
       <w:r>
         <w:rPr>
@@ -5393,6 +6253,39 @@
         </w:rPr>
         <w:t>y</w:t>
       </w:r>
+      <w:r>
+        <w:rPr>
+          <w:rFonts w:ascii="Cambria Math" w:eastAsia="Cambria Math" w:hAnsi="Cambria Math" w:cs="Cambria Math"/>
+          <w:kern w:val="0"/>
+          <w:sz w:val="28"/>
+          <w:szCs w:val="28"/>
+          <w14:ligatures w14:val="none"/>
+        </w:rPr>
+        <w:t>’=</w:t>
+      </w:r>
+      <w:proofErr w:type="spellStart"/>
+      <w:r>
+        <w:rPr>
+          <w:rFonts w:ascii="Cambria Math" w:eastAsia="Cambria Math" w:hAnsi="Cambria Math" w:cs="Cambria Math"/>
+          <w:kern w:val="0"/>
+          <w:sz w:val="28"/>
+          <w:szCs w:val="28"/>
+          <w14:ligatures w14:val="none"/>
+        </w:rPr>
+        <w:t>ω</w:t>
+      </w:r>
+      <w:r>
+        <w:rPr>
+          <w:rFonts w:ascii="Cambria" w:eastAsia="Cambria Math" w:hAnsi="Cambria" w:cs="Cambria Math"/>
+          <w:i/>
+          <w:kern w:val="0"/>
+          <w:sz w:val="28"/>
+          <w:szCs w:val="28"/>
+          <w14:ligatures w14:val="none"/>
+        </w:rPr>
+        <w:t>y</w:t>
+      </w:r>
+      <w:proofErr w:type="spellEnd"/>
       <w:r>
         <w:rPr>
           <w:rFonts w:ascii="Cambria Math" w:eastAsia="Cambria Math" w:hAnsi="Cambria Math" w:cs="Cambria Math"/>
@@ -5998,7 +6891,7 @@
                       <w:lang w:val="en-US"/>
                       <w14:ligatures w14:val="none"/>
                     </w:rPr>
-                    <m:t>7</m:t>
+                    <m:t>8</m:t>
                   </m:r>
                 </m:e>
               </m:d>
@@ -6033,6 +6926,7 @@
           <w14:ligatures w14:val="none"/>
         </w:rPr>
       </w:pPr>
+      <w:proofErr w:type="spellStart"/>
       <w:r>
         <w:rPr>
           <w:rFonts w:ascii="Times New Roman" w:eastAsia="Cambria Math" w:hAnsi="Times New Roman" w:cs="Times New Roman"/>
@@ -6043,6 +6937,7 @@
         </w:rPr>
         <w:t>Домножим</w:t>
       </w:r>
+      <w:proofErr w:type="spellEnd"/>
       <w:r>
         <w:rPr>
           <w:rFonts w:ascii="Times New Roman" w:eastAsia="Cambria Math" w:hAnsi="Times New Roman" w:cs="Times New Roman"/>
@@ -6847,7 +7742,7 @@
                       <w:lang w:val="en-US"/>
                       <w14:ligatures w14:val="none"/>
                     </w:rPr>
-                    <m:t>8</m:t>
+                    <m:t>9</m:t>
                   </m:r>
                 </m:e>
               </m:d>
@@ -7647,7 +8542,17 @@
                       <w:lang w:val="en-US"/>
                       <w14:ligatures w14:val="none"/>
                     </w:rPr>
-                    <m:t>9</m:t>
+                    <m:t>1</m:t>
+                  </m:r>
+                  <m:r>
+                    <w:rPr>
+                      <w:rFonts w:ascii="Cambria Math" w:eastAsia="Cambria Math" w:hAnsi="Cambria Math" w:cs="Times New Roman"/>
+                      <w:kern w:val="0"/>
+                      <w:sz w:val="28"/>
+                      <w:szCs w:val="28"/>
+                      <w14:ligatures w14:val="none"/>
+                    </w:rPr>
+                    <m:t>0</m:t>
                   </m:r>
                 </m:e>
               </m:d>
@@ -8646,7 +9551,18 @@
                       <w:lang w:val="en-US"/>
                       <w14:ligatures w14:val="none"/>
                     </w:rPr>
-                    <m:t>10</m:t>
+                    <m:t>1</m:t>
+                  </m:r>
+                  <m:r>
+                    <w:rPr>
+                      <w:rFonts w:ascii="Cambria Math" w:eastAsia="Cambria Math" w:hAnsi="Cambria Math" w:cs="Times New Roman"/>
+                      <w:kern w:val="0"/>
+                      <w:sz w:val="28"/>
+                      <w:szCs w:val="28"/>
+                      <w:lang w:val="en-US"/>
+                      <w14:ligatures w14:val="none"/>
+                    </w:rPr>
+                    <m:t>1</m:t>
                   </m:r>
                 </m:e>
               </m:d>
@@ -9137,7 +10053,17 @@
                       <w:szCs w:val="28"/>
                       <w14:ligatures w14:val="none"/>
                     </w:rPr>
-                    <m:t>11</m:t>
+                    <m:t>1</m:t>
+                  </m:r>
+                  <m:r>
+                    <w:rPr>
+                      <w:rFonts w:ascii="Cambria Math" w:eastAsia="Cambria Math" w:hAnsi="Cambria Math" w:cs="Times New Roman"/>
+                      <w:kern w:val="0"/>
+                      <w:sz w:val="28"/>
+                      <w:szCs w:val="28"/>
+                      <w14:ligatures w14:val="none"/>
+                    </w:rPr>
+                    <m:t>2</m:t>
                   </m:r>
                 </m:e>
               </m:d>
@@ -9170,6 +10096,7 @@
           <w:szCs w:val="28"/>
           <w14:ligatures w14:val="none"/>
         </w:rPr>
+        <w:lastRenderedPageBreak/>
         <w:t>Тогда мы получаем новую аппроксимацию:</w:t>
       </w:r>
     </w:p>
@@ -9840,7 +10767,18 @@
                       <w:lang w:val="en-US"/>
                       <w14:ligatures w14:val="none"/>
                     </w:rPr>
-                    <m:t>12</m:t>
+                    <m:t>1</m:t>
+                  </m:r>
+                  <m:r>
+                    <w:rPr>
+                      <w:rFonts w:ascii="Cambria Math" w:eastAsia="Cambria Math" w:hAnsi="Cambria Math" w:cs="Times New Roman"/>
+                      <w:kern w:val="0"/>
+                      <w:sz w:val="28"/>
+                      <w:szCs w:val="28"/>
+                      <w:lang w:val="en-US"/>
+                      <w14:ligatures w14:val="none"/>
+                    </w:rPr>
+                    <m:t>3</m:t>
                   </m:r>
                 </m:e>
               </m:d>
@@ -10154,7 +11092,18 @@
                       <w:lang w:val="en-US"/>
                       <w14:ligatures w14:val="none"/>
                     </w:rPr>
-                    <m:t>13</m:t>
+                    <m:t>1</m:t>
+                  </m:r>
+                  <m:r>
+                    <w:rPr>
+                      <w:rFonts w:ascii="Cambria Math" w:eastAsia="Cambria Math" w:hAnsi="Cambria Math" w:cs="Times New Roman"/>
+                      <w:kern w:val="0"/>
+                      <w:sz w:val="28"/>
+                      <w:szCs w:val="28"/>
+                      <w:lang w:val="en-US"/>
+                      <w14:ligatures w14:val="none"/>
+                    </w:rPr>
+                    <m:t>4</m:t>
                   </m:r>
                 </m:e>
               </m:d>
@@ -11633,7 +12582,18 @@
                       <w:lang w:val="en-US"/>
                       <w14:ligatures w14:val="none"/>
                     </w:rPr>
-                    <m:t>14</m:t>
+                    <m:t>1</m:t>
+                  </m:r>
+                  <m:r>
+                    <w:rPr>
+                      <w:rFonts w:ascii="Cambria Math" w:eastAsia="Cambria Math" w:hAnsi="Cambria Math" w:cs="Times New Roman"/>
+                      <w:kern w:val="0"/>
+                      <w:sz w:val="24"/>
+                      <w:szCs w:val="24"/>
+                      <w:lang w:val="en-US"/>
+                      <w14:ligatures w14:val="none"/>
+                    </w:rPr>
+                    <m:t>5</m:t>
                   </m:r>
                 </m:e>
               </m:d>
@@ -12021,7 +12981,18 @@
                       <w:lang w:val="en-US"/>
                       <w14:ligatures w14:val="none"/>
                     </w:rPr>
-                    <m:t>15</m:t>
+                    <m:t>1</m:t>
+                  </m:r>
+                  <m:r>
+                    <w:rPr>
+                      <w:rFonts w:ascii="Cambria Math" w:eastAsia="Cambria Math" w:hAnsi="Cambria Math" w:cs="Times New Roman"/>
+                      <w:kern w:val="0"/>
+                      <w:sz w:val="28"/>
+                      <w:szCs w:val="28"/>
+                      <w:lang w:val="en-US"/>
+                      <w14:ligatures w14:val="none"/>
+                    </w:rPr>
+                    <m:t>6</m:t>
                   </m:r>
                 </m:e>
               </m:d>
@@ -12072,7 +13043,6 @@
           <w:szCs w:val="28"/>
           <w14:ligatures w14:val="none"/>
         </w:rPr>
-        <w:lastRenderedPageBreak/>
         <w:t xml:space="preserve">При каждой итерации мы строим новую аппроксимацию, которая приближает </w:t>
       </w:r>
       <w:r>
@@ -12094,7 +13064,27 @@
           <w:szCs w:val="28"/>
           <w14:ligatures w14:val="none"/>
         </w:rPr>
-        <w:t xml:space="preserve"> все лучше и лучше. Для экстраполяции Ричардсона существует рекурсивный алгоритм, который выводится из равенства (11) через индукцию.</w:t>
+        <w:t xml:space="preserve"> все лучше и лучше. Для экстраполяции Ричардсона существует рекурсивный алгоритм, который выводится из равенства (1</w:t>
+      </w:r>
+      <w:r>
+        <w:rPr>
+          <w:rFonts w:ascii="Times New Roman" w:eastAsia="Cambria Math" w:hAnsi="Times New Roman" w:cs="Times New Roman"/>
+          <w:kern w:val="0"/>
+          <w:sz w:val="28"/>
+          <w:szCs w:val="28"/>
+          <w14:ligatures w14:val="none"/>
+        </w:rPr>
+        <w:t>2</w:t>
+      </w:r>
+      <w:r>
+        <w:rPr>
+          <w:rFonts w:ascii="Times New Roman" w:eastAsia="Cambria Math" w:hAnsi="Times New Roman" w:cs="Times New Roman"/>
+          <w:kern w:val="0"/>
+          <w:sz w:val="28"/>
+          <w:szCs w:val="28"/>
+          <w14:ligatures w14:val="none"/>
+        </w:rPr>
+        <w:t>) через индукцию.</w:t>
       </w:r>
     </w:p>
     <w:p>
@@ -12400,6 +13390,7 @@
         </w:rPr>
         <w:t xml:space="preserve"> Очевидно, что {</w:t>
       </w:r>
+      <w:proofErr w:type="spellStart"/>
       <w:r>
         <w:rPr>
           <w:rFonts w:ascii="Times New Roman" w:eastAsia="Cambria Math" w:hAnsi="Times New Roman" w:cs="Times New Roman"/>
@@ -12423,6 +13414,7 @@
         </w:rPr>
         <w:t>m</w:t>
       </w:r>
+      <w:proofErr w:type="spellEnd"/>
       <w:r>
         <w:rPr>
           <w:rFonts w:ascii="Times New Roman" w:eastAsia="Cambria Math" w:hAnsi="Times New Roman" w:cs="Times New Roman"/>
@@ -13290,7 +14282,18 @@
                       <w:lang w:val="en-US"/>
                       <w14:ligatures w14:val="none"/>
                     </w:rPr>
-                    <m:t>16</m:t>
+                    <m:t>1</m:t>
+                  </m:r>
+                  <m:r>
+                    <w:rPr>
+                      <w:rFonts w:ascii="Cambria Math" w:eastAsia="Cambria Math" w:hAnsi="Cambria Math" w:cs="Times New Roman"/>
+                      <w:kern w:val="0"/>
+                      <w:sz w:val="28"/>
+                      <w:szCs w:val="28"/>
+                      <w:lang w:val="en-US"/>
+                      <w14:ligatures w14:val="none"/>
+                    </w:rPr>
+                    <m:t>7</m:t>
                   </m:r>
                 </m:e>
               </m:d>
@@ -13316,7 +14319,6 @@
         <w:autoSpaceDN w:val="0"/>
         <w:spacing w:before="120" w:after="120" w:line="360" w:lineRule="auto"/>
         <w:ind w:firstLine="709"/>
-        <w:jc w:val="both"/>
         <w:rPr>
           <w:rFonts w:ascii="Times New Roman" w:eastAsia="Cambria Math" w:hAnsi="Times New Roman" w:cs="Times New Roman"/>
           <w:kern w:val="0"/>
@@ -13325,64 +14327,6 @@
           <w14:ligatures w14:val="none"/>
         </w:rPr>
       </w:pPr>
-      <w:r>
-        <w:rPr>
-          <w:rFonts w:ascii="Times New Roman" w:eastAsia="Cambria Math" w:hAnsi="Times New Roman" w:cs="Times New Roman"/>
-          <w:noProof/>
-          <w:kern w:val="0"/>
-          <w:sz w:val="28"/>
-          <w:szCs w:val="28"/>
-        </w:rPr>
-        <w:drawing>
-          <wp:anchor distT="0" distB="0" distL="114300" distR="114300" simplePos="0" relativeHeight="251659264" behindDoc="0" locked="0" layoutInCell="1" allowOverlap="1" wp14:anchorId="77A75089" wp14:editId="68C99BF1">
-            <wp:simplePos x="0" y="0"/>
-            <wp:positionH relativeFrom="page">
-              <wp:posOffset>2542336</wp:posOffset>
-            </wp:positionH>
-            <wp:positionV relativeFrom="margin">
-              <wp:posOffset>3141693</wp:posOffset>
-            </wp:positionV>
-            <wp:extent cx="2600688" cy="1648055"/>
-            <wp:effectExtent l="0" t="0" r="9525" b="9525"/>
-            <wp:wrapSquare wrapText="bothSides"/>
-            <wp:docPr id="527324086" name="Рисунок 1"/>
-            <wp:cNvGraphicFramePr>
-              <a:graphicFrameLocks xmlns:a="http://schemas.openxmlformats.org/drawingml/2006/main" noChangeAspect="1"/>
-            </wp:cNvGraphicFramePr>
-            <a:graphic xmlns:a="http://schemas.openxmlformats.org/drawingml/2006/main">
-              <a:graphicData uri="http://schemas.openxmlformats.org/drawingml/2006/picture">
-                <pic:pic xmlns:pic="http://schemas.openxmlformats.org/drawingml/2006/picture">
-                  <pic:nvPicPr>
-                    <pic:cNvPr id="527324086" name="Рисунок 527324086"/>
-                    <pic:cNvPicPr/>
-                  </pic:nvPicPr>
-                  <pic:blipFill>
-                    <a:blip r:embed="rId5">
-                      <a:extLst>
-                        <a:ext uri="{28A0092B-C50C-407E-A947-70E740481C1C}">
-                          <a14:useLocalDpi xmlns:a14="http://schemas.microsoft.com/office/drawing/2010/main" val="0"/>
-                        </a:ext>
-                      </a:extLst>
-                    </a:blip>
-                    <a:stretch>
-                      <a:fillRect/>
-                    </a:stretch>
-                  </pic:blipFill>
-                  <pic:spPr>
-                    <a:xfrm>
-                      <a:off x="0" y="0"/>
-                      <a:ext cx="2600688" cy="1648055"/>
-                    </a:xfrm>
-                    <a:prstGeom prst="rect">
-                      <a:avLst/>
-                    </a:prstGeom>
-                  </pic:spPr>
-                </pic:pic>
-              </a:graphicData>
-            </a:graphic>
-          </wp:anchor>
-        </w:drawing>
-      </w:r>
       <w:r>
         <w:rPr>
           <w:rFonts w:ascii="Times New Roman" w:eastAsia="Cambria Math" w:hAnsi="Times New Roman" w:cs="Times New Roman"/>
@@ -13478,9 +14422,9 @@
         <w:widowControl w:val="0"/>
         <w:autoSpaceDE w:val="0"/>
         <w:autoSpaceDN w:val="0"/>
-        <w:spacing w:before="240" w:after="120" w:line="259" w:lineRule="exact"/>
+        <w:spacing w:before="120" w:after="120" w:line="360" w:lineRule="auto"/>
         <w:ind w:firstLine="709"/>
-        <w:jc w:val="both"/>
+        <w:jc w:val="center"/>
         <w:rPr>
           <w:rFonts w:ascii="Times New Roman" w:eastAsia="Cambria Math" w:hAnsi="Times New Roman" w:cs="Times New Roman"/>
           <w:kern w:val="0"/>
@@ -13489,15 +14433,65 @@
           <w14:ligatures w14:val="none"/>
         </w:rPr>
       </w:pPr>
+      <w:r>
+        <w:rPr>
+          <w:rFonts w:ascii="Times New Roman" w:eastAsia="Cambria Math" w:hAnsi="Times New Roman" w:cs="Times New Roman"/>
+          <w:noProof/>
+          <w:kern w:val="0"/>
+          <w:sz w:val="28"/>
+          <w:szCs w:val="28"/>
+        </w:rPr>
+        <w:drawing>
+          <wp:inline distT="0" distB="0" distL="0" distR="0" wp14:anchorId="5F6D833E" wp14:editId="35932914">
+            <wp:extent cx="2600688" cy="1648055"/>
+            <wp:effectExtent l="0" t="0" r="9525" b="9525"/>
+            <wp:docPr id="824136263" name="Рисунок 1"/>
+            <wp:cNvGraphicFramePr>
+              <a:graphicFrameLocks xmlns:a="http://schemas.openxmlformats.org/drawingml/2006/main" noChangeAspect="1"/>
+            </wp:cNvGraphicFramePr>
+            <a:graphic xmlns:a="http://schemas.openxmlformats.org/drawingml/2006/main">
+              <a:graphicData uri="http://schemas.openxmlformats.org/drawingml/2006/picture">
+                <pic:pic xmlns:pic="http://schemas.openxmlformats.org/drawingml/2006/picture">
+                  <pic:nvPicPr>
+                    <pic:cNvPr id="824136263" name="Рисунок 824136263"/>
+                    <pic:cNvPicPr/>
+                  </pic:nvPicPr>
+                  <pic:blipFill>
+                    <a:blip r:embed="rId5">
+                      <a:extLst>
+                        <a:ext uri="{28A0092B-C50C-407E-A947-70E740481C1C}">
+                          <a14:useLocalDpi xmlns:a14="http://schemas.microsoft.com/office/drawing/2010/main" val="0"/>
+                        </a:ext>
+                      </a:extLst>
+                    </a:blip>
+                    <a:stretch>
+                      <a:fillRect/>
+                    </a:stretch>
+                  </pic:blipFill>
+                  <pic:spPr>
+                    <a:xfrm>
+                      <a:off x="0" y="0"/>
+                      <a:ext cx="2600688" cy="1648055"/>
+                    </a:xfrm>
+                    <a:prstGeom prst="rect">
+                      <a:avLst/>
+                    </a:prstGeom>
+                  </pic:spPr>
+                </pic:pic>
+              </a:graphicData>
+            </a:graphic>
+          </wp:inline>
+        </w:drawing>
+      </w:r>
     </w:p>
     <w:p>
       <w:pPr>
         <w:widowControl w:val="0"/>
         <w:autoSpaceDE w:val="0"/>
         <w:autoSpaceDN w:val="0"/>
-        <w:spacing w:before="240" w:after="120" w:line="259" w:lineRule="exact"/>
+        <w:spacing w:before="120" w:after="120" w:line="360" w:lineRule="auto"/>
         <w:ind w:firstLine="709"/>
-        <w:jc w:val="both"/>
+        <w:jc w:val="center"/>
         <w:rPr>
           <w:rFonts w:ascii="Times New Roman" w:eastAsia="Cambria Math" w:hAnsi="Times New Roman" w:cs="Times New Roman"/>
           <w:kern w:val="0"/>
@@ -13506,13 +14500,23 @@
           <w14:ligatures w14:val="none"/>
         </w:rPr>
       </w:pPr>
+      <w:r>
+        <w:rPr>
+          <w:rFonts w:ascii="Times New Roman" w:eastAsia="Cambria Math" w:hAnsi="Times New Roman" w:cs="Times New Roman"/>
+          <w:kern w:val="0"/>
+          <w:sz w:val="28"/>
+          <w:szCs w:val="28"/>
+          <w14:ligatures w14:val="none"/>
+        </w:rPr>
+        <w:t>Рисунок 1 – Схема Ромберга</w:t>
+      </w:r>
     </w:p>
     <w:p>
       <w:pPr>
         <w:widowControl w:val="0"/>
         <w:autoSpaceDE w:val="0"/>
         <w:autoSpaceDN w:val="0"/>
-        <w:spacing w:before="240" w:after="120" w:line="259" w:lineRule="exact"/>
+        <w:spacing w:before="120" w:after="120" w:line="360" w:lineRule="auto"/>
         <w:ind w:firstLine="709"/>
         <w:jc w:val="both"/>
         <w:rPr>
@@ -13523,65 +14527,15 @@
           <w14:ligatures w14:val="none"/>
         </w:rPr>
       </w:pPr>
-    </w:p>
-    <w:p>
-      <w:pPr>
-        <w:widowControl w:val="0"/>
-        <w:autoSpaceDE w:val="0"/>
-        <w:autoSpaceDN w:val="0"/>
-        <w:spacing w:before="240" w:after="120" w:line="259" w:lineRule="exact"/>
-        <w:ind w:firstLine="709"/>
-        <w:jc w:val="both"/>
-        <w:rPr>
-          <w:rFonts w:ascii="Times New Roman" w:eastAsia="Cambria Math" w:hAnsi="Times New Roman" w:cs="Times New Roman"/>
-          <w:kern w:val="0"/>
-          <w:sz w:val="28"/>
-          <w:szCs w:val="28"/>
-          <w14:ligatures w14:val="none"/>
-        </w:rPr>
-      </w:pPr>
-    </w:p>
-    <w:p>
-      <w:pPr>
-        <w:widowControl w:val="0"/>
-        <w:autoSpaceDE w:val="0"/>
-        <w:autoSpaceDN w:val="0"/>
-        <w:spacing w:before="240" w:after="120" w:line="259" w:lineRule="exact"/>
-        <w:ind w:firstLine="709"/>
-        <w:jc w:val="both"/>
-        <w:rPr>
-          <w:rFonts w:ascii="Times New Roman" w:eastAsia="Cambria Math" w:hAnsi="Times New Roman" w:cs="Times New Roman"/>
-          <w:kern w:val="0"/>
-          <w:sz w:val="28"/>
-          <w:szCs w:val="28"/>
-          <w14:ligatures w14:val="none"/>
-        </w:rPr>
-      </w:pPr>
-    </w:p>
-    <w:p>
-      <w:pPr>
-        <w:widowControl w:val="0"/>
-        <w:autoSpaceDE w:val="0"/>
-        <w:autoSpaceDN w:val="0"/>
-        <w:spacing w:before="240" w:after="120" w:line="259" w:lineRule="exact"/>
-        <w:ind w:firstLine="709"/>
-        <w:jc w:val="both"/>
-        <w:rPr>
-          <w:rFonts w:ascii="Times New Roman" w:eastAsia="Cambria Math" w:hAnsi="Times New Roman" w:cs="Times New Roman"/>
-          <w:kern w:val="0"/>
-          <w:sz w:val="28"/>
-          <w:szCs w:val="28"/>
-          <w14:ligatures w14:val="none"/>
-        </w:rPr>
-      </w:pPr>
-      <w:r>
-        <w:rPr>
-          <w:rFonts w:ascii="Times New Roman" w:eastAsia="Cambria Math" w:hAnsi="Times New Roman" w:cs="Times New Roman"/>
-          <w:kern w:val="0"/>
-          <w:sz w:val="28"/>
-          <w:szCs w:val="28"/>
-          <w14:ligatures w14:val="none"/>
-        </w:rPr>
+      <w:r>
+        <w:rPr>
+          <w:rFonts w:ascii="Times New Roman" w:eastAsia="Cambria Math" w:hAnsi="Times New Roman" w:cs="Times New Roman"/>
+          <w:kern w:val="0"/>
+          <w:sz w:val="28"/>
+          <w:szCs w:val="28"/>
+          <w14:ligatures w14:val="none"/>
+        </w:rPr>
+        <w:lastRenderedPageBreak/>
         <w:t>Схема, представленная выше схема называется таблицей Ромберга [</w:t>
       </w:r>
       <w:r>
@@ -13723,7 +14677,29 @@
           <w:szCs w:val="28"/>
           <w14:ligatures w14:val="none"/>
         </w:rPr>
-        <w:t xml:space="preserve">Несмотря на практичность экстраполяционного процесса Ричардсона, его применение ограничено, т.е. класс последовательностей, к которым он может быть применён довольно узкий, поэтому было разработано обобщение </w:t>
+        <w:t xml:space="preserve">Несмотря на практичность </w:t>
+      </w:r>
+      <w:proofErr w:type="spellStart"/>
+      <w:r>
+        <w:rPr>
+          <w:rFonts w:ascii="Times New Roman" w:eastAsia="Cambria Math" w:hAnsi="Times New Roman" w:cs="Times New Roman"/>
+          <w:kern w:val="0"/>
+          <w:sz w:val="28"/>
+          <w:szCs w:val="28"/>
+          <w14:ligatures w14:val="none"/>
+        </w:rPr>
+        <w:t>экстраполяционного</w:t>
+      </w:r>
+      <w:proofErr w:type="spellEnd"/>
+      <w:r>
+        <w:rPr>
+          <w:rFonts w:ascii="Times New Roman" w:eastAsia="Cambria Math" w:hAnsi="Times New Roman" w:cs="Times New Roman"/>
+          <w:kern w:val="0"/>
+          <w:sz w:val="28"/>
+          <w:szCs w:val="28"/>
+          <w14:ligatures w14:val="none"/>
+        </w:rPr>
+        <w:t xml:space="preserve"> процесса Ричардсона, его применение ограничено, т.е. класс последовательностей, к которым он может быть применён довольно узкий, поэтому было разработано обобщение </w:t>
       </w:r>
       <w:r>
         <w:rPr>
@@ -15292,7 +16268,18 @@
                       <w:lang w:val="en-US"/>
                       <w14:ligatures w14:val="none"/>
                     </w:rPr>
-                    <m:t>17</m:t>
+                    <m:t>1</m:t>
+                  </m:r>
+                  <m:r>
+                    <w:rPr>
+                      <w:rFonts w:ascii="Cambria Math" w:eastAsia="Cambria Math" w:hAnsi="Cambria Math" w:cs="Times New Roman"/>
+                      <w:kern w:val="0"/>
+                      <w:sz w:val="28"/>
+                      <w:szCs w:val="28"/>
+                      <w:lang w:val="en-US"/>
+                      <w14:ligatures w14:val="none"/>
+                    </w:rPr>
+                    <m:t>8</m:t>
                   </m:r>
                 </m:e>
               </m:d>
@@ -15390,27 +16377,7 @@
           <w:szCs w:val="28"/>
           <w14:ligatures w14:val="none"/>
         </w:rPr>
-        <w:t xml:space="preserve"> </w:t>
-      </w:r>
-      <w:r>
-        <w:rPr>
-          <w:rFonts w:ascii="Times New Roman" w:eastAsia="Cambria Math" w:hAnsi="Times New Roman" w:cs="Times New Roman"/>
-          <w:kern w:val="0"/>
-          <w:sz w:val="28"/>
-          <w:szCs w:val="28"/>
-          <w14:ligatures w14:val="none"/>
-        </w:rPr>
-        <w:t>–</w:t>
-      </w:r>
-      <w:r>
-        <w:rPr>
-          <w:rFonts w:ascii="Times New Roman" w:eastAsia="Cambria Math" w:hAnsi="Times New Roman" w:cs="Times New Roman"/>
-          <w:kern w:val="0"/>
-          <w:sz w:val="28"/>
-          <w:szCs w:val="28"/>
-          <w14:ligatures w14:val="none"/>
-        </w:rPr>
-        <w:t xml:space="preserve"> </w:t>
+        <w:t xml:space="preserve"> – </w:t>
       </w:r>
       <w:r>
         <w:rPr>
@@ -16243,17 +17210,7 @@
                 <w:szCs w:val="28"/>
                 <w14:ligatures w14:val="none"/>
               </w:rPr>
-              <m:t>k</m:t>
-            </m:r>
-            <m:r>
-              <w:rPr>
-                <w:rFonts w:ascii="Cambria Math" w:eastAsia="Cambria Math" w:hAnsi="Cambria Math" w:cs="Times New Roman"/>
-                <w:kern w:val="0"/>
-                <w:sz w:val="28"/>
-                <w:szCs w:val="28"/>
-                <w14:ligatures w14:val="none"/>
-              </w:rPr>
-              <m:t>,</m:t>
+              <m:t>k,</m:t>
             </m:r>
             <m:sSub>
               <m:sSubPr>
@@ -16472,7 +17429,29 @@
           <w:szCs w:val="28"/>
           <w14:ligatures w14:val="none"/>
         </w:rPr>
-        <w:t xml:space="preserve">Данное обобщение экстраполяционного процесса Ричардсона, которое генерирует </w:t>
+        <w:t xml:space="preserve">Данное обобщение </w:t>
+      </w:r>
+      <w:proofErr w:type="spellStart"/>
+      <w:r>
+        <w:rPr>
+          <w:rFonts w:ascii="Times New Roman" w:eastAsia="Cambria Math" w:hAnsi="Times New Roman" w:cs="Times New Roman"/>
+          <w:kern w:val="0"/>
+          <w:sz w:val="28"/>
+          <w:szCs w:val="28"/>
+          <w14:ligatures w14:val="none"/>
+        </w:rPr>
+        <w:t>экстраполяционного</w:t>
+      </w:r>
+      <w:proofErr w:type="spellEnd"/>
+      <w:r>
+        <w:rPr>
+          <w:rFonts w:ascii="Times New Roman" w:eastAsia="Cambria Math" w:hAnsi="Times New Roman" w:cs="Times New Roman"/>
+          <w:kern w:val="0"/>
+          <w:sz w:val="28"/>
+          <w:szCs w:val="28"/>
+          <w14:ligatures w14:val="none"/>
+        </w:rPr>
+        <w:t xml:space="preserve"> процесса Ричардсона, которое генерирует </w:t>
       </w:r>
       <m:oMath>
         <m:sSubSup>
@@ -16832,6 +17811,7 @@
           <w:szCs w:val="28"/>
           <w14:ligatures w14:val="none"/>
         </w:rPr>
+        <w:lastRenderedPageBreak/>
         <w:t xml:space="preserve"> Введены функции </w:t>
       </w:r>
       <m:oMath>
@@ -17336,7 +18316,6 @@
           <w:lang w:val="en-US"/>
           <w14:ligatures w14:val="none"/>
         </w:rPr>
-        <w:lastRenderedPageBreak/>
         <w:t>GREP</w:t>
       </w:r>
       <w:r>
@@ -17771,7 +18750,18 @@
                       <w:lang w:val="en-US"/>
                       <w14:ligatures w14:val="none"/>
                     </w:rPr>
-                    <m:t>18</m:t>
+                    <m:t>1</m:t>
+                  </m:r>
+                  <m:r>
+                    <w:rPr>
+                      <w:rFonts w:ascii="Cambria Math" w:eastAsia="Cambria Math" w:hAnsi="Cambria Math" w:cs="Times New Roman"/>
+                      <w:kern w:val="0"/>
+                      <w:sz w:val="28"/>
+                      <w:szCs w:val="28"/>
+                      <w:lang w:val="en-US"/>
+                      <w14:ligatures w14:val="none"/>
+                    </w:rPr>
+                    <m:t>9</m:t>
                   </m:r>
                 </m:e>
               </m:d>
@@ -17963,17 +18953,7 @@
                 <w:szCs w:val="28"/>
                 <w14:ligatures w14:val="none"/>
               </w:rPr>
-              <m:t>k</m:t>
-            </m:r>
-            <m:r>
-              <w:rPr>
-                <w:rFonts w:ascii="Cambria Math" w:eastAsia="Cambria Math" w:hAnsi="Cambria Math" w:cs="Times New Roman"/>
-                <w:kern w:val="0"/>
-                <w:sz w:val="28"/>
-                <w:szCs w:val="28"/>
-                <w14:ligatures w14:val="none"/>
-              </w:rPr>
-              <m:t>0</m:t>
+              <m:t>k0</m:t>
             </m:r>
           </m:sub>
         </m:sSub>
@@ -18021,17 +19001,7 @@
                 <w:szCs w:val="28"/>
                 <w14:ligatures w14:val="none"/>
               </w:rPr>
-              <m:t>k</m:t>
-            </m:r>
-            <m:r>
-              <w:rPr>
-                <w:rFonts w:ascii="Cambria Math" w:eastAsia="Cambria Math" w:hAnsi="Cambria Math" w:cs="Times New Roman"/>
-                <w:kern w:val="0"/>
-                <w:sz w:val="28"/>
-                <w:szCs w:val="28"/>
-                <w14:ligatures w14:val="none"/>
-              </w:rPr>
-              <m:t>1</m:t>
+              <m:t>k1</m:t>
             </m:r>
           </m:sub>
         </m:sSub>
@@ -18043,27 +19013,7 @@
             <w:szCs w:val="28"/>
             <w14:ligatures w14:val="none"/>
           </w:rPr>
-          <m:t>&lt;</m:t>
-        </m:r>
-        <m:r>
-          <w:rPr>
-            <w:rFonts w:ascii="Cambria Math" w:eastAsia="Cambria Math" w:hAnsi="Cambria Math" w:cs="Times New Roman"/>
-            <w:kern w:val="0"/>
-            <w:sz w:val="28"/>
-            <w:szCs w:val="28"/>
-            <w14:ligatures w14:val="none"/>
-          </w:rPr>
-          <m:t>…</m:t>
-        </m:r>
-        <m:r>
-          <w:rPr>
-            <w:rFonts w:ascii="Cambria Math" w:eastAsia="Cambria Math" w:hAnsi="Cambria Math" w:cs="Times New Roman"/>
-            <w:kern w:val="0"/>
-            <w:sz w:val="28"/>
-            <w:szCs w:val="28"/>
-            <w14:ligatures w14:val="none"/>
-          </w:rPr>
-          <m:t>&lt;Re</m:t>
+          <m:t>&lt;…&lt;Re</m:t>
         </m:r>
         <m:sSub>
           <m:sSubPr>
@@ -18564,7 +19514,17 @@
                       <w:lang w:val="en-US"/>
                       <w14:ligatures w14:val="none"/>
                     </w:rPr>
-                    <m:t>19</m:t>
+                    <m:t>2</m:t>
+                  </m:r>
+                  <m:r>
+                    <w:rPr>
+                      <w:rFonts w:ascii="Cambria Math" w:eastAsia="Cambria Math" w:hAnsi="Cambria Math" w:cs="Times New Roman"/>
+                      <w:kern w:val="0"/>
+                      <w:sz w:val="28"/>
+                      <w:szCs w:val="28"/>
+                      <w14:ligatures w14:val="none"/>
+                    </w:rPr>
+                    <m:t>0</m:t>
                   </m:r>
                 </m:e>
               </m:d>
@@ -18717,17 +19677,7 @@
                 <w:szCs w:val="28"/>
                 <w14:ligatures w14:val="none"/>
               </w:rPr>
-              <m:t>+</m:t>
-            </m:r>
-            <m:r>
-              <w:rPr>
-                <w:rFonts w:ascii="Cambria Math" w:eastAsia="Cambria Math" w:hAnsi="Cambria Math" w:cs="Times New Roman"/>
-                <w:kern w:val="0"/>
-                <w:sz w:val="28"/>
-                <w:szCs w:val="28"/>
-                <w14:ligatures w14:val="none"/>
-              </w:rPr>
-              <m:t>1</m:t>
+              <m:t>+1</m:t>
             </m:r>
           </m:sub>
         </m:sSub>
@@ -18766,17 +19716,7 @@
             <w:szCs w:val="28"/>
             <w14:ligatures w14:val="none"/>
           </w:rPr>
-          <m:t>=</m:t>
-        </m:r>
-        <m:r>
-          <w:rPr>
-            <w:rFonts w:ascii="Cambria Math" w:eastAsia="Cambria Math" w:hAnsi="Cambria Math" w:cs="Times New Roman"/>
-            <w:kern w:val="0"/>
-            <w:sz w:val="28"/>
-            <w:szCs w:val="28"/>
-            <w14:ligatures w14:val="none"/>
-          </w:rPr>
-          <m:t>0</m:t>
+          <m:t>=0</m:t>
         </m:r>
         <m:d>
           <m:dPr>
@@ -18880,27 +19820,7 @@
             <w:szCs w:val="28"/>
             <w14:ligatures w14:val="none"/>
           </w:rPr>
-          <m:t xml:space="preserve"> п</m:t>
-        </m:r>
-        <m:r>
-          <w:rPr>
-            <w:rFonts w:ascii="Cambria Math" w:eastAsia="Cambria Math" w:hAnsi="Cambria Math" w:cs="Times New Roman"/>
-            <w:kern w:val="0"/>
-            <w:sz w:val="28"/>
-            <w:szCs w:val="28"/>
-            <w14:ligatures w14:val="none"/>
-          </w:rPr>
-          <m:t>ри y</m:t>
-        </m:r>
-        <m:r>
-          <w:rPr>
-            <w:rFonts w:ascii="Cambria Math" w:eastAsia="Cambria Math" w:hAnsi="Cambria Math" w:cs="Times New Roman"/>
-            <w:kern w:val="0"/>
-            <w:sz w:val="28"/>
-            <w:szCs w:val="28"/>
-            <w14:ligatures w14:val="none"/>
-          </w:rPr>
-          <m:t>→0+</m:t>
+          <m:t xml:space="preserve"> при y→0+</m:t>
         </m:r>
       </m:oMath>
       <w:r>
@@ -18939,6 +19859,7 @@
           <w:szCs w:val="28"/>
           <w14:ligatures w14:val="none"/>
         </w:rPr>
+        <w:lastRenderedPageBreak/>
         <w:t xml:space="preserve">Тогда расширение </w:t>
       </w:r>
       <w:r>
@@ -19678,7 +20599,18 @@
                       <w:lang w:val="en-US"/>
                       <w14:ligatures w14:val="none"/>
                     </w:rPr>
-                    <m:t>20</m:t>
+                    <m:t>2</m:t>
+                  </m:r>
+                  <m:r>
+                    <w:rPr>
+                      <w:rFonts w:ascii="Cambria Math" w:eastAsia="Cambria Math" w:hAnsi="Cambria Math" w:cs="Times New Roman"/>
+                      <w:kern w:val="0"/>
+                      <w:sz w:val="28"/>
+                      <w:szCs w:val="28"/>
+                      <w:lang w:val="en-US"/>
+                      <w14:ligatures w14:val="none"/>
+                    </w:rPr>
+                    <m:t>1</m:t>
                   </m:r>
                 </m:e>
               </m:d>
@@ -19712,8 +20644,31 @@
           <w:szCs w:val="28"/>
           <w14:ligatures w14:val="none"/>
         </w:rPr>
-        <w:t xml:space="preserve">Нетрудно заметить, что экстраполяционный метод Ричардсона есть ни что иное как расширение </w:t>
-      </w:r>
+        <w:t xml:space="preserve">Нетрудно заметить, что </w:t>
+      </w:r>
+      <w:proofErr w:type="spellStart"/>
+      <w:r>
+        <w:rPr>
+          <w:rFonts w:ascii="Times New Roman" w:eastAsia="Cambria Math" w:hAnsi="Times New Roman" w:cs="Times New Roman"/>
+          <w:kern w:val="0"/>
+          <w:sz w:val="28"/>
+          <w:szCs w:val="28"/>
+          <w14:ligatures w14:val="none"/>
+        </w:rPr>
+        <w:t>экстраполяционный</w:t>
+      </w:r>
+      <w:proofErr w:type="spellEnd"/>
+      <w:r>
+        <w:rPr>
+          <w:rFonts w:ascii="Times New Roman" w:eastAsia="Cambria Math" w:hAnsi="Times New Roman" w:cs="Times New Roman"/>
+          <w:kern w:val="0"/>
+          <w:sz w:val="28"/>
+          <w:szCs w:val="28"/>
+          <w14:ligatures w14:val="none"/>
+        </w:rPr>
+        <w:t xml:space="preserve"> метод Ричардсона есть ни что иное как расширение </w:t>
+      </w:r>
+      <w:proofErr w:type="gramStart"/>
       <w:r>
         <w:rPr>
           <w:rFonts w:ascii="Times New Roman" w:eastAsia="Cambria Math" w:hAnsi="Times New Roman" w:cs="Times New Roman"/>
@@ -19734,7 +20689,19 @@
           <w:vertAlign w:val="superscript"/>
           <w14:ligatures w14:val="none"/>
         </w:rPr>
-        <w:t>(1)</w:t>
+        <w:t>(</w:t>
+      </w:r>
+      <w:proofErr w:type="gramEnd"/>
+      <w:r>
+        <w:rPr>
+          <w:rFonts w:ascii="Times New Roman" w:eastAsia="Cambria Math" w:hAnsi="Times New Roman" w:cs="Times New Roman"/>
+          <w:kern w:val="0"/>
+          <w:sz w:val="28"/>
+          <w:szCs w:val="28"/>
+          <w:vertAlign w:val="superscript"/>
+          <w14:ligatures w14:val="none"/>
+        </w:rPr>
+        <w:t>1)</w:t>
       </w:r>
       <w:r>
         <w:rPr>
@@ -20261,7 +21228,18 @@
                       <w:lang w:val="en-US"/>
                       <w14:ligatures w14:val="none"/>
                     </w:rPr>
-                    <m:t>21</m:t>
+                    <m:t>2</m:t>
+                  </m:r>
+                  <m:r>
+                    <w:rPr>
+                      <w:rFonts w:ascii="Cambria Math" w:eastAsia="Cambria Math" w:hAnsi="Cambria Math" w:cs="Times New Roman"/>
+                      <w:kern w:val="0"/>
+                      <w:sz w:val="28"/>
+                      <w:szCs w:val="28"/>
+                      <w:lang w:val="en-US"/>
+                      <w14:ligatures w14:val="none"/>
+                    </w:rPr>
+                    <m:t>2</m:t>
                   </m:r>
                 </m:e>
               </m:d>
@@ -20594,7 +21572,29 @@
           <w:szCs w:val="28"/>
           <w14:ligatures w14:val="none"/>
         </w:rPr>
-        <w:t>получим экстраполяционный метод Ричардсона:</w:t>
+        <w:t xml:space="preserve">получим </w:t>
+      </w:r>
+      <w:proofErr w:type="spellStart"/>
+      <w:r>
+        <w:rPr>
+          <w:rFonts w:ascii="Times New Roman" w:eastAsia="Cambria Math" w:hAnsi="Times New Roman" w:cs="Times New Roman"/>
+          <w:kern w:val="0"/>
+          <w:sz w:val="28"/>
+          <w:szCs w:val="28"/>
+          <w14:ligatures w14:val="none"/>
+        </w:rPr>
+        <w:t>экстраполяционный</w:t>
+      </w:r>
+      <w:proofErr w:type="spellEnd"/>
+      <w:r>
+        <w:rPr>
+          <w:rFonts w:ascii="Times New Roman" w:eastAsia="Cambria Math" w:hAnsi="Times New Roman" w:cs="Times New Roman"/>
+          <w:kern w:val="0"/>
+          <w:sz w:val="28"/>
+          <w:szCs w:val="28"/>
+          <w14:ligatures w14:val="none"/>
+        </w:rPr>
+        <w:t xml:space="preserve"> метод Ричардсона:</w:t>
       </w:r>
     </w:p>
     <w:p>
@@ -20997,7 +21997,18 @@
                       <w:lang w:val="en-US"/>
                       <w14:ligatures w14:val="none"/>
                     </w:rPr>
-                    <m:t>22</m:t>
+                    <m:t>2</m:t>
+                  </m:r>
+                  <m:r>
+                    <w:rPr>
+                      <w:rFonts w:ascii="Cambria Math" w:eastAsia="Cambria Math" w:hAnsi="Cambria Math" w:cs="Times New Roman"/>
+                      <w:kern w:val="0"/>
+                      <w:sz w:val="28"/>
+                      <w:szCs w:val="28"/>
+                      <w:lang w:val="en-US"/>
+                      <w14:ligatures w14:val="none"/>
+                    </w:rPr>
+                    <m:t>3</m:t>
                   </m:r>
                 </m:e>
               </m:d>
@@ -21008,6 +22019,1023 @@
     </w:p>
     <w:p>
       <w:pPr>
+        <w:ind w:firstLine="709"/>
+        <w:jc w:val="center"/>
+        <w:rPr>
+          <w:rFonts w:ascii="Times New Roman" w:eastAsiaTheme="minorEastAsia" w:hAnsi="Times New Roman" w:cs="Times New Roman"/>
+          <w:b/>
+          <w:bCs/>
+          <w:sz w:val="32"/>
+          <w:szCs w:val="32"/>
+        </w:rPr>
+      </w:pPr>
+      <w:r>
+        <w:rPr>
+          <w:rFonts w:ascii="Times New Roman" w:eastAsiaTheme="minorEastAsia" w:hAnsi="Times New Roman" w:cs="Times New Roman"/>
+          <w:b/>
+          <w:bCs/>
+          <w:sz w:val="32"/>
+          <w:szCs w:val="32"/>
+        </w:rPr>
+        <w:br w:type="column"/>
+      </w:r>
+      <w:r>
+        <w:rPr>
+          <w:rFonts w:ascii="Times New Roman" w:eastAsiaTheme="minorEastAsia" w:hAnsi="Times New Roman" w:cs="Times New Roman"/>
+          <w:b/>
+          <w:bCs/>
+          <w:sz w:val="32"/>
+          <w:szCs w:val="32"/>
+        </w:rPr>
+        <w:lastRenderedPageBreak/>
+        <w:t>Реализация алгоритма</w:t>
+      </w:r>
+    </w:p>
+    <w:tbl>
+      <w:tblPr>
+        <w:tblStyle w:val="af0"/>
+        <w:tblW w:w="0" w:type="auto"/>
+        <w:tblLook w:val="04A0" w:firstRow="1" w:lastRow="0" w:firstColumn="1" w:lastColumn="0" w:noHBand="0" w:noVBand="1"/>
+      </w:tblPr>
+      <w:tblGrid>
+        <w:gridCol w:w="9345"/>
+      </w:tblGrid>
+      <w:tr>
+        <w:tc>
+          <w:tcPr>
+            <w:tcW w:w="9345" w:type="dxa"/>
+          </w:tcPr>
+          <w:p>
+            <w:pPr>
+              <w:rPr>
+                <w:rFonts w:ascii="Times New Roman" w:eastAsiaTheme="minorEastAsia" w:hAnsi="Times New Roman" w:cs="Times New Roman"/>
+                <w:sz w:val="24"/>
+                <w:szCs w:val="24"/>
+                <w:lang w:val="en-US"/>
+              </w:rPr>
+            </w:pPr>
+            <w:r>
+              <w:rPr>
+                <w:rFonts w:ascii="Times New Roman" w:eastAsiaTheme="minorEastAsia" w:hAnsi="Times New Roman" w:cs="Times New Roman"/>
+                <w:sz w:val="24"/>
+                <w:szCs w:val="24"/>
+              </w:rPr>
+              <w:t>Функция</w:t>
+            </w:r>
+            <w:r>
+              <w:rPr>
+                <w:rFonts w:ascii="Times New Roman" w:eastAsiaTheme="minorEastAsia" w:hAnsi="Times New Roman" w:cs="Times New Roman"/>
+                <w:sz w:val="24"/>
+                <w:szCs w:val="24"/>
+                <w:lang w:val="en-US"/>
+              </w:rPr>
+              <w:t xml:space="preserve"> </w:t>
+            </w:r>
+            <w:proofErr w:type="spellStart"/>
+            <w:r>
+              <w:rPr>
+                <w:rFonts w:ascii="Times New Roman" w:eastAsiaTheme="minorEastAsia" w:hAnsi="Times New Roman" w:cs="Times New Roman"/>
+                <w:sz w:val="24"/>
+                <w:szCs w:val="24"/>
+                <w:lang w:val="en-US"/>
+              </w:rPr>
+              <w:t>Richardson_</w:t>
+            </w:r>
+            <w:proofErr w:type="gramStart"/>
+            <w:r>
+              <w:rPr>
+                <w:rFonts w:ascii="Times New Roman" w:eastAsiaTheme="minorEastAsia" w:hAnsi="Times New Roman" w:cs="Times New Roman"/>
+                <w:sz w:val="24"/>
+                <w:szCs w:val="24"/>
+                <w:lang w:val="en-US"/>
+              </w:rPr>
+              <w:t>Transform</w:t>
+            </w:r>
+            <w:proofErr w:type="spellEnd"/>
+            <w:r>
+              <w:rPr>
+                <w:rFonts w:ascii="Times New Roman" w:eastAsiaTheme="minorEastAsia" w:hAnsi="Times New Roman" w:cs="Times New Roman"/>
+                <w:sz w:val="24"/>
+                <w:szCs w:val="24"/>
+                <w:lang w:val="en-US"/>
+              </w:rPr>
+              <w:t>(</w:t>
+            </w:r>
+            <w:proofErr w:type="gramEnd"/>
+            <w:r>
+              <w:rPr>
+                <w:rFonts w:ascii="Times New Roman" w:eastAsiaTheme="minorEastAsia" w:hAnsi="Times New Roman" w:cs="Times New Roman"/>
+                <w:sz w:val="24"/>
+                <w:szCs w:val="24"/>
+              </w:rPr>
+              <w:t>ряд</w:t>
+            </w:r>
+            <w:r>
+              <w:rPr>
+                <w:rFonts w:ascii="Times New Roman" w:eastAsiaTheme="minorEastAsia" w:hAnsi="Times New Roman" w:cs="Times New Roman"/>
+                <w:sz w:val="24"/>
+                <w:szCs w:val="24"/>
+                <w:lang w:val="en-US"/>
+              </w:rPr>
+              <w:t>, n, order):</w:t>
+            </w:r>
+          </w:p>
+          <w:p>
+            <w:pPr>
+              <w:rPr>
+                <w:rFonts w:ascii="Times New Roman" w:eastAsiaTheme="minorEastAsia" w:hAnsi="Times New Roman" w:cs="Times New Roman"/>
+                <w:sz w:val="24"/>
+                <w:szCs w:val="24"/>
+              </w:rPr>
+            </w:pPr>
+            <w:r>
+              <w:rPr>
+                <w:rFonts w:ascii="Times New Roman" w:eastAsiaTheme="minorEastAsia" w:hAnsi="Times New Roman" w:cs="Times New Roman"/>
+                <w:sz w:val="24"/>
+                <w:szCs w:val="24"/>
+                <w:lang w:val="en-US"/>
+              </w:rPr>
+              <w:t xml:space="preserve">    </w:t>
+            </w:r>
+            <w:r>
+              <w:rPr>
+                <w:rFonts w:ascii="Times New Roman" w:eastAsiaTheme="minorEastAsia" w:hAnsi="Times New Roman" w:cs="Times New Roman"/>
+                <w:sz w:val="24"/>
+                <w:szCs w:val="24"/>
+              </w:rPr>
+              <w:t>Вход:</w:t>
+            </w:r>
+          </w:p>
+          <w:p>
+            <w:pPr>
+              <w:rPr>
+                <w:rFonts w:ascii="Times New Roman" w:eastAsiaTheme="minorEastAsia" w:hAnsi="Times New Roman" w:cs="Times New Roman"/>
+                <w:sz w:val="24"/>
+                <w:szCs w:val="24"/>
+              </w:rPr>
+            </w:pPr>
+            <w:r>
+              <w:rPr>
+                <w:rFonts w:ascii="Times New Roman" w:eastAsiaTheme="minorEastAsia" w:hAnsi="Times New Roman" w:cs="Times New Roman"/>
+                <w:sz w:val="24"/>
+                <w:szCs w:val="24"/>
+              </w:rPr>
+              <w:t xml:space="preserve">        ряд - исходный ряд, для которого ускоряется сходимость</w:t>
+            </w:r>
+          </w:p>
+          <w:p>
+            <w:pPr>
+              <w:rPr>
+                <w:rFonts w:ascii="Times New Roman" w:eastAsiaTheme="minorEastAsia" w:hAnsi="Times New Roman" w:cs="Times New Roman"/>
+                <w:sz w:val="24"/>
+                <w:szCs w:val="24"/>
+              </w:rPr>
+            </w:pPr>
+            <w:r>
+              <w:rPr>
+                <w:rFonts w:ascii="Times New Roman" w:eastAsiaTheme="minorEastAsia" w:hAnsi="Times New Roman" w:cs="Times New Roman"/>
+                <w:sz w:val="24"/>
+                <w:szCs w:val="24"/>
+              </w:rPr>
+              <w:t xml:space="preserve">        n - количество членов частичной суммы</w:t>
+            </w:r>
+          </w:p>
+          <w:p>
+            <w:pPr>
+              <w:rPr>
+                <w:rFonts w:ascii="Times New Roman" w:eastAsiaTheme="minorEastAsia" w:hAnsi="Times New Roman" w:cs="Times New Roman"/>
+                <w:sz w:val="24"/>
+                <w:szCs w:val="24"/>
+              </w:rPr>
+            </w:pPr>
+            <w:r>
+              <w:rPr>
+                <w:rFonts w:ascii="Times New Roman" w:eastAsiaTheme="minorEastAsia" w:hAnsi="Times New Roman" w:cs="Times New Roman"/>
+                <w:sz w:val="24"/>
+                <w:szCs w:val="24"/>
+              </w:rPr>
+              <w:t xml:space="preserve">        </w:t>
+            </w:r>
+            <w:proofErr w:type="spellStart"/>
+            <w:r>
+              <w:rPr>
+                <w:rFonts w:ascii="Times New Roman" w:eastAsiaTheme="minorEastAsia" w:hAnsi="Times New Roman" w:cs="Times New Roman"/>
+                <w:sz w:val="24"/>
+                <w:szCs w:val="24"/>
+              </w:rPr>
+              <w:t>order</w:t>
+            </w:r>
+            <w:proofErr w:type="spellEnd"/>
+            <w:r>
+              <w:rPr>
+                <w:rFonts w:ascii="Times New Roman" w:eastAsiaTheme="minorEastAsia" w:hAnsi="Times New Roman" w:cs="Times New Roman"/>
+                <w:sz w:val="24"/>
+                <w:szCs w:val="24"/>
+              </w:rPr>
+              <w:t xml:space="preserve"> - порядок преобразования (не используется в текущей реализации)</w:t>
+            </w:r>
+          </w:p>
+          <w:p>
+            <w:pPr>
+              <w:rPr>
+                <w:rFonts w:ascii="Times New Roman" w:eastAsiaTheme="minorEastAsia" w:hAnsi="Times New Roman" w:cs="Times New Roman"/>
+                <w:sz w:val="24"/>
+                <w:szCs w:val="24"/>
+              </w:rPr>
+            </w:pPr>
+            <w:r>
+              <w:rPr>
+                <w:rFonts w:ascii="Times New Roman" w:eastAsiaTheme="minorEastAsia" w:hAnsi="Times New Roman" w:cs="Times New Roman"/>
+                <w:sz w:val="24"/>
+                <w:szCs w:val="24"/>
+              </w:rPr>
+              <w:t xml:space="preserve">    </w:t>
+            </w:r>
+          </w:p>
+          <w:p>
+            <w:pPr>
+              <w:rPr>
+                <w:rFonts w:ascii="Times New Roman" w:eastAsiaTheme="minorEastAsia" w:hAnsi="Times New Roman" w:cs="Times New Roman"/>
+                <w:sz w:val="24"/>
+                <w:szCs w:val="24"/>
+              </w:rPr>
+            </w:pPr>
+            <w:r>
+              <w:rPr>
+                <w:rFonts w:ascii="Times New Roman" w:eastAsiaTheme="minorEastAsia" w:hAnsi="Times New Roman" w:cs="Times New Roman"/>
+                <w:sz w:val="24"/>
+                <w:szCs w:val="24"/>
+              </w:rPr>
+              <w:t xml:space="preserve">    Выход:</w:t>
+            </w:r>
+          </w:p>
+          <w:p>
+            <w:pPr>
+              <w:rPr>
+                <w:rFonts w:ascii="Times New Roman" w:eastAsiaTheme="minorEastAsia" w:hAnsi="Times New Roman" w:cs="Times New Roman"/>
+                <w:sz w:val="24"/>
+                <w:szCs w:val="24"/>
+              </w:rPr>
+            </w:pPr>
+            <w:r>
+              <w:rPr>
+                <w:rFonts w:ascii="Times New Roman" w:eastAsiaTheme="minorEastAsia" w:hAnsi="Times New Roman" w:cs="Times New Roman"/>
+                <w:sz w:val="24"/>
+                <w:szCs w:val="24"/>
+              </w:rPr>
+              <w:t xml:space="preserve">        Ускоренная частичная сумма после преобразования Ричардсона</w:t>
+            </w:r>
+          </w:p>
+          <w:p>
+            <w:pPr>
+              <w:rPr>
+                <w:rFonts w:ascii="Times New Roman" w:eastAsiaTheme="minorEastAsia" w:hAnsi="Times New Roman" w:cs="Times New Roman"/>
+                <w:sz w:val="24"/>
+                <w:szCs w:val="24"/>
+              </w:rPr>
+            </w:pPr>
+          </w:p>
+          <w:p>
+            <w:pPr>
+              <w:rPr>
+                <w:rFonts w:ascii="Times New Roman" w:eastAsiaTheme="minorEastAsia" w:hAnsi="Times New Roman" w:cs="Times New Roman"/>
+                <w:sz w:val="24"/>
+                <w:szCs w:val="24"/>
+              </w:rPr>
+            </w:pPr>
+            <w:r>
+              <w:rPr>
+                <w:rFonts w:ascii="Times New Roman" w:eastAsiaTheme="minorEastAsia" w:hAnsi="Times New Roman" w:cs="Times New Roman"/>
+                <w:sz w:val="24"/>
+                <w:szCs w:val="24"/>
+              </w:rPr>
+              <w:t xml:space="preserve">    Если n </w:t>
+            </w:r>
+            <w:proofErr w:type="gramStart"/>
+            <w:r>
+              <w:rPr>
+                <w:rFonts w:ascii="Times New Roman" w:eastAsiaTheme="minorEastAsia" w:hAnsi="Times New Roman" w:cs="Times New Roman"/>
+                <w:sz w:val="24"/>
+                <w:szCs w:val="24"/>
+              </w:rPr>
+              <w:t>&lt; 0</w:t>
+            </w:r>
+            <w:proofErr w:type="gramEnd"/>
+            <w:r>
+              <w:rPr>
+                <w:rFonts w:ascii="Times New Roman" w:eastAsiaTheme="minorEastAsia" w:hAnsi="Times New Roman" w:cs="Times New Roman"/>
+                <w:sz w:val="24"/>
+                <w:szCs w:val="24"/>
+              </w:rPr>
+              <w:t>:</w:t>
+            </w:r>
+          </w:p>
+          <w:p>
+            <w:pPr>
+              <w:rPr>
+                <w:rFonts w:ascii="Times New Roman" w:eastAsiaTheme="minorEastAsia" w:hAnsi="Times New Roman" w:cs="Times New Roman"/>
+                <w:sz w:val="24"/>
+                <w:szCs w:val="24"/>
+              </w:rPr>
+            </w:pPr>
+            <w:r>
+              <w:rPr>
+                <w:rFonts w:ascii="Times New Roman" w:eastAsiaTheme="minorEastAsia" w:hAnsi="Times New Roman" w:cs="Times New Roman"/>
+                <w:sz w:val="24"/>
+                <w:szCs w:val="24"/>
+              </w:rPr>
+              <w:t xml:space="preserve">        Вызвать ошибку "отрицательное число на входе"</w:t>
+            </w:r>
+          </w:p>
+          <w:p>
+            <w:pPr>
+              <w:rPr>
+                <w:rFonts w:ascii="Times New Roman" w:eastAsiaTheme="minorEastAsia" w:hAnsi="Times New Roman" w:cs="Times New Roman"/>
+                <w:sz w:val="24"/>
+                <w:szCs w:val="24"/>
+              </w:rPr>
+            </w:pPr>
+            <w:r>
+              <w:rPr>
+                <w:rFonts w:ascii="Times New Roman" w:eastAsiaTheme="minorEastAsia" w:hAnsi="Times New Roman" w:cs="Times New Roman"/>
+                <w:sz w:val="24"/>
+                <w:szCs w:val="24"/>
+              </w:rPr>
+              <w:t xml:space="preserve">    </w:t>
+            </w:r>
+          </w:p>
+          <w:p>
+            <w:pPr>
+              <w:rPr>
+                <w:rFonts w:ascii="Times New Roman" w:eastAsiaTheme="minorEastAsia" w:hAnsi="Times New Roman" w:cs="Times New Roman"/>
+                <w:sz w:val="24"/>
+                <w:szCs w:val="24"/>
+              </w:rPr>
+            </w:pPr>
+            <w:r>
+              <w:rPr>
+                <w:rFonts w:ascii="Times New Roman" w:eastAsiaTheme="minorEastAsia" w:hAnsi="Times New Roman" w:cs="Times New Roman"/>
+                <w:sz w:val="24"/>
+                <w:szCs w:val="24"/>
+              </w:rPr>
+              <w:t xml:space="preserve">    Если n == 0:</w:t>
+            </w:r>
+          </w:p>
+          <w:p>
+            <w:pPr>
+              <w:rPr>
+                <w:rFonts w:ascii="Times New Roman" w:eastAsiaTheme="minorEastAsia" w:hAnsi="Times New Roman" w:cs="Times New Roman"/>
+                <w:sz w:val="24"/>
+                <w:szCs w:val="24"/>
+              </w:rPr>
+            </w:pPr>
+            <w:r>
+              <w:rPr>
+                <w:rFonts w:ascii="Times New Roman" w:eastAsiaTheme="minorEastAsia" w:hAnsi="Times New Roman" w:cs="Times New Roman"/>
+                <w:sz w:val="24"/>
+                <w:szCs w:val="24"/>
+              </w:rPr>
+              <w:t xml:space="preserve">        Вернуть DEF_UNDEFINED_SUM (по умолчанию 0)</w:t>
+            </w:r>
+          </w:p>
+          <w:p>
+            <w:pPr>
+              <w:rPr>
+                <w:rFonts w:ascii="Times New Roman" w:eastAsiaTheme="minorEastAsia" w:hAnsi="Times New Roman" w:cs="Times New Roman"/>
+                <w:sz w:val="24"/>
+                <w:szCs w:val="24"/>
+              </w:rPr>
+            </w:pPr>
+          </w:p>
+          <w:p>
+            <w:pPr>
+              <w:rPr>
+                <w:rFonts w:ascii="Times New Roman" w:eastAsiaTheme="minorEastAsia" w:hAnsi="Times New Roman" w:cs="Times New Roman"/>
+                <w:sz w:val="24"/>
+                <w:szCs w:val="24"/>
+              </w:rPr>
+            </w:pPr>
+            <w:r>
+              <w:rPr>
+                <w:rFonts w:ascii="Times New Roman" w:eastAsiaTheme="minorEastAsia" w:hAnsi="Times New Roman" w:cs="Times New Roman"/>
+                <w:sz w:val="24"/>
+                <w:szCs w:val="24"/>
+              </w:rPr>
+              <w:t xml:space="preserve">    Создать таблицу e размером 2 x (n + 1), инициализированную нулями</w:t>
+            </w:r>
+          </w:p>
+          <w:p>
+            <w:pPr>
+              <w:rPr>
+                <w:rFonts w:ascii="Times New Roman" w:eastAsiaTheme="minorEastAsia" w:hAnsi="Times New Roman" w:cs="Times New Roman"/>
+                <w:sz w:val="24"/>
+                <w:szCs w:val="24"/>
+              </w:rPr>
+            </w:pPr>
+          </w:p>
+          <w:p>
+            <w:pPr>
+              <w:rPr>
+                <w:rFonts w:ascii="Times New Roman" w:eastAsiaTheme="minorEastAsia" w:hAnsi="Times New Roman" w:cs="Times New Roman"/>
+                <w:sz w:val="24"/>
+                <w:szCs w:val="24"/>
+              </w:rPr>
+            </w:pPr>
+            <w:r>
+              <w:rPr>
+                <w:rFonts w:ascii="Times New Roman" w:eastAsiaTheme="minorEastAsia" w:hAnsi="Times New Roman" w:cs="Times New Roman"/>
+                <w:sz w:val="24"/>
+                <w:szCs w:val="24"/>
+              </w:rPr>
+              <w:t xml:space="preserve">    Заполнить первую строку таблицы </w:t>
+            </w:r>
+            <w:proofErr w:type="gramStart"/>
+            <w:r>
+              <w:rPr>
+                <w:rFonts w:ascii="Times New Roman" w:eastAsiaTheme="minorEastAsia" w:hAnsi="Times New Roman" w:cs="Times New Roman"/>
+                <w:sz w:val="24"/>
+                <w:szCs w:val="24"/>
+              </w:rPr>
+              <w:t>e[</w:t>
+            </w:r>
+            <w:proofErr w:type="gramEnd"/>
+            <w:r>
+              <w:rPr>
+                <w:rFonts w:ascii="Times New Roman" w:eastAsiaTheme="minorEastAsia" w:hAnsi="Times New Roman" w:cs="Times New Roman"/>
+                <w:sz w:val="24"/>
+                <w:szCs w:val="24"/>
+              </w:rPr>
+              <w:t>0] частичными суммами ряда:</w:t>
+            </w:r>
+          </w:p>
+          <w:p>
+            <w:pPr>
+              <w:rPr>
+                <w:rFonts w:ascii="Times New Roman" w:eastAsiaTheme="minorEastAsia" w:hAnsi="Times New Roman" w:cs="Times New Roman"/>
+                <w:sz w:val="24"/>
+                <w:szCs w:val="24"/>
+              </w:rPr>
+            </w:pPr>
+            <w:r>
+              <w:rPr>
+                <w:rFonts w:ascii="Times New Roman" w:eastAsiaTheme="minorEastAsia" w:hAnsi="Times New Roman" w:cs="Times New Roman"/>
+                <w:sz w:val="24"/>
+                <w:szCs w:val="24"/>
+              </w:rPr>
+              <w:t xml:space="preserve">    Для i от 0 до n:</w:t>
+            </w:r>
+          </w:p>
+          <w:p>
+            <w:pPr>
+              <w:rPr>
+                <w:rFonts w:ascii="Times New Roman" w:eastAsiaTheme="minorEastAsia" w:hAnsi="Times New Roman" w:cs="Times New Roman"/>
+                <w:sz w:val="24"/>
+                <w:szCs w:val="24"/>
+              </w:rPr>
+            </w:pPr>
+            <w:r>
+              <w:rPr>
+                <w:rFonts w:ascii="Times New Roman" w:eastAsiaTheme="minorEastAsia" w:hAnsi="Times New Roman" w:cs="Times New Roman"/>
+                <w:sz w:val="24"/>
+                <w:szCs w:val="24"/>
+              </w:rPr>
+              <w:t xml:space="preserve">        e[0][i] = </w:t>
+            </w:r>
+            <w:proofErr w:type="spellStart"/>
+            <w:r>
+              <w:rPr>
+                <w:rFonts w:ascii="Times New Roman" w:eastAsiaTheme="minorEastAsia" w:hAnsi="Times New Roman" w:cs="Times New Roman"/>
+                <w:sz w:val="24"/>
+                <w:szCs w:val="24"/>
+              </w:rPr>
+              <w:t>S_n</w:t>
+            </w:r>
+            <w:proofErr w:type="spellEnd"/>
+            <w:r>
+              <w:rPr>
+                <w:rFonts w:ascii="Times New Roman" w:eastAsiaTheme="minorEastAsia" w:hAnsi="Times New Roman" w:cs="Times New Roman"/>
+                <w:sz w:val="24"/>
+                <w:szCs w:val="24"/>
+              </w:rPr>
+              <w:t>(i</w:t>
+            </w:r>
+            <w:proofErr w:type="gramStart"/>
+            <w:r>
+              <w:rPr>
+                <w:rFonts w:ascii="Times New Roman" w:eastAsiaTheme="minorEastAsia" w:hAnsi="Times New Roman" w:cs="Times New Roman"/>
+                <w:sz w:val="24"/>
+                <w:szCs w:val="24"/>
+              </w:rPr>
+              <w:t>)  /</w:t>
+            </w:r>
+            <w:proofErr w:type="gramEnd"/>
+            <w:r>
+              <w:rPr>
+                <w:rFonts w:ascii="Times New Roman" w:eastAsiaTheme="minorEastAsia" w:hAnsi="Times New Roman" w:cs="Times New Roman"/>
+                <w:sz w:val="24"/>
+                <w:szCs w:val="24"/>
+              </w:rPr>
+              <w:t xml:space="preserve">/ </w:t>
+            </w:r>
+            <w:proofErr w:type="spellStart"/>
+            <w:r>
+              <w:rPr>
+                <w:rFonts w:ascii="Times New Roman" w:eastAsiaTheme="minorEastAsia" w:hAnsi="Times New Roman" w:cs="Times New Roman"/>
+                <w:sz w:val="24"/>
+                <w:szCs w:val="24"/>
+              </w:rPr>
+              <w:t>S_n</w:t>
+            </w:r>
+            <w:proofErr w:type="spellEnd"/>
+            <w:r>
+              <w:rPr>
+                <w:rFonts w:ascii="Times New Roman" w:eastAsiaTheme="minorEastAsia" w:hAnsi="Times New Roman" w:cs="Times New Roman"/>
+                <w:sz w:val="24"/>
+                <w:szCs w:val="24"/>
+              </w:rPr>
+              <w:t>(i) - частичная сумма ряда до i-го члена</w:t>
+            </w:r>
+          </w:p>
+          <w:p>
+            <w:pPr>
+              <w:rPr>
+                <w:rFonts w:ascii="Times New Roman" w:eastAsiaTheme="minorEastAsia" w:hAnsi="Times New Roman" w:cs="Times New Roman"/>
+                <w:sz w:val="24"/>
+                <w:szCs w:val="24"/>
+              </w:rPr>
+            </w:pPr>
+          </w:p>
+          <w:p>
+            <w:pPr>
+              <w:rPr>
+                <w:rFonts w:ascii="Times New Roman" w:eastAsiaTheme="minorEastAsia" w:hAnsi="Times New Roman" w:cs="Times New Roman"/>
+                <w:sz w:val="24"/>
+                <w:szCs w:val="24"/>
+              </w:rPr>
+            </w:pPr>
+            <w:r>
+              <w:rPr>
+                <w:rFonts w:ascii="Times New Roman" w:eastAsiaTheme="minorEastAsia" w:hAnsi="Times New Roman" w:cs="Times New Roman"/>
+                <w:sz w:val="24"/>
+                <w:szCs w:val="24"/>
+              </w:rPr>
+              <w:t xml:space="preserve">    Инициализировать a = 1</w:t>
+            </w:r>
+          </w:p>
+          <w:p>
+            <w:pPr>
+              <w:rPr>
+                <w:rFonts w:ascii="Times New Roman" w:eastAsiaTheme="minorEastAsia" w:hAnsi="Times New Roman" w:cs="Times New Roman"/>
+                <w:sz w:val="24"/>
+                <w:szCs w:val="24"/>
+              </w:rPr>
+            </w:pPr>
+          </w:p>
+          <w:p>
+            <w:pPr>
+              <w:rPr>
+                <w:rFonts w:ascii="Times New Roman" w:eastAsiaTheme="minorEastAsia" w:hAnsi="Times New Roman" w:cs="Times New Roman"/>
+                <w:sz w:val="24"/>
+                <w:szCs w:val="24"/>
+              </w:rPr>
+            </w:pPr>
+            <w:r>
+              <w:rPr>
+                <w:rFonts w:ascii="Times New Roman" w:eastAsiaTheme="minorEastAsia" w:hAnsi="Times New Roman" w:cs="Times New Roman"/>
+                <w:sz w:val="24"/>
+                <w:szCs w:val="24"/>
+              </w:rPr>
+              <w:t xml:space="preserve">    Для l от 1 до n:</w:t>
+            </w:r>
+          </w:p>
+          <w:p>
+            <w:pPr>
+              <w:rPr>
+                <w:rFonts w:ascii="Times New Roman" w:eastAsiaTheme="minorEastAsia" w:hAnsi="Times New Roman" w:cs="Times New Roman"/>
+                <w:sz w:val="24"/>
+                <w:szCs w:val="24"/>
+              </w:rPr>
+            </w:pPr>
+            <w:r>
+              <w:rPr>
+                <w:rFonts w:ascii="Times New Roman" w:eastAsiaTheme="minorEastAsia" w:hAnsi="Times New Roman" w:cs="Times New Roman"/>
+                <w:sz w:val="24"/>
+                <w:szCs w:val="24"/>
+              </w:rPr>
+              <w:t xml:space="preserve">        a = a * 4</w:t>
+            </w:r>
+          </w:p>
+          <w:p>
+            <w:pPr>
+              <w:rPr>
+                <w:rFonts w:ascii="Times New Roman" w:eastAsiaTheme="minorEastAsia" w:hAnsi="Times New Roman" w:cs="Times New Roman"/>
+                <w:sz w:val="24"/>
+                <w:szCs w:val="24"/>
+              </w:rPr>
+            </w:pPr>
+            <w:r>
+              <w:rPr>
+                <w:rFonts w:ascii="Times New Roman" w:eastAsiaTheme="minorEastAsia" w:hAnsi="Times New Roman" w:cs="Times New Roman"/>
+                <w:sz w:val="24"/>
+                <w:szCs w:val="24"/>
+              </w:rPr>
+              <w:t xml:space="preserve">        b = a - 1</w:t>
+            </w:r>
+          </w:p>
+          <w:p>
+            <w:pPr>
+              <w:rPr>
+                <w:rFonts w:ascii="Times New Roman" w:eastAsiaTheme="minorEastAsia" w:hAnsi="Times New Roman" w:cs="Times New Roman"/>
+                <w:sz w:val="24"/>
+                <w:szCs w:val="24"/>
+              </w:rPr>
+            </w:pPr>
+            <w:r>
+              <w:rPr>
+                <w:rFonts w:ascii="Times New Roman" w:eastAsiaTheme="minorEastAsia" w:hAnsi="Times New Roman" w:cs="Times New Roman"/>
+                <w:sz w:val="24"/>
+                <w:szCs w:val="24"/>
+              </w:rPr>
+              <w:t xml:space="preserve">        Для m от l до n:</w:t>
+            </w:r>
+          </w:p>
+          <w:p>
+            <w:pPr>
+              <w:rPr>
+                <w:rFonts w:ascii="Times New Roman" w:eastAsiaTheme="minorEastAsia" w:hAnsi="Times New Roman" w:cs="Times New Roman"/>
+                <w:sz w:val="24"/>
+                <w:szCs w:val="24"/>
+              </w:rPr>
+            </w:pPr>
+            <w:r>
+              <w:rPr>
+                <w:rFonts w:ascii="Times New Roman" w:eastAsiaTheme="minorEastAsia" w:hAnsi="Times New Roman" w:cs="Times New Roman"/>
+                <w:sz w:val="24"/>
+                <w:szCs w:val="24"/>
+              </w:rPr>
+              <w:t xml:space="preserve">            // Вычисление преобразования Ричардсона</w:t>
+            </w:r>
+          </w:p>
+          <w:p>
+            <w:pPr>
+              <w:rPr>
+                <w:rFonts w:ascii="Times New Roman" w:eastAsiaTheme="minorEastAsia" w:hAnsi="Times New Roman" w:cs="Times New Roman"/>
+                <w:sz w:val="24"/>
+                <w:szCs w:val="24"/>
+              </w:rPr>
+            </w:pPr>
+            <w:r>
+              <w:rPr>
+                <w:rFonts w:ascii="Times New Roman" w:eastAsiaTheme="minorEastAsia" w:hAnsi="Times New Roman" w:cs="Times New Roman"/>
+                <w:sz w:val="24"/>
+                <w:szCs w:val="24"/>
+              </w:rPr>
+              <w:t xml:space="preserve">            e[1][m] = (a * e[0][m] - </w:t>
+            </w:r>
+            <w:proofErr w:type="gramStart"/>
+            <w:r>
+              <w:rPr>
+                <w:rFonts w:ascii="Times New Roman" w:eastAsiaTheme="minorEastAsia" w:hAnsi="Times New Roman" w:cs="Times New Roman"/>
+                <w:sz w:val="24"/>
+                <w:szCs w:val="24"/>
+              </w:rPr>
+              <w:t>e[0][</w:t>
+            </w:r>
+            <w:proofErr w:type="gramEnd"/>
+            <w:r>
+              <w:rPr>
+                <w:rFonts w:ascii="Times New Roman" w:eastAsiaTheme="minorEastAsia" w:hAnsi="Times New Roman" w:cs="Times New Roman"/>
+                <w:sz w:val="24"/>
+                <w:szCs w:val="24"/>
+              </w:rPr>
+              <w:t>m - 1]) / b</w:t>
+            </w:r>
+          </w:p>
+          <w:p>
+            <w:pPr>
+              <w:rPr>
+                <w:rFonts w:ascii="Times New Roman" w:eastAsiaTheme="minorEastAsia" w:hAnsi="Times New Roman" w:cs="Times New Roman"/>
+                <w:sz w:val="24"/>
+                <w:szCs w:val="24"/>
+              </w:rPr>
+            </w:pPr>
+            <w:r>
+              <w:rPr>
+                <w:rFonts w:ascii="Times New Roman" w:eastAsiaTheme="minorEastAsia" w:hAnsi="Times New Roman" w:cs="Times New Roman"/>
+                <w:sz w:val="24"/>
+                <w:szCs w:val="24"/>
+              </w:rPr>
+              <w:t xml:space="preserve">        </w:t>
+            </w:r>
+          </w:p>
+          <w:p>
+            <w:pPr>
+              <w:rPr>
+                <w:rFonts w:ascii="Times New Roman" w:eastAsiaTheme="minorEastAsia" w:hAnsi="Times New Roman" w:cs="Times New Roman"/>
+                <w:sz w:val="24"/>
+                <w:szCs w:val="24"/>
+              </w:rPr>
+            </w:pPr>
+            <w:r>
+              <w:rPr>
+                <w:rFonts w:ascii="Times New Roman" w:eastAsiaTheme="minorEastAsia" w:hAnsi="Times New Roman" w:cs="Times New Roman"/>
+                <w:sz w:val="24"/>
+                <w:szCs w:val="24"/>
+              </w:rPr>
+              <w:t xml:space="preserve">        Поменять местами </w:t>
+            </w:r>
+            <w:proofErr w:type="gramStart"/>
+            <w:r>
+              <w:rPr>
+                <w:rFonts w:ascii="Times New Roman" w:eastAsiaTheme="minorEastAsia" w:hAnsi="Times New Roman" w:cs="Times New Roman"/>
+                <w:sz w:val="24"/>
+                <w:szCs w:val="24"/>
+              </w:rPr>
+              <w:t>e[</w:t>
+            </w:r>
+            <w:proofErr w:type="gramEnd"/>
+            <w:r>
+              <w:rPr>
+                <w:rFonts w:ascii="Times New Roman" w:eastAsiaTheme="minorEastAsia" w:hAnsi="Times New Roman" w:cs="Times New Roman"/>
+                <w:sz w:val="24"/>
+                <w:szCs w:val="24"/>
+              </w:rPr>
+              <w:t xml:space="preserve">0] и </w:t>
+            </w:r>
+            <w:proofErr w:type="gramStart"/>
+            <w:r>
+              <w:rPr>
+                <w:rFonts w:ascii="Times New Roman" w:eastAsiaTheme="minorEastAsia" w:hAnsi="Times New Roman" w:cs="Times New Roman"/>
+                <w:sz w:val="24"/>
+                <w:szCs w:val="24"/>
+              </w:rPr>
+              <w:t>e[</w:t>
+            </w:r>
+            <w:proofErr w:type="gramEnd"/>
+            <w:r>
+              <w:rPr>
+                <w:rFonts w:ascii="Times New Roman" w:eastAsiaTheme="minorEastAsia" w:hAnsi="Times New Roman" w:cs="Times New Roman"/>
+                <w:sz w:val="24"/>
+                <w:szCs w:val="24"/>
+              </w:rPr>
+              <w:t>1]</w:t>
+            </w:r>
+          </w:p>
+          <w:p>
+            <w:pPr>
+              <w:rPr>
+                <w:rFonts w:ascii="Times New Roman" w:eastAsiaTheme="minorEastAsia" w:hAnsi="Times New Roman" w:cs="Times New Roman"/>
+                <w:sz w:val="24"/>
+                <w:szCs w:val="24"/>
+              </w:rPr>
+            </w:pPr>
+          </w:p>
+          <w:p>
+            <w:pPr>
+              <w:rPr>
+                <w:rFonts w:ascii="Times New Roman" w:eastAsiaTheme="minorEastAsia" w:hAnsi="Times New Roman" w:cs="Times New Roman"/>
+                <w:sz w:val="24"/>
+                <w:szCs w:val="24"/>
+              </w:rPr>
+            </w:pPr>
+            <w:r>
+              <w:rPr>
+                <w:rFonts w:ascii="Times New Roman" w:eastAsiaTheme="minorEastAsia" w:hAnsi="Times New Roman" w:cs="Times New Roman"/>
+                <w:sz w:val="24"/>
+                <w:szCs w:val="24"/>
+              </w:rPr>
+              <w:t xml:space="preserve">    Определить результат:</w:t>
+            </w:r>
+          </w:p>
+          <w:p>
+            <w:pPr>
+              <w:rPr>
+                <w:rFonts w:ascii="Times New Roman" w:eastAsiaTheme="minorEastAsia" w:hAnsi="Times New Roman" w:cs="Times New Roman"/>
+                <w:sz w:val="24"/>
+                <w:szCs w:val="24"/>
+              </w:rPr>
+            </w:pPr>
+            <w:r>
+              <w:rPr>
+                <w:rFonts w:ascii="Times New Roman" w:eastAsiaTheme="minorEastAsia" w:hAnsi="Times New Roman" w:cs="Times New Roman"/>
+                <w:sz w:val="24"/>
+                <w:szCs w:val="24"/>
+              </w:rPr>
+              <w:t xml:space="preserve">    Если n четное:</w:t>
+            </w:r>
+          </w:p>
+          <w:p>
+            <w:pPr>
+              <w:rPr>
+                <w:rFonts w:ascii="Times New Roman" w:eastAsiaTheme="minorEastAsia" w:hAnsi="Times New Roman" w:cs="Times New Roman"/>
+                <w:sz w:val="24"/>
+                <w:szCs w:val="24"/>
+                <w:lang w:val="en-US"/>
+              </w:rPr>
+            </w:pPr>
+            <w:r>
+              <w:rPr>
+                <w:rFonts w:ascii="Times New Roman" w:eastAsiaTheme="minorEastAsia" w:hAnsi="Times New Roman" w:cs="Times New Roman"/>
+                <w:sz w:val="24"/>
+                <w:szCs w:val="24"/>
+              </w:rPr>
+              <w:t xml:space="preserve">        </w:t>
+            </w:r>
+            <w:r>
+              <w:rPr>
+                <w:rFonts w:ascii="Times New Roman" w:eastAsiaTheme="minorEastAsia" w:hAnsi="Times New Roman" w:cs="Times New Roman"/>
+                <w:sz w:val="24"/>
+                <w:szCs w:val="24"/>
+                <w:lang w:val="en-US"/>
+              </w:rPr>
+              <w:t>res = e[0][n]</w:t>
+            </w:r>
+          </w:p>
+          <w:p>
+            <w:pPr>
+              <w:rPr>
+                <w:rFonts w:ascii="Times New Roman" w:eastAsiaTheme="minorEastAsia" w:hAnsi="Times New Roman" w:cs="Times New Roman"/>
+                <w:sz w:val="24"/>
+                <w:szCs w:val="24"/>
+                <w:lang w:val="en-US"/>
+              </w:rPr>
+            </w:pPr>
+            <w:r>
+              <w:rPr>
+                <w:rFonts w:ascii="Times New Roman" w:eastAsiaTheme="minorEastAsia" w:hAnsi="Times New Roman" w:cs="Times New Roman"/>
+                <w:sz w:val="24"/>
+                <w:szCs w:val="24"/>
+                <w:lang w:val="en-US"/>
+              </w:rPr>
+              <w:t xml:space="preserve">    </w:t>
+            </w:r>
+            <w:r>
+              <w:rPr>
+                <w:rFonts w:ascii="Times New Roman" w:eastAsiaTheme="minorEastAsia" w:hAnsi="Times New Roman" w:cs="Times New Roman"/>
+                <w:sz w:val="24"/>
+                <w:szCs w:val="24"/>
+              </w:rPr>
+              <w:t>Иначе</w:t>
+            </w:r>
+            <w:r>
+              <w:rPr>
+                <w:rFonts w:ascii="Times New Roman" w:eastAsiaTheme="minorEastAsia" w:hAnsi="Times New Roman" w:cs="Times New Roman"/>
+                <w:sz w:val="24"/>
+                <w:szCs w:val="24"/>
+                <w:lang w:val="en-US"/>
+              </w:rPr>
+              <w:t>:</w:t>
+            </w:r>
+          </w:p>
+          <w:p>
+            <w:pPr>
+              <w:rPr>
+                <w:rFonts w:ascii="Times New Roman" w:eastAsiaTheme="minorEastAsia" w:hAnsi="Times New Roman" w:cs="Times New Roman"/>
+                <w:sz w:val="24"/>
+                <w:szCs w:val="24"/>
+                <w:lang w:val="en-US"/>
+              </w:rPr>
+            </w:pPr>
+            <w:r>
+              <w:rPr>
+                <w:rFonts w:ascii="Times New Roman" w:eastAsiaTheme="minorEastAsia" w:hAnsi="Times New Roman" w:cs="Times New Roman"/>
+                <w:sz w:val="24"/>
+                <w:szCs w:val="24"/>
+                <w:lang w:val="en-US"/>
+              </w:rPr>
+              <w:t xml:space="preserve">        res = e[1][n]</w:t>
+            </w:r>
+          </w:p>
+          <w:p>
+            <w:pPr>
+              <w:rPr>
+                <w:rFonts w:ascii="Times New Roman" w:eastAsiaTheme="minorEastAsia" w:hAnsi="Times New Roman" w:cs="Times New Roman"/>
+                <w:sz w:val="24"/>
+                <w:szCs w:val="24"/>
+                <w:lang w:val="en-US"/>
+              </w:rPr>
+            </w:pPr>
+          </w:p>
+          <w:p>
+            <w:pPr>
+              <w:rPr>
+                <w:rFonts w:ascii="Times New Roman" w:eastAsiaTheme="minorEastAsia" w:hAnsi="Times New Roman" w:cs="Times New Roman"/>
+                <w:sz w:val="24"/>
+                <w:szCs w:val="24"/>
+              </w:rPr>
+            </w:pPr>
+            <w:r>
+              <w:rPr>
+                <w:rFonts w:ascii="Times New Roman" w:eastAsiaTheme="minorEastAsia" w:hAnsi="Times New Roman" w:cs="Times New Roman"/>
+                <w:sz w:val="24"/>
+                <w:szCs w:val="24"/>
+                <w:lang w:val="en-US"/>
+              </w:rPr>
+              <w:t xml:space="preserve">    </w:t>
+            </w:r>
+            <w:r>
+              <w:rPr>
+                <w:rFonts w:ascii="Times New Roman" w:eastAsiaTheme="minorEastAsia" w:hAnsi="Times New Roman" w:cs="Times New Roman"/>
+                <w:sz w:val="24"/>
+                <w:szCs w:val="24"/>
+              </w:rPr>
+              <w:t xml:space="preserve">Если </w:t>
+            </w:r>
+            <w:proofErr w:type="spellStart"/>
+            <w:r>
+              <w:rPr>
+                <w:rFonts w:ascii="Times New Roman" w:eastAsiaTheme="minorEastAsia" w:hAnsi="Times New Roman" w:cs="Times New Roman"/>
+                <w:sz w:val="24"/>
+                <w:szCs w:val="24"/>
+              </w:rPr>
+              <w:t>res</w:t>
+            </w:r>
+            <w:proofErr w:type="spellEnd"/>
+            <w:r>
+              <w:rPr>
+                <w:rFonts w:ascii="Times New Roman" w:eastAsiaTheme="minorEastAsia" w:hAnsi="Times New Roman" w:cs="Times New Roman"/>
+                <w:sz w:val="24"/>
+                <w:szCs w:val="24"/>
+              </w:rPr>
+              <w:t xml:space="preserve"> не является конечным числом:</w:t>
+            </w:r>
+          </w:p>
+          <w:p>
+            <w:pPr>
+              <w:rPr>
+                <w:rFonts w:ascii="Times New Roman" w:eastAsiaTheme="minorEastAsia" w:hAnsi="Times New Roman" w:cs="Times New Roman"/>
+                <w:sz w:val="24"/>
+                <w:szCs w:val="24"/>
+              </w:rPr>
+            </w:pPr>
+            <w:r>
+              <w:rPr>
+                <w:rFonts w:ascii="Times New Roman" w:eastAsiaTheme="minorEastAsia" w:hAnsi="Times New Roman" w:cs="Times New Roman"/>
+                <w:sz w:val="24"/>
+                <w:szCs w:val="24"/>
+              </w:rPr>
+              <w:t xml:space="preserve">        Вызвать ошибку "деление на ноль"</w:t>
+            </w:r>
+          </w:p>
+          <w:p>
+            <w:pPr>
+              <w:rPr>
+                <w:rFonts w:ascii="Times New Roman" w:eastAsiaTheme="minorEastAsia" w:hAnsi="Times New Roman" w:cs="Times New Roman"/>
+                <w:sz w:val="24"/>
+                <w:szCs w:val="24"/>
+              </w:rPr>
+            </w:pPr>
+          </w:p>
+          <w:p>
+            <w:pPr>
+              <w:rPr>
+                <w:rFonts w:ascii="Times New Roman" w:eastAsiaTheme="minorEastAsia" w:hAnsi="Times New Roman" w:cs="Times New Roman"/>
+                <w:sz w:val="24"/>
+                <w:szCs w:val="24"/>
+              </w:rPr>
+            </w:pPr>
+            <w:r>
+              <w:rPr>
+                <w:rFonts w:ascii="Times New Roman" w:eastAsiaTheme="minorEastAsia" w:hAnsi="Times New Roman" w:cs="Times New Roman"/>
+                <w:sz w:val="24"/>
+                <w:szCs w:val="24"/>
+              </w:rPr>
+              <w:t xml:space="preserve">    Вернуть </w:t>
+            </w:r>
+            <w:proofErr w:type="spellStart"/>
+            <w:r>
+              <w:rPr>
+                <w:rFonts w:ascii="Times New Roman" w:eastAsiaTheme="minorEastAsia" w:hAnsi="Times New Roman" w:cs="Times New Roman"/>
+                <w:sz w:val="24"/>
+                <w:szCs w:val="24"/>
+              </w:rPr>
+              <w:t>res</w:t>
+            </w:r>
+            <w:proofErr w:type="spellEnd"/>
+          </w:p>
+        </w:tc>
+      </w:tr>
+    </w:tbl>
+    <w:p>
+      <w:pPr>
+        <w:widowControl w:val="0"/>
+        <w:autoSpaceDE w:val="0"/>
+        <w:autoSpaceDN w:val="0"/>
+        <w:spacing w:before="240" w:after="120" w:line="360" w:lineRule="auto"/>
+        <w:ind w:firstLine="709"/>
+        <w:contextualSpacing/>
+        <w:jc w:val="both"/>
+        <w:rPr>
+          <w:rFonts w:ascii="Times New Roman" w:eastAsia="Cambria Math" w:hAnsi="Times New Roman" w:cs="Times New Roman"/>
+          <w:kern w:val="0"/>
+          <w:sz w:val="28"/>
+          <w:szCs w:val="28"/>
+          <w14:ligatures w14:val="none"/>
+        </w:rPr>
+      </w:pPr>
+    </w:p>
+    <w:p>
+      <w:pPr>
         <w:ind w:firstLine="567"/>
         <w:jc w:val="center"/>
         <w:rPr>
@@ -21055,7 +23083,25 @@
           <w:sz w:val="28"/>
           <w:szCs w:val="28"/>
         </w:rPr>
-        <w:t>Экстраполяцию Ричардсона можно рассматривать как общий метод повышения точности приближений, когда известна структура погрешности. Для улучшения аппроксимации, нам потребуется более глубокое понимание структуры погрешности. Поэтому начнём с разложений Тейлора для f(x ± h) вокруг точки x:</w:t>
+        <w:t xml:space="preserve">Экстраполяцию Ричардсона можно рассматривать как общий метод повышения точности приближений, когда известна структура погрешности. Для улучшения аппроксимации, нам потребуется более глубокое понимание структуры погрешности. Поэтому начнём с разложений Тейлора для </w:t>
+      </w:r>
+      <w:proofErr w:type="gramStart"/>
+      <w:r>
+        <w:rPr>
+          <w:rFonts w:ascii="Times New Roman" w:hAnsi="Times New Roman" w:cs="Times New Roman"/>
+          <w:sz w:val="28"/>
+          <w:szCs w:val="28"/>
+        </w:rPr>
+        <w:t>f(</w:t>
+      </w:r>
+      <w:proofErr w:type="gramEnd"/>
+      <w:r>
+        <w:rPr>
+          <w:rFonts w:ascii="Times New Roman" w:hAnsi="Times New Roman" w:cs="Times New Roman"/>
+          <w:sz w:val="28"/>
+          <w:szCs w:val="28"/>
+        </w:rPr>
+        <w:t>x ± h) вокруг точки x:</w:t>
       </w:r>
     </w:p>
     <w:p>
@@ -23104,6 +25150,7 @@
         </w:rPr>
         <w:t>где е</w:t>
       </w:r>
+      <w:proofErr w:type="spellStart"/>
       <w:r>
         <w:rPr>
           <w:rFonts w:ascii="Times New Roman" w:eastAsiaTheme="minorEastAsia" w:hAnsi="Times New Roman" w:cs="Times New Roman"/>
@@ -23114,6 +25161,7 @@
         </w:rPr>
         <w:t>i</w:t>
       </w:r>
+      <w:proofErr w:type="spellEnd"/>
       <w:r>
         <w:rPr>
           <w:rFonts w:ascii="Times New Roman" w:eastAsiaTheme="minorEastAsia" w:hAnsi="Times New Roman" w:cs="Times New Roman"/>
@@ -23175,6 +25223,7 @@
         </w:rPr>
         <w:t xml:space="preserve">. Мы предполагаем, что в общем случае </w:t>
       </w:r>
+      <w:proofErr w:type="spellStart"/>
       <w:r>
         <w:rPr>
           <w:rFonts w:ascii="Times New Roman" w:eastAsiaTheme="minorEastAsia" w:hAnsi="Times New Roman" w:cs="Times New Roman"/>
@@ -23194,6 +25243,7 @@
         </w:rPr>
         <w:t>i</w:t>
       </w:r>
+      <w:proofErr w:type="spellEnd"/>
       <w:r>
         <w:rPr>
           <w:rFonts w:ascii="Times New Roman" w:eastAsiaTheme="minorEastAsia" w:hAnsi="Times New Roman" w:cs="Times New Roman"/>
@@ -24131,6 +26181,16 @@
     <w:p>
       <w:pPr>
         <w:ind w:firstLine="709"/>
+        <w:rPr>
+          <w:rFonts w:ascii="Times New Roman" w:eastAsiaTheme="minorEastAsia" w:hAnsi="Times New Roman" w:cs="Times New Roman"/>
+          <w:sz w:val="28"/>
+          <w:szCs w:val="28"/>
+        </w:rPr>
+      </w:pPr>
+    </w:p>
+    <w:p>
+      <w:pPr>
+        <w:ind w:firstLine="709"/>
         <w:jc w:val="center"/>
         <w:rPr>
           <w:rFonts w:ascii="Times New Roman" w:eastAsiaTheme="minorEastAsia" w:hAnsi="Times New Roman" w:cs="Times New Roman"/>
@@ -24175,7 +26235,23 @@
           <w:sz w:val="28"/>
           <w:szCs w:val="28"/>
         </w:rPr>
-        <w:t>Лукьяненко, М. В. Численные методы / М. В. Лукьяненко. — [Электронный ресурс]. — URL: https://teach-in.ru/ (дата обращения: 11.04.2025).</w:t>
+        <w:t>Лукьяненко М. В.</w:t>
+      </w:r>
+      <w:r>
+        <w:rPr>
+          <w:rFonts w:ascii="Times New Roman" w:eastAsiaTheme="minorEastAsia" w:hAnsi="Times New Roman" w:cs="Times New Roman"/>
+          <w:sz w:val="28"/>
+          <w:szCs w:val="28"/>
+        </w:rPr>
+        <w:t>,</w:t>
+      </w:r>
+      <w:r>
+        <w:rPr>
+          <w:rFonts w:ascii="Times New Roman" w:eastAsiaTheme="minorEastAsia" w:hAnsi="Times New Roman" w:cs="Times New Roman"/>
+          <w:sz w:val="28"/>
+          <w:szCs w:val="28"/>
+        </w:rPr>
+        <w:t xml:space="preserve"> Численные методы / М. В. Лукьяненко. — [Электронный ресурс]. — URL: https://teach-in.ru/ (дата обращения: 11.04.2025).</w:t>
       </w:r>
     </w:p>
     <w:p>
@@ -24197,7 +26273,43 @@
           <w:sz w:val="28"/>
           <w:szCs w:val="28"/>
         </w:rPr>
-        <w:t>Самарский А. А., Гулин А. В. Численные методы : учебное пособие / А. А. Самарский, А. В. Гулин. — Москва : Наука, 1989. — 432 с.</w:t>
+        <w:t xml:space="preserve">Самарский А. А., Гулин А. В. Численные </w:t>
+      </w:r>
+      <w:proofErr w:type="gramStart"/>
+      <w:r>
+        <w:rPr>
+          <w:rFonts w:ascii="Times New Roman" w:eastAsiaTheme="minorEastAsia" w:hAnsi="Times New Roman" w:cs="Times New Roman"/>
+          <w:sz w:val="28"/>
+          <w:szCs w:val="28"/>
+        </w:rPr>
+        <w:t>методы :</w:t>
+      </w:r>
+      <w:proofErr w:type="gramEnd"/>
+      <w:r>
+        <w:rPr>
+          <w:rFonts w:ascii="Times New Roman" w:eastAsiaTheme="minorEastAsia" w:hAnsi="Times New Roman" w:cs="Times New Roman"/>
+          <w:sz w:val="28"/>
+          <w:szCs w:val="28"/>
+        </w:rPr>
+        <w:t xml:space="preserve"> учебное пособие / А. А. Самарский, А. В. Гулин. — </w:t>
+      </w:r>
+      <w:proofErr w:type="gramStart"/>
+      <w:r>
+        <w:rPr>
+          <w:rFonts w:ascii="Times New Roman" w:eastAsiaTheme="minorEastAsia" w:hAnsi="Times New Roman" w:cs="Times New Roman"/>
+          <w:sz w:val="28"/>
+          <w:szCs w:val="28"/>
+        </w:rPr>
+        <w:t>Москва :</w:t>
+      </w:r>
+      <w:proofErr w:type="gramEnd"/>
+      <w:r>
+        <w:rPr>
+          <w:rFonts w:ascii="Times New Roman" w:eastAsiaTheme="minorEastAsia" w:hAnsi="Times New Roman" w:cs="Times New Roman"/>
+          <w:sz w:val="28"/>
+          <w:szCs w:val="28"/>
+        </w:rPr>
+        <w:t xml:space="preserve"> Наука, 1989. — 432 с.</w:t>
       </w:r>
     </w:p>
     <w:p>
@@ -24979,6 +27091,184 @@
     </w:lvl>
   </w:abstractNum>
   <w:abstractNum w:abstractNumId="7" w15:restartNumberingAfterBreak="0">
+    <w:nsid w:val="35617F35"/>
+    <w:multiLevelType w:val="hybridMultilevel"/>
+    <w:tmpl w:val="1C0AEB22"/>
+    <w:lvl w:ilvl="0" w:tplc="26945C3E">
+      <w:start w:val="1"/>
+      <w:numFmt w:val="decimal"/>
+      <w:lvlText w:val="%1."/>
+      <w:lvlJc w:val="left"/>
+      <w:pPr>
+        <w:ind w:left="1069" w:hanging="360"/>
+      </w:pPr>
+      <w:rPr>
+        <w:rFonts w:hint="default"/>
+      </w:rPr>
+    </w:lvl>
+    <w:lvl w:ilvl="1" w:tplc="04190019" w:tentative="1">
+      <w:start w:val="1"/>
+      <w:numFmt w:val="lowerLetter"/>
+      <w:lvlText w:val="%2."/>
+      <w:lvlJc w:val="left"/>
+      <w:pPr>
+        <w:ind w:left="1789" w:hanging="360"/>
+      </w:pPr>
+    </w:lvl>
+    <w:lvl w:ilvl="2" w:tplc="0419001B" w:tentative="1">
+      <w:start w:val="1"/>
+      <w:numFmt w:val="lowerRoman"/>
+      <w:lvlText w:val="%3."/>
+      <w:lvlJc w:val="right"/>
+      <w:pPr>
+        <w:ind w:left="2509" w:hanging="180"/>
+      </w:pPr>
+    </w:lvl>
+    <w:lvl w:ilvl="3" w:tplc="0419000F" w:tentative="1">
+      <w:start w:val="1"/>
+      <w:numFmt w:val="decimal"/>
+      <w:lvlText w:val="%4."/>
+      <w:lvlJc w:val="left"/>
+      <w:pPr>
+        <w:ind w:left="3229" w:hanging="360"/>
+      </w:pPr>
+    </w:lvl>
+    <w:lvl w:ilvl="4" w:tplc="04190019" w:tentative="1">
+      <w:start w:val="1"/>
+      <w:numFmt w:val="lowerLetter"/>
+      <w:lvlText w:val="%5."/>
+      <w:lvlJc w:val="left"/>
+      <w:pPr>
+        <w:ind w:left="3949" w:hanging="360"/>
+      </w:pPr>
+    </w:lvl>
+    <w:lvl w:ilvl="5" w:tplc="0419001B" w:tentative="1">
+      <w:start w:val="1"/>
+      <w:numFmt w:val="lowerRoman"/>
+      <w:lvlText w:val="%6."/>
+      <w:lvlJc w:val="right"/>
+      <w:pPr>
+        <w:ind w:left="4669" w:hanging="180"/>
+      </w:pPr>
+    </w:lvl>
+    <w:lvl w:ilvl="6" w:tplc="0419000F" w:tentative="1">
+      <w:start w:val="1"/>
+      <w:numFmt w:val="decimal"/>
+      <w:lvlText w:val="%7."/>
+      <w:lvlJc w:val="left"/>
+      <w:pPr>
+        <w:ind w:left="5389" w:hanging="360"/>
+      </w:pPr>
+    </w:lvl>
+    <w:lvl w:ilvl="7" w:tplc="04190019" w:tentative="1">
+      <w:start w:val="1"/>
+      <w:numFmt w:val="lowerLetter"/>
+      <w:lvlText w:val="%8."/>
+      <w:lvlJc w:val="left"/>
+      <w:pPr>
+        <w:ind w:left="6109" w:hanging="360"/>
+      </w:pPr>
+    </w:lvl>
+    <w:lvl w:ilvl="8" w:tplc="0419001B" w:tentative="1">
+      <w:start w:val="1"/>
+      <w:numFmt w:val="lowerRoman"/>
+      <w:lvlText w:val="%9."/>
+      <w:lvlJc w:val="right"/>
+      <w:pPr>
+        <w:ind w:left="6829" w:hanging="180"/>
+      </w:pPr>
+    </w:lvl>
+  </w:abstractNum>
+  <w:abstractNum w:abstractNumId="8" w15:restartNumberingAfterBreak="0">
+    <w:nsid w:val="45CB4874"/>
+    <w:multiLevelType w:val="hybridMultilevel"/>
+    <w:tmpl w:val="CB762240"/>
+    <w:lvl w:ilvl="0" w:tplc="9086F836">
+      <w:start w:val="1"/>
+      <w:numFmt w:val="decimal"/>
+      <w:lvlText w:val="%1."/>
+      <w:lvlJc w:val="left"/>
+      <w:pPr>
+        <w:ind w:left="1069" w:hanging="360"/>
+      </w:pPr>
+      <w:rPr>
+        <w:rFonts w:hint="default"/>
+      </w:rPr>
+    </w:lvl>
+    <w:lvl w:ilvl="1" w:tplc="04190019" w:tentative="1">
+      <w:start w:val="1"/>
+      <w:numFmt w:val="lowerLetter"/>
+      <w:lvlText w:val="%2."/>
+      <w:lvlJc w:val="left"/>
+      <w:pPr>
+        <w:ind w:left="1789" w:hanging="360"/>
+      </w:pPr>
+    </w:lvl>
+    <w:lvl w:ilvl="2" w:tplc="0419001B" w:tentative="1">
+      <w:start w:val="1"/>
+      <w:numFmt w:val="lowerRoman"/>
+      <w:lvlText w:val="%3."/>
+      <w:lvlJc w:val="right"/>
+      <w:pPr>
+        <w:ind w:left="2509" w:hanging="180"/>
+      </w:pPr>
+    </w:lvl>
+    <w:lvl w:ilvl="3" w:tplc="0419000F" w:tentative="1">
+      <w:start w:val="1"/>
+      <w:numFmt w:val="decimal"/>
+      <w:lvlText w:val="%4."/>
+      <w:lvlJc w:val="left"/>
+      <w:pPr>
+        <w:ind w:left="3229" w:hanging="360"/>
+      </w:pPr>
+    </w:lvl>
+    <w:lvl w:ilvl="4" w:tplc="04190019" w:tentative="1">
+      <w:start w:val="1"/>
+      <w:numFmt w:val="lowerLetter"/>
+      <w:lvlText w:val="%5."/>
+      <w:lvlJc w:val="left"/>
+      <w:pPr>
+        <w:ind w:left="3949" w:hanging="360"/>
+      </w:pPr>
+    </w:lvl>
+    <w:lvl w:ilvl="5" w:tplc="0419001B" w:tentative="1">
+      <w:start w:val="1"/>
+      <w:numFmt w:val="lowerRoman"/>
+      <w:lvlText w:val="%6."/>
+      <w:lvlJc w:val="right"/>
+      <w:pPr>
+        <w:ind w:left="4669" w:hanging="180"/>
+      </w:pPr>
+    </w:lvl>
+    <w:lvl w:ilvl="6" w:tplc="0419000F" w:tentative="1">
+      <w:start w:val="1"/>
+      <w:numFmt w:val="decimal"/>
+      <w:lvlText w:val="%7."/>
+      <w:lvlJc w:val="left"/>
+      <w:pPr>
+        <w:ind w:left="5389" w:hanging="360"/>
+      </w:pPr>
+    </w:lvl>
+    <w:lvl w:ilvl="7" w:tplc="04190019" w:tentative="1">
+      <w:start w:val="1"/>
+      <w:numFmt w:val="lowerLetter"/>
+      <w:lvlText w:val="%8."/>
+      <w:lvlJc w:val="left"/>
+      <w:pPr>
+        <w:ind w:left="6109" w:hanging="360"/>
+      </w:pPr>
+    </w:lvl>
+    <w:lvl w:ilvl="8" w:tplc="0419001B" w:tentative="1">
+      <w:start w:val="1"/>
+      <w:numFmt w:val="lowerRoman"/>
+      <w:lvlText w:val="%9."/>
+      <w:lvlJc w:val="right"/>
+      <w:pPr>
+        <w:ind w:left="6829" w:hanging="180"/>
+      </w:pPr>
+    </w:lvl>
+  </w:abstractNum>
+  <w:abstractNum w:abstractNumId="9" w15:restartNumberingAfterBreak="0">
     <w:nsid w:val="475C52C9"/>
     <w:multiLevelType w:val="hybridMultilevel"/>
     <w:tmpl w:val="89C8278A"/>
@@ -25067,7 +27357,7 @@
       </w:pPr>
     </w:lvl>
   </w:abstractNum>
-  <w:abstractNum w:abstractNumId="8" w15:restartNumberingAfterBreak="0">
+  <w:abstractNum w:abstractNumId="10" w15:restartNumberingAfterBreak="0">
     <w:nsid w:val="663A014E"/>
     <w:multiLevelType w:val="multilevel"/>
     <w:tmpl w:val="8E221FCA"/>
@@ -25193,10 +27483,10 @@
     </w:lvl>
   </w:abstractNum>
   <w:num w:numId="1" w16cid:durableId="1366637485">
-    <w:abstractNumId w:val="8"/>
+    <w:abstractNumId w:val="10"/>
   </w:num>
   <w:num w:numId="2" w16cid:durableId="749472472">
-    <w:abstractNumId w:val="8"/>
+    <w:abstractNumId w:val="10"/>
     <w:lvlOverride w:ilvl="0">
       <w:startOverride w:val="1"/>
     </w:lvlOverride>
@@ -25261,7 +27551,13 @@
     <w:abstractNumId w:val="5"/>
   </w:num>
   <w:num w:numId="12" w16cid:durableId="717127420">
+    <w:abstractNumId w:val="9"/>
+  </w:num>
+  <w:num w:numId="13" w16cid:durableId="2116095383">
     <w:abstractNumId w:val="7"/>
+  </w:num>
+  <w:num w:numId="14" w16cid:durableId="1729306634">
+    <w:abstractNumId w:val="8"/>
   </w:num>
 </w:numbering>
 </file>
@@ -26456,6 +28752,25 @@
       <w:spacing w:after="0" w:line="240" w:lineRule="auto"/>
     </w:pPr>
   </w:style>
+  <w:style w:type="table" w:styleId="af0">
+    <w:name w:val="Table Grid"/>
+    <w:basedOn w:val="a1"/>
+    <w:uiPriority w:val="39"/>
+    <w:rsid w:val="003D45E3"/>
+    <w:pPr>
+      <w:spacing w:after="0" w:line="240" w:lineRule="auto"/>
+    </w:pPr>
+    <w:tblPr>
+      <w:tblBorders>
+        <w:top w:val="single" w:sz="4" w:space="0" w:color="auto"/>
+        <w:left w:val="single" w:sz="4" w:space="0" w:color="auto"/>
+        <w:bottom w:val="single" w:sz="4" w:space="0" w:color="auto"/>
+        <w:right w:val="single" w:sz="4" w:space="0" w:color="auto"/>
+        <w:insideH w:val="single" w:sz="4" w:space="0" w:color="auto"/>
+        <w:insideV w:val="single" w:sz="4" w:space="0" w:color="auto"/>
+      </w:tblBorders>
+    </w:tblPr>
+  </w:style>
 </w:styles>
 </file>
 

--- a/Метод экстраполяции Ричардсона.docx
+++ b/Метод экстраполяции Ричардсона.docx
@@ -1112,18 +1112,7 @@
           <w:szCs w:val="28"/>
           <w14:ligatures w14:val="none"/>
         </w:rPr>
-        <w:t xml:space="preserve"> (</w:t>
-      </w:r>
-      <w:proofErr w:type="gramStart"/>
-      <w:r>
-        <w:rPr>
-          <w:rFonts w:ascii="Times New Roman" w:eastAsia="Cambria Math" w:hAnsi="Times New Roman" w:cs="Times New Roman"/>
-          <w:kern w:val="0"/>
-          <w:sz w:val="28"/>
-          <w:szCs w:val="28"/>
-          <w14:ligatures w14:val="none"/>
-        </w:rPr>
-        <w:t>0,</w:t>
+        <w:t xml:space="preserve"> (0,</w:t>
       </w:r>
       <w:r>
         <w:rPr>
@@ -1134,19 +1123,7 @@
           <w:szCs w:val="28"/>
           <w14:ligatures w14:val="none"/>
         </w:rPr>
-        <w:t>b</w:t>
-      </w:r>
-      <w:proofErr w:type="gramEnd"/>
-      <w:r>
-        <w:rPr>
-          <w:rFonts w:ascii="Times New Roman" w:eastAsia="Cambria Math" w:hAnsi="Times New Roman" w:cs="Times New Roman"/>
-          <w:i/>
-          <w:kern w:val="0"/>
-          <w:sz w:val="28"/>
-          <w:szCs w:val="28"/>
-          <w14:ligatures w14:val="none"/>
-        </w:rPr>
-        <w:t>] (b&gt;0)</w:t>
+        <w:t>b] (b&gt;0)</w:t>
       </w:r>
       <w:r>
         <w:rPr>
@@ -1638,19 +1615,7 @@
           <w:szCs w:val="28"/>
           <w14:ligatures w14:val="none"/>
         </w:rPr>
-        <w:t>(</w:t>
-      </w:r>
-      <w:proofErr w:type="gramStart"/>
-      <w:r>
-        <w:rPr>
-          <w:rFonts w:ascii="Times New Roman" w:eastAsia="Cambria Math" w:hAnsi="Times New Roman" w:cs="Times New Roman"/>
-          <w:kern w:val="0"/>
-          <w:position w:val="2"/>
-          <w:sz w:val="28"/>
-          <w:szCs w:val="28"/>
-          <w14:ligatures w14:val="none"/>
-        </w:rPr>
-        <w:t>0,</w:t>
+        <w:t>(0,</w:t>
       </w:r>
       <w:r>
         <w:rPr>
@@ -1662,20 +1627,7 @@
           <w:szCs w:val="28"/>
           <w14:ligatures w14:val="none"/>
         </w:rPr>
-        <w:t>b</w:t>
-      </w:r>
-      <w:proofErr w:type="gramEnd"/>
-      <w:r>
-        <w:rPr>
-          <w:rFonts w:ascii="Times New Roman" w:eastAsia="Cambria" w:hAnsi="Times New Roman" w:cs="Times New Roman"/>
-          <w:i/>
-          <w:kern w:val="0"/>
-          <w:position w:val="2"/>
-          <w:sz w:val="28"/>
-          <w:szCs w:val="28"/>
-          <w14:ligatures w14:val="none"/>
-        </w:rPr>
-        <w:t>]</w:t>
+        <w:t>b]</w:t>
       </w:r>
       <w:r>
         <w:rPr>
@@ -3082,29 +3034,7 @@
           <w:szCs w:val="28"/>
           <w14:ligatures w14:val="none"/>
         </w:rPr>
-        <w:t xml:space="preserve">, если нет, то </w:t>
-      </w:r>
-      <w:proofErr w:type="spellStart"/>
-      <w:r>
-        <w:rPr>
-          <w:rFonts w:ascii="Times New Roman" w:eastAsia="Cambria Math" w:hAnsi="Times New Roman" w:cs="Times New Roman"/>
-          <w:kern w:val="0"/>
-          <w:sz w:val="28"/>
-          <w:szCs w:val="28"/>
-          <w14:ligatures w14:val="none"/>
-        </w:rPr>
-        <w:t>антипределу</w:t>
-      </w:r>
-      <w:proofErr w:type="spellEnd"/>
-      <w:r>
-        <w:rPr>
-          <w:rFonts w:ascii="Times New Roman" w:eastAsia="Cambria Math" w:hAnsi="Times New Roman" w:cs="Times New Roman"/>
-          <w:kern w:val="0"/>
-          <w:sz w:val="28"/>
-          <w:szCs w:val="28"/>
-          <w14:ligatures w14:val="none"/>
-        </w:rPr>
-        <w:t xml:space="preserve"> </w:t>
+        <w:t xml:space="preserve">, если нет, то антипределу </w:t>
       </w:r>
       <w:r>
         <w:rPr>
@@ -5398,7 +5328,51 @@
           <w:szCs w:val="28"/>
           <w14:ligatures w14:val="none"/>
         </w:rPr>
-        <w:t xml:space="preserve">нам неизвестны, и в общем случае они нам не нужны. </w:t>
+        <w:t>нам неизвестны, и</w:t>
+      </w:r>
+      <w:r>
+        <w:rPr>
+          <w:rFonts w:ascii="Times New Roman" w:eastAsia="Cambria Math" w:hAnsi="Times New Roman" w:cs="Times New Roman"/>
+          <w:kern w:val="0"/>
+          <w:position w:val="2"/>
+          <w:sz w:val="28"/>
+          <w:szCs w:val="28"/>
+          <w14:ligatures w14:val="none"/>
+        </w:rPr>
+        <w:t xml:space="preserve">, </w:t>
+      </w:r>
+      <w:r>
+        <w:rPr>
+          <w:rFonts w:ascii="Times New Roman" w:eastAsia="Cambria Math" w:hAnsi="Times New Roman" w:cs="Times New Roman"/>
+          <w:kern w:val="0"/>
+          <w:position w:val="2"/>
+          <w:sz w:val="28"/>
+          <w:szCs w:val="28"/>
+          <w14:ligatures w14:val="none"/>
+        </w:rPr>
+        <w:t>в общем случае</w:t>
+      </w:r>
+      <w:r>
+        <w:rPr>
+          <w:rFonts w:ascii="Times New Roman" w:eastAsia="Cambria Math" w:hAnsi="Times New Roman" w:cs="Times New Roman"/>
+          <w:kern w:val="0"/>
+          <w:position w:val="2"/>
+          <w:sz w:val="28"/>
+          <w:szCs w:val="28"/>
+          <w14:ligatures w14:val="none"/>
+        </w:rPr>
+        <w:t>,</w:t>
+      </w:r>
+      <w:r>
+        <w:rPr>
+          <w:rFonts w:ascii="Times New Roman" w:eastAsia="Cambria Math" w:hAnsi="Times New Roman" w:cs="Times New Roman"/>
+          <w:kern w:val="0"/>
+          <w:position w:val="2"/>
+          <w:sz w:val="28"/>
+          <w:szCs w:val="28"/>
+          <w14:ligatures w14:val="none"/>
+        </w:rPr>
+        <w:t xml:space="preserve"> они нам не нужны. </w:t>
       </w:r>
       <w:r>
         <w:rPr>
@@ -5591,27 +5565,15 @@
         </w:rPr>
         <w:t xml:space="preserve"> </w:t>
       </w:r>
-      <w:proofErr w:type="spellStart"/>
-      <w:r>
-        <w:rPr>
-          <w:rFonts w:ascii="Times New Roman" w:eastAsia="Cambria Math" w:hAnsi="Times New Roman" w:cs="Times New Roman"/>
-          <w:kern w:val="0"/>
-          <w:sz w:val="28"/>
-          <w:szCs w:val="28"/>
-          <w14:ligatures w14:val="none"/>
-        </w:rPr>
-        <w:t>антипредел</w:t>
-      </w:r>
-      <w:proofErr w:type="spellEnd"/>
-      <w:r>
-        <w:rPr>
-          <w:rFonts w:ascii="Times New Roman" w:eastAsia="Cambria Math" w:hAnsi="Times New Roman" w:cs="Times New Roman"/>
-          <w:kern w:val="0"/>
-          <w:sz w:val="28"/>
-          <w:szCs w:val="28"/>
-          <w14:ligatures w14:val="none"/>
-        </w:rPr>
-        <w:t>. Из вышерассмотренного равенства можно выразить, что:</w:t>
+      <w:r>
+        <w:rPr>
+          <w:rFonts w:ascii="Times New Roman" w:eastAsia="Cambria Math" w:hAnsi="Times New Roman" w:cs="Times New Roman"/>
+          <w:kern w:val="0"/>
+          <w:sz w:val="28"/>
+          <w:szCs w:val="28"/>
+          <w14:ligatures w14:val="none"/>
+        </w:rPr>
+        <w:t>антипредел. Из вышерассмотренного равенства можно выразить, что:</w:t>
       </w:r>
     </w:p>
     <w:p>
@@ -6196,18 +6158,7 @@
           <w:szCs w:val="28"/>
           <w14:ligatures w14:val="none"/>
         </w:rPr>
-        <w:t xml:space="preserve"> ω</w:t>
-      </w:r>
-      <w:proofErr w:type="gramStart"/>
-      <w:r>
-        <w:rPr>
-          <w:rFonts w:ascii="Cambria Math" w:eastAsia="Cambria Math" w:hAnsi="Cambria Math" w:cs="Cambria Math"/>
-          <w:kern w:val="0"/>
-          <w:sz w:val="28"/>
-          <w:szCs w:val="28"/>
-          <w14:ligatures w14:val="none"/>
-        </w:rPr>
-        <w:t>⊂</w:t>
+        <w:t xml:space="preserve"> ω⊂</w:t>
       </w:r>
       <w:r>
         <w:rPr>
@@ -6218,9 +6169,18 @@
           <w:szCs w:val="28"/>
           <w14:ligatures w14:val="none"/>
         </w:rPr>
-        <w:t>(</w:t>
-      </w:r>
-      <w:proofErr w:type="gramEnd"/>
+        <w:t xml:space="preserve">(0,1) </w:t>
+      </w:r>
+      <w:r>
+        <w:rPr>
+          <w:rFonts w:ascii="Cambria Math" w:eastAsia="Cambria Math" w:hAnsi="Cambria Math" w:cs="Cambria Math"/>
+          <w:kern w:val="0"/>
+          <w:sz w:val="28"/>
+          <w:szCs w:val="28"/>
+          <w14:ligatures w14:val="none"/>
+        </w:rPr>
+        <w:t xml:space="preserve">и </w:t>
+      </w:r>
       <w:r>
         <w:rPr>
           <w:rFonts w:ascii="Cambria" w:eastAsia="Cambria Math" w:hAnsi="Cambria" w:cs="Cambria Math"/>
@@ -6230,7 +6190,7 @@
           <w:szCs w:val="28"/>
           <w14:ligatures w14:val="none"/>
         </w:rPr>
-        <w:t xml:space="preserve">0,1) </w:t>
+        <w:t>y</w:t>
       </w:r>
       <w:r>
         <w:rPr>
@@ -6240,7 +6200,7 @@
           <w:szCs w:val="28"/>
           <w14:ligatures w14:val="none"/>
         </w:rPr>
-        <w:t xml:space="preserve">и </w:t>
+        <w:t>’=ω</w:t>
       </w:r>
       <w:r>
         <w:rPr>
@@ -6253,39 +6213,6 @@
         </w:rPr>
         <w:t>y</w:t>
       </w:r>
-      <w:r>
-        <w:rPr>
-          <w:rFonts w:ascii="Cambria Math" w:eastAsia="Cambria Math" w:hAnsi="Cambria Math" w:cs="Cambria Math"/>
-          <w:kern w:val="0"/>
-          <w:sz w:val="28"/>
-          <w:szCs w:val="28"/>
-          <w14:ligatures w14:val="none"/>
-        </w:rPr>
-        <w:t>’=</w:t>
-      </w:r>
-      <w:proofErr w:type="spellStart"/>
-      <w:r>
-        <w:rPr>
-          <w:rFonts w:ascii="Cambria Math" w:eastAsia="Cambria Math" w:hAnsi="Cambria Math" w:cs="Cambria Math"/>
-          <w:kern w:val="0"/>
-          <w:sz w:val="28"/>
-          <w:szCs w:val="28"/>
-          <w14:ligatures w14:val="none"/>
-        </w:rPr>
-        <w:t>ω</w:t>
-      </w:r>
-      <w:r>
-        <w:rPr>
-          <w:rFonts w:ascii="Cambria" w:eastAsia="Cambria Math" w:hAnsi="Cambria" w:cs="Cambria Math"/>
-          <w:i/>
-          <w:kern w:val="0"/>
-          <w:sz w:val="28"/>
-          <w:szCs w:val="28"/>
-          <w14:ligatures w14:val="none"/>
-        </w:rPr>
-        <w:t>y</w:t>
-      </w:r>
-      <w:proofErr w:type="spellEnd"/>
       <w:r>
         <w:rPr>
           <w:rFonts w:ascii="Cambria Math" w:eastAsia="Cambria Math" w:hAnsi="Cambria Math" w:cs="Cambria Math"/>
@@ -6926,7 +6853,6 @@
           <w14:ligatures w14:val="none"/>
         </w:rPr>
       </w:pPr>
-      <w:proofErr w:type="spellStart"/>
       <w:r>
         <w:rPr>
           <w:rFonts w:ascii="Times New Roman" w:eastAsia="Cambria Math" w:hAnsi="Times New Roman" w:cs="Times New Roman"/>
@@ -6937,7 +6863,6 @@
         </w:rPr>
         <w:t>Домножим</w:t>
       </w:r>
-      <w:proofErr w:type="spellEnd"/>
       <w:r>
         <w:rPr>
           <w:rFonts w:ascii="Times New Roman" w:eastAsia="Cambria Math" w:hAnsi="Times New Roman" w:cs="Times New Roman"/>
@@ -9551,18 +9476,7 @@
                       <w:lang w:val="en-US"/>
                       <w14:ligatures w14:val="none"/>
                     </w:rPr>
-                    <m:t>1</m:t>
-                  </m:r>
-                  <m:r>
-                    <w:rPr>
-                      <w:rFonts w:ascii="Cambria Math" w:eastAsia="Cambria Math" w:hAnsi="Cambria Math" w:cs="Times New Roman"/>
-                      <w:kern w:val="0"/>
-                      <w:sz w:val="28"/>
-                      <w:szCs w:val="28"/>
-                      <w:lang w:val="en-US"/>
-                      <w14:ligatures w14:val="none"/>
-                    </w:rPr>
-                    <m:t>1</m:t>
+                    <m:t>11</m:t>
                   </m:r>
                 </m:e>
               </m:d>
@@ -10053,17 +9967,7 @@
                       <w:szCs w:val="28"/>
                       <w14:ligatures w14:val="none"/>
                     </w:rPr>
-                    <m:t>1</m:t>
-                  </m:r>
-                  <m:r>
-                    <w:rPr>
-                      <w:rFonts w:ascii="Cambria Math" w:eastAsia="Cambria Math" w:hAnsi="Cambria Math" w:cs="Times New Roman"/>
-                      <w:kern w:val="0"/>
-                      <w:sz w:val="28"/>
-                      <w:szCs w:val="28"/>
-                      <w14:ligatures w14:val="none"/>
-                    </w:rPr>
-                    <m:t>2</m:t>
+                    <m:t>12</m:t>
                   </m:r>
                 </m:e>
               </m:d>
@@ -10767,18 +10671,7 @@
                       <w:lang w:val="en-US"/>
                       <w14:ligatures w14:val="none"/>
                     </w:rPr>
-                    <m:t>1</m:t>
-                  </m:r>
-                  <m:r>
-                    <w:rPr>
-                      <w:rFonts w:ascii="Cambria Math" w:eastAsia="Cambria Math" w:hAnsi="Cambria Math" w:cs="Times New Roman"/>
-                      <w:kern w:val="0"/>
-                      <w:sz w:val="28"/>
-                      <w:szCs w:val="28"/>
-                      <w:lang w:val="en-US"/>
-                      <w14:ligatures w14:val="none"/>
-                    </w:rPr>
-                    <m:t>3</m:t>
+                    <m:t>13</m:t>
                   </m:r>
                 </m:e>
               </m:d>
@@ -11092,18 +10985,7 @@
                       <w:lang w:val="en-US"/>
                       <w14:ligatures w14:val="none"/>
                     </w:rPr>
-                    <m:t>1</m:t>
-                  </m:r>
-                  <m:r>
-                    <w:rPr>
-                      <w:rFonts w:ascii="Cambria Math" w:eastAsia="Cambria Math" w:hAnsi="Cambria Math" w:cs="Times New Roman"/>
-                      <w:kern w:val="0"/>
-                      <w:sz w:val="28"/>
-                      <w:szCs w:val="28"/>
-                      <w:lang w:val="en-US"/>
-                      <w14:ligatures w14:val="none"/>
-                    </w:rPr>
-                    <m:t>4</m:t>
+                    <m:t>14</m:t>
                   </m:r>
                 </m:e>
               </m:d>
@@ -12582,18 +12464,7 @@
                       <w:lang w:val="en-US"/>
                       <w14:ligatures w14:val="none"/>
                     </w:rPr>
-                    <m:t>1</m:t>
-                  </m:r>
-                  <m:r>
-                    <w:rPr>
-                      <w:rFonts w:ascii="Cambria Math" w:eastAsia="Cambria Math" w:hAnsi="Cambria Math" w:cs="Times New Roman"/>
-                      <w:kern w:val="0"/>
-                      <w:sz w:val="24"/>
-                      <w:szCs w:val="24"/>
-                      <w:lang w:val="en-US"/>
-                      <w14:ligatures w14:val="none"/>
-                    </w:rPr>
-                    <m:t>5</m:t>
+                    <m:t>15</m:t>
                   </m:r>
                 </m:e>
               </m:d>
@@ -12981,18 +12852,7 @@
                       <w:lang w:val="en-US"/>
                       <w14:ligatures w14:val="none"/>
                     </w:rPr>
-                    <m:t>1</m:t>
-                  </m:r>
-                  <m:r>
-                    <w:rPr>
-                      <w:rFonts w:ascii="Cambria Math" w:eastAsia="Cambria Math" w:hAnsi="Cambria Math" w:cs="Times New Roman"/>
-                      <w:kern w:val="0"/>
-                      <w:sz w:val="28"/>
-                      <w:szCs w:val="28"/>
-                      <w:lang w:val="en-US"/>
-                      <w14:ligatures w14:val="none"/>
-                    </w:rPr>
-                    <m:t>6</m:t>
+                    <m:t>16</m:t>
                   </m:r>
                 </m:e>
               </m:d>
@@ -13390,7 +13250,6 @@
         </w:rPr>
         <w:t xml:space="preserve"> Очевидно, что {</w:t>
       </w:r>
-      <w:proofErr w:type="spellStart"/>
       <w:r>
         <w:rPr>
           <w:rFonts w:ascii="Times New Roman" w:eastAsia="Cambria Math" w:hAnsi="Times New Roman" w:cs="Times New Roman"/>
@@ -13414,7 +13273,6 @@
         </w:rPr>
         <w:t>m</w:t>
       </w:r>
-      <w:proofErr w:type="spellEnd"/>
       <w:r>
         <w:rPr>
           <w:rFonts w:ascii="Times New Roman" w:eastAsia="Cambria Math" w:hAnsi="Times New Roman" w:cs="Times New Roman"/>
@@ -14282,18 +14140,7 @@
                       <w:lang w:val="en-US"/>
                       <w14:ligatures w14:val="none"/>
                     </w:rPr>
-                    <m:t>1</m:t>
-                  </m:r>
-                  <m:r>
-                    <w:rPr>
-                      <w:rFonts w:ascii="Cambria Math" w:eastAsia="Cambria Math" w:hAnsi="Cambria Math" w:cs="Times New Roman"/>
-                      <w:kern w:val="0"/>
-                      <w:sz w:val="28"/>
-                      <w:szCs w:val="28"/>
-                      <w:lang w:val="en-US"/>
-                      <w14:ligatures w14:val="none"/>
-                    </w:rPr>
-                    <m:t>7</m:t>
+                    <m:t>17</m:t>
                   </m:r>
                 </m:e>
               </m:d>
@@ -14536,7 +14383,7 @@
           <w14:ligatures w14:val="none"/>
         </w:rPr>
         <w:lastRenderedPageBreak/>
-        <w:t>Схема, представленная выше схема называется таблицей Ромберга [</w:t>
+        <w:t>Схема, представленная выше называется таблицей Ромберга [</w:t>
       </w:r>
       <w:r>
         <w:rPr>
@@ -14677,29 +14524,7 @@
           <w:szCs w:val="28"/>
           <w14:ligatures w14:val="none"/>
         </w:rPr>
-        <w:t xml:space="preserve">Несмотря на практичность </w:t>
-      </w:r>
-      <w:proofErr w:type="spellStart"/>
-      <w:r>
-        <w:rPr>
-          <w:rFonts w:ascii="Times New Roman" w:eastAsia="Cambria Math" w:hAnsi="Times New Roman" w:cs="Times New Roman"/>
-          <w:kern w:val="0"/>
-          <w:sz w:val="28"/>
-          <w:szCs w:val="28"/>
-          <w14:ligatures w14:val="none"/>
-        </w:rPr>
-        <w:t>экстраполяционного</w:t>
-      </w:r>
-      <w:proofErr w:type="spellEnd"/>
-      <w:r>
-        <w:rPr>
-          <w:rFonts w:ascii="Times New Roman" w:eastAsia="Cambria Math" w:hAnsi="Times New Roman" w:cs="Times New Roman"/>
-          <w:kern w:val="0"/>
-          <w:sz w:val="28"/>
-          <w:szCs w:val="28"/>
-          <w14:ligatures w14:val="none"/>
-        </w:rPr>
-        <w:t xml:space="preserve"> процесса Ричардсона, его применение ограничено, т.е. класс последовательностей, к которым он может быть применён довольно узкий, поэтому было разработано обобщение </w:t>
+        <w:t xml:space="preserve">Несмотря на практичность экстраполяционного процесса Ричардсона, его применение ограничено, т.е. класс последовательностей, к которым он может быть применён довольно узкий, поэтому было разработано обобщение </w:t>
       </w:r>
       <w:r>
         <w:rPr>
@@ -16268,18 +16093,7 @@
                       <w:lang w:val="en-US"/>
                       <w14:ligatures w14:val="none"/>
                     </w:rPr>
-                    <m:t>1</m:t>
-                  </m:r>
-                  <m:r>
-                    <w:rPr>
-                      <w:rFonts w:ascii="Cambria Math" w:eastAsia="Cambria Math" w:hAnsi="Cambria Math" w:cs="Times New Roman"/>
-                      <w:kern w:val="0"/>
-                      <w:sz w:val="28"/>
-                      <w:szCs w:val="28"/>
-                      <w:lang w:val="en-US"/>
-                      <w14:ligatures w14:val="none"/>
-                    </w:rPr>
-                    <m:t>8</m:t>
+                    <m:t>18</m:t>
                   </m:r>
                 </m:e>
               </m:d>
@@ -17429,29 +17243,7 @@
           <w:szCs w:val="28"/>
           <w14:ligatures w14:val="none"/>
         </w:rPr>
-        <w:t xml:space="preserve">Данное обобщение </w:t>
-      </w:r>
-      <w:proofErr w:type="spellStart"/>
-      <w:r>
-        <w:rPr>
-          <w:rFonts w:ascii="Times New Roman" w:eastAsia="Cambria Math" w:hAnsi="Times New Roman" w:cs="Times New Roman"/>
-          <w:kern w:val="0"/>
-          <w:sz w:val="28"/>
-          <w:szCs w:val="28"/>
-          <w14:ligatures w14:val="none"/>
-        </w:rPr>
-        <w:t>экстраполяционного</w:t>
-      </w:r>
-      <w:proofErr w:type="spellEnd"/>
-      <w:r>
-        <w:rPr>
-          <w:rFonts w:ascii="Times New Roman" w:eastAsia="Cambria Math" w:hAnsi="Times New Roman" w:cs="Times New Roman"/>
-          <w:kern w:val="0"/>
-          <w:sz w:val="28"/>
-          <w:szCs w:val="28"/>
-          <w14:ligatures w14:val="none"/>
-        </w:rPr>
-        <w:t xml:space="preserve"> процесса Ричардсона, которое генерирует </w:t>
+        <w:t xml:space="preserve">Данное обобщение экстраполяционного процесса Ричардсона, которое генерирует </w:t>
       </w:r>
       <m:oMath>
         <m:sSubSup>
@@ -17780,7 +17572,27 @@
           <w:szCs w:val="28"/>
           <w14:ligatures w14:val="none"/>
         </w:rPr>
-        <w:t>, которые обладают асимптотическим расширением форму которого мы знаем</w:t>
+        <w:t>, которые обладают асимптотическим расширением</w:t>
+      </w:r>
+      <w:r>
+        <w:rPr>
+          <w:rFonts w:ascii="Times New Roman" w:eastAsia="Cambria Math" w:hAnsi="Times New Roman" w:cs="Times New Roman"/>
+          <w:kern w:val="0"/>
+          <w:sz w:val="28"/>
+          <w:szCs w:val="28"/>
+          <w14:ligatures w14:val="none"/>
+        </w:rPr>
+        <w:t>,</w:t>
+      </w:r>
+      <w:r>
+        <w:rPr>
+          <w:rFonts w:ascii="Times New Roman" w:eastAsia="Cambria Math" w:hAnsi="Times New Roman" w:cs="Times New Roman"/>
+          <w:kern w:val="0"/>
+          <w:sz w:val="28"/>
+          <w:szCs w:val="28"/>
+          <w14:ligatures w14:val="none"/>
+        </w:rPr>
+        <w:t xml:space="preserve"> форму которого мы знаем</w:t>
       </w:r>
     </w:p>
     <w:p>
@@ -18750,18 +18562,7 @@
                       <w:lang w:val="en-US"/>
                       <w14:ligatures w14:val="none"/>
                     </w:rPr>
-                    <m:t>1</m:t>
-                  </m:r>
-                  <m:r>
-                    <w:rPr>
-                      <w:rFonts w:ascii="Cambria Math" w:eastAsia="Cambria Math" w:hAnsi="Cambria Math" w:cs="Times New Roman"/>
-                      <w:kern w:val="0"/>
-                      <w:sz w:val="28"/>
-                      <w:szCs w:val="28"/>
-                      <w:lang w:val="en-US"/>
-                      <w14:ligatures w14:val="none"/>
-                    </w:rPr>
-                    <m:t>9</m:t>
+                    <m:t>19</m:t>
                   </m:r>
                 </m:e>
               </m:d>
@@ -20599,18 +20400,7 @@
                       <w:lang w:val="en-US"/>
                       <w14:ligatures w14:val="none"/>
                     </w:rPr>
-                    <m:t>2</m:t>
-                  </m:r>
-                  <m:r>
-                    <w:rPr>
-                      <w:rFonts w:ascii="Cambria Math" w:eastAsia="Cambria Math" w:hAnsi="Cambria Math" w:cs="Times New Roman"/>
-                      <w:kern w:val="0"/>
-                      <w:sz w:val="28"/>
-                      <w:szCs w:val="28"/>
-                      <w:lang w:val="en-US"/>
-                      <w14:ligatures w14:val="none"/>
-                    </w:rPr>
-                    <m:t>1</m:t>
+                    <m:t>21</m:t>
                   </m:r>
                 </m:e>
               </m:d>
@@ -20644,31 +20434,8 @@
           <w:szCs w:val="28"/>
           <w14:ligatures w14:val="none"/>
         </w:rPr>
-        <w:t xml:space="preserve">Нетрудно заметить, что </w:t>
-      </w:r>
-      <w:proofErr w:type="spellStart"/>
-      <w:r>
-        <w:rPr>
-          <w:rFonts w:ascii="Times New Roman" w:eastAsia="Cambria Math" w:hAnsi="Times New Roman" w:cs="Times New Roman"/>
-          <w:kern w:val="0"/>
-          <w:sz w:val="28"/>
-          <w:szCs w:val="28"/>
-          <w14:ligatures w14:val="none"/>
-        </w:rPr>
-        <w:t>экстраполяционный</w:t>
-      </w:r>
-      <w:proofErr w:type="spellEnd"/>
-      <w:r>
-        <w:rPr>
-          <w:rFonts w:ascii="Times New Roman" w:eastAsia="Cambria Math" w:hAnsi="Times New Roman" w:cs="Times New Roman"/>
-          <w:kern w:val="0"/>
-          <w:sz w:val="28"/>
-          <w:szCs w:val="28"/>
-          <w14:ligatures w14:val="none"/>
-        </w:rPr>
-        <w:t xml:space="preserve"> метод Ричардсона есть ни что иное как расширение </w:t>
-      </w:r>
-      <w:proofErr w:type="gramStart"/>
+        <w:t xml:space="preserve">Нетрудно заметить, что экстраполяционный метод Ричардсона есть ни что иное как расширение </w:t>
+      </w:r>
       <w:r>
         <w:rPr>
           <w:rFonts w:ascii="Times New Roman" w:eastAsia="Cambria Math" w:hAnsi="Times New Roman" w:cs="Times New Roman"/>
@@ -20689,19 +20456,7 @@
           <w:vertAlign w:val="superscript"/>
           <w14:ligatures w14:val="none"/>
         </w:rPr>
-        <w:t>(</w:t>
-      </w:r>
-      <w:proofErr w:type="gramEnd"/>
-      <w:r>
-        <w:rPr>
-          <w:rFonts w:ascii="Times New Roman" w:eastAsia="Cambria Math" w:hAnsi="Times New Roman" w:cs="Times New Roman"/>
-          <w:kern w:val="0"/>
-          <w:sz w:val="28"/>
-          <w:szCs w:val="28"/>
-          <w:vertAlign w:val="superscript"/>
-          <w14:ligatures w14:val="none"/>
-        </w:rPr>
-        <w:t>1)</w:t>
+        <w:t>(1)</w:t>
       </w:r>
       <w:r>
         <w:rPr>
@@ -21228,18 +20983,7 @@
                       <w:lang w:val="en-US"/>
                       <w14:ligatures w14:val="none"/>
                     </w:rPr>
-                    <m:t>2</m:t>
-                  </m:r>
-                  <m:r>
-                    <w:rPr>
-                      <w:rFonts w:ascii="Cambria Math" w:eastAsia="Cambria Math" w:hAnsi="Cambria Math" w:cs="Times New Roman"/>
-                      <w:kern w:val="0"/>
-                      <w:sz w:val="28"/>
-                      <w:szCs w:val="28"/>
-                      <w:lang w:val="en-US"/>
-                      <w14:ligatures w14:val="none"/>
-                    </w:rPr>
-                    <m:t>2</m:t>
+                    <m:t>22</m:t>
                   </m:r>
                 </m:e>
               </m:d>
@@ -21572,29 +21316,7 @@
           <w:szCs w:val="28"/>
           <w14:ligatures w14:val="none"/>
         </w:rPr>
-        <w:t xml:space="preserve">получим </w:t>
-      </w:r>
-      <w:proofErr w:type="spellStart"/>
-      <w:r>
-        <w:rPr>
-          <w:rFonts w:ascii="Times New Roman" w:eastAsia="Cambria Math" w:hAnsi="Times New Roman" w:cs="Times New Roman"/>
-          <w:kern w:val="0"/>
-          <w:sz w:val="28"/>
-          <w:szCs w:val="28"/>
-          <w14:ligatures w14:val="none"/>
-        </w:rPr>
-        <w:t>экстраполяционный</w:t>
-      </w:r>
-      <w:proofErr w:type="spellEnd"/>
-      <w:r>
-        <w:rPr>
-          <w:rFonts w:ascii="Times New Roman" w:eastAsia="Cambria Math" w:hAnsi="Times New Roman" w:cs="Times New Roman"/>
-          <w:kern w:val="0"/>
-          <w:sz w:val="28"/>
-          <w:szCs w:val="28"/>
-          <w14:ligatures w14:val="none"/>
-        </w:rPr>
-        <w:t xml:space="preserve"> метод Ричардсона:</w:t>
+        <w:t>получим экстраполяционный метод Ричардсона:</w:t>
       </w:r>
     </w:p>
     <w:p>
@@ -21997,18 +21719,7 @@
                       <w:lang w:val="en-US"/>
                       <w14:ligatures w14:val="none"/>
                     </w:rPr>
-                    <m:t>2</m:t>
-                  </m:r>
-                  <m:r>
-                    <w:rPr>
-                      <w:rFonts w:ascii="Cambria Math" w:eastAsia="Cambria Math" w:hAnsi="Cambria Math" w:cs="Times New Roman"/>
-                      <w:kern w:val="0"/>
-                      <w:sz w:val="28"/>
-                      <w:szCs w:val="28"/>
-                      <w:lang w:val="en-US"/>
-                      <w14:ligatures w14:val="none"/>
-                    </w:rPr>
-                    <m:t>3</m:t>
+                    <m:t>23</m:t>
                   </m:r>
                 </m:e>
               </m:d>
@@ -22089,39 +21800,8 @@
                 <w:szCs w:val="24"/>
                 <w:lang w:val="en-US"/>
               </w:rPr>
-              <w:t xml:space="preserve"> </w:t>
+              <w:t xml:space="preserve"> Richardson_Transform(</w:t>
             </w:r>
-            <w:proofErr w:type="spellStart"/>
-            <w:r>
-              <w:rPr>
-                <w:rFonts w:ascii="Times New Roman" w:eastAsiaTheme="minorEastAsia" w:hAnsi="Times New Roman" w:cs="Times New Roman"/>
-                <w:sz w:val="24"/>
-                <w:szCs w:val="24"/>
-                <w:lang w:val="en-US"/>
-              </w:rPr>
-              <w:t>Richardson_</w:t>
-            </w:r>
-            <w:proofErr w:type="gramStart"/>
-            <w:r>
-              <w:rPr>
-                <w:rFonts w:ascii="Times New Roman" w:eastAsiaTheme="minorEastAsia" w:hAnsi="Times New Roman" w:cs="Times New Roman"/>
-                <w:sz w:val="24"/>
-                <w:szCs w:val="24"/>
-                <w:lang w:val="en-US"/>
-              </w:rPr>
-              <w:t>Transform</w:t>
-            </w:r>
-            <w:proofErr w:type="spellEnd"/>
-            <w:r>
-              <w:rPr>
-                <w:rFonts w:ascii="Times New Roman" w:eastAsiaTheme="minorEastAsia" w:hAnsi="Times New Roman" w:cs="Times New Roman"/>
-                <w:sz w:val="24"/>
-                <w:szCs w:val="24"/>
-                <w:lang w:val="en-US"/>
-              </w:rPr>
-              <w:t>(</w:t>
-            </w:r>
-            <w:proofErr w:type="gramEnd"/>
             <w:r>
               <w:rPr>
                 <w:rFonts w:ascii="Times New Roman" w:eastAsiaTheme="minorEastAsia" w:hAnsi="Times New Roman" w:cs="Times New Roman"/>
@@ -22214,25 +21894,7 @@
                 <w:sz w:val="24"/>
                 <w:szCs w:val="24"/>
               </w:rPr>
-              <w:t xml:space="preserve">        </w:t>
-            </w:r>
-            <w:proofErr w:type="spellStart"/>
-            <w:r>
-              <w:rPr>
-                <w:rFonts w:ascii="Times New Roman" w:eastAsiaTheme="minorEastAsia" w:hAnsi="Times New Roman" w:cs="Times New Roman"/>
-                <w:sz w:val="24"/>
-                <w:szCs w:val="24"/>
-              </w:rPr>
-              <w:t>order</w:t>
-            </w:r>
-            <w:proofErr w:type="spellEnd"/>
-            <w:r>
-              <w:rPr>
-                <w:rFonts w:ascii="Times New Roman" w:eastAsiaTheme="minorEastAsia" w:hAnsi="Times New Roman" w:cs="Times New Roman"/>
-                <w:sz w:val="24"/>
-                <w:szCs w:val="24"/>
-              </w:rPr>
-              <w:t xml:space="preserve"> - порядок преобразования (не используется в текущей реализации)</w:t>
+              <w:t xml:space="preserve">        order - порядок преобразования (не используется в текущей реализации)</w:t>
             </w:r>
           </w:p>
           <w:p>
@@ -22309,23 +21971,436 @@
                 <w:sz w:val="24"/>
                 <w:szCs w:val="24"/>
               </w:rPr>
-              <w:t xml:space="preserve">    Если n </w:t>
+              <w:t xml:space="preserve">    Если n &lt; 0:</w:t>
             </w:r>
-            <w:proofErr w:type="gramStart"/>
-            <w:r>
+          </w:p>
+          <w:p>
+            <w:pPr>
               <w:rPr>
                 <w:rFonts w:ascii="Times New Roman" w:eastAsiaTheme="minorEastAsia" w:hAnsi="Times New Roman" w:cs="Times New Roman"/>
                 <w:sz w:val="24"/>
                 <w:szCs w:val="24"/>
               </w:rPr>
-              <w:t>&lt; 0</w:t>
-            </w:r>
-            <w:proofErr w:type="gramEnd"/>
+            </w:pPr>
             <w:r>
               <w:rPr>
                 <w:rFonts w:ascii="Times New Roman" w:eastAsiaTheme="minorEastAsia" w:hAnsi="Times New Roman" w:cs="Times New Roman"/>
                 <w:sz w:val="24"/>
                 <w:szCs w:val="24"/>
+              </w:rPr>
+              <w:t xml:space="preserve">        Вызвать ошибку "отрицательное число на входе"</w:t>
+            </w:r>
+          </w:p>
+          <w:p>
+            <w:pPr>
+              <w:rPr>
+                <w:rFonts w:ascii="Times New Roman" w:eastAsiaTheme="minorEastAsia" w:hAnsi="Times New Roman" w:cs="Times New Roman"/>
+                <w:sz w:val="24"/>
+                <w:szCs w:val="24"/>
+              </w:rPr>
+            </w:pPr>
+            <w:r>
+              <w:rPr>
+                <w:rFonts w:ascii="Times New Roman" w:eastAsiaTheme="minorEastAsia" w:hAnsi="Times New Roman" w:cs="Times New Roman"/>
+                <w:sz w:val="24"/>
+                <w:szCs w:val="24"/>
+              </w:rPr>
+              <w:t xml:space="preserve">    </w:t>
+            </w:r>
+          </w:p>
+          <w:p>
+            <w:pPr>
+              <w:rPr>
+                <w:rFonts w:ascii="Times New Roman" w:eastAsiaTheme="minorEastAsia" w:hAnsi="Times New Roman" w:cs="Times New Roman"/>
+                <w:sz w:val="24"/>
+                <w:szCs w:val="24"/>
+              </w:rPr>
+            </w:pPr>
+            <w:r>
+              <w:rPr>
+                <w:rFonts w:ascii="Times New Roman" w:eastAsiaTheme="minorEastAsia" w:hAnsi="Times New Roman" w:cs="Times New Roman"/>
+                <w:sz w:val="24"/>
+                <w:szCs w:val="24"/>
+              </w:rPr>
+              <w:t xml:space="preserve">    Если n == 0:</w:t>
+            </w:r>
+          </w:p>
+          <w:p>
+            <w:pPr>
+              <w:rPr>
+                <w:rFonts w:ascii="Times New Roman" w:eastAsiaTheme="minorEastAsia" w:hAnsi="Times New Roman" w:cs="Times New Roman"/>
+                <w:sz w:val="24"/>
+                <w:szCs w:val="24"/>
+              </w:rPr>
+            </w:pPr>
+            <w:r>
+              <w:rPr>
+                <w:rFonts w:ascii="Times New Roman" w:eastAsiaTheme="minorEastAsia" w:hAnsi="Times New Roman" w:cs="Times New Roman"/>
+                <w:sz w:val="24"/>
+                <w:szCs w:val="24"/>
+              </w:rPr>
+              <w:t xml:space="preserve">        Вернуть DEF_UNDEFINED_SUM (по умолчанию 0)</w:t>
+            </w:r>
+          </w:p>
+          <w:p>
+            <w:pPr>
+              <w:rPr>
+                <w:rFonts w:ascii="Times New Roman" w:eastAsiaTheme="minorEastAsia" w:hAnsi="Times New Roman" w:cs="Times New Roman"/>
+                <w:sz w:val="24"/>
+                <w:szCs w:val="24"/>
+              </w:rPr>
+            </w:pPr>
+          </w:p>
+          <w:p>
+            <w:pPr>
+              <w:rPr>
+                <w:rFonts w:ascii="Times New Roman" w:eastAsiaTheme="minorEastAsia" w:hAnsi="Times New Roman" w:cs="Times New Roman"/>
+                <w:sz w:val="24"/>
+                <w:szCs w:val="24"/>
+              </w:rPr>
+            </w:pPr>
+            <w:r>
+              <w:rPr>
+                <w:rFonts w:ascii="Times New Roman" w:eastAsiaTheme="minorEastAsia" w:hAnsi="Times New Roman" w:cs="Times New Roman"/>
+                <w:sz w:val="24"/>
+                <w:szCs w:val="24"/>
+              </w:rPr>
+              <w:t xml:space="preserve">    Создать таблицу e размером 2 x (n + 1), инициализированную нулями</w:t>
+            </w:r>
+          </w:p>
+          <w:p>
+            <w:pPr>
+              <w:rPr>
+                <w:rFonts w:ascii="Times New Roman" w:eastAsiaTheme="minorEastAsia" w:hAnsi="Times New Roman" w:cs="Times New Roman"/>
+                <w:sz w:val="24"/>
+                <w:szCs w:val="24"/>
+              </w:rPr>
+            </w:pPr>
+          </w:p>
+          <w:p>
+            <w:pPr>
+              <w:rPr>
+                <w:rFonts w:ascii="Times New Roman" w:eastAsiaTheme="minorEastAsia" w:hAnsi="Times New Roman" w:cs="Times New Roman"/>
+                <w:sz w:val="24"/>
+                <w:szCs w:val="24"/>
+              </w:rPr>
+            </w:pPr>
+            <w:r>
+              <w:rPr>
+                <w:rFonts w:ascii="Times New Roman" w:eastAsiaTheme="minorEastAsia" w:hAnsi="Times New Roman" w:cs="Times New Roman"/>
+                <w:sz w:val="24"/>
+                <w:szCs w:val="24"/>
+              </w:rPr>
+              <w:t xml:space="preserve">    Заполнить первую строку таблицы e[0] частичными суммами ряда:</w:t>
+            </w:r>
+          </w:p>
+          <w:p>
+            <w:pPr>
+              <w:rPr>
+                <w:rFonts w:ascii="Times New Roman" w:eastAsiaTheme="minorEastAsia" w:hAnsi="Times New Roman" w:cs="Times New Roman"/>
+                <w:sz w:val="24"/>
+                <w:szCs w:val="24"/>
+              </w:rPr>
+            </w:pPr>
+            <w:r>
+              <w:rPr>
+                <w:rFonts w:ascii="Times New Roman" w:eastAsiaTheme="minorEastAsia" w:hAnsi="Times New Roman" w:cs="Times New Roman"/>
+                <w:sz w:val="24"/>
+                <w:szCs w:val="24"/>
+              </w:rPr>
+              <w:t xml:space="preserve">    Для i от 0 до n:</w:t>
+            </w:r>
+          </w:p>
+          <w:p>
+            <w:pPr>
+              <w:rPr>
+                <w:rFonts w:ascii="Times New Roman" w:eastAsiaTheme="minorEastAsia" w:hAnsi="Times New Roman" w:cs="Times New Roman"/>
+                <w:sz w:val="24"/>
+                <w:szCs w:val="24"/>
+              </w:rPr>
+            </w:pPr>
+            <w:r>
+              <w:rPr>
+                <w:rFonts w:ascii="Times New Roman" w:eastAsiaTheme="minorEastAsia" w:hAnsi="Times New Roman" w:cs="Times New Roman"/>
+                <w:sz w:val="24"/>
+                <w:szCs w:val="24"/>
+              </w:rPr>
+              <w:t xml:space="preserve">        e[0][i] = S_n(i)  // S_n(i) - частичная сумма ряда до i-го члена</w:t>
+            </w:r>
+          </w:p>
+          <w:p>
+            <w:pPr>
+              <w:rPr>
+                <w:rFonts w:ascii="Times New Roman" w:eastAsiaTheme="minorEastAsia" w:hAnsi="Times New Roman" w:cs="Times New Roman"/>
+                <w:sz w:val="24"/>
+                <w:szCs w:val="24"/>
+              </w:rPr>
+            </w:pPr>
+          </w:p>
+          <w:p>
+            <w:pPr>
+              <w:rPr>
+                <w:rFonts w:ascii="Times New Roman" w:eastAsiaTheme="minorEastAsia" w:hAnsi="Times New Roman" w:cs="Times New Roman"/>
+                <w:sz w:val="24"/>
+                <w:szCs w:val="24"/>
+              </w:rPr>
+            </w:pPr>
+            <w:r>
+              <w:rPr>
+                <w:rFonts w:ascii="Times New Roman" w:eastAsiaTheme="minorEastAsia" w:hAnsi="Times New Roman" w:cs="Times New Roman"/>
+                <w:sz w:val="24"/>
+                <w:szCs w:val="24"/>
+              </w:rPr>
+              <w:t xml:space="preserve">    Инициализировать a = 1</w:t>
+            </w:r>
+          </w:p>
+          <w:p>
+            <w:pPr>
+              <w:rPr>
+                <w:rFonts w:ascii="Times New Roman" w:eastAsiaTheme="minorEastAsia" w:hAnsi="Times New Roman" w:cs="Times New Roman"/>
+                <w:sz w:val="24"/>
+                <w:szCs w:val="24"/>
+              </w:rPr>
+            </w:pPr>
+          </w:p>
+          <w:p>
+            <w:pPr>
+              <w:rPr>
+                <w:rFonts w:ascii="Times New Roman" w:eastAsiaTheme="minorEastAsia" w:hAnsi="Times New Roman" w:cs="Times New Roman"/>
+                <w:sz w:val="24"/>
+                <w:szCs w:val="24"/>
+              </w:rPr>
+            </w:pPr>
+            <w:r>
+              <w:rPr>
+                <w:rFonts w:ascii="Times New Roman" w:eastAsiaTheme="minorEastAsia" w:hAnsi="Times New Roman" w:cs="Times New Roman"/>
+                <w:sz w:val="24"/>
+                <w:szCs w:val="24"/>
+              </w:rPr>
+              <w:t xml:space="preserve">    Для l от 1 до n:</w:t>
+            </w:r>
+          </w:p>
+          <w:p>
+            <w:pPr>
+              <w:rPr>
+                <w:rFonts w:ascii="Times New Roman" w:eastAsiaTheme="minorEastAsia" w:hAnsi="Times New Roman" w:cs="Times New Roman"/>
+                <w:sz w:val="24"/>
+                <w:szCs w:val="24"/>
+              </w:rPr>
+            </w:pPr>
+            <w:r>
+              <w:rPr>
+                <w:rFonts w:ascii="Times New Roman" w:eastAsiaTheme="minorEastAsia" w:hAnsi="Times New Roman" w:cs="Times New Roman"/>
+                <w:sz w:val="24"/>
+                <w:szCs w:val="24"/>
+              </w:rPr>
+              <w:t xml:space="preserve">        a = a * 4</w:t>
+            </w:r>
+          </w:p>
+          <w:p>
+            <w:pPr>
+              <w:rPr>
+                <w:rFonts w:ascii="Times New Roman" w:eastAsiaTheme="minorEastAsia" w:hAnsi="Times New Roman" w:cs="Times New Roman"/>
+                <w:sz w:val="24"/>
+                <w:szCs w:val="24"/>
+              </w:rPr>
+            </w:pPr>
+            <w:r>
+              <w:rPr>
+                <w:rFonts w:ascii="Times New Roman" w:eastAsiaTheme="minorEastAsia" w:hAnsi="Times New Roman" w:cs="Times New Roman"/>
+                <w:sz w:val="24"/>
+                <w:szCs w:val="24"/>
+              </w:rPr>
+              <w:t xml:space="preserve">        b = a - 1</w:t>
+            </w:r>
+          </w:p>
+          <w:p>
+            <w:pPr>
+              <w:rPr>
+                <w:rFonts w:ascii="Times New Roman" w:eastAsiaTheme="minorEastAsia" w:hAnsi="Times New Roman" w:cs="Times New Roman"/>
+                <w:sz w:val="24"/>
+                <w:szCs w:val="24"/>
+              </w:rPr>
+            </w:pPr>
+            <w:r>
+              <w:rPr>
+                <w:rFonts w:ascii="Times New Roman" w:eastAsiaTheme="minorEastAsia" w:hAnsi="Times New Roman" w:cs="Times New Roman"/>
+                <w:sz w:val="24"/>
+                <w:szCs w:val="24"/>
+              </w:rPr>
+              <w:t xml:space="preserve">        Для m от l до n:</w:t>
+            </w:r>
+          </w:p>
+          <w:p>
+            <w:pPr>
+              <w:rPr>
+                <w:rFonts w:ascii="Times New Roman" w:eastAsiaTheme="minorEastAsia" w:hAnsi="Times New Roman" w:cs="Times New Roman"/>
+                <w:sz w:val="24"/>
+                <w:szCs w:val="24"/>
+              </w:rPr>
+            </w:pPr>
+            <w:r>
+              <w:rPr>
+                <w:rFonts w:ascii="Times New Roman" w:eastAsiaTheme="minorEastAsia" w:hAnsi="Times New Roman" w:cs="Times New Roman"/>
+                <w:sz w:val="24"/>
+                <w:szCs w:val="24"/>
+              </w:rPr>
+              <w:t xml:space="preserve">            // Вычисление преобразования Ричардсона</w:t>
+            </w:r>
+          </w:p>
+          <w:p>
+            <w:pPr>
+              <w:rPr>
+                <w:rFonts w:ascii="Times New Roman" w:eastAsiaTheme="minorEastAsia" w:hAnsi="Times New Roman" w:cs="Times New Roman"/>
+                <w:sz w:val="24"/>
+                <w:szCs w:val="24"/>
+              </w:rPr>
+            </w:pPr>
+            <w:r>
+              <w:rPr>
+                <w:rFonts w:ascii="Times New Roman" w:eastAsiaTheme="minorEastAsia" w:hAnsi="Times New Roman" w:cs="Times New Roman"/>
+                <w:sz w:val="24"/>
+                <w:szCs w:val="24"/>
+              </w:rPr>
+              <w:t xml:space="preserve">            e[1][m] = (a * e[0][m] - e[0][m - 1]) / b</w:t>
+            </w:r>
+          </w:p>
+          <w:p>
+            <w:pPr>
+              <w:rPr>
+                <w:rFonts w:ascii="Times New Roman" w:eastAsiaTheme="minorEastAsia" w:hAnsi="Times New Roman" w:cs="Times New Roman"/>
+                <w:sz w:val="24"/>
+                <w:szCs w:val="24"/>
+              </w:rPr>
+            </w:pPr>
+            <w:r>
+              <w:rPr>
+                <w:rFonts w:ascii="Times New Roman" w:eastAsiaTheme="minorEastAsia" w:hAnsi="Times New Roman" w:cs="Times New Roman"/>
+                <w:sz w:val="24"/>
+                <w:szCs w:val="24"/>
+              </w:rPr>
+              <w:t xml:space="preserve">        </w:t>
+            </w:r>
+          </w:p>
+          <w:p>
+            <w:pPr>
+              <w:rPr>
+                <w:rFonts w:ascii="Times New Roman" w:eastAsiaTheme="minorEastAsia" w:hAnsi="Times New Roman" w:cs="Times New Roman"/>
+                <w:sz w:val="24"/>
+                <w:szCs w:val="24"/>
+              </w:rPr>
+            </w:pPr>
+            <w:r>
+              <w:rPr>
+                <w:rFonts w:ascii="Times New Roman" w:eastAsiaTheme="minorEastAsia" w:hAnsi="Times New Roman" w:cs="Times New Roman"/>
+                <w:sz w:val="24"/>
+                <w:szCs w:val="24"/>
+              </w:rPr>
+              <w:t xml:space="preserve">        Поменять местами e[0] и e[1]</w:t>
+            </w:r>
+          </w:p>
+          <w:p>
+            <w:pPr>
+              <w:rPr>
+                <w:rFonts w:ascii="Times New Roman" w:eastAsiaTheme="minorEastAsia" w:hAnsi="Times New Roman" w:cs="Times New Roman"/>
+                <w:sz w:val="24"/>
+                <w:szCs w:val="24"/>
+              </w:rPr>
+            </w:pPr>
+          </w:p>
+          <w:p>
+            <w:pPr>
+              <w:rPr>
+                <w:rFonts w:ascii="Times New Roman" w:eastAsiaTheme="minorEastAsia" w:hAnsi="Times New Roman" w:cs="Times New Roman"/>
+                <w:sz w:val="24"/>
+                <w:szCs w:val="24"/>
+              </w:rPr>
+            </w:pPr>
+            <w:r>
+              <w:rPr>
+                <w:rFonts w:ascii="Times New Roman" w:eastAsiaTheme="minorEastAsia" w:hAnsi="Times New Roman" w:cs="Times New Roman"/>
+                <w:sz w:val="24"/>
+                <w:szCs w:val="24"/>
+              </w:rPr>
+              <w:t xml:space="preserve">    Определить результат:</w:t>
+            </w:r>
+          </w:p>
+          <w:p>
+            <w:pPr>
+              <w:rPr>
+                <w:rFonts w:ascii="Times New Roman" w:eastAsiaTheme="minorEastAsia" w:hAnsi="Times New Roman" w:cs="Times New Roman"/>
+                <w:sz w:val="24"/>
+                <w:szCs w:val="24"/>
+              </w:rPr>
+            </w:pPr>
+            <w:r>
+              <w:rPr>
+                <w:rFonts w:ascii="Times New Roman" w:eastAsiaTheme="minorEastAsia" w:hAnsi="Times New Roman" w:cs="Times New Roman"/>
+                <w:sz w:val="24"/>
+                <w:szCs w:val="24"/>
+              </w:rPr>
+              <w:t xml:space="preserve">    Если n четное:</w:t>
+            </w:r>
+          </w:p>
+          <w:p>
+            <w:pPr>
+              <w:rPr>
+                <w:rFonts w:ascii="Times New Roman" w:eastAsiaTheme="minorEastAsia" w:hAnsi="Times New Roman" w:cs="Times New Roman"/>
+                <w:sz w:val="24"/>
+                <w:szCs w:val="24"/>
+                <w:lang w:val="en-US"/>
+              </w:rPr>
+            </w:pPr>
+            <w:r>
+              <w:rPr>
+                <w:rFonts w:ascii="Times New Roman" w:eastAsiaTheme="minorEastAsia" w:hAnsi="Times New Roman" w:cs="Times New Roman"/>
+                <w:sz w:val="24"/>
+                <w:szCs w:val="24"/>
+              </w:rPr>
+              <w:t xml:space="preserve">        </w:t>
+            </w:r>
+            <w:r>
+              <w:rPr>
+                <w:rFonts w:ascii="Times New Roman" w:eastAsiaTheme="minorEastAsia" w:hAnsi="Times New Roman" w:cs="Times New Roman"/>
+                <w:sz w:val="24"/>
+                <w:szCs w:val="24"/>
+                <w:lang w:val="en-US"/>
+              </w:rPr>
+              <w:t>res = e[0][n]</w:t>
+            </w:r>
+          </w:p>
+          <w:p>
+            <w:pPr>
+              <w:rPr>
+                <w:rFonts w:ascii="Times New Roman" w:eastAsiaTheme="minorEastAsia" w:hAnsi="Times New Roman" w:cs="Times New Roman"/>
+                <w:sz w:val="24"/>
+                <w:szCs w:val="24"/>
+                <w:lang w:val="en-US"/>
+              </w:rPr>
+            </w:pPr>
+            <w:r>
+              <w:rPr>
+                <w:rFonts w:ascii="Times New Roman" w:eastAsiaTheme="minorEastAsia" w:hAnsi="Times New Roman" w:cs="Times New Roman"/>
+                <w:sz w:val="24"/>
+                <w:szCs w:val="24"/>
+                <w:lang w:val="en-US"/>
+              </w:rPr>
+              <w:t xml:space="preserve">    </w:t>
+            </w:r>
+            <w:r>
+              <w:rPr>
+                <w:rFonts w:ascii="Times New Roman" w:eastAsiaTheme="minorEastAsia" w:hAnsi="Times New Roman" w:cs="Times New Roman"/>
+                <w:sz w:val="24"/>
+                <w:szCs w:val="24"/>
+              </w:rPr>
+              <w:t>Иначе</w:t>
+            </w:r>
+            <w:r>
+              <w:rPr>
+                <w:rFonts w:ascii="Times New Roman" w:eastAsiaTheme="minorEastAsia" w:hAnsi="Times New Roman" w:cs="Times New Roman"/>
+                <w:sz w:val="24"/>
+                <w:szCs w:val="24"/>
+                <w:lang w:val="en-US"/>
               </w:rPr>
               <w:t>:</w:t>
             </w:r>
@@ -22336,563 +22411,6 @@
                 <w:rFonts w:ascii="Times New Roman" w:eastAsiaTheme="minorEastAsia" w:hAnsi="Times New Roman" w:cs="Times New Roman"/>
                 <w:sz w:val="24"/>
                 <w:szCs w:val="24"/>
-              </w:rPr>
-            </w:pPr>
-            <w:r>
-              <w:rPr>
-                <w:rFonts w:ascii="Times New Roman" w:eastAsiaTheme="minorEastAsia" w:hAnsi="Times New Roman" w:cs="Times New Roman"/>
-                <w:sz w:val="24"/>
-                <w:szCs w:val="24"/>
-              </w:rPr>
-              <w:t xml:space="preserve">        Вызвать ошибку "отрицательное число на входе"</w:t>
-            </w:r>
-          </w:p>
-          <w:p>
-            <w:pPr>
-              <w:rPr>
-                <w:rFonts w:ascii="Times New Roman" w:eastAsiaTheme="minorEastAsia" w:hAnsi="Times New Roman" w:cs="Times New Roman"/>
-                <w:sz w:val="24"/>
-                <w:szCs w:val="24"/>
-              </w:rPr>
-            </w:pPr>
-            <w:r>
-              <w:rPr>
-                <w:rFonts w:ascii="Times New Roman" w:eastAsiaTheme="minorEastAsia" w:hAnsi="Times New Roman" w:cs="Times New Roman"/>
-                <w:sz w:val="24"/>
-                <w:szCs w:val="24"/>
-              </w:rPr>
-              <w:t xml:space="preserve">    </w:t>
-            </w:r>
-          </w:p>
-          <w:p>
-            <w:pPr>
-              <w:rPr>
-                <w:rFonts w:ascii="Times New Roman" w:eastAsiaTheme="minorEastAsia" w:hAnsi="Times New Roman" w:cs="Times New Roman"/>
-                <w:sz w:val="24"/>
-                <w:szCs w:val="24"/>
-              </w:rPr>
-            </w:pPr>
-            <w:r>
-              <w:rPr>
-                <w:rFonts w:ascii="Times New Roman" w:eastAsiaTheme="minorEastAsia" w:hAnsi="Times New Roman" w:cs="Times New Roman"/>
-                <w:sz w:val="24"/>
-                <w:szCs w:val="24"/>
-              </w:rPr>
-              <w:t xml:space="preserve">    Если n == 0:</w:t>
-            </w:r>
-          </w:p>
-          <w:p>
-            <w:pPr>
-              <w:rPr>
-                <w:rFonts w:ascii="Times New Roman" w:eastAsiaTheme="minorEastAsia" w:hAnsi="Times New Roman" w:cs="Times New Roman"/>
-                <w:sz w:val="24"/>
-                <w:szCs w:val="24"/>
-              </w:rPr>
-            </w:pPr>
-            <w:r>
-              <w:rPr>
-                <w:rFonts w:ascii="Times New Roman" w:eastAsiaTheme="minorEastAsia" w:hAnsi="Times New Roman" w:cs="Times New Roman"/>
-                <w:sz w:val="24"/>
-                <w:szCs w:val="24"/>
-              </w:rPr>
-              <w:t xml:space="preserve">        Вернуть DEF_UNDEFINED_SUM (по умолчанию 0)</w:t>
-            </w:r>
-          </w:p>
-          <w:p>
-            <w:pPr>
-              <w:rPr>
-                <w:rFonts w:ascii="Times New Roman" w:eastAsiaTheme="minorEastAsia" w:hAnsi="Times New Roman" w:cs="Times New Roman"/>
-                <w:sz w:val="24"/>
-                <w:szCs w:val="24"/>
-              </w:rPr>
-            </w:pPr>
-          </w:p>
-          <w:p>
-            <w:pPr>
-              <w:rPr>
-                <w:rFonts w:ascii="Times New Roman" w:eastAsiaTheme="minorEastAsia" w:hAnsi="Times New Roman" w:cs="Times New Roman"/>
-                <w:sz w:val="24"/>
-                <w:szCs w:val="24"/>
-              </w:rPr>
-            </w:pPr>
-            <w:r>
-              <w:rPr>
-                <w:rFonts w:ascii="Times New Roman" w:eastAsiaTheme="minorEastAsia" w:hAnsi="Times New Roman" w:cs="Times New Roman"/>
-                <w:sz w:val="24"/>
-                <w:szCs w:val="24"/>
-              </w:rPr>
-              <w:t xml:space="preserve">    Создать таблицу e размером 2 x (n + 1), инициализированную нулями</w:t>
-            </w:r>
-          </w:p>
-          <w:p>
-            <w:pPr>
-              <w:rPr>
-                <w:rFonts w:ascii="Times New Roman" w:eastAsiaTheme="minorEastAsia" w:hAnsi="Times New Roman" w:cs="Times New Roman"/>
-                <w:sz w:val="24"/>
-                <w:szCs w:val="24"/>
-              </w:rPr>
-            </w:pPr>
-          </w:p>
-          <w:p>
-            <w:pPr>
-              <w:rPr>
-                <w:rFonts w:ascii="Times New Roman" w:eastAsiaTheme="minorEastAsia" w:hAnsi="Times New Roman" w:cs="Times New Roman"/>
-                <w:sz w:val="24"/>
-                <w:szCs w:val="24"/>
-              </w:rPr>
-            </w:pPr>
-            <w:r>
-              <w:rPr>
-                <w:rFonts w:ascii="Times New Roman" w:eastAsiaTheme="minorEastAsia" w:hAnsi="Times New Roman" w:cs="Times New Roman"/>
-                <w:sz w:val="24"/>
-                <w:szCs w:val="24"/>
-              </w:rPr>
-              <w:t xml:space="preserve">    Заполнить первую строку таблицы </w:t>
-            </w:r>
-            <w:proofErr w:type="gramStart"/>
-            <w:r>
-              <w:rPr>
-                <w:rFonts w:ascii="Times New Roman" w:eastAsiaTheme="minorEastAsia" w:hAnsi="Times New Roman" w:cs="Times New Roman"/>
-                <w:sz w:val="24"/>
-                <w:szCs w:val="24"/>
-              </w:rPr>
-              <w:t>e[</w:t>
-            </w:r>
-            <w:proofErr w:type="gramEnd"/>
-            <w:r>
-              <w:rPr>
-                <w:rFonts w:ascii="Times New Roman" w:eastAsiaTheme="minorEastAsia" w:hAnsi="Times New Roman" w:cs="Times New Roman"/>
-                <w:sz w:val="24"/>
-                <w:szCs w:val="24"/>
-              </w:rPr>
-              <w:t>0] частичными суммами ряда:</w:t>
-            </w:r>
-          </w:p>
-          <w:p>
-            <w:pPr>
-              <w:rPr>
-                <w:rFonts w:ascii="Times New Roman" w:eastAsiaTheme="minorEastAsia" w:hAnsi="Times New Roman" w:cs="Times New Roman"/>
-                <w:sz w:val="24"/>
-                <w:szCs w:val="24"/>
-              </w:rPr>
-            </w:pPr>
-            <w:r>
-              <w:rPr>
-                <w:rFonts w:ascii="Times New Roman" w:eastAsiaTheme="minorEastAsia" w:hAnsi="Times New Roman" w:cs="Times New Roman"/>
-                <w:sz w:val="24"/>
-                <w:szCs w:val="24"/>
-              </w:rPr>
-              <w:t xml:space="preserve">    Для i от 0 до n:</w:t>
-            </w:r>
-          </w:p>
-          <w:p>
-            <w:pPr>
-              <w:rPr>
-                <w:rFonts w:ascii="Times New Roman" w:eastAsiaTheme="minorEastAsia" w:hAnsi="Times New Roman" w:cs="Times New Roman"/>
-                <w:sz w:val="24"/>
-                <w:szCs w:val="24"/>
-              </w:rPr>
-            </w:pPr>
-            <w:r>
-              <w:rPr>
-                <w:rFonts w:ascii="Times New Roman" w:eastAsiaTheme="minorEastAsia" w:hAnsi="Times New Roman" w:cs="Times New Roman"/>
-                <w:sz w:val="24"/>
-                <w:szCs w:val="24"/>
-              </w:rPr>
-              <w:t xml:space="preserve">        e[0][i] = </w:t>
-            </w:r>
-            <w:proofErr w:type="spellStart"/>
-            <w:r>
-              <w:rPr>
-                <w:rFonts w:ascii="Times New Roman" w:eastAsiaTheme="minorEastAsia" w:hAnsi="Times New Roman" w:cs="Times New Roman"/>
-                <w:sz w:val="24"/>
-                <w:szCs w:val="24"/>
-              </w:rPr>
-              <w:t>S_n</w:t>
-            </w:r>
-            <w:proofErr w:type="spellEnd"/>
-            <w:r>
-              <w:rPr>
-                <w:rFonts w:ascii="Times New Roman" w:eastAsiaTheme="minorEastAsia" w:hAnsi="Times New Roman" w:cs="Times New Roman"/>
-                <w:sz w:val="24"/>
-                <w:szCs w:val="24"/>
-              </w:rPr>
-              <w:t>(i</w:t>
-            </w:r>
-            <w:proofErr w:type="gramStart"/>
-            <w:r>
-              <w:rPr>
-                <w:rFonts w:ascii="Times New Roman" w:eastAsiaTheme="minorEastAsia" w:hAnsi="Times New Roman" w:cs="Times New Roman"/>
-                <w:sz w:val="24"/>
-                <w:szCs w:val="24"/>
-              </w:rPr>
-              <w:t>)  /</w:t>
-            </w:r>
-            <w:proofErr w:type="gramEnd"/>
-            <w:r>
-              <w:rPr>
-                <w:rFonts w:ascii="Times New Roman" w:eastAsiaTheme="minorEastAsia" w:hAnsi="Times New Roman" w:cs="Times New Roman"/>
-                <w:sz w:val="24"/>
-                <w:szCs w:val="24"/>
-              </w:rPr>
-              <w:t xml:space="preserve">/ </w:t>
-            </w:r>
-            <w:proofErr w:type="spellStart"/>
-            <w:r>
-              <w:rPr>
-                <w:rFonts w:ascii="Times New Roman" w:eastAsiaTheme="minorEastAsia" w:hAnsi="Times New Roman" w:cs="Times New Roman"/>
-                <w:sz w:val="24"/>
-                <w:szCs w:val="24"/>
-              </w:rPr>
-              <w:t>S_n</w:t>
-            </w:r>
-            <w:proofErr w:type="spellEnd"/>
-            <w:r>
-              <w:rPr>
-                <w:rFonts w:ascii="Times New Roman" w:eastAsiaTheme="minorEastAsia" w:hAnsi="Times New Roman" w:cs="Times New Roman"/>
-                <w:sz w:val="24"/>
-                <w:szCs w:val="24"/>
-              </w:rPr>
-              <w:t>(i) - частичная сумма ряда до i-го члена</w:t>
-            </w:r>
-          </w:p>
-          <w:p>
-            <w:pPr>
-              <w:rPr>
-                <w:rFonts w:ascii="Times New Roman" w:eastAsiaTheme="minorEastAsia" w:hAnsi="Times New Roman" w:cs="Times New Roman"/>
-                <w:sz w:val="24"/>
-                <w:szCs w:val="24"/>
-              </w:rPr>
-            </w:pPr>
-          </w:p>
-          <w:p>
-            <w:pPr>
-              <w:rPr>
-                <w:rFonts w:ascii="Times New Roman" w:eastAsiaTheme="minorEastAsia" w:hAnsi="Times New Roman" w:cs="Times New Roman"/>
-                <w:sz w:val="24"/>
-                <w:szCs w:val="24"/>
-              </w:rPr>
-            </w:pPr>
-            <w:r>
-              <w:rPr>
-                <w:rFonts w:ascii="Times New Roman" w:eastAsiaTheme="minorEastAsia" w:hAnsi="Times New Roman" w:cs="Times New Roman"/>
-                <w:sz w:val="24"/>
-                <w:szCs w:val="24"/>
-              </w:rPr>
-              <w:t xml:space="preserve">    Инициализировать a = 1</w:t>
-            </w:r>
-          </w:p>
-          <w:p>
-            <w:pPr>
-              <w:rPr>
-                <w:rFonts w:ascii="Times New Roman" w:eastAsiaTheme="minorEastAsia" w:hAnsi="Times New Roman" w:cs="Times New Roman"/>
-                <w:sz w:val="24"/>
-                <w:szCs w:val="24"/>
-              </w:rPr>
-            </w:pPr>
-          </w:p>
-          <w:p>
-            <w:pPr>
-              <w:rPr>
-                <w:rFonts w:ascii="Times New Roman" w:eastAsiaTheme="minorEastAsia" w:hAnsi="Times New Roman" w:cs="Times New Roman"/>
-                <w:sz w:val="24"/>
-                <w:szCs w:val="24"/>
-              </w:rPr>
-            </w:pPr>
-            <w:r>
-              <w:rPr>
-                <w:rFonts w:ascii="Times New Roman" w:eastAsiaTheme="minorEastAsia" w:hAnsi="Times New Roman" w:cs="Times New Roman"/>
-                <w:sz w:val="24"/>
-                <w:szCs w:val="24"/>
-              </w:rPr>
-              <w:t xml:space="preserve">    Для l от 1 до n:</w:t>
-            </w:r>
-          </w:p>
-          <w:p>
-            <w:pPr>
-              <w:rPr>
-                <w:rFonts w:ascii="Times New Roman" w:eastAsiaTheme="minorEastAsia" w:hAnsi="Times New Roman" w:cs="Times New Roman"/>
-                <w:sz w:val="24"/>
-                <w:szCs w:val="24"/>
-              </w:rPr>
-            </w:pPr>
-            <w:r>
-              <w:rPr>
-                <w:rFonts w:ascii="Times New Roman" w:eastAsiaTheme="minorEastAsia" w:hAnsi="Times New Roman" w:cs="Times New Roman"/>
-                <w:sz w:val="24"/>
-                <w:szCs w:val="24"/>
-              </w:rPr>
-              <w:t xml:space="preserve">        a = a * 4</w:t>
-            </w:r>
-          </w:p>
-          <w:p>
-            <w:pPr>
-              <w:rPr>
-                <w:rFonts w:ascii="Times New Roman" w:eastAsiaTheme="minorEastAsia" w:hAnsi="Times New Roman" w:cs="Times New Roman"/>
-                <w:sz w:val="24"/>
-                <w:szCs w:val="24"/>
-              </w:rPr>
-            </w:pPr>
-            <w:r>
-              <w:rPr>
-                <w:rFonts w:ascii="Times New Roman" w:eastAsiaTheme="minorEastAsia" w:hAnsi="Times New Roman" w:cs="Times New Roman"/>
-                <w:sz w:val="24"/>
-                <w:szCs w:val="24"/>
-              </w:rPr>
-              <w:t xml:space="preserve">        b = a - 1</w:t>
-            </w:r>
-          </w:p>
-          <w:p>
-            <w:pPr>
-              <w:rPr>
-                <w:rFonts w:ascii="Times New Roman" w:eastAsiaTheme="minorEastAsia" w:hAnsi="Times New Roman" w:cs="Times New Roman"/>
-                <w:sz w:val="24"/>
-                <w:szCs w:val="24"/>
-              </w:rPr>
-            </w:pPr>
-            <w:r>
-              <w:rPr>
-                <w:rFonts w:ascii="Times New Roman" w:eastAsiaTheme="minorEastAsia" w:hAnsi="Times New Roman" w:cs="Times New Roman"/>
-                <w:sz w:val="24"/>
-                <w:szCs w:val="24"/>
-              </w:rPr>
-              <w:t xml:space="preserve">        Для m от l до n:</w:t>
-            </w:r>
-          </w:p>
-          <w:p>
-            <w:pPr>
-              <w:rPr>
-                <w:rFonts w:ascii="Times New Roman" w:eastAsiaTheme="minorEastAsia" w:hAnsi="Times New Roman" w:cs="Times New Roman"/>
-                <w:sz w:val="24"/>
-                <w:szCs w:val="24"/>
-              </w:rPr>
-            </w:pPr>
-            <w:r>
-              <w:rPr>
-                <w:rFonts w:ascii="Times New Roman" w:eastAsiaTheme="minorEastAsia" w:hAnsi="Times New Roman" w:cs="Times New Roman"/>
-                <w:sz w:val="24"/>
-                <w:szCs w:val="24"/>
-              </w:rPr>
-              <w:t xml:space="preserve">            // Вычисление преобразования Ричардсона</w:t>
-            </w:r>
-          </w:p>
-          <w:p>
-            <w:pPr>
-              <w:rPr>
-                <w:rFonts w:ascii="Times New Roman" w:eastAsiaTheme="minorEastAsia" w:hAnsi="Times New Roman" w:cs="Times New Roman"/>
-                <w:sz w:val="24"/>
-                <w:szCs w:val="24"/>
-              </w:rPr>
-            </w:pPr>
-            <w:r>
-              <w:rPr>
-                <w:rFonts w:ascii="Times New Roman" w:eastAsiaTheme="minorEastAsia" w:hAnsi="Times New Roman" w:cs="Times New Roman"/>
-                <w:sz w:val="24"/>
-                <w:szCs w:val="24"/>
-              </w:rPr>
-              <w:t xml:space="preserve">            e[1][m] = (a * e[0][m] - </w:t>
-            </w:r>
-            <w:proofErr w:type="gramStart"/>
-            <w:r>
-              <w:rPr>
-                <w:rFonts w:ascii="Times New Roman" w:eastAsiaTheme="minorEastAsia" w:hAnsi="Times New Roman" w:cs="Times New Roman"/>
-                <w:sz w:val="24"/>
-                <w:szCs w:val="24"/>
-              </w:rPr>
-              <w:t>e[0][</w:t>
-            </w:r>
-            <w:proofErr w:type="gramEnd"/>
-            <w:r>
-              <w:rPr>
-                <w:rFonts w:ascii="Times New Roman" w:eastAsiaTheme="minorEastAsia" w:hAnsi="Times New Roman" w:cs="Times New Roman"/>
-                <w:sz w:val="24"/>
-                <w:szCs w:val="24"/>
-              </w:rPr>
-              <w:t>m - 1]) / b</w:t>
-            </w:r>
-          </w:p>
-          <w:p>
-            <w:pPr>
-              <w:rPr>
-                <w:rFonts w:ascii="Times New Roman" w:eastAsiaTheme="minorEastAsia" w:hAnsi="Times New Roman" w:cs="Times New Roman"/>
-                <w:sz w:val="24"/>
-                <w:szCs w:val="24"/>
-              </w:rPr>
-            </w:pPr>
-            <w:r>
-              <w:rPr>
-                <w:rFonts w:ascii="Times New Roman" w:eastAsiaTheme="minorEastAsia" w:hAnsi="Times New Roman" w:cs="Times New Roman"/>
-                <w:sz w:val="24"/>
-                <w:szCs w:val="24"/>
-              </w:rPr>
-              <w:t xml:space="preserve">        </w:t>
-            </w:r>
-          </w:p>
-          <w:p>
-            <w:pPr>
-              <w:rPr>
-                <w:rFonts w:ascii="Times New Roman" w:eastAsiaTheme="minorEastAsia" w:hAnsi="Times New Roman" w:cs="Times New Roman"/>
-                <w:sz w:val="24"/>
-                <w:szCs w:val="24"/>
-              </w:rPr>
-            </w:pPr>
-            <w:r>
-              <w:rPr>
-                <w:rFonts w:ascii="Times New Roman" w:eastAsiaTheme="minorEastAsia" w:hAnsi="Times New Roman" w:cs="Times New Roman"/>
-                <w:sz w:val="24"/>
-                <w:szCs w:val="24"/>
-              </w:rPr>
-              <w:t xml:space="preserve">        Поменять местами </w:t>
-            </w:r>
-            <w:proofErr w:type="gramStart"/>
-            <w:r>
-              <w:rPr>
-                <w:rFonts w:ascii="Times New Roman" w:eastAsiaTheme="minorEastAsia" w:hAnsi="Times New Roman" w:cs="Times New Roman"/>
-                <w:sz w:val="24"/>
-                <w:szCs w:val="24"/>
-              </w:rPr>
-              <w:t>e[</w:t>
-            </w:r>
-            <w:proofErr w:type="gramEnd"/>
-            <w:r>
-              <w:rPr>
-                <w:rFonts w:ascii="Times New Roman" w:eastAsiaTheme="minorEastAsia" w:hAnsi="Times New Roman" w:cs="Times New Roman"/>
-                <w:sz w:val="24"/>
-                <w:szCs w:val="24"/>
-              </w:rPr>
-              <w:t xml:space="preserve">0] и </w:t>
-            </w:r>
-            <w:proofErr w:type="gramStart"/>
-            <w:r>
-              <w:rPr>
-                <w:rFonts w:ascii="Times New Roman" w:eastAsiaTheme="minorEastAsia" w:hAnsi="Times New Roman" w:cs="Times New Roman"/>
-                <w:sz w:val="24"/>
-                <w:szCs w:val="24"/>
-              </w:rPr>
-              <w:t>e[</w:t>
-            </w:r>
-            <w:proofErr w:type="gramEnd"/>
-            <w:r>
-              <w:rPr>
-                <w:rFonts w:ascii="Times New Roman" w:eastAsiaTheme="minorEastAsia" w:hAnsi="Times New Roman" w:cs="Times New Roman"/>
-                <w:sz w:val="24"/>
-                <w:szCs w:val="24"/>
-              </w:rPr>
-              <w:t>1]</w:t>
-            </w:r>
-          </w:p>
-          <w:p>
-            <w:pPr>
-              <w:rPr>
-                <w:rFonts w:ascii="Times New Roman" w:eastAsiaTheme="minorEastAsia" w:hAnsi="Times New Roman" w:cs="Times New Roman"/>
-                <w:sz w:val="24"/>
-                <w:szCs w:val="24"/>
-              </w:rPr>
-            </w:pPr>
-          </w:p>
-          <w:p>
-            <w:pPr>
-              <w:rPr>
-                <w:rFonts w:ascii="Times New Roman" w:eastAsiaTheme="minorEastAsia" w:hAnsi="Times New Roman" w:cs="Times New Roman"/>
-                <w:sz w:val="24"/>
-                <w:szCs w:val="24"/>
-              </w:rPr>
-            </w:pPr>
-            <w:r>
-              <w:rPr>
-                <w:rFonts w:ascii="Times New Roman" w:eastAsiaTheme="minorEastAsia" w:hAnsi="Times New Roman" w:cs="Times New Roman"/>
-                <w:sz w:val="24"/>
-                <w:szCs w:val="24"/>
-              </w:rPr>
-              <w:t xml:space="preserve">    Определить результат:</w:t>
-            </w:r>
-          </w:p>
-          <w:p>
-            <w:pPr>
-              <w:rPr>
-                <w:rFonts w:ascii="Times New Roman" w:eastAsiaTheme="minorEastAsia" w:hAnsi="Times New Roman" w:cs="Times New Roman"/>
-                <w:sz w:val="24"/>
-                <w:szCs w:val="24"/>
-              </w:rPr>
-            </w:pPr>
-            <w:r>
-              <w:rPr>
-                <w:rFonts w:ascii="Times New Roman" w:eastAsiaTheme="minorEastAsia" w:hAnsi="Times New Roman" w:cs="Times New Roman"/>
-                <w:sz w:val="24"/>
-                <w:szCs w:val="24"/>
-              </w:rPr>
-              <w:t xml:space="preserve">    Если n четное:</w:t>
-            </w:r>
-          </w:p>
-          <w:p>
-            <w:pPr>
-              <w:rPr>
-                <w:rFonts w:ascii="Times New Roman" w:eastAsiaTheme="minorEastAsia" w:hAnsi="Times New Roman" w:cs="Times New Roman"/>
-                <w:sz w:val="24"/>
-                <w:szCs w:val="24"/>
-                <w:lang w:val="en-US"/>
-              </w:rPr>
-            </w:pPr>
-            <w:r>
-              <w:rPr>
-                <w:rFonts w:ascii="Times New Roman" w:eastAsiaTheme="minorEastAsia" w:hAnsi="Times New Roman" w:cs="Times New Roman"/>
-                <w:sz w:val="24"/>
-                <w:szCs w:val="24"/>
-              </w:rPr>
-              <w:t xml:space="preserve">        </w:t>
-            </w:r>
-            <w:r>
-              <w:rPr>
-                <w:rFonts w:ascii="Times New Roman" w:eastAsiaTheme="minorEastAsia" w:hAnsi="Times New Roman" w:cs="Times New Roman"/>
-                <w:sz w:val="24"/>
-                <w:szCs w:val="24"/>
-                <w:lang w:val="en-US"/>
-              </w:rPr>
-              <w:t>res = e[0][n]</w:t>
-            </w:r>
-          </w:p>
-          <w:p>
-            <w:pPr>
-              <w:rPr>
-                <w:rFonts w:ascii="Times New Roman" w:eastAsiaTheme="minorEastAsia" w:hAnsi="Times New Roman" w:cs="Times New Roman"/>
-                <w:sz w:val="24"/>
-                <w:szCs w:val="24"/>
-                <w:lang w:val="en-US"/>
-              </w:rPr>
-            </w:pPr>
-            <w:r>
-              <w:rPr>
-                <w:rFonts w:ascii="Times New Roman" w:eastAsiaTheme="minorEastAsia" w:hAnsi="Times New Roman" w:cs="Times New Roman"/>
-                <w:sz w:val="24"/>
-                <w:szCs w:val="24"/>
-                <w:lang w:val="en-US"/>
-              </w:rPr>
-              <w:t xml:space="preserve">    </w:t>
-            </w:r>
-            <w:r>
-              <w:rPr>
-                <w:rFonts w:ascii="Times New Roman" w:eastAsiaTheme="minorEastAsia" w:hAnsi="Times New Roman" w:cs="Times New Roman"/>
-                <w:sz w:val="24"/>
-                <w:szCs w:val="24"/>
-              </w:rPr>
-              <w:t>Иначе</w:t>
-            </w:r>
-            <w:r>
-              <w:rPr>
-                <w:rFonts w:ascii="Times New Roman" w:eastAsiaTheme="minorEastAsia" w:hAnsi="Times New Roman" w:cs="Times New Roman"/>
-                <w:sz w:val="24"/>
-                <w:szCs w:val="24"/>
-                <w:lang w:val="en-US"/>
-              </w:rPr>
-              <w:t>:</w:t>
-            </w:r>
-          </w:p>
-          <w:p>
-            <w:pPr>
-              <w:rPr>
-                <w:rFonts w:ascii="Times New Roman" w:eastAsiaTheme="minorEastAsia" w:hAnsi="Times New Roman" w:cs="Times New Roman"/>
-                <w:sz w:val="24"/>
-                <w:szCs w:val="24"/>
                 <w:lang w:val="en-US"/>
               </w:rPr>
             </w:pPr>
@@ -22939,25 +22457,7 @@
                 <w:sz w:val="24"/>
                 <w:szCs w:val="24"/>
               </w:rPr>
-              <w:t xml:space="preserve">Если </w:t>
-            </w:r>
-            <w:proofErr w:type="spellStart"/>
-            <w:r>
-              <w:rPr>
-                <w:rFonts w:ascii="Times New Roman" w:eastAsiaTheme="minorEastAsia" w:hAnsi="Times New Roman" w:cs="Times New Roman"/>
-                <w:sz w:val="24"/>
-                <w:szCs w:val="24"/>
-              </w:rPr>
-              <w:t>res</w:t>
-            </w:r>
-            <w:proofErr w:type="spellEnd"/>
-            <w:r>
-              <w:rPr>
-                <w:rFonts w:ascii="Times New Roman" w:eastAsiaTheme="minorEastAsia" w:hAnsi="Times New Roman" w:cs="Times New Roman"/>
-                <w:sz w:val="24"/>
-                <w:szCs w:val="24"/>
-              </w:rPr>
-              <w:t xml:space="preserve"> не является конечным числом:</w:t>
+              <w:t>Если res не является конечным числом:</w:t>
             </w:r>
           </w:p>
           <w:p>
@@ -23000,18 +22500,8 @@
                 <w:sz w:val="24"/>
                 <w:szCs w:val="24"/>
               </w:rPr>
-              <w:t xml:space="preserve">    Вернуть </w:t>
+              <w:t xml:space="preserve">    Вернуть res</w:t>
             </w:r>
-            <w:proofErr w:type="spellStart"/>
-            <w:r>
-              <w:rPr>
-                <w:rFonts w:ascii="Times New Roman" w:eastAsiaTheme="minorEastAsia" w:hAnsi="Times New Roman" w:cs="Times New Roman"/>
-                <w:sz w:val="24"/>
-                <w:szCs w:val="24"/>
-              </w:rPr>
-              <w:t>res</w:t>
-            </w:r>
-            <w:proofErr w:type="spellEnd"/>
           </w:p>
         </w:tc>
       </w:tr>
@@ -23024,7 +22514,7 @@
         <w:spacing w:before="240" w:after="120" w:line="360" w:lineRule="auto"/>
         <w:ind w:firstLine="709"/>
         <w:contextualSpacing/>
-        <w:jc w:val="both"/>
+        <w:jc w:val="center"/>
         <w:rPr>
           <w:rFonts w:ascii="Times New Roman" w:eastAsia="Cambria Math" w:hAnsi="Times New Roman" w:cs="Times New Roman"/>
           <w:kern w:val="0"/>
@@ -23033,6 +22523,28 @@
           <w14:ligatures w14:val="none"/>
         </w:rPr>
       </w:pPr>
+      <w:r>
+        <w:rPr>
+          <w:rFonts w:ascii="Times New Roman" w:eastAsia="Cambria Math" w:hAnsi="Times New Roman" w:cs="Times New Roman"/>
+          <w:b/>
+          <w:bCs/>
+          <w:kern w:val="0"/>
+          <w:sz w:val="28"/>
+          <w:szCs w:val="28"/>
+          <w14:ligatures w14:val="none"/>
+        </w:rPr>
+        <w:t>Рисунок 1</w:t>
+      </w:r>
+      <w:r>
+        <w:rPr>
+          <w:rFonts w:ascii="Times New Roman" w:eastAsia="Cambria Math" w:hAnsi="Times New Roman" w:cs="Times New Roman"/>
+          <w:kern w:val="0"/>
+          <w:sz w:val="28"/>
+          <w:szCs w:val="28"/>
+          <w14:ligatures w14:val="none"/>
+        </w:rPr>
+        <w:t xml:space="preserve"> – Псевдокод экстраполяции Ричардсона</w:t>
+      </w:r>
     </w:p>
     <w:p>
       <w:pPr>
@@ -23083,25 +22595,7 @@
           <w:sz w:val="28"/>
           <w:szCs w:val="28"/>
         </w:rPr>
-        <w:t xml:space="preserve">Экстраполяцию Ричардсона можно рассматривать как общий метод повышения точности приближений, когда известна структура погрешности. Для улучшения аппроксимации, нам потребуется более глубокое понимание структуры погрешности. Поэтому начнём с разложений Тейлора для </w:t>
-      </w:r>
-      <w:proofErr w:type="gramStart"/>
-      <w:r>
-        <w:rPr>
-          <w:rFonts w:ascii="Times New Roman" w:hAnsi="Times New Roman" w:cs="Times New Roman"/>
-          <w:sz w:val="28"/>
-          <w:szCs w:val="28"/>
-        </w:rPr>
-        <w:t>f(</w:t>
-      </w:r>
-      <w:proofErr w:type="gramEnd"/>
-      <w:r>
-        <w:rPr>
-          <w:rFonts w:ascii="Times New Roman" w:hAnsi="Times New Roman" w:cs="Times New Roman"/>
-          <w:sz w:val="28"/>
-          <w:szCs w:val="28"/>
-        </w:rPr>
-        <w:t>x ± h) вокруг точки x:</w:t>
+        <w:t>Экстраполяцию Ричардсона можно рассматривать как общий метод повышения точности приближений, когда известна структура погрешности. Для улучшения аппроксимации, нам потребуется более глубокое понимание структуры погрешности. Поэтому начнём с разложений Тейлора для f(x ± h) вокруг точки x:</w:t>
       </w:r>
     </w:p>
     <w:p>
@@ -25150,7 +24644,6 @@
         </w:rPr>
         <w:t>где е</w:t>
       </w:r>
-      <w:proofErr w:type="spellStart"/>
       <w:r>
         <w:rPr>
           <w:rFonts w:ascii="Times New Roman" w:eastAsiaTheme="minorEastAsia" w:hAnsi="Times New Roman" w:cs="Times New Roman"/>
@@ -25161,7 +24654,6 @@
         </w:rPr>
         <w:t>i</w:t>
       </w:r>
-      <w:proofErr w:type="spellEnd"/>
       <w:r>
         <w:rPr>
           <w:rFonts w:ascii="Times New Roman" w:eastAsiaTheme="minorEastAsia" w:hAnsi="Times New Roman" w:cs="Times New Roman"/>
@@ -25223,7 +24715,6 @@
         </w:rPr>
         <w:t xml:space="preserve">. Мы предполагаем, что в общем случае </w:t>
       </w:r>
-      <w:proofErr w:type="spellStart"/>
       <w:r>
         <w:rPr>
           <w:rFonts w:ascii="Times New Roman" w:eastAsiaTheme="minorEastAsia" w:hAnsi="Times New Roman" w:cs="Times New Roman"/>
@@ -25243,7 +24734,6 @@
         </w:rPr>
         <w:t>i</w:t>
       </w:r>
-      <w:proofErr w:type="spellEnd"/>
       <w:r>
         <w:rPr>
           <w:rFonts w:ascii="Times New Roman" w:eastAsiaTheme="minorEastAsia" w:hAnsi="Times New Roman" w:cs="Times New Roman"/>
@@ -26273,43 +25763,7 @@
           <w:sz w:val="28"/>
           <w:szCs w:val="28"/>
         </w:rPr>
-        <w:t xml:space="preserve">Самарский А. А., Гулин А. В. Численные </w:t>
-      </w:r>
-      <w:proofErr w:type="gramStart"/>
-      <w:r>
-        <w:rPr>
-          <w:rFonts w:ascii="Times New Roman" w:eastAsiaTheme="minorEastAsia" w:hAnsi="Times New Roman" w:cs="Times New Roman"/>
-          <w:sz w:val="28"/>
-          <w:szCs w:val="28"/>
-        </w:rPr>
-        <w:t>методы :</w:t>
-      </w:r>
-      <w:proofErr w:type="gramEnd"/>
-      <w:r>
-        <w:rPr>
-          <w:rFonts w:ascii="Times New Roman" w:eastAsiaTheme="minorEastAsia" w:hAnsi="Times New Roman" w:cs="Times New Roman"/>
-          <w:sz w:val="28"/>
-          <w:szCs w:val="28"/>
-        </w:rPr>
-        <w:t xml:space="preserve"> учебное пособие / А. А. Самарский, А. В. Гулин. — </w:t>
-      </w:r>
-      <w:proofErr w:type="gramStart"/>
-      <w:r>
-        <w:rPr>
-          <w:rFonts w:ascii="Times New Roman" w:eastAsiaTheme="minorEastAsia" w:hAnsi="Times New Roman" w:cs="Times New Roman"/>
-          <w:sz w:val="28"/>
-          <w:szCs w:val="28"/>
-        </w:rPr>
-        <w:t>Москва :</w:t>
-      </w:r>
-      <w:proofErr w:type="gramEnd"/>
-      <w:r>
-        <w:rPr>
-          <w:rFonts w:ascii="Times New Roman" w:eastAsiaTheme="minorEastAsia" w:hAnsi="Times New Roman" w:cs="Times New Roman"/>
-          <w:sz w:val="28"/>
-          <w:szCs w:val="28"/>
-        </w:rPr>
-        <w:t xml:space="preserve"> Наука, 1989. — 432 с.</w:t>
+        <w:t>Самарский А. А., Гулин А. В. Численные методы : учебное пособие / А. А. Самарский, А. В. Гулин. — Москва : Наука, 1989. — 432 с.</w:t>
       </w:r>
     </w:p>
     <w:p>

--- a/Метод экстраполяции Ричардсона.docx
+++ b/Метод экстраполяции Ричардсона.docx
@@ -5,8 +5,11 @@
     <w:sdt>
       <w:sdtPr>
         <w:rPr>
-          <w:sz w:val="28"/>
-          <w:szCs w:val="28"/>
+          <w:rFonts w:asciiTheme="minorHAnsi" w:eastAsiaTheme="minorHAnsi" w:hAnsiTheme="minorHAnsi" w:cstheme="minorBidi"/>
+          <w:kern w:val="2"/>
+          <w:sz w:val="28"/>
+          <w:szCs w:val="28"/>
+          <w14:ligatures w14:val="standardContextual"/>
         </w:rPr>
         <w:id w:val="-2042882733"/>
         <w:docPartObj>
@@ -16,17 +19,15 @@
       </w:sdtPr>
       <w:sdtEndPr>
         <w:rPr>
-          <w:rFonts w:asciiTheme="minorHAnsi" w:eastAsiaTheme="minorHAnsi" w:hAnsiTheme="minorHAnsi" w:cstheme="minorBidi"/>
           <w:b/>
           <w:bCs/>
-          <w:kern w:val="2"/>
-          <w14:ligatures w14:val="standardContextual"/>
         </w:rPr>
       </w:sdtEndPr>
       <w:sdtContent>
         <w:p>
           <w:pPr>
             <w:pStyle w:val="TableParagraph"/>
+            <w:spacing w:line="276" w:lineRule="auto"/>
             <w:jc w:val="center"/>
             <w:rPr>
               <w:rStyle w:val="a4"/>
@@ -88,16 +89,15 @@
             </w:rPr>
             <w:fldChar w:fldCharType="separate"/>
           </w:r>
-          <w:hyperlink w:anchor="_Toc208525999" w:history="1">
+          <w:hyperlink w:anchor="_Toc208864826" w:history="1">
             <w:r>
               <w:rPr>
                 <w:rStyle w:val="af2"/>
-                <w:rFonts w:ascii="Times New Roman" w:hAnsi="Times New Roman" w:cs="Times New Roman"/>
+                <w:rFonts w:ascii="Times New Roman" w:eastAsia="Times New Roman" w:hAnsi="Times New Roman" w:cs="Times New Roman"/>
                 <w:b/>
-                <w:bCs/>
                 <w:noProof/>
               </w:rPr>
-              <w:t>Введение</w:t>
+              <w:t>Постановка математической задачи</w:t>
             </w:r>
             <w:r>
               <w:rPr>
@@ -118,7 +118,7 @@
                 <w:noProof/>
                 <w:webHidden/>
               </w:rPr>
-              <w:instrText xml:space="preserve"> PAGEREF _Toc208525999 \h </w:instrText>
+              <w:instrText xml:space="preserve"> PAGEREF _Toc208864826 \h </w:instrText>
             </w:r>
             <w:r>
               <w:rPr>
@@ -138,7 +138,7 @@
                 <w:noProof/>
                 <w:webHidden/>
               </w:rPr>
-              <w:t>2</w:t>
+              <w:t>3</w:t>
             </w:r>
             <w:r>
               <w:rPr>
@@ -163,15 +163,24 @@
               <w:lang w:eastAsia="ru-RU"/>
             </w:rPr>
           </w:pPr>
-          <w:hyperlink w:anchor="_Toc208526000" w:history="1">
+          <w:hyperlink w:anchor="_Toc208864827" w:history="1">
+            <w:r>
+              <w:rPr>
+                <w:rStyle w:val="af2"/>
+                <w:rFonts w:ascii="Times New Roman" w:hAnsi="Times New Roman" w:cs="Times New Roman"/>
+                <w:b/>
+                <w:bCs/>
+                <w:noProof/>
+              </w:rPr>
+              <w:t>Метод экстраполяции Ричардсона</w:t>
+            </w:r>
             <w:r>
               <w:rPr>
                 <w:rStyle w:val="af2"/>
                 <w:rFonts w:ascii="Times New Roman" w:eastAsia="Times New Roman" w:hAnsi="Times New Roman" w:cs="Times New Roman"/>
-                <w:b/>
                 <w:noProof/>
               </w:rPr>
-              <w:t>Постановка математической задачи</w:t>
+              <w:t>.</w:t>
             </w:r>
             <w:r>
               <w:rPr>
@@ -192,7 +201,7 @@
                 <w:noProof/>
                 <w:webHidden/>
               </w:rPr>
-              <w:instrText xml:space="preserve"> PAGEREF _Toc208526000 \h </w:instrText>
+              <w:instrText xml:space="preserve"> PAGEREF _Toc208864827 \h </w:instrText>
             </w:r>
             <w:r>
               <w:rPr>
@@ -212,7 +221,7 @@
                 <w:noProof/>
                 <w:webHidden/>
               </w:rPr>
-              <w:t>3</w:t>
+              <w:t>4</w:t>
             </w:r>
             <w:r>
               <w:rPr>
@@ -237,24 +246,16 @@
               <w:lang w:eastAsia="ru-RU"/>
             </w:rPr>
           </w:pPr>
-          <w:hyperlink w:anchor="_Toc208526001" w:history="1">
+          <w:hyperlink w:anchor="_Toc208864828" w:history="1">
             <w:r>
               <w:rPr>
                 <w:rStyle w:val="af2"/>
                 <w:rFonts w:ascii="Times New Roman" w:hAnsi="Times New Roman" w:cs="Times New Roman"/>
                 <w:b/>
-                <w:bCs/>
                 <w:noProof/>
-              </w:rPr>
-              <w:t>Метод экстраполяции Ричардсона</w:t>
-            </w:r>
-            <w:r>
-              <w:rPr>
-                <w:rStyle w:val="af2"/>
-                <w:rFonts w:ascii="Times New Roman" w:eastAsia="Times New Roman" w:hAnsi="Times New Roman" w:cs="Times New Roman"/>
-                <w:noProof/>
-              </w:rPr>
-              <w:t>.</w:t>
+                <w:lang w:val="en-US"/>
+              </w:rPr>
+              <w:t>Grep</w:t>
             </w:r>
             <w:r>
               <w:rPr>
@@ -275,7 +276,7 @@
                 <w:noProof/>
                 <w:webHidden/>
               </w:rPr>
-              <w:instrText xml:space="preserve"> PAGEREF _Toc208526001 \h </w:instrText>
+              <w:instrText xml:space="preserve"> PAGEREF _Toc208864828 \h </w:instrText>
             </w:r>
             <w:r>
               <w:rPr>
@@ -295,7 +296,7 @@
                 <w:noProof/>
                 <w:webHidden/>
               </w:rPr>
-              <w:t>4</w:t>
+              <w:t>8</w:t>
             </w:r>
             <w:r>
               <w:rPr>
@@ -320,16 +321,16 @@
               <w:lang w:eastAsia="ru-RU"/>
             </w:rPr>
           </w:pPr>
-          <w:hyperlink w:anchor="_Toc208526002" w:history="1">
+          <w:hyperlink w:anchor="_Toc208864829" w:history="1">
             <w:r>
               <w:rPr>
                 <w:rStyle w:val="af2"/>
                 <w:rFonts w:ascii="Times New Roman" w:hAnsi="Times New Roman" w:cs="Times New Roman"/>
                 <w:b/>
+                <w:bCs/>
                 <w:noProof/>
-                <w:lang w:val="en-US"/>
-              </w:rPr>
-              <w:t>Grep</w:t>
+              </w:rPr>
+              <w:t>Реализация алгоритмов</w:t>
             </w:r>
             <w:r>
               <w:rPr>
@@ -350,7 +351,7 @@
                 <w:noProof/>
                 <w:webHidden/>
               </w:rPr>
-              <w:instrText xml:space="preserve"> PAGEREF _Toc208526002 \h </w:instrText>
+              <w:instrText xml:space="preserve"> PAGEREF _Toc208864829 \h </w:instrText>
             </w:r>
             <w:r>
               <w:rPr>
@@ -370,7 +371,7 @@
                 <w:noProof/>
                 <w:webHidden/>
               </w:rPr>
-              <w:t>8</w:t>
+              <w:t>11</w:t>
             </w:r>
             <w:r>
               <w:rPr>
@@ -395,16 +396,15 @@
               <w:lang w:eastAsia="ru-RU"/>
             </w:rPr>
           </w:pPr>
-          <w:hyperlink w:anchor="_Toc208526003" w:history="1">
+          <w:hyperlink w:anchor="_Toc208864830" w:history="1">
             <w:r>
               <w:rPr>
                 <w:rStyle w:val="af2"/>
                 <w:rFonts w:ascii="Times New Roman" w:hAnsi="Times New Roman" w:cs="Times New Roman"/>
                 <w:b/>
-                <w:bCs/>
                 <w:noProof/>
               </w:rPr>
-              <w:t>Реализация алгоритма</w:t>
+              <w:t>Экстраполяция Ричардсона. Дополнительно об аппроксимации.</w:t>
             </w:r>
             <w:r>
               <w:rPr>
@@ -425,7 +425,7 @@
                 <w:noProof/>
                 <w:webHidden/>
               </w:rPr>
-              <w:instrText xml:space="preserve"> PAGEREF _Toc208526003 \h </w:instrText>
+              <w:instrText xml:space="preserve"> PAGEREF _Toc208864830 \h </w:instrText>
             </w:r>
             <w:r>
               <w:rPr>
@@ -445,7 +445,7 @@
                 <w:noProof/>
                 <w:webHidden/>
               </w:rPr>
-              <w:t>11</w:t>
+              <w:t>13</w:t>
             </w:r>
             <w:r>
               <w:rPr>
@@ -470,7 +470,7 @@
               <w:lang w:eastAsia="ru-RU"/>
             </w:rPr>
           </w:pPr>
-          <w:hyperlink w:anchor="_Toc208526004" w:history="1">
+          <w:hyperlink w:anchor="_Toc208864831" w:history="1">
             <w:r>
               <w:rPr>
                 <w:rStyle w:val="af2"/>
@@ -478,7 +478,25 @@
                 <w:b/>
                 <w:noProof/>
               </w:rPr>
-              <w:t>Экстраполяция Ричардсона. Дополнительно об аппроксимации.</w:t>
+              <w:t>Зак</w:t>
+            </w:r>
+            <w:r>
+              <w:rPr>
+                <w:rStyle w:val="af2"/>
+                <w:rFonts w:ascii="Times New Roman" w:hAnsi="Times New Roman" w:cs="Times New Roman"/>
+                <w:b/>
+                <w:noProof/>
+              </w:rPr>
+              <w:t>л</w:t>
+            </w:r>
+            <w:r>
+              <w:rPr>
+                <w:rStyle w:val="af2"/>
+                <w:rFonts w:ascii="Times New Roman" w:hAnsi="Times New Roman" w:cs="Times New Roman"/>
+                <w:b/>
+                <w:noProof/>
+              </w:rPr>
+              <w:t>ючение</w:t>
             </w:r>
             <w:r>
               <w:rPr>
@@ -499,7 +517,7 @@
                 <w:noProof/>
                 <w:webHidden/>
               </w:rPr>
-              <w:instrText xml:space="preserve"> PAGEREF _Toc208526004 \h </w:instrText>
+              <w:instrText xml:space="preserve"> PAGEREF _Toc208864831 \h </w:instrText>
             </w:r>
             <w:r>
               <w:rPr>
@@ -519,7 +537,7 @@
                 <w:noProof/>
                 <w:webHidden/>
               </w:rPr>
-              <w:t>13</w:t>
+              <w:t>16</w:t>
             </w:r>
             <w:r>
               <w:rPr>
@@ -544,7 +562,7 @@
               <w:lang w:eastAsia="ru-RU"/>
             </w:rPr>
           </w:pPr>
-          <w:hyperlink w:anchor="_Toc208526005" w:history="1">
+          <w:hyperlink w:anchor="_Toc208864832" w:history="1">
             <w:r>
               <w:rPr>
                 <w:rStyle w:val="af2"/>
@@ -573,7 +591,7 @@
                 <w:noProof/>
                 <w:webHidden/>
               </w:rPr>
-              <w:instrText xml:space="preserve"> PAGEREF _Toc208526005 \h </w:instrText>
+              <w:instrText xml:space="preserve"> PAGEREF _Toc208864832 \h </w:instrText>
             </w:r>
             <w:r>
               <w:rPr>
@@ -593,7 +611,7 @@
                 <w:noProof/>
                 <w:webHidden/>
               </w:rPr>
-              <w:t>15</w:t>
+              <w:t>16</w:t>
             </w:r>
             <w:r>
               <w:rPr>
@@ -677,6 +695,7 @@
     <w:p>
       <w:pPr>
         <w:pStyle w:val="TableParagraph"/>
+        <w:spacing w:line="276" w:lineRule="auto"/>
         <w:jc w:val="center"/>
         <w:rPr>
           <w:rStyle w:val="af1"/>
@@ -685,7 +704,6 @@
           <w:szCs w:val="28"/>
         </w:rPr>
       </w:pPr>
-      <w:bookmarkStart w:id="0" w:name="_Toc208525999"/>
       <w:r>
         <w:rPr>
           <w:rStyle w:val="af1"/>
@@ -696,7 +714,6 @@
         <w:lastRenderedPageBreak/>
         <w:t>Введение</w:t>
       </w:r>
-      <w:bookmarkEnd w:id="0"/>
     </w:p>
     <w:p>
       <w:pPr>
@@ -1735,6 +1752,7 @@
         </w:rPr>
         <w:t>. Метод Ричардсона позволяет последовательно исключать члены погрешнос</w:t>
       </w:r>
+      <w:proofErr w:type="spellStart"/>
       <w:r>
         <w:rPr>
           <w:rFonts w:ascii="Times New Roman" w:eastAsia="Times New Roman" w:hAnsi="Times New Roman" w:cs="Times New Roman"/>
@@ -1744,7 +1762,19 @@
           <w:szCs w:val="28"/>
           <w14:ligatures w14:val="none"/>
         </w:rPr>
-        <w:t xml:space="preserve">ти, начиная с младших степеней </w:t>
+        <w:t>ти</w:t>
+      </w:r>
+      <w:proofErr w:type="spellEnd"/>
+      <w:r>
+        <w:rPr>
+          <w:rFonts w:ascii="Times New Roman" w:eastAsia="Times New Roman" w:hAnsi="Times New Roman" w:cs="Times New Roman"/>
+          <w:bCs/>
+          <w:kern w:val="0"/>
+          <w:sz w:val="28"/>
+          <w:szCs w:val="28"/>
+          <w14:ligatures w14:val="none"/>
+        </w:rPr>
+        <w:t xml:space="preserve">, начиная с младших степеней </w:t>
       </w:r>
       <w:r>
         <w:rPr>
@@ -2900,6 +2930,7 @@
     <w:p>
       <w:pPr>
         <w:pStyle w:val="a3"/>
+        <w:spacing w:line="276" w:lineRule="auto"/>
         <w:rPr>
           <w:rFonts w:ascii="Times New Roman" w:eastAsia="Times New Roman" w:hAnsi="Times New Roman" w:cs="Times New Roman"/>
           <w:b/>
@@ -2911,6 +2942,7 @@
     <w:p>
       <w:pPr>
         <w:pStyle w:val="a3"/>
+        <w:spacing w:line="276" w:lineRule="auto"/>
         <w:jc w:val="center"/>
         <w:outlineLvl w:val="0"/>
         <w:rPr>
@@ -2920,7 +2952,7 @@
           <w:szCs w:val="28"/>
         </w:rPr>
       </w:pPr>
-      <w:bookmarkStart w:id="1" w:name="_Toc208526000"/>
+      <w:bookmarkStart w:id="0" w:name="_Toc208864826"/>
       <w:r>
         <w:rPr>
           <w:rFonts w:ascii="Times New Roman" w:eastAsia="Times New Roman" w:hAnsi="Times New Roman" w:cs="Times New Roman"/>
@@ -2931,7 +2963,7 @@
         <w:lastRenderedPageBreak/>
         <w:t>Постановка математической задачи</w:t>
       </w:r>
-      <w:bookmarkEnd w:id="1"/>
+      <w:bookmarkEnd w:id="0"/>
     </w:p>
     <w:p>
       <w:pPr>
@@ -4052,10 +4084,16 @@
         </w:rPr>
       </w:pPr>
     </w:p>
-    <w:p/>
     <w:p>
       <w:pPr>
+        <w:spacing w:line="276" w:lineRule="auto"/>
+      </w:pPr>
+    </w:p>
+    <w:p>
+      <w:pPr>
         <w:pStyle w:val="a3"/>
+        <w:spacing w:line="276" w:lineRule="auto"/>
+        <w:outlineLvl w:val="0"/>
         <w:rPr>
           <w:rStyle w:val="af1"/>
           <w:rFonts w:ascii="Times New Roman" w:hAnsi="Times New Roman" w:cs="Times New Roman"/>
@@ -4063,34 +4101,33 @@
           <w:szCs w:val="28"/>
         </w:rPr>
       </w:pPr>
+      <w:bookmarkStart w:id="1" w:name="_Toc208864827"/>
     </w:p>
     <w:p>
       <w:pPr>
         <w:pStyle w:val="a3"/>
+        <w:spacing w:line="276" w:lineRule="auto"/>
+        <w:jc w:val="center"/>
+        <w:outlineLvl w:val="0"/>
+        <w:rPr>
+          <w:rFonts w:ascii="Times New Roman" w:eastAsia="Times New Roman" w:hAnsi="Times New Roman" w:cs="Times New Roman"/>
+          <w:kern w:val="0"/>
+          <w:sz w:val="28"/>
+          <w:szCs w:val="28"/>
+          <w14:ligatures w14:val="none"/>
+        </w:rPr>
+      </w:pPr>
+      <w:r>
         <w:rPr>
           <w:rStyle w:val="af1"/>
           <w:rFonts w:ascii="Times New Roman" w:hAnsi="Times New Roman" w:cs="Times New Roman"/>
           <w:sz w:val="28"/>
           <w:szCs w:val="28"/>
         </w:rPr>
-      </w:pPr>
-    </w:p>
-    <w:p>
-      <w:pPr>
-        <w:pStyle w:val="a3"/>
-        <w:rPr>
-          <w:rStyle w:val="af1"/>
-          <w:rFonts w:ascii="Times New Roman" w:hAnsi="Times New Roman" w:cs="Times New Roman"/>
-          <w:sz w:val="28"/>
-          <w:szCs w:val="28"/>
-        </w:rPr>
-      </w:pPr>
-    </w:p>
-    <w:p>
-      <w:pPr>
-        <w:pStyle w:val="a3"/>
-        <w:jc w:val="center"/>
-        <w:outlineLvl w:val="0"/>
+        <w:lastRenderedPageBreak/>
+        <w:t>Метод экстраполяции Ричардсона</w:t>
+      </w:r>
+      <w:r>
         <w:rPr>
           <w:rFonts w:ascii="Times New Roman" w:eastAsia="Times New Roman" w:hAnsi="Times New Roman" w:cs="Times New Roman"/>
           <w:kern w:val="0"/>
@@ -4098,28 +4135,9 @@
           <w:szCs w:val="28"/>
           <w14:ligatures w14:val="none"/>
         </w:rPr>
-      </w:pPr>
-      <w:bookmarkStart w:id="2" w:name="_Toc208526001"/>
-      <w:r>
-        <w:rPr>
-          <w:rStyle w:val="af1"/>
-          <w:rFonts w:ascii="Times New Roman" w:hAnsi="Times New Roman" w:cs="Times New Roman"/>
-          <w:sz w:val="28"/>
-          <w:szCs w:val="28"/>
-        </w:rPr>
-        <w:t>Метод экстраполяции Ричардсона</w:t>
-      </w:r>
-      <w:r>
-        <w:rPr>
-          <w:rFonts w:ascii="Times New Roman" w:eastAsia="Times New Roman" w:hAnsi="Times New Roman" w:cs="Times New Roman"/>
-          <w:kern w:val="0"/>
-          <w:sz w:val="28"/>
-          <w:szCs w:val="28"/>
-          <w14:ligatures w14:val="none"/>
-        </w:rPr>
         <w:t>.</w:t>
       </w:r>
-      <w:bookmarkEnd w:id="2"/>
+      <w:bookmarkEnd w:id="1"/>
     </w:p>
     <w:p>
       <w:pPr>
@@ -7278,29 +7296,7 @@
                 <w:szCs w:val="28"/>
                 <w14:ligatures w14:val="none"/>
               </w:rPr>
-              <m:t xml:space="preserve">     </m:t>
-            </m:r>
-            <m:r>
-              <w:rPr>
-                <w:rFonts w:ascii="Cambria Math" w:eastAsia="Cambria Math" w:hAnsi="Cambria Math" w:cs="Times New Roman"/>
-                <w:w w:val="105"/>
-                <w:kern w:val="0"/>
-                <w:sz w:val="28"/>
-                <w:szCs w:val="28"/>
-                <w14:ligatures w14:val="none"/>
-              </w:rPr>
-              <m:t xml:space="preserve">  </m:t>
-            </m:r>
-            <m:r>
-              <w:rPr>
-                <w:rFonts w:ascii="Cambria Math" w:eastAsia="Cambria Math" w:hAnsi="Cambria Math" w:cs="Times New Roman"/>
-                <w:w w:val="105"/>
-                <w:kern w:val="0"/>
-                <w:sz w:val="28"/>
-                <w:szCs w:val="28"/>
-                <w14:ligatures w14:val="none"/>
-              </w:rPr>
-              <m:t>{σ</m:t>
+              <m:t xml:space="preserve">       {σ</m:t>
             </m:r>
           </m:e>
           <m:sub>
@@ -8258,6 +8254,7 @@
           <w:szCs w:val="28"/>
           <w14:ligatures w14:val="none"/>
         </w:rPr>
+        <w:lastRenderedPageBreak/>
         <w:t>Тогда у А(</w:t>
       </w:r>
       <w:r>
@@ -12739,6 +12736,7 @@
           <w:szCs w:val="28"/>
           <w14:ligatures w14:val="none"/>
         </w:rPr>
+        <w:lastRenderedPageBreak/>
         <w:t>Пусть:</w:t>
       </w:r>
     </w:p>
@@ -16231,18 +16229,7 @@
           <w:szCs w:val="28"/>
           <w14:ligatures w14:val="none"/>
         </w:rPr>
-        <w:t xml:space="preserve">Для экстраполяции Ричардсона существует </w:t>
-      </w:r>
-      <w:r>
-        <w:rPr>
-          <w:rFonts w:ascii="Times New Roman" w:eastAsia="Cambria Math" w:hAnsi="Times New Roman" w:cs="Times New Roman"/>
-          <w:kern w:val="0"/>
-          <w:sz w:val="28"/>
-          <w:szCs w:val="28"/>
-          <w14:ligatures w14:val="none"/>
-        </w:rPr>
-        <w:lastRenderedPageBreak/>
-        <w:t>рекурсивный алгоритм, который выводится из равенства (1</w:t>
+        <w:t>Для экстраполяции Ричардсона существует рекурсивный алгоритм, который выводится из равенства (1</w:t>
       </w:r>
       <w:r>
         <w:rPr>
@@ -17922,7 +17909,6 @@
           <w:kern w:val="0"/>
           <w:sz w:val="28"/>
           <w:szCs w:val="28"/>
-          <w:lang w:val="en-US"/>
           <w14:ligatures w14:val="none"/>
         </w:rPr>
       </w:pPr>
@@ -17942,7 +17928,6 @@
           <w:kern w:val="0"/>
           <w:sz w:val="28"/>
           <w:szCs w:val="28"/>
-          <w:lang w:val="en-US"/>
           <w14:ligatures w14:val="none"/>
         </w:rPr>
       </w:pPr>
@@ -17962,7 +17947,6 @@
           <w:kern w:val="0"/>
           <w:sz w:val="28"/>
           <w:szCs w:val="28"/>
-          <w:lang w:val="en-US"/>
           <w14:ligatures w14:val="none"/>
         </w:rPr>
       </w:pPr>
@@ -17982,7 +17966,6 @@
           <w:kern w:val="0"/>
           <w:sz w:val="28"/>
           <w:szCs w:val="28"/>
-          <w:lang w:val="en-US"/>
           <w14:ligatures w14:val="none"/>
         </w:rPr>
       </w:pPr>
@@ -18002,7 +17985,6 @@
           <w:kern w:val="0"/>
           <w:sz w:val="28"/>
           <w:szCs w:val="28"/>
-          <w:lang w:val="en-US"/>
           <w14:ligatures w14:val="none"/>
         </w:rPr>
       </w:pPr>
@@ -18022,7 +18004,6 @@
           <w:kern w:val="0"/>
           <w:sz w:val="28"/>
           <w:szCs w:val="28"/>
-          <w:lang w:val="en-US"/>
           <w14:ligatures w14:val="none"/>
         </w:rPr>
       </w:pPr>
@@ -18042,7 +18023,6 @@
           <w:kern w:val="0"/>
           <w:sz w:val="28"/>
           <w:szCs w:val="28"/>
-          <w:lang w:val="en-US"/>
           <w14:ligatures w14:val="none"/>
         </w:rPr>
       </w:pPr>
@@ -18050,48 +18030,166 @@
     <w:p>
       <w:pPr>
         <w:pStyle w:val="TableParagraph"/>
+        <w:spacing w:line="276" w:lineRule="auto"/>
+        <w:ind w:left="1" w:firstLine="708"/>
+        <w:jc w:val="center"/>
+        <w:outlineLvl w:val="0"/>
         <w:rPr>
           <w:rFonts w:ascii="Times New Roman" w:hAnsi="Times New Roman" w:cs="Times New Roman"/>
           <w:b/>
           <w:bCs/>
           <w:sz w:val="28"/>
           <w:szCs w:val="28"/>
-          <w:lang w:val="en-US"/>
-        </w:rPr>
-      </w:pPr>
+        </w:rPr>
+      </w:pPr>
+      <w:bookmarkStart w:id="2" w:name="_Toc208864828"/>
     </w:p>
     <w:p>
       <w:pPr>
         <w:pStyle w:val="TableParagraph"/>
-        <w:rPr>
-          <w:rFonts w:ascii="Times New Roman" w:hAnsi="Times New Roman" w:cs="Times New Roman"/>
-          <w:b/>
-          <w:sz w:val="28"/>
-          <w:szCs w:val="28"/>
-          <w:lang w:val="en-US"/>
-        </w:rPr>
-      </w:pPr>
-    </w:p>
-    <w:p>
-      <w:pPr>
-        <w:pStyle w:val="TableParagraph"/>
+        <w:spacing w:line="276" w:lineRule="auto"/>
         <w:ind w:left="1" w:firstLine="708"/>
         <w:jc w:val="center"/>
         <w:outlineLvl w:val="0"/>
         <w:rPr>
           <w:rFonts w:ascii="Times New Roman" w:hAnsi="Times New Roman" w:cs="Times New Roman"/>
           <w:b/>
-          <w:sz w:val="28"/>
-          <w:szCs w:val="28"/>
-        </w:rPr>
-      </w:pPr>
-      <w:bookmarkStart w:id="3" w:name="_Toc208526002"/>
-      <w:bookmarkStart w:id="4" w:name="_GoBack"/>
-      <w:bookmarkEnd w:id="4"/>
-      <w:r>
+          <w:bCs/>
+          <w:sz w:val="28"/>
+          <w:szCs w:val="28"/>
+        </w:rPr>
+      </w:pPr>
+    </w:p>
+    <w:p>
+      <w:pPr>
+        <w:pStyle w:val="TableParagraph"/>
+        <w:spacing w:line="276" w:lineRule="auto"/>
+        <w:ind w:left="1" w:firstLine="708"/>
+        <w:jc w:val="center"/>
+        <w:outlineLvl w:val="0"/>
         <w:rPr>
           <w:rFonts w:ascii="Times New Roman" w:hAnsi="Times New Roman" w:cs="Times New Roman"/>
           <w:b/>
+          <w:bCs/>
+          <w:sz w:val="28"/>
+          <w:szCs w:val="28"/>
+        </w:rPr>
+      </w:pPr>
+    </w:p>
+    <w:p>
+      <w:pPr>
+        <w:pStyle w:val="TableParagraph"/>
+        <w:spacing w:line="276" w:lineRule="auto"/>
+        <w:ind w:left="1" w:firstLine="708"/>
+        <w:jc w:val="center"/>
+        <w:outlineLvl w:val="0"/>
+        <w:rPr>
+          <w:rFonts w:ascii="Times New Roman" w:hAnsi="Times New Roman" w:cs="Times New Roman"/>
+          <w:b/>
+          <w:bCs/>
+          <w:sz w:val="28"/>
+          <w:szCs w:val="28"/>
+        </w:rPr>
+      </w:pPr>
+    </w:p>
+    <w:p>
+      <w:pPr>
+        <w:pStyle w:val="TableParagraph"/>
+        <w:spacing w:line="276" w:lineRule="auto"/>
+        <w:ind w:left="1" w:firstLine="708"/>
+        <w:jc w:val="center"/>
+        <w:outlineLvl w:val="0"/>
+        <w:rPr>
+          <w:rFonts w:ascii="Times New Roman" w:hAnsi="Times New Roman" w:cs="Times New Roman"/>
+          <w:b/>
+          <w:bCs/>
+          <w:sz w:val="28"/>
+          <w:szCs w:val="28"/>
+        </w:rPr>
+      </w:pPr>
+    </w:p>
+    <w:p>
+      <w:pPr>
+        <w:pStyle w:val="TableParagraph"/>
+        <w:spacing w:line="276" w:lineRule="auto"/>
+        <w:ind w:left="1" w:firstLine="708"/>
+        <w:jc w:val="center"/>
+        <w:outlineLvl w:val="0"/>
+        <w:rPr>
+          <w:rFonts w:ascii="Times New Roman" w:hAnsi="Times New Roman" w:cs="Times New Roman"/>
+          <w:b/>
+          <w:bCs/>
+          <w:sz w:val="28"/>
+          <w:szCs w:val="28"/>
+        </w:rPr>
+      </w:pPr>
+    </w:p>
+    <w:p>
+      <w:pPr>
+        <w:pStyle w:val="TableParagraph"/>
+        <w:spacing w:line="276" w:lineRule="auto"/>
+        <w:ind w:left="1" w:firstLine="708"/>
+        <w:jc w:val="center"/>
+        <w:outlineLvl w:val="0"/>
+        <w:rPr>
+          <w:rFonts w:ascii="Times New Roman" w:hAnsi="Times New Roman" w:cs="Times New Roman"/>
+          <w:b/>
+          <w:bCs/>
+          <w:sz w:val="28"/>
+          <w:szCs w:val="28"/>
+        </w:rPr>
+      </w:pPr>
+    </w:p>
+    <w:p>
+      <w:pPr>
+        <w:pStyle w:val="TableParagraph"/>
+        <w:spacing w:line="276" w:lineRule="auto"/>
+        <w:ind w:left="1" w:firstLine="708"/>
+        <w:jc w:val="center"/>
+        <w:outlineLvl w:val="0"/>
+        <w:rPr>
+          <w:rFonts w:ascii="Times New Roman" w:hAnsi="Times New Roman" w:cs="Times New Roman"/>
+          <w:b/>
+          <w:bCs/>
+          <w:sz w:val="28"/>
+          <w:szCs w:val="28"/>
+        </w:rPr>
+      </w:pPr>
+    </w:p>
+    <w:p>
+      <w:pPr>
+        <w:pStyle w:val="TableParagraph"/>
+        <w:spacing w:line="276" w:lineRule="auto"/>
+        <w:ind w:left="1" w:firstLine="708"/>
+        <w:jc w:val="center"/>
+        <w:outlineLvl w:val="0"/>
+        <w:rPr>
+          <w:rFonts w:ascii="Times New Roman" w:hAnsi="Times New Roman" w:cs="Times New Roman"/>
+          <w:b/>
+          <w:bCs/>
+          <w:sz w:val="28"/>
+          <w:szCs w:val="28"/>
+        </w:rPr>
+      </w:pPr>
+    </w:p>
+    <w:p>
+      <w:pPr>
+        <w:pStyle w:val="TableParagraph"/>
+        <w:spacing w:line="276" w:lineRule="auto"/>
+        <w:ind w:left="1" w:firstLine="708"/>
+        <w:jc w:val="center"/>
+        <w:outlineLvl w:val="0"/>
+        <w:rPr>
+          <w:rFonts w:ascii="Times New Roman" w:hAnsi="Times New Roman" w:cs="Times New Roman"/>
+          <w:b/>
+          <w:sz w:val="28"/>
+          <w:szCs w:val="28"/>
+        </w:rPr>
+      </w:pPr>
+      <w:r>
+        <w:rPr>
+          <w:rFonts w:ascii="Times New Roman" w:hAnsi="Times New Roman" w:cs="Times New Roman"/>
+          <w:b/>
           <w:sz w:val="28"/>
           <w:szCs w:val="28"/>
           <w:lang w:val="en-US"/>
@@ -18099,7 +18197,7 @@
         <w:lastRenderedPageBreak/>
         <w:t>Grep</w:t>
       </w:r>
-      <w:bookmarkEnd w:id="3"/>
+      <w:bookmarkEnd w:id="2"/>
     </w:p>
     <w:p>
       <w:pPr>
@@ -18108,7 +18206,7 @@
         <w:autoSpaceDN w:val="0"/>
         <w:spacing w:before="240" w:after="120" w:line="276" w:lineRule="auto"/>
         <w:ind w:firstLine="709"/>
-        <w:jc w:val="center"/>
+        <w:jc w:val="both"/>
         <w:rPr>
           <w:rFonts w:ascii="Times New Roman" w:eastAsia="Cambria Math" w:hAnsi="Times New Roman" w:cs="Times New Roman"/>
           <w:b/>
@@ -20112,29 +20210,7 @@
                       <w:lang w:val="en-US"/>
                       <w14:ligatures w14:val="none"/>
                     </w:rPr>
-                    <m:t xml:space="preserve"> j≤l≤j+N</m:t>
-                  </m:r>
-                  <m:r>
-                    <w:rPr>
-                      <w:rFonts w:ascii="Cambria Math" w:eastAsia="Cambria Math" w:hAnsi="Cambria Math" w:cs="Times New Roman"/>
-                      <w:kern w:val="0"/>
-                      <w:sz w:val="28"/>
-                      <w:szCs w:val="28"/>
-                      <w:lang w:val="en-US"/>
-                      <w14:ligatures w14:val="none"/>
-                    </w:rPr>
-                    <m:t xml:space="preserve">, </m:t>
-                  </m:r>
-                  <m:r>
-                    <w:rPr>
-                      <w:rFonts w:ascii="Cambria Math" w:eastAsia="Cambria Math" w:hAnsi="Cambria Math" w:cs="Times New Roman"/>
-                      <w:kern w:val="0"/>
-                      <w:sz w:val="28"/>
-                      <w:szCs w:val="28"/>
-                      <w:lang w:val="en-US"/>
-                      <w14:ligatures w14:val="none"/>
-                    </w:rPr>
-                    <m:t>N=</m:t>
+                    <m:t xml:space="preserve"> j≤l≤j+N, N=</m:t>
                   </m:r>
                   <m:nary>
                     <m:naryPr>
@@ -25709,29 +25785,7 @@
           <w:szCs w:val="28"/>
           <w14:ligatures w14:val="none"/>
         </w:rPr>
-        <w:t xml:space="preserve">, получим </w:t>
-      </w:r>
-      <w:proofErr w:type="spellStart"/>
-      <w:r>
-        <w:rPr>
-          <w:rFonts w:ascii="Times New Roman" w:eastAsia="Cambria Math" w:hAnsi="Times New Roman" w:cs="Times New Roman"/>
-          <w:kern w:val="0"/>
-          <w:sz w:val="28"/>
-          <w:szCs w:val="28"/>
-          <w14:ligatures w14:val="none"/>
-        </w:rPr>
-        <w:t>экстраполяционный</w:t>
-      </w:r>
-      <w:proofErr w:type="spellEnd"/>
-      <w:r>
-        <w:rPr>
-          <w:rFonts w:ascii="Times New Roman" w:eastAsia="Cambria Math" w:hAnsi="Times New Roman" w:cs="Times New Roman"/>
-          <w:kern w:val="0"/>
-          <w:sz w:val="28"/>
-          <w:szCs w:val="28"/>
-          <w14:ligatures w14:val="none"/>
-        </w:rPr>
-        <w:t xml:space="preserve"> метод Ричардсона:</w:t>
+        <w:t>, получим экстраполяционный метод Ричардсона:</w:t>
       </w:r>
     </w:p>
     <w:p>
@@ -26146,6 +26200,7 @@
     <w:p>
       <w:pPr>
         <w:pStyle w:val="a3"/>
+        <w:spacing w:line="276" w:lineRule="auto"/>
         <w:jc w:val="center"/>
         <w:outlineLvl w:val="0"/>
         <w:rPr>
@@ -26163,7 +26218,7 @@
         </w:rPr>
         <w:br w:type="column"/>
       </w:r>
-      <w:bookmarkStart w:id="5" w:name="_Toc208526003"/>
+      <w:bookmarkStart w:id="3" w:name="_Toc208864829"/>
       <w:r>
         <w:rPr>
           <w:rStyle w:val="af1"/>
@@ -26172,9 +26227,18 @@
           <w:szCs w:val="28"/>
         </w:rPr>
         <w:lastRenderedPageBreak/>
-        <w:t>Реализация алгоритма</w:t>
-      </w:r>
-      <w:bookmarkEnd w:id="5"/>
+        <w:t>Реализация алгоритм</w:t>
+      </w:r>
+      <w:r>
+        <w:rPr>
+          <w:rStyle w:val="af1"/>
+          <w:rFonts w:ascii="Times New Roman" w:hAnsi="Times New Roman" w:cs="Times New Roman"/>
+          <w:sz w:val="28"/>
+          <w:szCs w:val="28"/>
+        </w:rPr>
+        <w:t>ов</w:t>
+      </w:r>
+      <w:bookmarkEnd w:id="3"/>
     </w:p>
     <w:tbl>
       <w:tblPr>
@@ -27195,6 +27259,547 @@
         <w:autoSpaceDE w:val="0"/>
         <w:autoSpaceDN w:val="0"/>
         <w:spacing w:before="240" w:after="120" w:line="276" w:lineRule="auto"/>
+        <w:ind w:firstLine="708"/>
+        <w:contextualSpacing/>
+        <w:jc w:val="both"/>
+        <w:rPr>
+          <w:rFonts w:ascii="Times New Roman" w:eastAsia="Cambria Math" w:hAnsi="Times New Roman" w:cs="Times New Roman"/>
+          <w:kern w:val="0"/>
+          <w:sz w:val="28"/>
+          <w:szCs w:val="28"/>
+          <w14:ligatures w14:val="none"/>
+        </w:rPr>
+      </w:pPr>
+      <w:r>
+        <w:rPr>
+          <w:rFonts w:ascii="Times New Roman" w:eastAsia="Cambria Math" w:hAnsi="Times New Roman" w:cs="Times New Roman"/>
+          <w:b/>
+          <w:bCs/>
+          <w:kern w:val="0"/>
+          <w:sz w:val="28"/>
+          <w:szCs w:val="28"/>
+          <w14:ligatures w14:val="none"/>
+        </w:rPr>
+        <w:lastRenderedPageBreak/>
+        <w:t>Рисунок 1</w:t>
+      </w:r>
+      <w:r>
+        <w:rPr>
+          <w:rFonts w:ascii="Times New Roman" w:eastAsia="Cambria Math" w:hAnsi="Times New Roman" w:cs="Times New Roman"/>
+          <w:kern w:val="0"/>
+          <w:sz w:val="28"/>
+          <w:szCs w:val="28"/>
+          <w14:ligatures w14:val="none"/>
+        </w:rPr>
+        <w:t xml:space="preserve"> – Пс</w:t>
+      </w:r>
+      <w:r>
+        <w:rPr>
+          <w:rFonts w:ascii="Times New Roman" w:eastAsia="Cambria Math" w:hAnsi="Times New Roman" w:cs="Times New Roman"/>
+          <w:kern w:val="0"/>
+          <w:sz w:val="28"/>
+          <w:szCs w:val="28"/>
+          <w14:ligatures w14:val="none"/>
+        </w:rPr>
+        <w:t>евдокод экстраполяции Ричардсон</w:t>
+      </w:r>
+    </w:p>
+    <w:p>
+      <w:pPr>
+        <w:pBdr>
+          <w:top w:val="single" w:sz="4" w:space="1" w:color="auto"/>
+          <w:left w:val="single" w:sz="4" w:space="4" w:color="auto"/>
+          <w:bottom w:val="single" w:sz="4" w:space="1" w:color="auto"/>
+          <w:right w:val="single" w:sz="4" w:space="4" w:color="auto"/>
+        </w:pBdr>
+        <w:spacing w:line="276" w:lineRule="auto"/>
+        <w:jc w:val="both"/>
+        <w:rPr>
+          <w:rFonts w:ascii="Times New Roman" w:eastAsiaTheme="minorEastAsia" w:hAnsi="Times New Roman" w:cs="Times New Roman"/>
+          <w:i/>
+          <w:sz w:val="28"/>
+          <w:szCs w:val="28"/>
+        </w:rPr>
+      </w:pPr>
+      <w:proofErr w:type="gramStart"/>
+      <w:r>
+        <w:rPr>
+          <w:rFonts w:ascii="Times New Roman" w:eastAsiaTheme="minorEastAsia" w:hAnsi="Times New Roman" w:cs="Times New Roman"/>
+          <w:b/>
+          <w:bCs/>
+          <w:sz w:val="28"/>
+          <w:szCs w:val="28"/>
+        </w:rPr>
+        <w:t>Вход</w:t>
+      </w:r>
+      <w:r>
+        <w:rPr>
+          <w:rFonts w:ascii="Times New Roman" w:eastAsiaTheme="minorEastAsia" w:hAnsi="Times New Roman" w:cs="Times New Roman"/>
+          <w:sz w:val="28"/>
+          <w:szCs w:val="28"/>
+        </w:rPr>
+        <w:t xml:space="preserve">: </w:t>
+      </w:r>
+      <m:oMath>
+        <m:r>
+          <w:rPr>
+            <w:rFonts w:ascii="Cambria Math" w:eastAsiaTheme="minorEastAsia" w:hAnsi="Cambria Math" w:cs="Times New Roman"/>
+            <w:sz w:val="28"/>
+            <w:szCs w:val="28"/>
+            <w:lang w:val="en-US"/>
+          </w:rPr>
+          <m:t>S</m:t>
+        </m:r>
+        <m:r>
+          <w:rPr>
+            <w:rFonts w:ascii="Cambria Math" w:eastAsiaTheme="minorEastAsia" w:hAnsi="Cambria Math" w:cs="Times New Roman"/>
+            <w:sz w:val="28"/>
+            <w:szCs w:val="28"/>
+          </w:rPr>
+          <m:t>=</m:t>
+        </m:r>
+        <m:nary>
+          <m:naryPr>
+            <m:chr m:val="∑"/>
+            <m:limLoc m:val="undOvr"/>
+            <m:ctrlPr>
+              <w:rPr>
+                <w:rFonts w:ascii="Cambria Math" w:eastAsia="Cambria Math" w:hAnsi="Cambria Math" w:cs="Times New Roman"/>
+                <w:i/>
+                <w:kern w:val="0"/>
+                <w:sz w:val="28"/>
+                <w:szCs w:val="28"/>
+                <w:lang w:val="en-US"/>
+                <w14:ligatures w14:val="none"/>
+              </w:rPr>
+            </m:ctrlPr>
+          </m:naryPr>
+          <m:sub>
+            <m:r>
+              <w:rPr>
+                <w:rFonts w:ascii="Cambria Math" w:eastAsia="Cambria Math" w:hAnsi="Cambria Math" w:cs="Times New Roman"/>
+                <w:kern w:val="0"/>
+                <w:sz w:val="28"/>
+                <w:szCs w:val="28"/>
+                <w:lang w:val="en-US"/>
+                <w14:ligatures w14:val="none"/>
+              </w:rPr>
+              <m:t>k</m:t>
+            </m:r>
+            <m:r>
+              <w:rPr>
+                <w:rFonts w:ascii="Cambria Math" w:eastAsia="Cambria Math" w:hAnsi="Cambria Math" w:cs="Times New Roman"/>
+                <w:kern w:val="0"/>
+                <w:sz w:val="28"/>
+                <w:szCs w:val="28"/>
+                <w14:ligatures w14:val="none"/>
+              </w:rPr>
+              <m:t>=0</m:t>
+            </m:r>
+          </m:sub>
+          <m:sup>
+            <m:r>
+              <w:rPr>
+                <w:rFonts w:ascii="Cambria Math" w:eastAsia="Cambria Math" w:hAnsi="Cambria Math" w:cs="Times New Roman"/>
+                <w:kern w:val="0"/>
+                <w:sz w:val="28"/>
+                <w:szCs w:val="28"/>
+                <w14:ligatures w14:val="none"/>
+              </w:rPr>
+              <m:t>∞</m:t>
+            </m:r>
+          </m:sup>
+          <m:e>
+            <m:f>
+              <m:fPr>
+                <m:ctrlPr>
+                  <w:rPr>
+                    <w:rFonts w:ascii="Cambria Math" w:eastAsia="Cambria Math" w:hAnsi="Cambria Math" w:cs="Times New Roman"/>
+                    <w:i/>
+                    <w:kern w:val="0"/>
+                    <w:sz w:val="28"/>
+                    <w:szCs w:val="28"/>
+                    <w:lang w:val="en-US"/>
+                    <w14:ligatures w14:val="none"/>
+                  </w:rPr>
+                </m:ctrlPr>
+              </m:fPr>
+              <m:num>
+                <m:sSup>
+                  <m:sSupPr>
+                    <m:ctrlPr>
+                      <w:rPr>
+                        <w:rFonts w:ascii="Cambria Math" w:eastAsia="Cambria Math" w:hAnsi="Cambria Math" w:cs="Times New Roman"/>
+                        <w:i/>
+                        <w:kern w:val="0"/>
+                        <w:sz w:val="28"/>
+                        <w:szCs w:val="28"/>
+                        <w14:ligatures w14:val="none"/>
+                      </w:rPr>
+                    </m:ctrlPr>
+                  </m:sSupPr>
+                  <m:e>
+                    <m:r>
+                      <w:rPr>
+                        <w:rFonts w:ascii="Cambria Math" w:eastAsia="Cambria Math" w:hAnsi="Cambria Math" w:cs="Times New Roman"/>
+                        <w:kern w:val="0"/>
+                        <w:sz w:val="28"/>
+                        <w:szCs w:val="28"/>
+                        <w14:ligatures w14:val="none"/>
+                      </w:rPr>
+                      <m:t>(-1)</m:t>
+                    </m:r>
+                  </m:e>
+                  <m:sup>
+                    <m:r>
+                      <w:rPr>
+                        <w:rFonts w:ascii="Cambria Math" w:eastAsia="Cambria Math" w:hAnsi="Cambria Math" w:cs="Times New Roman"/>
+                        <w:kern w:val="0"/>
+                        <w:sz w:val="28"/>
+                        <w:szCs w:val="28"/>
+                        <w14:ligatures w14:val="none"/>
+                      </w:rPr>
+                      <m:t>(k+1)</m:t>
+                    </m:r>
+                  </m:sup>
+                </m:sSup>
+              </m:num>
+              <m:den>
+                <m:r>
+                  <w:rPr>
+                    <w:rFonts w:ascii="Cambria Math" w:eastAsia="Cambria Math" w:hAnsi="Cambria Math" w:cs="Times New Roman"/>
+                    <w:kern w:val="0"/>
+                    <w:sz w:val="28"/>
+                    <w:szCs w:val="28"/>
+                    <w:lang w:val="en-US"/>
+                    <w14:ligatures w14:val="none"/>
+                  </w:rPr>
+                  <m:t>k</m:t>
+                </m:r>
+              </m:den>
+            </m:f>
+          </m:e>
+        </m:nary>
+      </m:oMath>
+      <w:r>
+        <w:rPr>
+          <w:rFonts w:ascii="Times New Roman" w:eastAsiaTheme="minorEastAsia" w:hAnsi="Times New Roman" w:cs="Times New Roman"/>
+          <w:sz w:val="28"/>
+          <w:szCs w:val="28"/>
+        </w:rPr>
+        <w:t xml:space="preserve"> </w:t>
+      </w:r>
+      <w:r>
+        <w:rPr>
+          <w:rFonts w:ascii="Times New Roman" w:eastAsiaTheme="minorEastAsia" w:hAnsi="Times New Roman" w:cs="Times New Roman"/>
+          <w:sz w:val="28"/>
+          <w:szCs w:val="28"/>
+        </w:rPr>
+        <w:t>,</w:t>
+      </w:r>
+      <w:proofErr w:type="gramEnd"/>
+      <w:r>
+        <w:rPr>
+          <w:rFonts w:ascii="Times New Roman" w:eastAsiaTheme="minorEastAsia" w:hAnsi="Times New Roman" w:cs="Times New Roman"/>
+          <w:sz w:val="28"/>
+          <w:szCs w:val="28"/>
+        </w:rPr>
+        <w:t xml:space="preserve"> </w:t>
+      </w:r>
+      <w:r>
+        <w:rPr>
+          <w:rFonts w:ascii="Times New Roman" w:eastAsiaTheme="minorEastAsia" w:hAnsi="Times New Roman" w:cs="Times New Roman"/>
+          <w:sz w:val="28"/>
+          <w:szCs w:val="28"/>
+          <w:lang w:val="en-US"/>
+        </w:rPr>
+        <w:t>n</w:t>
+      </w:r>
+      <w:r>
+        <w:rPr>
+          <w:rFonts w:ascii="Times New Roman" w:eastAsiaTheme="minorEastAsia" w:hAnsi="Times New Roman" w:cs="Times New Roman"/>
+          <w:sz w:val="28"/>
+          <w:szCs w:val="28"/>
+        </w:rPr>
+        <w:t xml:space="preserve"> = 4</w:t>
+      </w:r>
+    </w:p>
+    <w:p>
+      <w:pPr>
+        <w:pBdr>
+          <w:top w:val="single" w:sz="4" w:space="1" w:color="auto"/>
+          <w:left w:val="single" w:sz="4" w:space="4" w:color="auto"/>
+          <w:bottom w:val="single" w:sz="4" w:space="1" w:color="auto"/>
+          <w:right w:val="single" w:sz="4" w:space="4" w:color="auto"/>
+        </w:pBdr>
+        <w:spacing w:line="276" w:lineRule="auto"/>
+        <w:jc w:val="both"/>
+        <w:rPr>
+          <w:rFonts w:ascii="Times New Roman" w:eastAsiaTheme="minorEastAsia" w:hAnsi="Times New Roman" w:cs="Times New Roman"/>
+          <w:sz w:val="28"/>
+          <w:szCs w:val="28"/>
+        </w:rPr>
+      </w:pPr>
+      <w:r>
+        <w:rPr>
+          <w:rFonts w:ascii="Times New Roman" w:eastAsiaTheme="minorEastAsia" w:hAnsi="Times New Roman" w:cs="Times New Roman"/>
+          <w:b/>
+          <w:bCs/>
+          <w:sz w:val="28"/>
+          <w:szCs w:val="28"/>
+        </w:rPr>
+        <w:t>Выход</w:t>
+      </w:r>
+      <w:r>
+        <w:rPr>
+          <w:rFonts w:ascii="Times New Roman" w:eastAsiaTheme="minorEastAsia" w:hAnsi="Times New Roman" w:cs="Times New Roman"/>
+          <w:sz w:val="28"/>
+          <w:szCs w:val="28"/>
+        </w:rPr>
+        <w:t xml:space="preserve">: </w:t>
+      </w:r>
+      <w:r>
+        <w:rPr>
+          <w:rFonts w:ascii="Times New Roman" w:eastAsiaTheme="minorEastAsia" w:hAnsi="Times New Roman" w:cs="Times New Roman"/>
+          <w:sz w:val="28"/>
+          <w:szCs w:val="28"/>
+        </w:rPr>
+        <w:t>При n=4 обычная сумма: 0.5833</w:t>
+      </w:r>
+    </w:p>
+    <w:p>
+      <w:pPr>
+        <w:pBdr>
+          <w:top w:val="single" w:sz="4" w:space="1" w:color="auto"/>
+          <w:left w:val="single" w:sz="4" w:space="4" w:color="auto"/>
+          <w:bottom w:val="single" w:sz="4" w:space="1" w:color="auto"/>
+          <w:right w:val="single" w:sz="4" w:space="4" w:color="auto"/>
+        </w:pBdr>
+        <w:spacing w:line="276" w:lineRule="auto"/>
+        <w:jc w:val="both"/>
+        <w:rPr>
+          <w:rFonts w:ascii="Times New Roman" w:eastAsiaTheme="minorEastAsia" w:hAnsi="Times New Roman" w:cs="Times New Roman"/>
+          <w:sz w:val="28"/>
+          <w:szCs w:val="28"/>
+        </w:rPr>
+      </w:pPr>
+      <w:r>
+        <w:rPr>
+          <w:rFonts w:ascii="Times New Roman" w:eastAsiaTheme="minorEastAsia" w:hAnsi="Times New Roman" w:cs="Times New Roman"/>
+          <w:sz w:val="28"/>
+          <w:szCs w:val="28"/>
+        </w:rPr>
+        <w:t xml:space="preserve">    </w:t>
+      </w:r>
+      <w:r>
+        <w:rPr>
+          <w:rFonts w:ascii="Times New Roman" w:eastAsiaTheme="minorEastAsia" w:hAnsi="Times New Roman" w:cs="Times New Roman"/>
+          <w:sz w:val="28"/>
+          <w:szCs w:val="28"/>
+        </w:rPr>
+        <w:tab/>
+        <w:t xml:space="preserve">    </w:t>
+      </w:r>
+      <w:r>
+        <w:rPr>
+          <w:rFonts w:ascii="Times New Roman" w:eastAsiaTheme="minorEastAsia" w:hAnsi="Times New Roman" w:cs="Times New Roman"/>
+          <w:sz w:val="28"/>
+          <w:szCs w:val="28"/>
+        </w:rPr>
+        <w:t xml:space="preserve">После преобразования Ричардсона: 0.9444 (ближе к </w:t>
+      </w:r>
+      <w:proofErr w:type="spellStart"/>
+      <w:r>
+        <w:rPr>
+          <w:rFonts w:ascii="Times New Roman" w:eastAsiaTheme="minorEastAsia" w:hAnsi="Times New Roman" w:cs="Times New Roman"/>
+          <w:sz w:val="28"/>
+          <w:szCs w:val="28"/>
+        </w:rPr>
+        <w:t>ln</w:t>
+      </w:r>
+      <w:proofErr w:type="spellEnd"/>
+      <w:r>
+        <w:rPr>
+          <w:rFonts w:ascii="Times New Roman" w:eastAsiaTheme="minorEastAsia" w:hAnsi="Times New Roman" w:cs="Times New Roman"/>
+          <w:sz w:val="28"/>
+          <w:szCs w:val="28"/>
+        </w:rPr>
+        <w:t>(2))</w:t>
+      </w:r>
+    </w:p>
+    <w:p>
+      <w:pPr>
+        <w:widowControl w:val="0"/>
+        <w:autoSpaceDE w:val="0"/>
+        <w:autoSpaceDN w:val="0"/>
+        <w:spacing w:before="240" w:after="120" w:line="276" w:lineRule="auto"/>
+        <w:ind w:firstLine="708"/>
+        <w:contextualSpacing/>
+        <w:jc w:val="both"/>
+        <w:rPr>
+          <w:rFonts w:ascii="Times New Roman" w:eastAsia="Cambria Math" w:hAnsi="Times New Roman" w:cs="Times New Roman"/>
+          <w:kern w:val="0"/>
+          <w:sz w:val="28"/>
+          <w:szCs w:val="28"/>
+          <w14:ligatures w14:val="none"/>
+        </w:rPr>
+      </w:pPr>
+      <w:r>
+        <w:rPr>
+          <w:rFonts w:ascii="Times New Roman" w:eastAsia="Cambria Math" w:hAnsi="Times New Roman" w:cs="Times New Roman"/>
+          <w:b/>
+          <w:bCs/>
+          <w:kern w:val="0"/>
+          <w:sz w:val="28"/>
+          <w:szCs w:val="28"/>
+          <w14:ligatures w14:val="none"/>
+        </w:rPr>
+        <w:t>Рисунок 2</w:t>
+      </w:r>
+      <w:r>
+        <w:rPr>
+          <w:rFonts w:ascii="Times New Roman" w:eastAsia="Cambria Math" w:hAnsi="Times New Roman" w:cs="Times New Roman"/>
+          <w:kern w:val="0"/>
+          <w:sz w:val="28"/>
+          <w:szCs w:val="28"/>
+          <w14:ligatures w14:val="none"/>
+        </w:rPr>
+        <w:t xml:space="preserve"> – </w:t>
+      </w:r>
+      <w:r>
+        <w:rPr>
+          <w:rFonts w:ascii="Times New Roman" w:hAnsi="Times New Roman" w:cs="Times New Roman"/>
+          <w:sz w:val="28"/>
+          <w:szCs w:val="28"/>
+        </w:rPr>
+        <w:t>Пример применения</w:t>
+      </w:r>
+      <w:r>
+        <w:rPr>
+          <w:rFonts w:ascii="Times New Roman" w:eastAsia="Cambria Math" w:hAnsi="Times New Roman" w:cs="Times New Roman"/>
+          <w:kern w:val="0"/>
+          <w:sz w:val="28"/>
+          <w:szCs w:val="28"/>
+          <w14:ligatures w14:val="none"/>
+        </w:rPr>
+        <w:t xml:space="preserve"> экстраполяции Ричардсон</w:t>
+      </w:r>
+    </w:p>
+    <w:p>
+      <w:pPr>
+        <w:widowControl w:val="0"/>
+        <w:pBdr>
+          <w:top w:val="single" w:sz="4" w:space="1" w:color="auto"/>
+          <w:left w:val="single" w:sz="4" w:space="4" w:color="auto"/>
+          <w:bottom w:val="single" w:sz="4" w:space="1" w:color="auto"/>
+          <w:right w:val="single" w:sz="4" w:space="4" w:color="auto"/>
+        </w:pBdr>
+        <w:autoSpaceDE w:val="0"/>
+        <w:autoSpaceDN w:val="0"/>
+        <w:spacing w:before="240" w:after="120" w:line="276" w:lineRule="auto"/>
+        <w:contextualSpacing/>
+        <w:jc w:val="both"/>
+        <w:rPr>
+          <w:rFonts w:ascii="Times New Roman" w:eastAsia="Cambria Math" w:hAnsi="Times New Roman" w:cs="Times New Roman"/>
+          <w:kern w:val="0"/>
+          <w:sz w:val="28"/>
+          <w:szCs w:val="28"/>
+          <w:lang w:val="en-US"/>
+          <w14:ligatures w14:val="none"/>
+        </w:rPr>
+      </w:pPr>
+      <w:r>
+        <w:rPr>
+          <w:rFonts w:ascii="Times New Roman" w:eastAsia="Cambria Math" w:hAnsi="Times New Roman" w:cs="Times New Roman"/>
+          <w:kern w:val="0"/>
+          <w:sz w:val="28"/>
+          <w:szCs w:val="28"/>
+          <w14:ligatures w14:val="none"/>
+        </w:rPr>
+        <w:t>Функция</w:t>
+      </w:r>
+      <w:r>
+        <w:rPr>
+          <w:rFonts w:ascii="Times New Roman" w:eastAsia="Cambria Math" w:hAnsi="Times New Roman" w:cs="Times New Roman"/>
+          <w:kern w:val="0"/>
+          <w:sz w:val="28"/>
+          <w:szCs w:val="28"/>
+          <w:lang w:val="en-US"/>
+          <w14:ligatures w14:val="none"/>
+        </w:rPr>
+        <w:t xml:space="preserve"> </w:t>
+      </w:r>
+      <w:proofErr w:type="spellStart"/>
+      <w:r>
+        <w:rPr>
+          <w:rFonts w:ascii="Times New Roman" w:eastAsia="Cambria Math" w:hAnsi="Times New Roman" w:cs="Times New Roman"/>
+          <w:kern w:val="0"/>
+          <w:sz w:val="28"/>
+          <w:szCs w:val="28"/>
+          <w:lang w:val="en-US"/>
+          <w14:ligatures w14:val="none"/>
+        </w:rPr>
+        <w:t>GREP_</w:t>
+      </w:r>
+      <w:proofErr w:type="gramStart"/>
+      <w:r>
+        <w:rPr>
+          <w:rFonts w:ascii="Times New Roman" w:eastAsia="Cambria Math" w:hAnsi="Times New Roman" w:cs="Times New Roman"/>
+          <w:kern w:val="0"/>
+          <w:sz w:val="28"/>
+          <w:szCs w:val="28"/>
+          <w:lang w:val="en-US"/>
+          <w14:ligatures w14:val="none"/>
+        </w:rPr>
+        <w:t>Transform</w:t>
+      </w:r>
+      <w:proofErr w:type="spellEnd"/>
+      <w:r>
+        <w:rPr>
+          <w:rFonts w:ascii="Times New Roman" w:eastAsia="Cambria Math" w:hAnsi="Times New Roman" w:cs="Times New Roman"/>
+          <w:kern w:val="0"/>
+          <w:sz w:val="28"/>
+          <w:szCs w:val="28"/>
+          <w:lang w:val="en-US"/>
+          <w14:ligatures w14:val="none"/>
+        </w:rPr>
+        <w:t>(</w:t>
+      </w:r>
+      <w:proofErr w:type="gramEnd"/>
+      <w:r>
+        <w:rPr>
+          <w:rFonts w:ascii="Times New Roman" w:eastAsia="Cambria Math" w:hAnsi="Times New Roman" w:cs="Times New Roman"/>
+          <w:kern w:val="0"/>
+          <w:sz w:val="28"/>
+          <w:szCs w:val="28"/>
+          <w14:ligatures w14:val="none"/>
+        </w:rPr>
+        <w:t>ряд</w:t>
+      </w:r>
+      <w:r>
+        <w:rPr>
+          <w:rFonts w:ascii="Times New Roman" w:eastAsia="Cambria Math" w:hAnsi="Times New Roman" w:cs="Times New Roman"/>
+          <w:kern w:val="0"/>
+          <w:sz w:val="28"/>
+          <w:szCs w:val="28"/>
+          <w:lang w:val="en-US"/>
+          <w14:ligatures w14:val="none"/>
+        </w:rPr>
+        <w:t xml:space="preserve"> A(y), N, m):</w:t>
+      </w:r>
+    </w:p>
+    <w:p>
+      <w:pPr>
+        <w:widowControl w:val="0"/>
+        <w:pBdr>
+          <w:top w:val="single" w:sz="4" w:space="1" w:color="auto"/>
+          <w:left w:val="single" w:sz="4" w:space="4" w:color="auto"/>
+          <w:bottom w:val="single" w:sz="4" w:space="1" w:color="auto"/>
+          <w:right w:val="single" w:sz="4" w:space="4" w:color="auto"/>
+        </w:pBdr>
+        <w:autoSpaceDE w:val="0"/>
+        <w:autoSpaceDN w:val="0"/>
+        <w:spacing w:before="240" w:after="120" w:line="276" w:lineRule="auto"/>
         <w:ind w:firstLine="709"/>
         <w:contextualSpacing/>
         <w:jc w:val="both"/>
@@ -27203,6 +27808,1806 @@
           <w:kern w:val="0"/>
           <w:sz w:val="28"/>
           <w:szCs w:val="28"/>
+          <w:lang w:val="en-US"/>
+          <w14:ligatures w14:val="none"/>
+        </w:rPr>
+      </w:pPr>
+      <w:r>
+        <w:rPr>
+          <w:rFonts w:ascii="Times New Roman" w:eastAsia="Cambria Math" w:hAnsi="Times New Roman" w:cs="Times New Roman"/>
+          <w:kern w:val="0"/>
+          <w:sz w:val="28"/>
+          <w:szCs w:val="28"/>
+          <w:lang w:val="en-US"/>
+          <w14:ligatures w14:val="none"/>
+        </w:rPr>
+        <w:t xml:space="preserve">  </w:t>
+      </w:r>
+      <w:r>
+        <w:rPr>
+          <w:rFonts w:ascii="Times New Roman" w:eastAsia="Cambria Math" w:hAnsi="Times New Roman" w:cs="Times New Roman"/>
+          <w:kern w:val="0"/>
+          <w:sz w:val="28"/>
+          <w:szCs w:val="28"/>
+          <w14:ligatures w14:val="none"/>
+        </w:rPr>
+        <w:t>Вход</w:t>
+      </w:r>
+      <w:r>
+        <w:rPr>
+          <w:rFonts w:ascii="Times New Roman" w:eastAsia="Cambria Math" w:hAnsi="Times New Roman" w:cs="Times New Roman"/>
+          <w:kern w:val="0"/>
+          <w:sz w:val="28"/>
+          <w:szCs w:val="28"/>
+          <w:lang w:val="en-US"/>
+          <w14:ligatures w14:val="none"/>
+        </w:rPr>
+        <w:t>:</w:t>
+      </w:r>
+    </w:p>
+    <w:p>
+      <w:pPr>
+        <w:widowControl w:val="0"/>
+        <w:pBdr>
+          <w:top w:val="single" w:sz="4" w:space="1" w:color="auto"/>
+          <w:left w:val="single" w:sz="4" w:space="4" w:color="auto"/>
+          <w:bottom w:val="single" w:sz="4" w:space="1" w:color="auto"/>
+          <w:right w:val="single" w:sz="4" w:space="4" w:color="auto"/>
+        </w:pBdr>
+        <w:autoSpaceDE w:val="0"/>
+        <w:autoSpaceDN w:val="0"/>
+        <w:spacing w:before="240" w:after="120" w:line="276" w:lineRule="auto"/>
+        <w:ind w:firstLine="709"/>
+        <w:contextualSpacing/>
+        <w:jc w:val="both"/>
+        <w:rPr>
+          <w:rFonts w:ascii="Times New Roman" w:eastAsia="Cambria Math" w:hAnsi="Times New Roman" w:cs="Times New Roman"/>
+          <w:kern w:val="0"/>
+          <w:sz w:val="28"/>
+          <w:szCs w:val="28"/>
+          <w14:ligatures w14:val="none"/>
+        </w:rPr>
+      </w:pPr>
+      <w:r>
+        <w:rPr>
+          <w:rFonts w:ascii="Times New Roman" w:eastAsia="Cambria Math" w:hAnsi="Times New Roman" w:cs="Times New Roman"/>
+          <w:kern w:val="0"/>
+          <w:sz w:val="28"/>
+          <w:szCs w:val="28"/>
+          <w:lang w:val="en-US"/>
+          <w14:ligatures w14:val="none"/>
+        </w:rPr>
+        <w:t xml:space="preserve">      </w:t>
+      </w:r>
+      <w:r>
+        <w:rPr>
+          <w:rFonts w:ascii="Times New Roman" w:eastAsia="Cambria Math" w:hAnsi="Times New Roman" w:cs="Times New Roman"/>
+          <w:kern w:val="0"/>
+          <w:sz w:val="28"/>
+          <w:szCs w:val="28"/>
+          <w14:ligatures w14:val="none"/>
+        </w:rPr>
+        <w:t>A(y) – исходная функция или последовательность</w:t>
+      </w:r>
+    </w:p>
+    <w:p>
+      <w:pPr>
+        <w:widowControl w:val="0"/>
+        <w:pBdr>
+          <w:top w:val="single" w:sz="4" w:space="1" w:color="auto"/>
+          <w:left w:val="single" w:sz="4" w:space="4" w:color="auto"/>
+          <w:bottom w:val="single" w:sz="4" w:space="1" w:color="auto"/>
+          <w:right w:val="single" w:sz="4" w:space="4" w:color="auto"/>
+        </w:pBdr>
+        <w:autoSpaceDE w:val="0"/>
+        <w:autoSpaceDN w:val="0"/>
+        <w:spacing w:before="240" w:after="120" w:line="276" w:lineRule="auto"/>
+        <w:ind w:firstLine="709"/>
+        <w:contextualSpacing/>
+        <w:jc w:val="both"/>
+        <w:rPr>
+          <w:rFonts w:ascii="Times New Roman" w:eastAsia="Cambria Math" w:hAnsi="Times New Roman" w:cs="Times New Roman"/>
+          <w:kern w:val="0"/>
+          <w:sz w:val="28"/>
+          <w:szCs w:val="28"/>
+          <w14:ligatures w14:val="none"/>
+        </w:rPr>
+      </w:pPr>
+      <w:r>
+        <w:rPr>
+          <w:rFonts w:ascii="Times New Roman" w:eastAsia="Cambria Math" w:hAnsi="Times New Roman" w:cs="Times New Roman"/>
+          <w:kern w:val="0"/>
+          <w:sz w:val="28"/>
+          <w:szCs w:val="28"/>
+          <w14:ligatures w14:val="none"/>
+        </w:rPr>
+        <w:t xml:space="preserve">      </w:t>
+      </w:r>
+      <w:r>
+        <w:rPr>
+          <w:rFonts w:ascii="Times New Roman" w:eastAsia="Cambria Math" w:hAnsi="Times New Roman" w:cs="Times New Roman"/>
+          <w:kern w:val="0"/>
+          <w:sz w:val="28"/>
+          <w:szCs w:val="28"/>
+          <w14:ligatures w14:val="none"/>
+        </w:rPr>
+        <w:t>N – число членов для аппроксимации</w:t>
+      </w:r>
+    </w:p>
+    <w:p>
+      <w:pPr>
+        <w:widowControl w:val="0"/>
+        <w:pBdr>
+          <w:top w:val="single" w:sz="4" w:space="1" w:color="auto"/>
+          <w:left w:val="single" w:sz="4" w:space="4" w:color="auto"/>
+          <w:bottom w:val="single" w:sz="4" w:space="1" w:color="auto"/>
+          <w:right w:val="single" w:sz="4" w:space="4" w:color="auto"/>
+        </w:pBdr>
+        <w:autoSpaceDE w:val="0"/>
+        <w:autoSpaceDN w:val="0"/>
+        <w:spacing w:before="240" w:after="120" w:line="276" w:lineRule="auto"/>
+        <w:ind w:firstLine="709"/>
+        <w:contextualSpacing/>
+        <w:jc w:val="both"/>
+        <w:rPr>
+          <w:rFonts w:ascii="Times New Roman" w:eastAsia="Cambria Math" w:hAnsi="Times New Roman" w:cs="Times New Roman"/>
+          <w:kern w:val="0"/>
+          <w:sz w:val="28"/>
+          <w:szCs w:val="28"/>
+          <w14:ligatures w14:val="none"/>
+        </w:rPr>
+      </w:pPr>
+      <w:r>
+        <w:rPr>
+          <w:rFonts w:ascii="Times New Roman" w:eastAsia="Cambria Math" w:hAnsi="Times New Roman" w:cs="Times New Roman"/>
+          <w:kern w:val="0"/>
+          <w:sz w:val="28"/>
+          <w:szCs w:val="28"/>
+          <w14:ligatures w14:val="none"/>
+        </w:rPr>
+        <w:t xml:space="preserve">      </w:t>
+      </w:r>
+      <w:r>
+        <w:rPr>
+          <w:rFonts w:ascii="Times New Roman" w:eastAsia="Cambria Math" w:hAnsi="Times New Roman" w:cs="Times New Roman"/>
+          <w:kern w:val="0"/>
+          <w:sz w:val="28"/>
+          <w:szCs w:val="28"/>
+          <w14:ligatures w14:val="none"/>
+        </w:rPr>
+        <w:t>m – порядок метода GREP</w:t>
+      </w:r>
+    </w:p>
+    <w:p>
+      <w:pPr>
+        <w:widowControl w:val="0"/>
+        <w:pBdr>
+          <w:top w:val="single" w:sz="4" w:space="1" w:color="auto"/>
+          <w:left w:val="single" w:sz="4" w:space="4" w:color="auto"/>
+          <w:bottom w:val="single" w:sz="4" w:space="1" w:color="auto"/>
+          <w:right w:val="single" w:sz="4" w:space="4" w:color="auto"/>
+        </w:pBdr>
+        <w:autoSpaceDE w:val="0"/>
+        <w:autoSpaceDN w:val="0"/>
+        <w:spacing w:before="240" w:after="120" w:line="276" w:lineRule="auto"/>
+        <w:ind w:firstLine="709"/>
+        <w:contextualSpacing/>
+        <w:jc w:val="both"/>
+        <w:rPr>
+          <w:rFonts w:ascii="Times New Roman" w:eastAsia="Cambria Math" w:hAnsi="Times New Roman" w:cs="Times New Roman"/>
+          <w:kern w:val="0"/>
+          <w:sz w:val="28"/>
+          <w:szCs w:val="28"/>
+          <w14:ligatures w14:val="none"/>
+        </w:rPr>
+      </w:pPr>
+    </w:p>
+    <w:p>
+      <w:pPr>
+        <w:widowControl w:val="0"/>
+        <w:pBdr>
+          <w:top w:val="single" w:sz="4" w:space="1" w:color="auto"/>
+          <w:left w:val="single" w:sz="4" w:space="4" w:color="auto"/>
+          <w:bottom w:val="single" w:sz="4" w:space="1" w:color="auto"/>
+          <w:right w:val="single" w:sz="4" w:space="4" w:color="auto"/>
+        </w:pBdr>
+        <w:autoSpaceDE w:val="0"/>
+        <w:autoSpaceDN w:val="0"/>
+        <w:spacing w:before="240" w:after="120" w:line="276" w:lineRule="auto"/>
+        <w:ind w:firstLine="709"/>
+        <w:contextualSpacing/>
+        <w:jc w:val="both"/>
+        <w:rPr>
+          <w:rFonts w:ascii="Times New Roman" w:eastAsia="Cambria Math" w:hAnsi="Times New Roman" w:cs="Times New Roman"/>
+          <w:kern w:val="0"/>
+          <w:sz w:val="28"/>
+          <w:szCs w:val="28"/>
+          <w14:ligatures w14:val="none"/>
+        </w:rPr>
+      </w:pPr>
+      <w:r>
+        <w:rPr>
+          <w:rFonts w:ascii="Times New Roman" w:eastAsia="Cambria Math" w:hAnsi="Times New Roman" w:cs="Times New Roman"/>
+          <w:kern w:val="0"/>
+          <w:sz w:val="28"/>
+          <w:szCs w:val="28"/>
+          <w14:ligatures w14:val="none"/>
+        </w:rPr>
+        <w:t xml:space="preserve">  </w:t>
+      </w:r>
+      <w:r>
+        <w:rPr>
+          <w:rFonts w:ascii="Times New Roman" w:eastAsia="Cambria Math" w:hAnsi="Times New Roman" w:cs="Times New Roman"/>
+          <w:kern w:val="0"/>
+          <w:sz w:val="28"/>
+          <w:szCs w:val="28"/>
+          <w14:ligatures w14:val="none"/>
+        </w:rPr>
+        <w:t>Выход:</w:t>
+      </w:r>
+    </w:p>
+    <w:p>
+      <w:pPr>
+        <w:widowControl w:val="0"/>
+        <w:pBdr>
+          <w:top w:val="single" w:sz="4" w:space="1" w:color="auto"/>
+          <w:left w:val="single" w:sz="4" w:space="4" w:color="auto"/>
+          <w:bottom w:val="single" w:sz="4" w:space="1" w:color="auto"/>
+          <w:right w:val="single" w:sz="4" w:space="4" w:color="auto"/>
+        </w:pBdr>
+        <w:autoSpaceDE w:val="0"/>
+        <w:autoSpaceDN w:val="0"/>
+        <w:spacing w:before="240" w:after="120" w:line="276" w:lineRule="auto"/>
+        <w:ind w:firstLine="709"/>
+        <w:contextualSpacing/>
+        <w:jc w:val="both"/>
+        <w:rPr>
+          <w:rFonts w:ascii="Times New Roman" w:eastAsia="Cambria Math" w:hAnsi="Times New Roman" w:cs="Times New Roman"/>
+          <w:kern w:val="0"/>
+          <w:sz w:val="28"/>
+          <w:szCs w:val="28"/>
+          <w14:ligatures w14:val="none"/>
+        </w:rPr>
+      </w:pPr>
+      <w:r>
+        <w:rPr>
+          <w:rFonts w:ascii="Times New Roman" w:eastAsia="Cambria Math" w:hAnsi="Times New Roman" w:cs="Times New Roman"/>
+          <w:kern w:val="0"/>
+          <w:sz w:val="28"/>
+          <w:szCs w:val="28"/>
+          <w14:ligatures w14:val="none"/>
+        </w:rPr>
+        <w:t xml:space="preserve">      </w:t>
+      </w:r>
+      <w:proofErr w:type="spellStart"/>
+      <w:r>
+        <w:rPr>
+          <w:rFonts w:ascii="Times New Roman" w:eastAsia="Cambria Math" w:hAnsi="Times New Roman" w:cs="Times New Roman"/>
+          <w:kern w:val="0"/>
+          <w:sz w:val="28"/>
+          <w:szCs w:val="28"/>
+          <w14:ligatures w14:val="none"/>
+        </w:rPr>
+        <w:t>A_approx</w:t>
+      </w:r>
+      <w:proofErr w:type="spellEnd"/>
+      <w:r>
+        <w:rPr>
+          <w:rFonts w:ascii="Times New Roman" w:eastAsia="Cambria Math" w:hAnsi="Times New Roman" w:cs="Times New Roman"/>
+          <w:kern w:val="0"/>
+          <w:sz w:val="28"/>
+          <w:szCs w:val="28"/>
+          <w14:ligatures w14:val="none"/>
+        </w:rPr>
+        <w:t xml:space="preserve"> – улучшенная аппроксимация предела</w:t>
+      </w:r>
+    </w:p>
+    <w:p>
+      <w:pPr>
+        <w:widowControl w:val="0"/>
+        <w:pBdr>
+          <w:top w:val="single" w:sz="4" w:space="1" w:color="auto"/>
+          <w:left w:val="single" w:sz="4" w:space="4" w:color="auto"/>
+          <w:bottom w:val="single" w:sz="4" w:space="1" w:color="auto"/>
+          <w:right w:val="single" w:sz="4" w:space="4" w:color="auto"/>
+        </w:pBdr>
+        <w:autoSpaceDE w:val="0"/>
+        <w:autoSpaceDN w:val="0"/>
+        <w:spacing w:before="240" w:after="120" w:line="276" w:lineRule="auto"/>
+        <w:ind w:firstLine="709"/>
+        <w:contextualSpacing/>
+        <w:jc w:val="both"/>
+        <w:rPr>
+          <w:rFonts w:ascii="Times New Roman" w:eastAsia="Cambria Math" w:hAnsi="Times New Roman" w:cs="Times New Roman"/>
+          <w:kern w:val="0"/>
+          <w:sz w:val="28"/>
+          <w:szCs w:val="28"/>
+          <w14:ligatures w14:val="none"/>
+        </w:rPr>
+      </w:pPr>
+    </w:p>
+    <w:p>
+      <w:pPr>
+        <w:widowControl w:val="0"/>
+        <w:pBdr>
+          <w:top w:val="single" w:sz="4" w:space="1" w:color="auto"/>
+          <w:left w:val="single" w:sz="4" w:space="4" w:color="auto"/>
+          <w:bottom w:val="single" w:sz="4" w:space="1" w:color="auto"/>
+          <w:right w:val="single" w:sz="4" w:space="4" w:color="auto"/>
+        </w:pBdr>
+        <w:autoSpaceDE w:val="0"/>
+        <w:autoSpaceDN w:val="0"/>
+        <w:spacing w:before="240" w:after="120" w:line="276" w:lineRule="auto"/>
+        <w:ind w:firstLine="709"/>
+        <w:contextualSpacing/>
+        <w:jc w:val="both"/>
+        <w:rPr>
+          <w:rFonts w:ascii="Times New Roman" w:eastAsia="Cambria Math" w:hAnsi="Times New Roman" w:cs="Times New Roman"/>
+          <w:kern w:val="0"/>
+          <w:sz w:val="28"/>
+          <w:szCs w:val="28"/>
+          <w14:ligatures w14:val="none"/>
+        </w:rPr>
+      </w:pPr>
+      <w:r>
+        <w:rPr>
+          <w:rFonts w:ascii="Times New Roman" w:eastAsia="Cambria Math" w:hAnsi="Times New Roman" w:cs="Times New Roman"/>
+          <w:kern w:val="0"/>
+          <w:sz w:val="28"/>
+          <w:szCs w:val="28"/>
+          <w14:ligatures w14:val="none"/>
+        </w:rPr>
+        <w:t xml:space="preserve">  </w:t>
+      </w:r>
+      <w:r>
+        <w:rPr>
+          <w:rFonts w:ascii="Times New Roman" w:eastAsia="Cambria Math" w:hAnsi="Times New Roman" w:cs="Times New Roman"/>
+          <w:kern w:val="0"/>
+          <w:sz w:val="28"/>
+          <w:szCs w:val="28"/>
+          <w14:ligatures w14:val="none"/>
+        </w:rPr>
+        <w:t>Задать последовательность {</w:t>
+      </w:r>
+      <m:oMath>
+        <m:sSub>
+          <m:sSubPr>
+            <m:ctrlPr>
+              <w:rPr>
+                <w:rFonts w:ascii="Cambria Math" w:eastAsia="Cambria Math" w:hAnsi="Cambria Math" w:cs="Times New Roman"/>
+                <w:i/>
+                <w:kern w:val="0"/>
+                <w:sz w:val="28"/>
+                <w:szCs w:val="28"/>
+                <w14:ligatures w14:val="none"/>
+              </w:rPr>
+            </m:ctrlPr>
+          </m:sSubPr>
+          <m:e>
+            <m:r>
+              <w:rPr>
+                <w:rFonts w:ascii="Cambria Math" w:eastAsia="Cambria Math" w:hAnsi="Cambria Math" w:cs="Times New Roman"/>
+                <w:kern w:val="0"/>
+                <w:sz w:val="28"/>
+                <w:szCs w:val="28"/>
+                <w14:ligatures w14:val="none"/>
+              </w:rPr>
+              <m:t>y</m:t>
+            </m:r>
+          </m:e>
+          <m:sub>
+            <m:r>
+              <w:rPr>
+                <w:rFonts w:ascii="Cambria Math" w:eastAsia="Cambria Math" w:hAnsi="Cambria Math" w:cs="Times New Roman"/>
+                <w:kern w:val="0"/>
+                <w:sz w:val="28"/>
+                <w:szCs w:val="28"/>
+                <w14:ligatures w14:val="none"/>
+              </w:rPr>
+              <m:t>l</m:t>
+            </m:r>
+          </m:sub>
+        </m:sSub>
+      </m:oMath>
+      <w:r>
+        <w:rPr>
+          <w:rFonts w:ascii="Times New Roman" w:eastAsia="Cambria Math" w:hAnsi="Times New Roman" w:cs="Times New Roman"/>
+          <w:kern w:val="0"/>
+          <w:sz w:val="28"/>
+          <w:szCs w:val="28"/>
+          <w14:ligatures w14:val="none"/>
+        </w:rPr>
+        <w:t xml:space="preserve">}, где </w:t>
+      </w:r>
+      <m:oMath>
+        <m:sSub>
+          <m:sSubPr>
+            <m:ctrlPr>
+              <w:rPr>
+                <w:rFonts w:ascii="Cambria Math" w:eastAsia="Cambria Math" w:hAnsi="Cambria Math" w:cs="Times New Roman"/>
+                <w:i/>
+                <w:kern w:val="0"/>
+                <w:sz w:val="28"/>
+                <w:szCs w:val="28"/>
+                <w14:ligatures w14:val="none"/>
+              </w:rPr>
+            </m:ctrlPr>
+          </m:sSubPr>
+          <m:e>
+            <m:r>
+              <w:rPr>
+                <w:rFonts w:ascii="Cambria Math" w:eastAsia="Cambria Math" w:hAnsi="Cambria Math" w:cs="Times New Roman"/>
+                <w:kern w:val="0"/>
+                <w:sz w:val="28"/>
+                <w:szCs w:val="28"/>
+                <w14:ligatures w14:val="none"/>
+              </w:rPr>
+              <m:t>y</m:t>
+            </m:r>
+          </m:e>
+          <m:sub>
+            <m:r>
+              <w:rPr>
+                <w:rFonts w:ascii="Cambria Math" w:eastAsia="Cambria Math" w:hAnsi="Cambria Math" w:cs="Times New Roman"/>
+                <w:kern w:val="0"/>
+                <w:sz w:val="28"/>
+                <w:szCs w:val="28"/>
+                <w14:ligatures w14:val="none"/>
+              </w:rPr>
+              <m:t>l</m:t>
+            </m:r>
+          </m:sub>
+        </m:sSub>
+      </m:oMath>
+      <w:r>
+        <w:rPr>
+          <w:rFonts w:ascii="Times New Roman" w:eastAsia="Cambria Math" w:hAnsi="Times New Roman" w:cs="Times New Roman"/>
+          <w:kern w:val="0"/>
+          <w:sz w:val="28"/>
+          <w:szCs w:val="28"/>
+          <w14:ligatures w14:val="none"/>
+        </w:rPr>
+        <w:t>→ 0 при l → ∞.</w:t>
+      </w:r>
+    </w:p>
+    <w:p>
+      <w:pPr>
+        <w:widowControl w:val="0"/>
+        <w:pBdr>
+          <w:top w:val="single" w:sz="4" w:space="1" w:color="auto"/>
+          <w:left w:val="single" w:sz="4" w:space="4" w:color="auto"/>
+          <w:bottom w:val="single" w:sz="4" w:space="1" w:color="auto"/>
+          <w:right w:val="single" w:sz="4" w:space="4" w:color="auto"/>
+        </w:pBdr>
+        <w:autoSpaceDE w:val="0"/>
+        <w:autoSpaceDN w:val="0"/>
+        <w:spacing w:before="240" w:after="120" w:line="276" w:lineRule="auto"/>
+        <w:ind w:firstLine="709"/>
+        <w:contextualSpacing/>
+        <w:jc w:val="both"/>
+        <w:rPr>
+          <w:rFonts w:ascii="Times New Roman" w:eastAsia="Cambria Math" w:hAnsi="Times New Roman" w:cs="Times New Roman"/>
+          <w:kern w:val="0"/>
+          <w:sz w:val="28"/>
+          <w:szCs w:val="28"/>
+          <w14:ligatures w14:val="none"/>
+        </w:rPr>
+      </w:pPr>
+      <w:r>
+        <w:rPr>
+          <w:rFonts w:ascii="Times New Roman" w:eastAsia="Cambria Math" w:hAnsi="Times New Roman" w:cs="Times New Roman"/>
+          <w:kern w:val="0"/>
+          <w:sz w:val="28"/>
+          <w:szCs w:val="28"/>
+          <w14:ligatures w14:val="none"/>
+        </w:rPr>
+        <w:t xml:space="preserve">  </w:t>
+      </w:r>
+      <w:r>
+        <w:rPr>
+          <w:rFonts w:ascii="Times New Roman" w:eastAsia="Cambria Math" w:hAnsi="Times New Roman" w:cs="Times New Roman"/>
+          <w:kern w:val="0"/>
+          <w:sz w:val="28"/>
+          <w:szCs w:val="28"/>
+          <w14:ligatures w14:val="none"/>
+        </w:rPr>
+        <w:t>Составить систему уравнений:</w:t>
+      </w:r>
+    </w:p>
+    <w:p>
+      <w:pPr>
+        <w:widowControl w:val="0"/>
+        <w:pBdr>
+          <w:top w:val="single" w:sz="4" w:space="1" w:color="auto"/>
+          <w:left w:val="single" w:sz="4" w:space="4" w:color="auto"/>
+          <w:bottom w:val="single" w:sz="4" w:space="1" w:color="auto"/>
+          <w:right w:val="single" w:sz="4" w:space="4" w:color="auto"/>
+        </w:pBdr>
+        <w:autoSpaceDE w:val="0"/>
+        <w:autoSpaceDN w:val="0"/>
+        <w:spacing w:before="240" w:after="120" w:line="276" w:lineRule="auto"/>
+        <w:ind w:firstLine="709"/>
+        <w:contextualSpacing/>
+        <w:jc w:val="both"/>
+        <w:rPr>
+          <w:rFonts w:ascii="Times New Roman" w:eastAsia="Cambria Math" w:hAnsi="Times New Roman" w:cs="Times New Roman"/>
+          <w:kern w:val="0"/>
+          <w:sz w:val="28"/>
+          <w:szCs w:val="28"/>
+          <w14:ligatures w14:val="none"/>
+        </w:rPr>
+      </w:pPr>
+      <w:r>
+        <w:rPr>
+          <w:rFonts w:ascii="Times New Roman" w:eastAsia="Cambria Math" w:hAnsi="Times New Roman" w:cs="Times New Roman"/>
+          <w:kern w:val="0"/>
+          <w:sz w:val="28"/>
+          <w:szCs w:val="28"/>
+          <w14:ligatures w14:val="none"/>
+        </w:rPr>
+        <w:t xml:space="preserve">  </w:t>
+      </w:r>
+      <m:oMath>
+        <m:r>
+          <w:rPr>
+            <w:rFonts w:ascii="Cambria Math" w:eastAsia="Cambria Math" w:hAnsi="Cambria Math" w:cs="Times New Roman"/>
+            <w:kern w:val="0"/>
+            <w:sz w:val="28"/>
+            <w:szCs w:val="28"/>
+            <w14:ligatures w14:val="none"/>
+          </w:rPr>
+          <m:t>A</m:t>
+        </m:r>
+        <m:d>
+          <m:dPr>
+            <m:ctrlPr>
+              <w:rPr>
+                <w:rFonts w:ascii="Cambria Math" w:eastAsia="Cambria Math" w:hAnsi="Cambria Math" w:cs="Times New Roman"/>
+                <w:i/>
+                <w:kern w:val="0"/>
+                <w:sz w:val="28"/>
+                <w:szCs w:val="28"/>
+                <w14:ligatures w14:val="none"/>
+              </w:rPr>
+            </m:ctrlPr>
+          </m:dPr>
+          <m:e>
+            <m:sSub>
+              <m:sSubPr>
+                <m:ctrlPr>
+                  <w:rPr>
+                    <w:rFonts w:ascii="Cambria Math" w:eastAsia="Cambria Math" w:hAnsi="Cambria Math" w:cs="Times New Roman"/>
+                    <w:i/>
+                    <w:kern w:val="0"/>
+                    <w:sz w:val="28"/>
+                    <w:szCs w:val="28"/>
+                    <w14:ligatures w14:val="none"/>
+                  </w:rPr>
+                </m:ctrlPr>
+              </m:sSubPr>
+              <m:e>
+                <m:r>
+                  <w:rPr>
+                    <w:rFonts w:ascii="Cambria Math" w:eastAsia="Cambria Math" w:hAnsi="Cambria Math" w:cs="Times New Roman"/>
+                    <w:kern w:val="0"/>
+                    <w:sz w:val="28"/>
+                    <w:szCs w:val="28"/>
+                    <w14:ligatures w14:val="none"/>
+                  </w:rPr>
+                  <m:t>y</m:t>
+                </m:r>
+              </m:e>
+              <m:sub>
+                <m:r>
+                  <w:rPr>
+                    <w:rFonts w:ascii="Cambria Math" w:eastAsia="Cambria Math" w:hAnsi="Cambria Math" w:cs="Times New Roman"/>
+                    <w:kern w:val="0"/>
+                    <w:sz w:val="28"/>
+                    <w:szCs w:val="28"/>
+                    <w14:ligatures w14:val="none"/>
+                  </w:rPr>
+                  <m:t>l</m:t>
+                </m:r>
+              </m:sub>
+            </m:sSub>
+          </m:e>
+        </m:d>
+        <m:r>
+          <w:rPr>
+            <w:rFonts w:ascii="Cambria Math" w:eastAsia="Cambria Math" w:hAnsi="Cambria Math" w:cs="Times New Roman"/>
+            <w:kern w:val="0"/>
+            <w:sz w:val="28"/>
+            <w:szCs w:val="28"/>
+            <w14:ligatures w14:val="none"/>
+          </w:rPr>
+          <m:t>=</m:t>
+        </m:r>
+        <m:sSubSup>
+          <m:sSubSupPr>
+            <m:ctrlPr>
+              <w:rPr>
+                <w:rFonts w:ascii="Cambria Math" w:eastAsia="Cambria Math" w:hAnsi="Cambria Math" w:cs="Times New Roman"/>
+                <w:i/>
+                <w:kern w:val="0"/>
+                <w:sz w:val="28"/>
+                <w:szCs w:val="28"/>
+                <w14:ligatures w14:val="none"/>
+              </w:rPr>
+            </m:ctrlPr>
+          </m:sSubSupPr>
+          <m:e>
+            <m:r>
+              <w:rPr>
+                <w:rFonts w:ascii="Cambria Math" w:eastAsia="Cambria Math" w:hAnsi="Cambria Math" w:cs="Times New Roman"/>
+                <w:kern w:val="0"/>
+                <w:sz w:val="28"/>
+                <w:szCs w:val="28"/>
+                <w14:ligatures w14:val="none"/>
+              </w:rPr>
+              <m:t>A</m:t>
+            </m:r>
+          </m:e>
+          <m:sub>
+            <m:r>
+              <w:rPr>
+                <w:rFonts w:ascii="Cambria Math" w:eastAsia="Cambria Math" w:hAnsi="Cambria Math" w:cs="Times New Roman"/>
+                <w:kern w:val="0"/>
+                <w:sz w:val="28"/>
+                <w:szCs w:val="28"/>
+                <w14:ligatures w14:val="none"/>
+              </w:rPr>
+              <m:t>n</m:t>
+            </m:r>
+          </m:sub>
+          <m:sup>
+            <m:d>
+              <m:dPr>
+                <m:ctrlPr>
+                  <w:rPr>
+                    <w:rFonts w:ascii="Cambria Math" w:eastAsia="Cambria Math" w:hAnsi="Cambria Math" w:cs="Times New Roman"/>
+                    <w:i/>
+                    <w:kern w:val="0"/>
+                    <w:sz w:val="28"/>
+                    <w:szCs w:val="28"/>
+                    <w14:ligatures w14:val="none"/>
+                  </w:rPr>
+                </m:ctrlPr>
+              </m:dPr>
+              <m:e>
+                <m:r>
+                  <w:rPr>
+                    <w:rFonts w:ascii="Cambria Math" w:eastAsia="Cambria Math" w:hAnsi="Cambria Math" w:cs="Times New Roman"/>
+                    <w:kern w:val="0"/>
+                    <w:sz w:val="28"/>
+                    <w:szCs w:val="28"/>
+                    <w14:ligatures w14:val="none"/>
+                  </w:rPr>
+                  <m:t>m,j</m:t>
+                </m:r>
+              </m:e>
+            </m:d>
+          </m:sup>
+        </m:sSubSup>
+        <m:r>
+          <w:rPr>
+            <w:rFonts w:ascii="Cambria Math" w:eastAsia="Cambria Math" w:hAnsi="Cambria Math" w:cs="Times New Roman"/>
+            <w:kern w:val="0"/>
+            <w:sz w:val="28"/>
+            <w:szCs w:val="28"/>
+            <w14:ligatures w14:val="none"/>
+          </w:rPr>
+          <m:t>+</m:t>
+        </m:r>
+        <m:nary>
+          <m:naryPr>
+            <m:chr m:val="∑"/>
+            <m:limLoc m:val="undOvr"/>
+            <m:ctrlPr>
+              <w:rPr>
+                <w:rFonts w:ascii="Cambria Math" w:eastAsia="Cambria Math" w:hAnsi="Cambria Math" w:cs="Times New Roman"/>
+                <w:i/>
+                <w:kern w:val="0"/>
+                <w:sz w:val="28"/>
+                <w:szCs w:val="28"/>
+                <w14:ligatures w14:val="none"/>
+              </w:rPr>
+            </m:ctrlPr>
+          </m:naryPr>
+          <m:sub>
+            <m:r>
+              <w:rPr>
+                <w:rFonts w:ascii="Cambria Math" w:eastAsia="Cambria Math" w:hAnsi="Cambria Math" w:cs="Times New Roman"/>
+                <w:kern w:val="0"/>
+                <w:sz w:val="28"/>
+                <w:szCs w:val="28"/>
+                <w14:ligatures w14:val="none"/>
+              </w:rPr>
+              <m:t>k</m:t>
+            </m:r>
+            <m:r>
+              <w:rPr>
+                <w:rFonts w:ascii="Cambria Math" w:eastAsia="Cambria Math" w:hAnsi="Cambria Math" w:cs="Times New Roman"/>
+                <w:kern w:val="0"/>
+                <w:sz w:val="28"/>
+                <w:szCs w:val="28"/>
+                <w14:ligatures w14:val="none"/>
+              </w:rPr>
+              <m:t>=1</m:t>
+            </m:r>
+          </m:sub>
+          <m:sup>
+            <m:r>
+              <w:rPr>
+                <w:rFonts w:ascii="Cambria Math" w:eastAsia="Cambria Math" w:hAnsi="Cambria Math" w:cs="Times New Roman"/>
+                <w:kern w:val="0"/>
+                <w:sz w:val="28"/>
+                <w:szCs w:val="28"/>
+                <w14:ligatures w14:val="none"/>
+              </w:rPr>
+              <m:t>m</m:t>
+            </m:r>
+          </m:sup>
+          <m:e>
+            <m:d>
+              <m:dPr>
+                <m:begChr m:val="["/>
+                <m:endChr m:val="]"/>
+                <m:ctrlPr>
+                  <w:rPr>
+                    <w:rFonts w:ascii="Cambria Math" w:eastAsia="Cambria Math" w:hAnsi="Cambria Math" w:cs="Times New Roman"/>
+                    <w:i/>
+                    <w:kern w:val="0"/>
+                    <w:sz w:val="28"/>
+                    <w:szCs w:val="28"/>
+                    <w14:ligatures w14:val="none"/>
+                  </w:rPr>
+                </m:ctrlPr>
+              </m:dPr>
+              <m:e>
+                <m:sSub>
+                  <m:sSubPr>
+                    <m:ctrlPr>
+                      <w:rPr>
+                        <w:rFonts w:ascii="Cambria Math" w:eastAsia="Cambria Math" w:hAnsi="Cambria Math" w:cs="Times New Roman"/>
+                        <w:i/>
+                        <w:kern w:val="0"/>
+                        <w:sz w:val="28"/>
+                        <w:szCs w:val="28"/>
+                        <w14:ligatures w14:val="none"/>
+                      </w:rPr>
+                    </m:ctrlPr>
+                  </m:sSubPr>
+                  <m:e>
+                    <m:r>
+                      <w:rPr>
+                        <w:rFonts w:ascii="Cambria Math" w:eastAsia="Cambria Math" w:hAnsi="Cambria Math" w:cs="Times New Roman"/>
+                        <w:kern w:val="0"/>
+                        <w:sz w:val="28"/>
+                        <w:szCs w:val="28"/>
+                        <w14:ligatures w14:val="none"/>
+                      </w:rPr>
+                      <m:t>ϕ</m:t>
+                    </m:r>
+                  </m:e>
+                  <m:sub>
+                    <m:r>
+                      <w:rPr>
+                        <w:rFonts w:ascii="Cambria Math" w:eastAsia="Cambria Math" w:hAnsi="Cambria Math" w:cs="Times New Roman"/>
+                        <w:kern w:val="0"/>
+                        <w:sz w:val="28"/>
+                        <w:szCs w:val="28"/>
+                        <w14:ligatures w14:val="none"/>
+                      </w:rPr>
+                      <m:t>k</m:t>
+                    </m:r>
+                  </m:sub>
+                </m:sSub>
+                <m:d>
+                  <m:dPr>
+                    <m:ctrlPr>
+                      <w:rPr>
+                        <w:rFonts w:ascii="Cambria Math" w:eastAsia="Cambria Math" w:hAnsi="Cambria Math" w:cs="Times New Roman"/>
+                        <w:i/>
+                        <w:kern w:val="0"/>
+                        <w:sz w:val="28"/>
+                        <w:szCs w:val="28"/>
+                        <w14:ligatures w14:val="none"/>
+                      </w:rPr>
+                    </m:ctrlPr>
+                  </m:dPr>
+                  <m:e>
+                    <m:sSub>
+                      <m:sSubPr>
+                        <m:ctrlPr>
+                          <w:rPr>
+                            <w:rFonts w:ascii="Cambria Math" w:eastAsia="Cambria Math" w:hAnsi="Cambria Math" w:cs="Times New Roman"/>
+                            <w:i/>
+                            <w:kern w:val="0"/>
+                            <w:sz w:val="28"/>
+                            <w:szCs w:val="28"/>
+                            <w14:ligatures w14:val="none"/>
+                          </w:rPr>
+                        </m:ctrlPr>
+                      </m:sSubPr>
+                      <m:e>
+                        <m:r>
+                          <w:rPr>
+                            <w:rFonts w:ascii="Cambria Math" w:eastAsia="Cambria Math" w:hAnsi="Cambria Math" w:cs="Times New Roman"/>
+                            <w:kern w:val="0"/>
+                            <w:sz w:val="28"/>
+                            <w:szCs w:val="28"/>
+                            <w14:ligatures w14:val="none"/>
+                          </w:rPr>
+                          <m:t>y</m:t>
+                        </m:r>
+                      </m:e>
+                      <m:sub>
+                        <m:r>
+                          <w:rPr>
+                            <w:rFonts w:ascii="Cambria Math" w:eastAsia="Cambria Math" w:hAnsi="Cambria Math" w:cs="Times New Roman"/>
+                            <w:kern w:val="0"/>
+                            <w:sz w:val="28"/>
+                            <w:szCs w:val="28"/>
+                            <w14:ligatures w14:val="none"/>
+                          </w:rPr>
+                          <m:t>l</m:t>
+                        </m:r>
+                      </m:sub>
+                    </m:sSub>
+                    <m:ctrlPr>
+                      <w:rPr>
+                        <w:rFonts w:ascii="Cambria Math" w:eastAsia="Cambria Math" w:hAnsi="Cambria Math" w:cs="Times New Roman"/>
+                        <w:i/>
+                        <w:kern w:val="0"/>
+                        <w:sz w:val="28"/>
+                        <w:szCs w:val="28"/>
+                        <w:lang w:val="en-US"/>
+                        <w14:ligatures w14:val="none"/>
+                      </w:rPr>
+                    </m:ctrlPr>
+                  </m:e>
+                </m:d>
+                <m:nary>
+                  <m:naryPr>
+                    <m:chr m:val="∑"/>
+                    <m:limLoc m:val="undOvr"/>
+                    <m:ctrlPr>
+                      <w:rPr>
+                        <w:rFonts w:ascii="Cambria Math" w:eastAsia="Cambria Math" w:hAnsi="Cambria Math" w:cs="Times New Roman"/>
+                        <w:i/>
+                        <w:kern w:val="0"/>
+                        <w:sz w:val="28"/>
+                        <w:szCs w:val="28"/>
+                        <w:lang w:val="en-US"/>
+                        <w14:ligatures w14:val="none"/>
+                      </w:rPr>
+                    </m:ctrlPr>
+                  </m:naryPr>
+                  <m:sub>
+                    <m:r>
+                      <w:rPr>
+                        <w:rFonts w:ascii="Cambria Math" w:eastAsia="Cambria Math" w:hAnsi="Cambria Math" w:cs="Times New Roman"/>
+                        <w:kern w:val="0"/>
+                        <w:sz w:val="28"/>
+                        <w:szCs w:val="28"/>
+                        <w:lang w:val="en-US"/>
+                        <w14:ligatures w14:val="none"/>
+                      </w:rPr>
+                      <m:t>i</m:t>
+                    </m:r>
+                    <m:r>
+                      <w:rPr>
+                        <w:rFonts w:ascii="Cambria Math" w:eastAsia="Cambria Math" w:hAnsi="Cambria Math" w:cs="Times New Roman"/>
+                        <w:kern w:val="0"/>
+                        <w:sz w:val="28"/>
+                        <w:szCs w:val="28"/>
+                        <w14:ligatures w14:val="none"/>
+                      </w:rPr>
+                      <m:t>=0</m:t>
+                    </m:r>
+                  </m:sub>
+                  <m:sup>
+                    <m:sSub>
+                      <m:sSubPr>
+                        <m:ctrlPr>
+                          <w:rPr>
+                            <w:rFonts w:ascii="Cambria Math" w:eastAsia="Cambria Math" w:hAnsi="Cambria Math" w:cs="Times New Roman"/>
+                            <w:i/>
+                            <w:kern w:val="0"/>
+                            <w:sz w:val="28"/>
+                            <w:szCs w:val="28"/>
+                            <w:lang w:val="en-US"/>
+                            <w14:ligatures w14:val="none"/>
+                          </w:rPr>
+                        </m:ctrlPr>
+                      </m:sSubPr>
+                      <m:e>
+                        <m:r>
+                          <w:rPr>
+                            <w:rFonts w:ascii="Cambria Math" w:eastAsia="Cambria Math" w:hAnsi="Cambria Math" w:cs="Times New Roman"/>
+                            <w:kern w:val="0"/>
+                            <w:sz w:val="28"/>
+                            <w:szCs w:val="28"/>
+                            <w:lang w:val="en-US"/>
+                            <w14:ligatures w14:val="none"/>
+                          </w:rPr>
+                          <m:t>n</m:t>
+                        </m:r>
+                      </m:e>
+                      <m:sub>
+                        <m:r>
+                          <w:rPr>
+                            <w:rFonts w:ascii="Cambria Math" w:eastAsia="Cambria Math" w:hAnsi="Cambria Math" w:cs="Times New Roman"/>
+                            <w:kern w:val="0"/>
+                            <w:sz w:val="28"/>
+                            <w:szCs w:val="28"/>
+                            <w:lang w:val="en-US"/>
+                            <w14:ligatures w14:val="none"/>
+                          </w:rPr>
+                          <m:t>k</m:t>
+                        </m:r>
+                      </m:sub>
+                    </m:sSub>
+                    <m:r>
+                      <w:rPr>
+                        <w:rFonts w:ascii="Cambria Math" w:eastAsia="Cambria Math" w:hAnsi="Cambria Math" w:cs="Times New Roman"/>
+                        <w:kern w:val="0"/>
+                        <w:sz w:val="28"/>
+                        <w:szCs w:val="28"/>
+                        <w14:ligatures w14:val="none"/>
+                      </w:rPr>
+                      <m:t>-1</m:t>
+                    </m:r>
+                  </m:sup>
+                  <m:e>
+                    <m:sSub>
+                      <m:sSubPr>
+                        <m:ctrlPr>
+                          <w:rPr>
+                            <w:rFonts w:ascii="Cambria Math" w:eastAsia="Cambria Math" w:hAnsi="Cambria Math" w:cs="Times New Roman"/>
+                            <w:i/>
+                            <w:kern w:val="0"/>
+                            <w:sz w:val="28"/>
+                            <w:szCs w:val="28"/>
+                            <w:lang w:val="en-US"/>
+                            <w14:ligatures w14:val="none"/>
+                          </w:rPr>
+                        </m:ctrlPr>
+                      </m:sSubPr>
+                      <m:e>
+                        <m:acc>
+                          <m:accPr>
+                            <m:chr m:val="̅"/>
+                            <m:ctrlPr>
+                              <w:rPr>
+                                <w:rFonts w:ascii="Cambria Math" w:eastAsia="Cambria Math" w:hAnsi="Cambria Math" w:cs="Times New Roman"/>
+                                <w:i/>
+                                <w:kern w:val="0"/>
+                                <w:sz w:val="28"/>
+                                <w:szCs w:val="28"/>
+                                <w:lang w:val="en-US"/>
+                                <w14:ligatures w14:val="none"/>
+                              </w:rPr>
+                            </m:ctrlPr>
+                          </m:accPr>
+                          <m:e>
+                            <m:r>
+                              <w:rPr>
+                                <w:rFonts w:ascii="Cambria Math" w:eastAsia="Cambria Math" w:hAnsi="Cambria Math" w:cs="Times New Roman"/>
+                                <w:kern w:val="0"/>
+                                <w:sz w:val="28"/>
+                                <w:szCs w:val="28"/>
+                                <w:lang w:val="en-US"/>
+                                <w14:ligatures w14:val="none"/>
+                              </w:rPr>
+                              <m:t>β</m:t>
+                            </m:r>
+                          </m:e>
+                        </m:acc>
+                      </m:e>
+                      <m:sub>
+                        <m:r>
+                          <w:rPr>
+                            <w:rFonts w:ascii="Cambria Math" w:eastAsia="Cambria Math" w:hAnsi="Cambria Math" w:cs="Times New Roman"/>
+                            <w:kern w:val="0"/>
+                            <w:sz w:val="28"/>
+                            <w:szCs w:val="28"/>
+                            <w:lang w:val="en-US"/>
+                            <w14:ligatures w14:val="none"/>
+                          </w:rPr>
+                          <m:t>ki</m:t>
+                        </m:r>
+                      </m:sub>
+                    </m:sSub>
+                    <m:sSubSup>
+                      <m:sSubSupPr>
+                        <m:ctrlPr>
+                          <w:rPr>
+                            <w:rFonts w:ascii="Cambria Math" w:eastAsia="Cambria Math" w:hAnsi="Cambria Math" w:cs="Times New Roman"/>
+                            <w:i/>
+                            <w:kern w:val="0"/>
+                            <w:sz w:val="28"/>
+                            <w:szCs w:val="28"/>
+                            <w:lang w:val="en-US"/>
+                            <w14:ligatures w14:val="none"/>
+                          </w:rPr>
+                        </m:ctrlPr>
+                      </m:sSubSupPr>
+                      <m:e>
+                        <m:r>
+                          <w:rPr>
+                            <w:rFonts w:ascii="Cambria Math" w:eastAsia="Cambria Math" w:hAnsi="Cambria Math" w:cs="Times New Roman"/>
+                            <w:kern w:val="0"/>
+                            <w:sz w:val="28"/>
+                            <w:szCs w:val="28"/>
+                            <w:lang w:val="en-US"/>
+                            <w14:ligatures w14:val="none"/>
+                          </w:rPr>
+                          <m:t>y</m:t>
+                        </m:r>
+                      </m:e>
+                      <m:sub>
+                        <m:r>
+                          <w:rPr>
+                            <w:rFonts w:ascii="Cambria Math" w:eastAsia="Cambria Math" w:hAnsi="Cambria Math" w:cs="Times New Roman"/>
+                            <w:kern w:val="0"/>
+                            <w:sz w:val="28"/>
+                            <w:szCs w:val="28"/>
+                            <w:lang w:val="en-US"/>
+                            <w14:ligatures w14:val="none"/>
+                          </w:rPr>
+                          <m:t>l</m:t>
+                        </m:r>
+                      </m:sub>
+                      <m:sup>
+                        <m:r>
+                          <w:rPr>
+                            <w:rFonts w:ascii="Cambria Math" w:eastAsia="Cambria Math" w:hAnsi="Cambria Math" w:cs="Times New Roman"/>
+                            <w:kern w:val="0"/>
+                            <w:sz w:val="28"/>
+                            <w:szCs w:val="28"/>
+                            <w:lang w:val="en-US"/>
+                            <w14:ligatures w14:val="none"/>
+                          </w:rPr>
+                          <m:t>i</m:t>
+                        </m:r>
+                        <m:sSub>
+                          <m:sSubPr>
+                            <m:ctrlPr>
+                              <w:rPr>
+                                <w:rFonts w:ascii="Cambria Math" w:eastAsia="Cambria Math" w:hAnsi="Cambria Math" w:cs="Times New Roman"/>
+                                <w:i/>
+                                <w:kern w:val="0"/>
+                                <w:sz w:val="28"/>
+                                <w:szCs w:val="28"/>
+                                <w:lang w:val="en-US"/>
+                                <w14:ligatures w14:val="none"/>
+                              </w:rPr>
+                            </m:ctrlPr>
+                          </m:sSubPr>
+                          <m:e>
+                            <m:r>
+                              <w:rPr>
+                                <w:rFonts w:ascii="Cambria Math" w:eastAsia="Cambria Math" w:hAnsi="Cambria Math" w:cs="Times New Roman"/>
+                                <w:kern w:val="0"/>
+                                <w:sz w:val="28"/>
+                                <w:szCs w:val="28"/>
+                                <w:lang w:val="en-US"/>
+                                <w14:ligatures w14:val="none"/>
+                              </w:rPr>
+                              <m:t>r</m:t>
+                            </m:r>
+                          </m:e>
+                          <m:sub>
+                            <m:r>
+                              <w:rPr>
+                                <w:rFonts w:ascii="Cambria Math" w:eastAsia="Cambria Math" w:hAnsi="Cambria Math" w:cs="Times New Roman"/>
+                                <w:kern w:val="0"/>
+                                <w:sz w:val="28"/>
+                                <w:szCs w:val="28"/>
+                                <w:lang w:val="en-US"/>
+                                <w14:ligatures w14:val="none"/>
+                              </w:rPr>
+                              <m:t>k</m:t>
+                            </m:r>
+                          </m:sub>
+                        </m:sSub>
+                      </m:sup>
+                    </m:sSubSup>
+                  </m:e>
+                </m:nary>
+              </m:e>
+            </m:d>
+            <m:r>
+              <w:rPr>
+                <w:rFonts w:ascii="Cambria Math" w:eastAsia="Cambria Math" w:hAnsi="Cambria Math" w:cs="Times New Roman"/>
+                <w:kern w:val="0"/>
+                <w:sz w:val="28"/>
+                <w:szCs w:val="28"/>
+                <w14:ligatures w14:val="none"/>
+              </w:rPr>
+              <m:t>,</m:t>
+            </m:r>
+            <m:r>
+              <w:rPr>
+                <w:rFonts w:ascii="Cambria Math" w:eastAsia="Cambria Math" w:hAnsi="Cambria Math" w:cs="Times New Roman"/>
+                <w:kern w:val="0"/>
+                <w:sz w:val="28"/>
+                <w:szCs w:val="28"/>
+                <w14:ligatures w14:val="none"/>
+              </w:rPr>
+              <m:t xml:space="preserve"> </m:t>
+            </m:r>
+            <m:r>
+              <w:rPr>
+                <w:rFonts w:ascii="Cambria Math" w:eastAsia="Cambria Math" w:hAnsi="Cambria Math" w:cs="Times New Roman"/>
+                <w:kern w:val="0"/>
+                <w:sz w:val="28"/>
+                <w:szCs w:val="28"/>
+                <w:lang w:val="en-US"/>
+                <w14:ligatures w14:val="none"/>
+              </w:rPr>
+              <m:t>j</m:t>
+            </m:r>
+            <m:r>
+              <w:rPr>
+                <w:rFonts w:ascii="Cambria Math" w:eastAsia="Cambria Math" w:hAnsi="Cambria Math" w:cs="Times New Roman"/>
+                <w:kern w:val="0"/>
+                <w:sz w:val="28"/>
+                <w:szCs w:val="28"/>
+                <w14:ligatures w14:val="none"/>
+              </w:rPr>
+              <m:t>≤</m:t>
+            </m:r>
+            <m:r>
+              <w:rPr>
+                <w:rFonts w:ascii="Cambria Math" w:eastAsia="Cambria Math" w:hAnsi="Cambria Math" w:cs="Times New Roman"/>
+                <w:kern w:val="0"/>
+                <w:sz w:val="28"/>
+                <w:szCs w:val="28"/>
+                <w:lang w:val="en-US"/>
+                <w14:ligatures w14:val="none"/>
+              </w:rPr>
+              <m:t>l</m:t>
+            </m:r>
+            <m:r>
+              <w:rPr>
+                <w:rFonts w:ascii="Cambria Math" w:eastAsia="Cambria Math" w:hAnsi="Cambria Math" w:cs="Times New Roman"/>
+                <w:kern w:val="0"/>
+                <w:sz w:val="28"/>
+                <w:szCs w:val="28"/>
+                <w14:ligatures w14:val="none"/>
+              </w:rPr>
+              <m:t>≤</m:t>
+            </m:r>
+            <m:r>
+              <w:rPr>
+                <w:rFonts w:ascii="Cambria Math" w:eastAsia="Cambria Math" w:hAnsi="Cambria Math" w:cs="Times New Roman"/>
+                <w:kern w:val="0"/>
+                <w:sz w:val="28"/>
+                <w:szCs w:val="28"/>
+                <w:lang w:val="en-US"/>
+                <w14:ligatures w14:val="none"/>
+              </w:rPr>
+              <m:t>j</m:t>
+            </m:r>
+            <m:r>
+              <w:rPr>
+                <w:rFonts w:ascii="Cambria Math" w:eastAsia="Cambria Math" w:hAnsi="Cambria Math" w:cs="Times New Roman"/>
+                <w:kern w:val="0"/>
+                <w:sz w:val="28"/>
+                <w:szCs w:val="28"/>
+                <w14:ligatures w14:val="none"/>
+              </w:rPr>
+              <m:t>+</m:t>
+            </m:r>
+            <m:r>
+              <w:rPr>
+                <w:rFonts w:ascii="Cambria Math" w:eastAsia="Cambria Math" w:hAnsi="Cambria Math" w:cs="Times New Roman"/>
+                <w:kern w:val="0"/>
+                <w:sz w:val="28"/>
+                <w:szCs w:val="28"/>
+                <w:lang w:val="en-US"/>
+                <w14:ligatures w14:val="none"/>
+              </w:rPr>
+              <m:t>N</m:t>
+            </m:r>
+            <m:r>
+              <w:rPr>
+                <w:rFonts w:ascii="Cambria Math" w:eastAsia="Cambria Math" w:hAnsi="Cambria Math" w:cs="Times New Roman"/>
+                <w:kern w:val="0"/>
+                <w:sz w:val="28"/>
+                <w:szCs w:val="28"/>
+                <w14:ligatures w14:val="none"/>
+              </w:rPr>
+              <m:t xml:space="preserve">, </m:t>
+            </m:r>
+            <m:r>
+              <w:rPr>
+                <w:rFonts w:ascii="Cambria Math" w:eastAsia="Cambria Math" w:hAnsi="Cambria Math" w:cs="Times New Roman"/>
+                <w:kern w:val="0"/>
+                <w:sz w:val="28"/>
+                <w:szCs w:val="28"/>
+                <w:lang w:val="en-US"/>
+                <w14:ligatures w14:val="none"/>
+              </w:rPr>
+              <m:t>N</m:t>
+            </m:r>
+            <m:r>
+              <w:rPr>
+                <w:rFonts w:ascii="Cambria Math" w:eastAsia="Cambria Math" w:hAnsi="Cambria Math" w:cs="Times New Roman"/>
+                <w:kern w:val="0"/>
+                <w:sz w:val="28"/>
+                <w:szCs w:val="28"/>
+                <w14:ligatures w14:val="none"/>
+              </w:rPr>
+              <m:t>=</m:t>
+            </m:r>
+            <m:nary>
+              <m:naryPr>
+                <m:chr m:val="∑"/>
+                <m:limLoc m:val="undOvr"/>
+                <m:ctrlPr>
+                  <w:rPr>
+                    <w:rFonts w:ascii="Cambria Math" w:eastAsia="Cambria Math" w:hAnsi="Cambria Math" w:cs="Times New Roman"/>
+                    <w:i/>
+                    <w:kern w:val="0"/>
+                    <w:sz w:val="28"/>
+                    <w:szCs w:val="28"/>
+                    <w:lang w:val="en-US"/>
+                    <w14:ligatures w14:val="none"/>
+                  </w:rPr>
+                </m:ctrlPr>
+              </m:naryPr>
+              <m:sub>
+                <m:r>
+                  <w:rPr>
+                    <w:rFonts w:ascii="Cambria Math" w:eastAsia="Cambria Math" w:hAnsi="Cambria Math" w:cs="Times New Roman"/>
+                    <w:kern w:val="0"/>
+                    <w:sz w:val="28"/>
+                    <w:szCs w:val="28"/>
+                    <w:lang w:val="en-US"/>
+                    <w14:ligatures w14:val="none"/>
+                  </w:rPr>
+                  <m:t>k</m:t>
+                </m:r>
+                <m:r>
+                  <w:rPr>
+                    <w:rFonts w:ascii="Cambria Math" w:eastAsia="Cambria Math" w:hAnsi="Cambria Math" w:cs="Times New Roman"/>
+                    <w:kern w:val="0"/>
+                    <w:sz w:val="28"/>
+                    <w:szCs w:val="28"/>
+                    <w14:ligatures w14:val="none"/>
+                  </w:rPr>
+                  <m:t>=</m:t>
+                </m:r>
+                <m:r>
+                  <w:rPr>
+                    <w:rFonts w:ascii="Cambria Math" w:eastAsia="Cambria Math" w:hAnsi="Cambria Math" w:cs="Times New Roman"/>
+                    <w:kern w:val="0"/>
+                    <w:sz w:val="28"/>
+                    <w:szCs w:val="28"/>
+                    <w:lang w:val="en-US"/>
+                    <w14:ligatures w14:val="none"/>
+                  </w:rPr>
+                  <m:t>l</m:t>
+                </m:r>
+              </m:sub>
+              <m:sup>
+                <m:r>
+                  <w:rPr>
+                    <w:rFonts w:ascii="Cambria Math" w:eastAsia="Cambria Math" w:hAnsi="Cambria Math" w:cs="Times New Roman"/>
+                    <w:kern w:val="0"/>
+                    <w:sz w:val="28"/>
+                    <w:szCs w:val="28"/>
+                    <w:lang w:val="en-US"/>
+                    <w14:ligatures w14:val="none"/>
+                  </w:rPr>
+                  <m:t>m</m:t>
+                </m:r>
+              </m:sup>
+              <m:e>
+                <m:sSub>
+                  <m:sSubPr>
+                    <m:ctrlPr>
+                      <w:rPr>
+                        <w:rFonts w:ascii="Cambria Math" w:eastAsia="Cambria Math" w:hAnsi="Cambria Math" w:cs="Times New Roman"/>
+                        <w:i/>
+                        <w:kern w:val="0"/>
+                        <w:sz w:val="28"/>
+                        <w:szCs w:val="28"/>
+                        <w:lang w:val="en-US"/>
+                        <w14:ligatures w14:val="none"/>
+                      </w:rPr>
+                    </m:ctrlPr>
+                  </m:sSubPr>
+                  <m:e>
+                    <m:r>
+                      <w:rPr>
+                        <w:rFonts w:ascii="Cambria Math" w:eastAsia="Cambria Math" w:hAnsi="Cambria Math" w:cs="Times New Roman"/>
+                        <w:kern w:val="0"/>
+                        <w:sz w:val="28"/>
+                        <w:szCs w:val="28"/>
+                        <w:lang w:val="en-US"/>
+                        <w14:ligatures w14:val="none"/>
+                      </w:rPr>
+                      <m:t>n</m:t>
+                    </m:r>
+                  </m:e>
+                  <m:sub>
+                    <m:r>
+                      <w:rPr>
+                        <w:rFonts w:ascii="Cambria Math" w:eastAsia="Cambria Math" w:hAnsi="Cambria Math" w:cs="Times New Roman"/>
+                        <w:kern w:val="0"/>
+                        <w:sz w:val="28"/>
+                        <w:szCs w:val="28"/>
+                        <w:lang w:val="en-US"/>
+                        <w14:ligatures w14:val="none"/>
+                      </w:rPr>
+                      <m:t>k</m:t>
+                    </m:r>
+                  </m:sub>
+                </m:sSub>
+              </m:e>
+            </m:nary>
+          </m:e>
+        </m:nary>
+      </m:oMath>
+    </w:p>
+    <w:p>
+      <w:pPr>
+        <w:widowControl w:val="0"/>
+        <w:pBdr>
+          <w:top w:val="single" w:sz="4" w:space="1" w:color="auto"/>
+          <w:left w:val="single" w:sz="4" w:space="4" w:color="auto"/>
+          <w:bottom w:val="single" w:sz="4" w:space="1" w:color="auto"/>
+          <w:right w:val="single" w:sz="4" w:space="4" w:color="auto"/>
+        </w:pBdr>
+        <w:autoSpaceDE w:val="0"/>
+        <w:autoSpaceDN w:val="0"/>
+        <w:spacing w:before="240" w:after="120" w:line="276" w:lineRule="auto"/>
+        <w:ind w:firstLine="709"/>
+        <w:contextualSpacing/>
+        <w:jc w:val="both"/>
+        <w:rPr>
+          <w:rFonts w:ascii="Times New Roman" w:eastAsia="Cambria Math" w:hAnsi="Times New Roman" w:cs="Times New Roman"/>
+          <w:kern w:val="0"/>
+          <w:sz w:val="28"/>
+          <w:szCs w:val="28"/>
+          <w14:ligatures w14:val="none"/>
+        </w:rPr>
+      </w:pPr>
+      <w:r>
+        <w:rPr>
+          <w:rFonts w:ascii="Times New Roman" w:eastAsia="Cambria Math" w:hAnsi="Times New Roman" w:cs="Times New Roman"/>
+          <w:kern w:val="0"/>
+          <w:sz w:val="28"/>
+          <w:szCs w:val="28"/>
+          <w14:ligatures w14:val="none"/>
+        </w:rPr>
+        <w:t xml:space="preserve">    Решить полученную систему линейных уравнений относительно </w:t>
+      </w:r>
+      <w:proofErr w:type="gramStart"/>
+      <w:r>
+        <w:rPr>
+          <w:rFonts w:ascii="Times New Roman" w:eastAsia="Cambria Math" w:hAnsi="Times New Roman" w:cs="Times New Roman"/>
+          <w:kern w:val="0"/>
+          <w:sz w:val="28"/>
+          <w:szCs w:val="28"/>
+          <w14:ligatures w14:val="none"/>
+        </w:rPr>
+        <w:t xml:space="preserve">коэффициентов </w:t>
+      </w:r>
+      <m:oMath>
+        <m:sSub>
+          <m:sSubPr>
+            <m:ctrlPr>
+              <w:rPr>
+                <w:rFonts w:ascii="Cambria Math" w:eastAsia="Cambria Math" w:hAnsi="Cambria Math" w:cs="Times New Roman"/>
+                <w:i/>
+                <w:kern w:val="0"/>
+                <w:sz w:val="28"/>
+                <w:szCs w:val="28"/>
+                <w14:ligatures w14:val="none"/>
+              </w:rPr>
+            </m:ctrlPr>
+          </m:sSubPr>
+          <m:e>
+            <m:r>
+              <w:rPr>
+                <w:rFonts w:ascii="Cambria Math" w:eastAsia="Cambria Math" w:hAnsi="Cambria Math" w:cs="Times New Roman"/>
+                <w:kern w:val="0"/>
+                <w:sz w:val="28"/>
+                <w:szCs w:val="28"/>
+                <w14:ligatures w14:val="none"/>
+              </w:rPr>
+              <m:t>β</m:t>
+            </m:r>
+          </m:e>
+          <m:sub>
+            <m:r>
+              <w:rPr>
+                <w:rFonts w:ascii="Cambria Math" w:eastAsia="Cambria Math" w:hAnsi="Cambria Math" w:cs="Times New Roman"/>
+                <w:kern w:val="0"/>
+                <w:sz w:val="28"/>
+                <w:szCs w:val="28"/>
+                <w14:ligatures w14:val="none"/>
+              </w:rPr>
+              <m:t>i</m:t>
+            </m:r>
+          </m:sub>
+        </m:sSub>
+        <m:d>
+          <m:dPr>
+            <m:ctrlPr>
+              <w:rPr>
+                <w:rFonts w:ascii="Cambria Math" w:eastAsia="Cambria Math" w:hAnsi="Cambria Math" w:cs="Times New Roman"/>
+                <w:i/>
+                <w:kern w:val="0"/>
+                <w:sz w:val="28"/>
+                <w:szCs w:val="28"/>
+                <w14:ligatures w14:val="none"/>
+              </w:rPr>
+            </m:ctrlPr>
+          </m:dPr>
+          <m:e>
+            <m:r>
+              <w:rPr>
+                <w:rFonts w:ascii="Cambria Math" w:eastAsia="Cambria Math" w:hAnsi="Cambria Math" w:cs="Times New Roman"/>
+                <w:kern w:val="0"/>
+                <w:sz w:val="28"/>
+                <w:szCs w:val="28"/>
+                <w14:ligatures w14:val="none"/>
+              </w:rPr>
+              <m:t>y</m:t>
+            </m:r>
+          </m:e>
+        </m:d>
+      </m:oMath>
+      <w:r>
+        <w:rPr>
+          <w:rFonts w:ascii="Times New Roman" w:eastAsia="Cambria Math" w:hAnsi="Times New Roman" w:cs="Times New Roman"/>
+          <w:kern w:val="0"/>
+          <w:sz w:val="28"/>
+          <w:szCs w:val="28"/>
+          <w14:ligatures w14:val="none"/>
+        </w:rPr>
+        <w:t>.</w:t>
+      </w:r>
+      <w:proofErr w:type="gramEnd"/>
+    </w:p>
+    <w:p>
+      <w:pPr>
+        <w:widowControl w:val="0"/>
+        <w:pBdr>
+          <w:top w:val="single" w:sz="4" w:space="1" w:color="auto"/>
+          <w:left w:val="single" w:sz="4" w:space="4" w:color="auto"/>
+          <w:bottom w:val="single" w:sz="4" w:space="1" w:color="auto"/>
+          <w:right w:val="single" w:sz="4" w:space="4" w:color="auto"/>
+        </w:pBdr>
+        <w:autoSpaceDE w:val="0"/>
+        <w:autoSpaceDN w:val="0"/>
+        <w:spacing w:before="240" w:after="120" w:line="276" w:lineRule="auto"/>
+        <w:ind w:firstLine="709"/>
+        <w:contextualSpacing/>
+        <w:jc w:val="both"/>
+        <w:rPr>
+          <w:rFonts w:ascii="Times New Roman" w:eastAsia="Cambria Math" w:hAnsi="Times New Roman" w:cs="Times New Roman"/>
+          <w:kern w:val="0"/>
+          <w:sz w:val="28"/>
+          <w:szCs w:val="28"/>
+          <w14:ligatures w14:val="none"/>
+        </w:rPr>
+      </w:pPr>
+      <w:r>
+        <w:rPr>
+          <w:rFonts w:ascii="Times New Roman" w:eastAsia="Cambria Math" w:hAnsi="Times New Roman" w:cs="Times New Roman"/>
+          <w:kern w:val="0"/>
+          <w:sz w:val="28"/>
+          <w:szCs w:val="28"/>
+          <w14:ligatures w14:val="none"/>
+        </w:rPr>
+        <w:t xml:space="preserve">    Подставить найденные коэффициенты в формулу и вычислить </w:t>
+      </w:r>
+      <w:proofErr w:type="gramStart"/>
+      <w:r>
+        <w:rPr>
+          <w:rFonts w:ascii="Times New Roman" w:eastAsia="Cambria Math" w:hAnsi="Times New Roman" w:cs="Times New Roman"/>
+          <w:kern w:val="0"/>
+          <w:sz w:val="28"/>
+          <w:szCs w:val="28"/>
+          <w14:ligatures w14:val="none"/>
+        </w:rPr>
+        <w:t xml:space="preserve">аппроксимацию </w:t>
+      </w:r>
+      <m:oMath>
+        <m:sSubSup>
+          <m:sSubSupPr>
+            <m:ctrlPr>
+              <w:rPr>
+                <w:rFonts w:ascii="Cambria Math" w:eastAsia="Cambria Math" w:hAnsi="Cambria Math" w:cs="Times New Roman"/>
+                <w:i/>
+                <w:kern w:val="0"/>
+                <w:sz w:val="28"/>
+                <w:szCs w:val="28"/>
+                <w14:ligatures w14:val="none"/>
+              </w:rPr>
+            </m:ctrlPr>
+          </m:sSubSupPr>
+          <m:e>
+            <m:r>
+              <w:rPr>
+                <w:rFonts w:ascii="Cambria Math" w:eastAsia="Cambria Math" w:hAnsi="Cambria Math" w:cs="Times New Roman"/>
+                <w:kern w:val="0"/>
+                <w:sz w:val="28"/>
+                <w:szCs w:val="28"/>
+                <w14:ligatures w14:val="none"/>
+              </w:rPr>
+              <m:t>A</m:t>
+            </m:r>
+          </m:e>
+          <m:sub>
+            <m:r>
+              <w:rPr>
+                <w:rFonts w:ascii="Cambria Math" w:eastAsia="Cambria Math" w:hAnsi="Cambria Math" w:cs="Times New Roman"/>
+                <w:kern w:val="0"/>
+                <w:sz w:val="28"/>
+                <w:szCs w:val="28"/>
+                <w14:ligatures w14:val="none"/>
+              </w:rPr>
+              <m:t>n</m:t>
+            </m:r>
+          </m:sub>
+          <m:sup>
+            <m:d>
+              <m:dPr>
+                <m:ctrlPr>
+                  <w:rPr>
+                    <w:rFonts w:ascii="Cambria Math" w:eastAsia="Cambria Math" w:hAnsi="Cambria Math" w:cs="Times New Roman"/>
+                    <w:i/>
+                    <w:kern w:val="0"/>
+                    <w:sz w:val="28"/>
+                    <w:szCs w:val="28"/>
+                    <w14:ligatures w14:val="none"/>
+                  </w:rPr>
+                </m:ctrlPr>
+              </m:dPr>
+              <m:e>
+                <m:r>
+                  <w:rPr>
+                    <w:rFonts w:ascii="Cambria Math" w:eastAsia="Cambria Math" w:hAnsi="Cambria Math" w:cs="Times New Roman"/>
+                    <w:kern w:val="0"/>
+                    <w:sz w:val="28"/>
+                    <w:szCs w:val="28"/>
+                    <w14:ligatures w14:val="none"/>
+                  </w:rPr>
+                  <m:t>m,j</m:t>
+                </m:r>
+              </m:e>
+            </m:d>
+          </m:sup>
+        </m:sSubSup>
+      </m:oMath>
+      <w:r>
+        <w:rPr>
+          <w:rFonts w:ascii="Times New Roman" w:eastAsia="Cambria Math" w:hAnsi="Times New Roman" w:cs="Times New Roman"/>
+          <w:kern w:val="0"/>
+          <w:sz w:val="28"/>
+          <w:szCs w:val="28"/>
+          <w14:ligatures w14:val="none"/>
+        </w:rPr>
+        <w:t>.</w:t>
+      </w:r>
+      <w:proofErr w:type="gramEnd"/>
+    </w:p>
+    <w:p>
+      <w:pPr>
+        <w:widowControl w:val="0"/>
+        <w:pBdr>
+          <w:top w:val="single" w:sz="4" w:space="1" w:color="auto"/>
+          <w:left w:val="single" w:sz="4" w:space="4" w:color="auto"/>
+          <w:bottom w:val="single" w:sz="4" w:space="1" w:color="auto"/>
+          <w:right w:val="single" w:sz="4" w:space="4" w:color="auto"/>
+        </w:pBdr>
+        <w:autoSpaceDE w:val="0"/>
+        <w:autoSpaceDN w:val="0"/>
+        <w:spacing w:before="240" w:after="120" w:line="276" w:lineRule="auto"/>
+        <w:ind w:firstLine="709"/>
+        <w:contextualSpacing/>
+        <w:jc w:val="both"/>
+        <w:rPr>
+          <w:rFonts w:ascii="Times New Roman" w:eastAsia="Cambria Math" w:hAnsi="Times New Roman" w:cs="Times New Roman"/>
+          <w:kern w:val="0"/>
+          <w:sz w:val="28"/>
+          <w:szCs w:val="28"/>
+          <w:lang w:val="en-US"/>
+          <w14:ligatures w14:val="none"/>
+        </w:rPr>
+      </w:pPr>
+      <w:r>
+        <w:rPr>
+          <w:rFonts w:ascii="Times New Roman" w:eastAsia="Cambria Math" w:hAnsi="Times New Roman" w:cs="Times New Roman"/>
+          <w:kern w:val="0"/>
+          <w:sz w:val="28"/>
+          <w:szCs w:val="28"/>
+          <w:lang w:val="en-US"/>
+          <w14:ligatures w14:val="none"/>
+        </w:rPr>
+        <w:t xml:space="preserve">    </w:t>
+      </w:r>
+      <w:r>
+        <w:rPr>
+          <w:rFonts w:ascii="Times New Roman" w:eastAsia="Cambria Math" w:hAnsi="Times New Roman" w:cs="Times New Roman"/>
+          <w:kern w:val="0"/>
+          <w:sz w:val="28"/>
+          <w:szCs w:val="28"/>
+          <w14:ligatures w14:val="none"/>
+        </w:rPr>
+        <w:t>Вернуть</w:t>
+      </w:r>
+      <w:r>
+        <w:rPr>
+          <w:rFonts w:ascii="Times New Roman" w:eastAsia="Cambria Math" w:hAnsi="Times New Roman" w:cs="Times New Roman"/>
+          <w:kern w:val="0"/>
+          <w:sz w:val="28"/>
+          <w:szCs w:val="28"/>
+          <w:lang w:val="en-US"/>
+          <w14:ligatures w14:val="none"/>
+        </w:rPr>
+        <w:t xml:space="preserve"> </w:t>
+      </w:r>
+      <w:proofErr w:type="spellStart"/>
+      <w:r>
+        <w:rPr>
+          <w:rFonts w:ascii="Times New Roman" w:eastAsia="Cambria Math" w:hAnsi="Times New Roman" w:cs="Times New Roman"/>
+          <w:kern w:val="0"/>
+          <w:sz w:val="28"/>
+          <w:szCs w:val="28"/>
+          <w:lang w:val="en-US"/>
+          <w14:ligatures w14:val="none"/>
+        </w:rPr>
+        <w:t>A_approx</w:t>
+      </w:r>
+      <w:proofErr w:type="spellEnd"/>
+      <w:r>
+        <w:rPr>
+          <w:rFonts w:ascii="Times New Roman" w:eastAsia="Cambria Math" w:hAnsi="Times New Roman" w:cs="Times New Roman"/>
+          <w:kern w:val="0"/>
+          <w:sz w:val="28"/>
+          <w:szCs w:val="28"/>
+          <w:lang w:val="en-US"/>
+          <w14:ligatures w14:val="none"/>
+        </w:rPr>
+        <w:t xml:space="preserve"> </w:t>
+      </w:r>
+      <w:proofErr w:type="gramStart"/>
+      <w:r>
+        <w:rPr>
+          <w:rFonts w:ascii="Times New Roman" w:eastAsia="Cambria Math" w:hAnsi="Times New Roman" w:cs="Times New Roman"/>
+          <w:kern w:val="0"/>
+          <w:sz w:val="28"/>
+          <w:szCs w:val="28"/>
+          <w:lang w:val="en-US"/>
+          <w14:ligatures w14:val="none"/>
+        </w:rPr>
+        <w:t xml:space="preserve">= </w:t>
+      </w:r>
+      <m:oMath>
+        <m:sSubSup>
+          <m:sSubSupPr>
+            <m:ctrlPr>
+              <w:rPr>
+                <w:rFonts w:ascii="Cambria Math" w:eastAsia="Cambria Math" w:hAnsi="Cambria Math" w:cs="Times New Roman"/>
+                <w:i/>
+                <w:kern w:val="0"/>
+                <w:sz w:val="28"/>
+                <w:szCs w:val="28"/>
+                <w14:ligatures w14:val="none"/>
+              </w:rPr>
+            </m:ctrlPr>
+          </m:sSubSupPr>
+          <m:e>
+            <m:r>
+              <w:rPr>
+                <w:rFonts w:ascii="Cambria Math" w:eastAsia="Cambria Math" w:hAnsi="Cambria Math" w:cs="Times New Roman"/>
+                <w:kern w:val="0"/>
+                <w:sz w:val="28"/>
+                <w:szCs w:val="28"/>
+                <w14:ligatures w14:val="none"/>
+              </w:rPr>
+              <m:t>A</m:t>
+            </m:r>
+          </m:e>
+          <m:sub>
+            <m:r>
+              <w:rPr>
+                <w:rFonts w:ascii="Cambria Math" w:eastAsia="Cambria Math" w:hAnsi="Cambria Math" w:cs="Times New Roman"/>
+                <w:kern w:val="0"/>
+                <w:sz w:val="28"/>
+                <w:szCs w:val="28"/>
+                <w14:ligatures w14:val="none"/>
+              </w:rPr>
+              <m:t>n</m:t>
+            </m:r>
+          </m:sub>
+          <m:sup>
+            <m:d>
+              <m:dPr>
+                <m:ctrlPr>
+                  <w:rPr>
+                    <w:rFonts w:ascii="Cambria Math" w:eastAsia="Cambria Math" w:hAnsi="Cambria Math" w:cs="Times New Roman"/>
+                    <w:i/>
+                    <w:kern w:val="0"/>
+                    <w:sz w:val="28"/>
+                    <w:szCs w:val="28"/>
+                    <w14:ligatures w14:val="none"/>
+                  </w:rPr>
+                </m:ctrlPr>
+              </m:dPr>
+              <m:e>
+                <m:r>
+                  <w:rPr>
+                    <w:rFonts w:ascii="Cambria Math" w:eastAsia="Cambria Math" w:hAnsi="Cambria Math" w:cs="Times New Roman"/>
+                    <w:kern w:val="0"/>
+                    <w:sz w:val="28"/>
+                    <w:szCs w:val="28"/>
+                    <w14:ligatures w14:val="none"/>
+                  </w:rPr>
+                  <m:t>m</m:t>
+                </m:r>
+                <m:r>
+                  <w:rPr>
+                    <w:rFonts w:ascii="Cambria Math" w:eastAsia="Cambria Math" w:hAnsi="Cambria Math" w:cs="Times New Roman"/>
+                    <w:kern w:val="0"/>
+                    <w:sz w:val="28"/>
+                    <w:szCs w:val="28"/>
+                    <w:lang w:val="en-US"/>
+                    <w14:ligatures w14:val="none"/>
+                  </w:rPr>
+                  <m:t>,</m:t>
+                </m:r>
+                <m:r>
+                  <w:rPr>
+                    <w:rFonts w:ascii="Cambria Math" w:eastAsia="Cambria Math" w:hAnsi="Cambria Math" w:cs="Times New Roman"/>
+                    <w:kern w:val="0"/>
+                    <w:sz w:val="28"/>
+                    <w:szCs w:val="28"/>
+                    <w14:ligatures w14:val="none"/>
+                  </w:rPr>
+                  <m:t>j</m:t>
+                </m:r>
+              </m:e>
+            </m:d>
+          </m:sup>
+        </m:sSubSup>
+      </m:oMath>
+      <w:r>
+        <w:rPr>
+          <w:rFonts w:ascii="Times New Roman" w:eastAsia="Cambria Math" w:hAnsi="Times New Roman" w:cs="Times New Roman"/>
+          <w:kern w:val="0"/>
+          <w:sz w:val="28"/>
+          <w:szCs w:val="28"/>
+          <w:lang w:val="en-US"/>
+          <w14:ligatures w14:val="none"/>
+        </w:rPr>
+        <w:t>.</w:t>
+      </w:r>
+      <w:proofErr w:type="gramEnd"/>
+    </w:p>
+    <w:p>
+      <w:pPr>
+        <w:widowControl w:val="0"/>
+        <w:autoSpaceDE w:val="0"/>
+        <w:autoSpaceDN w:val="0"/>
+        <w:spacing w:before="240" w:after="120" w:line="276" w:lineRule="auto"/>
+        <w:ind w:firstLine="709"/>
+        <w:contextualSpacing/>
+        <w:jc w:val="both"/>
+        <w:rPr>
+          <w:rFonts w:ascii="Times New Roman" w:eastAsia="Cambria Math" w:hAnsi="Times New Roman" w:cs="Times New Roman"/>
+          <w:kern w:val="0"/>
+          <w:sz w:val="28"/>
+          <w:szCs w:val="28"/>
           <w14:ligatures w14:val="none"/>
         </w:rPr>
       </w:pPr>
@@ -27216,23 +29621,508 @@
           <w:szCs w:val="28"/>
           <w14:ligatures w14:val="none"/>
         </w:rPr>
-        <w:lastRenderedPageBreak/>
-        <w:t>Рисунок 1</w:t>
-      </w:r>
-      <w:r>
-        <w:rPr>
-          <w:rFonts w:ascii="Times New Roman" w:eastAsia="Cambria Math" w:hAnsi="Times New Roman" w:cs="Times New Roman"/>
-          <w:kern w:val="0"/>
-          <w:sz w:val="28"/>
-          <w:szCs w:val="28"/>
-          <w14:ligatures w14:val="none"/>
-        </w:rPr>
-        <w:t xml:space="preserve"> – Псевдокод экстраполяции Ричардсона</w:t>
+        <w:t xml:space="preserve">Рисунок </w:t>
+      </w:r>
+      <w:r>
+        <w:rPr>
+          <w:rFonts w:ascii="Times New Roman" w:eastAsia="Cambria Math" w:hAnsi="Times New Roman" w:cs="Times New Roman"/>
+          <w:b/>
+          <w:bCs/>
+          <w:kern w:val="0"/>
+          <w:sz w:val="28"/>
+          <w:szCs w:val="28"/>
+          <w14:ligatures w14:val="none"/>
+        </w:rPr>
+        <w:t>3</w:t>
+      </w:r>
+      <w:r>
+        <w:rPr>
+          <w:rFonts w:ascii="Times New Roman" w:eastAsia="Cambria Math" w:hAnsi="Times New Roman" w:cs="Times New Roman"/>
+          <w:kern w:val="0"/>
+          <w:sz w:val="28"/>
+          <w:szCs w:val="28"/>
+          <w14:ligatures w14:val="none"/>
+        </w:rPr>
+        <w:t xml:space="preserve"> – Пс</w:t>
+      </w:r>
+      <w:r>
+        <w:rPr>
+          <w:rFonts w:ascii="Times New Roman" w:eastAsia="Cambria Math" w:hAnsi="Times New Roman" w:cs="Times New Roman"/>
+          <w:kern w:val="0"/>
+          <w:sz w:val="28"/>
+          <w:szCs w:val="28"/>
+          <w14:ligatures w14:val="none"/>
+        </w:rPr>
+        <w:t xml:space="preserve">евдокод </w:t>
+      </w:r>
+      <w:r>
+        <w:rPr>
+          <w:rFonts w:ascii="Times New Roman" w:eastAsia="Cambria Math" w:hAnsi="Times New Roman" w:cs="Times New Roman"/>
+          <w:kern w:val="0"/>
+          <w:sz w:val="28"/>
+          <w:szCs w:val="28"/>
+          <w:lang w:val="en-US"/>
+          <w14:ligatures w14:val="none"/>
+        </w:rPr>
+        <w:t>GREP</w:t>
       </w:r>
     </w:p>
     <w:p>
       <w:pPr>
+        <w:pBdr>
+          <w:top w:val="single" w:sz="4" w:space="1" w:color="auto"/>
+          <w:left w:val="single" w:sz="4" w:space="4" w:color="auto"/>
+          <w:bottom w:val="single" w:sz="4" w:space="1" w:color="auto"/>
+          <w:right w:val="single" w:sz="4" w:space="4" w:color="auto"/>
+        </w:pBdr>
+        <w:spacing w:line="276" w:lineRule="auto"/>
+        <w:jc w:val="both"/>
+        <w:rPr>
+          <w:rFonts w:ascii="Times New Roman" w:eastAsiaTheme="minorEastAsia" w:hAnsi="Times New Roman" w:cs="Times New Roman"/>
+          <w:sz w:val="28"/>
+          <w:szCs w:val="28"/>
+        </w:rPr>
+      </w:pPr>
+      <w:r>
+        <w:rPr>
+          <w:rFonts w:ascii="Times New Roman" w:eastAsiaTheme="minorEastAsia" w:hAnsi="Times New Roman" w:cs="Times New Roman"/>
+          <w:b/>
+          <w:bCs/>
+          <w:sz w:val="28"/>
+          <w:szCs w:val="28"/>
+        </w:rPr>
+        <w:t>Вход</w:t>
+      </w:r>
+      <w:proofErr w:type="gramStart"/>
+      <w:r>
+        <w:rPr>
+          <w:rFonts w:ascii="Times New Roman" w:eastAsiaTheme="minorEastAsia" w:hAnsi="Times New Roman" w:cs="Times New Roman"/>
+          <w:sz w:val="28"/>
+          <w:szCs w:val="28"/>
+        </w:rPr>
+        <w:t xml:space="preserve">: </w:t>
+      </w:r>
+      <m:oMath>
+        <m:r>
+          <w:rPr>
+            <w:rFonts w:ascii="Cambria Math" w:eastAsiaTheme="minorEastAsia" w:hAnsi="Cambria Math" w:cs="Times New Roman"/>
+            <w:sz w:val="28"/>
+            <w:szCs w:val="28"/>
+            <w:lang w:val="en-US"/>
+          </w:rPr>
+          <m:t>A</m:t>
+        </m:r>
+        <m:r>
+          <w:rPr>
+            <w:rFonts w:ascii="Cambria Math" w:eastAsiaTheme="minorEastAsia" w:hAnsi="Cambria Math" w:cs="Times New Roman"/>
+            <w:sz w:val="28"/>
+            <w:szCs w:val="28"/>
+          </w:rPr>
+          <m:t>(</m:t>
+        </m:r>
+        <m:r>
+          <w:rPr>
+            <w:rFonts w:ascii="Cambria Math" w:eastAsiaTheme="minorEastAsia" w:hAnsi="Cambria Math" w:cs="Times New Roman"/>
+            <w:sz w:val="28"/>
+            <w:szCs w:val="28"/>
+            <w:lang w:val="en-US"/>
+          </w:rPr>
+          <m:t>y</m:t>
+        </m:r>
+        <m:r>
+          <w:rPr>
+            <w:rFonts w:ascii="Cambria Math" w:eastAsiaTheme="minorEastAsia" w:hAnsi="Cambria Math" w:cs="Times New Roman"/>
+            <w:sz w:val="28"/>
+            <w:szCs w:val="28"/>
+          </w:rPr>
+          <m:t>)</m:t>
+        </m:r>
+        <m:r>
+          <w:rPr>
+            <w:rFonts w:ascii="Cambria Math" w:eastAsiaTheme="minorEastAsia" w:hAnsi="Cambria Math" w:cs="Times New Roman"/>
+            <w:sz w:val="28"/>
+            <w:szCs w:val="28"/>
+          </w:rPr>
+          <m:t>=</m:t>
+        </m:r>
+        <m:nary>
+          <m:naryPr>
+            <m:chr m:val="∑"/>
+            <m:limLoc m:val="undOvr"/>
+            <m:ctrlPr>
+              <w:rPr>
+                <w:rFonts w:ascii="Cambria Math" w:eastAsia="Cambria Math" w:hAnsi="Cambria Math" w:cs="Times New Roman"/>
+                <w:i/>
+                <w:kern w:val="0"/>
+                <w:sz w:val="28"/>
+                <w:szCs w:val="28"/>
+                <w:lang w:val="en-US"/>
+                <w14:ligatures w14:val="none"/>
+              </w:rPr>
+            </m:ctrlPr>
+          </m:naryPr>
+          <m:sub>
+            <m:r>
+              <w:rPr>
+                <w:rFonts w:ascii="Cambria Math" w:eastAsia="Cambria Math" w:hAnsi="Cambria Math" w:cs="Times New Roman"/>
+                <w:kern w:val="0"/>
+                <w:sz w:val="28"/>
+                <w:szCs w:val="28"/>
+                <w:lang w:val="en-US"/>
+                <w14:ligatures w14:val="none"/>
+              </w:rPr>
+              <m:t>k</m:t>
+            </m:r>
+            <m:r>
+              <w:rPr>
+                <w:rFonts w:ascii="Cambria Math" w:eastAsia="Cambria Math" w:hAnsi="Cambria Math" w:cs="Times New Roman"/>
+                <w:kern w:val="0"/>
+                <w:sz w:val="28"/>
+                <w:szCs w:val="28"/>
+                <w14:ligatures w14:val="none"/>
+              </w:rPr>
+              <m:t>=0</m:t>
+            </m:r>
+          </m:sub>
+          <m:sup>
+            <m:r>
+              <w:rPr>
+                <w:rFonts w:ascii="Cambria Math" w:eastAsia="Cambria Math" w:hAnsi="Cambria Math" w:cs="Times New Roman"/>
+                <w:kern w:val="0"/>
+                <w:sz w:val="28"/>
+                <w:szCs w:val="28"/>
+                <w14:ligatures w14:val="none"/>
+              </w:rPr>
+              <m:t>∞</m:t>
+            </m:r>
+          </m:sup>
+          <m:e>
+            <m:sSup>
+              <m:sSupPr>
+                <m:ctrlPr>
+                  <w:rPr>
+                    <w:rFonts w:ascii="Cambria Math" w:eastAsia="Cambria Math" w:hAnsi="Cambria Math" w:cs="Times New Roman"/>
+                    <w:i/>
+                    <w:kern w:val="0"/>
+                    <w:sz w:val="28"/>
+                    <w:szCs w:val="28"/>
+                    <w14:ligatures w14:val="none"/>
+                  </w:rPr>
+                </m:ctrlPr>
+              </m:sSupPr>
+              <m:e>
+                <m:r>
+                  <w:rPr>
+                    <w:rFonts w:ascii="Cambria Math" w:eastAsia="Cambria Math" w:hAnsi="Cambria Math" w:cs="Times New Roman"/>
+                    <w:kern w:val="0"/>
+                    <w:sz w:val="28"/>
+                    <w:szCs w:val="28"/>
+                    <w14:ligatures w14:val="none"/>
+                  </w:rPr>
+                  <m:t>(-1)</m:t>
+                </m:r>
+              </m:e>
+              <m:sup>
+                <m:r>
+                  <w:rPr>
+                    <w:rFonts w:ascii="Cambria Math" w:eastAsia="Cambria Math" w:hAnsi="Cambria Math" w:cs="Times New Roman"/>
+                    <w:kern w:val="0"/>
+                    <w:sz w:val="28"/>
+                    <w:szCs w:val="28"/>
+                    <w14:ligatures w14:val="none"/>
+                  </w:rPr>
+                  <m:t>(</m:t>
+                </m:r>
+                <m:r>
+                  <w:rPr>
+                    <w:rFonts w:ascii="Cambria Math" w:eastAsia="Cambria Math" w:hAnsi="Cambria Math" w:cs="Times New Roman"/>
+                    <w:kern w:val="0"/>
+                    <w:sz w:val="28"/>
+                    <w:szCs w:val="28"/>
+                    <w:lang w:val="en-US"/>
+                    <w14:ligatures w14:val="none"/>
+                  </w:rPr>
+                  <m:t>k</m:t>
+                </m:r>
+                <m:r>
+                  <w:rPr>
+                    <w:rFonts w:ascii="Cambria Math" w:eastAsia="Cambria Math" w:hAnsi="Cambria Math" w:cs="Times New Roman"/>
+                    <w:kern w:val="0"/>
+                    <w:sz w:val="28"/>
+                    <w:szCs w:val="28"/>
+                    <w14:ligatures w14:val="none"/>
+                  </w:rPr>
+                  <m:t>)</m:t>
+                </m:r>
+              </m:sup>
+            </m:sSup>
+            <m:sSup>
+              <m:sSupPr>
+                <m:ctrlPr>
+                  <w:rPr>
+                    <w:rFonts w:ascii="Cambria Math" w:eastAsia="Cambria Math" w:hAnsi="Cambria Math" w:cs="Times New Roman"/>
+                    <w:i/>
+                    <w:kern w:val="0"/>
+                    <w:sz w:val="28"/>
+                    <w:szCs w:val="28"/>
+                    <w14:ligatures w14:val="none"/>
+                  </w:rPr>
+                </m:ctrlPr>
+              </m:sSupPr>
+              <m:e>
+                <m:r>
+                  <w:rPr>
+                    <w:rFonts w:ascii="Cambria Math" w:eastAsia="Cambria Math" w:hAnsi="Cambria Math" w:cs="Times New Roman"/>
+                    <w:kern w:val="0"/>
+                    <w:sz w:val="28"/>
+                    <w:szCs w:val="28"/>
+                    <w14:ligatures w14:val="none"/>
+                  </w:rPr>
+                  <m:t>y</m:t>
+                </m:r>
+              </m:e>
+              <m:sup>
+                <m:r>
+                  <w:rPr>
+                    <w:rFonts w:ascii="Cambria Math" w:eastAsia="Cambria Math" w:hAnsi="Cambria Math" w:cs="Times New Roman"/>
+                    <w:kern w:val="0"/>
+                    <w:sz w:val="28"/>
+                    <w:szCs w:val="28"/>
+                    <w14:ligatures w14:val="none"/>
+                  </w:rPr>
+                  <m:t>k</m:t>
+                </m:r>
+              </m:sup>
+            </m:sSup>
+          </m:e>
+        </m:nary>
+      </m:oMath>
+      <w:r>
+        <w:rPr>
+          <w:rFonts w:ascii="Times New Roman" w:eastAsiaTheme="minorEastAsia" w:hAnsi="Times New Roman" w:cs="Times New Roman"/>
+          <w:sz w:val="28"/>
+          <w:szCs w:val="28"/>
+        </w:rPr>
+        <w:t>,</w:t>
+      </w:r>
+      <w:proofErr w:type="gramEnd"/>
+      <w:r>
+        <w:rPr>
+          <w:rFonts w:ascii="Times New Roman" w:eastAsiaTheme="minorEastAsia" w:hAnsi="Times New Roman" w:cs="Times New Roman"/>
+          <w:sz w:val="28"/>
+          <w:szCs w:val="28"/>
+        </w:rPr>
+        <w:t xml:space="preserve"> </w:t>
+      </w:r>
+      <w:r>
+        <w:rPr>
+          <w:rFonts w:ascii="Times New Roman" w:eastAsiaTheme="minorEastAsia" w:hAnsi="Times New Roman" w:cs="Times New Roman"/>
+          <w:sz w:val="28"/>
+          <w:szCs w:val="28"/>
+        </w:rPr>
+        <w:t xml:space="preserve">при </w:t>
+      </w:r>
+      <w:r>
+        <w:rPr>
+          <w:rFonts w:ascii="Times New Roman" w:eastAsiaTheme="minorEastAsia" w:hAnsi="Times New Roman" w:cs="Times New Roman"/>
+          <w:sz w:val="28"/>
+          <w:szCs w:val="28"/>
+        </w:rPr>
+        <w:t>y → 0</w:t>
+      </w:r>
+    </w:p>
+    <w:p>
+      <w:pPr>
+        <w:pBdr>
+          <w:top w:val="single" w:sz="4" w:space="1" w:color="auto"/>
+          <w:left w:val="single" w:sz="4" w:space="4" w:color="auto"/>
+          <w:bottom w:val="single" w:sz="4" w:space="1" w:color="auto"/>
+          <w:right w:val="single" w:sz="4" w:space="4" w:color="auto"/>
+        </w:pBdr>
+        <w:spacing w:line="276" w:lineRule="auto"/>
+        <w:ind w:firstLine="708"/>
+        <w:jc w:val="both"/>
+        <w:rPr>
+          <w:rFonts w:ascii="Times New Roman" w:eastAsiaTheme="minorEastAsia" w:hAnsi="Times New Roman" w:cs="Times New Roman"/>
+          <w:sz w:val="28"/>
+          <w:szCs w:val="28"/>
+        </w:rPr>
+      </w:pPr>
+      <w:r>
+        <w:rPr>
+          <w:rFonts w:ascii="Times New Roman" w:eastAsiaTheme="minorEastAsia" w:hAnsi="Times New Roman" w:cs="Times New Roman"/>
+          <w:sz w:val="28"/>
+          <w:szCs w:val="28"/>
+        </w:rPr>
+        <w:t>{</w:t>
+      </w:r>
+      <w:proofErr w:type="spellStart"/>
+      <w:r>
+        <w:rPr>
+          <w:rFonts w:ascii="Times New Roman" w:eastAsiaTheme="minorEastAsia" w:hAnsi="Times New Roman" w:cs="Times New Roman"/>
+          <w:sz w:val="28"/>
+          <w:szCs w:val="28"/>
+        </w:rPr>
+        <w:t>y_l</w:t>
+      </w:r>
+      <w:proofErr w:type="spellEnd"/>
+      <w:r>
+        <w:rPr>
+          <w:rFonts w:ascii="Times New Roman" w:eastAsiaTheme="minorEastAsia" w:hAnsi="Times New Roman" w:cs="Times New Roman"/>
+          <w:sz w:val="28"/>
+          <w:szCs w:val="28"/>
+        </w:rPr>
+        <w:t>} = {0.5, 0.25, 0.125}, m = 1</w:t>
+      </w:r>
+    </w:p>
+    <w:p>
+      <w:pPr>
+        <w:pBdr>
+          <w:top w:val="single" w:sz="4" w:space="1" w:color="auto"/>
+          <w:left w:val="single" w:sz="4" w:space="4" w:color="auto"/>
+          <w:bottom w:val="single" w:sz="4" w:space="1" w:color="auto"/>
+          <w:right w:val="single" w:sz="4" w:space="4" w:color="auto"/>
+        </w:pBdr>
+        <w:spacing w:line="276" w:lineRule="auto"/>
+        <w:jc w:val="both"/>
+        <w:rPr>
+          <w:rFonts w:ascii="Times New Roman" w:eastAsiaTheme="minorEastAsia" w:hAnsi="Times New Roman" w:cs="Times New Roman"/>
+          <w:sz w:val="28"/>
+          <w:szCs w:val="28"/>
+        </w:rPr>
+      </w:pPr>
+      <w:r>
+        <w:rPr>
+          <w:rFonts w:ascii="Times New Roman" w:eastAsiaTheme="minorEastAsia" w:hAnsi="Times New Roman" w:cs="Times New Roman"/>
+          <w:b/>
+          <w:bCs/>
+          <w:sz w:val="28"/>
+          <w:szCs w:val="28"/>
+        </w:rPr>
+        <w:t>Выход</w:t>
+      </w:r>
+      <w:r>
+        <w:rPr>
+          <w:rFonts w:ascii="Times New Roman" w:eastAsiaTheme="minorEastAsia" w:hAnsi="Times New Roman" w:cs="Times New Roman"/>
+          <w:sz w:val="28"/>
+          <w:szCs w:val="28"/>
+        </w:rPr>
+        <w:t xml:space="preserve">: </w:t>
+      </w:r>
+      <w:r>
+        <w:rPr>
+          <w:rFonts w:ascii="Times New Roman" w:eastAsiaTheme="minorEastAsia" w:hAnsi="Times New Roman" w:cs="Times New Roman"/>
+          <w:sz w:val="28"/>
+          <w:szCs w:val="28"/>
+        </w:rPr>
+        <w:t>П</w:t>
+      </w:r>
+      <w:r>
+        <w:rPr>
+          <w:rFonts w:ascii="Times New Roman" w:eastAsiaTheme="minorEastAsia" w:hAnsi="Times New Roman" w:cs="Times New Roman"/>
+          <w:sz w:val="28"/>
+          <w:szCs w:val="28"/>
+        </w:rPr>
+        <w:t>олученное значение: A^(1,1) ≈ 0</w:t>
+      </w:r>
+    </w:p>
+    <w:p>
+      <w:pPr>
+        <w:pBdr>
+          <w:top w:val="single" w:sz="4" w:space="1" w:color="auto"/>
+          <w:left w:val="single" w:sz="4" w:space="4" w:color="auto"/>
+          <w:bottom w:val="single" w:sz="4" w:space="1" w:color="auto"/>
+          <w:right w:val="single" w:sz="4" w:space="4" w:color="auto"/>
+        </w:pBdr>
+        <w:spacing w:line="276" w:lineRule="auto"/>
+        <w:ind w:firstLine="708"/>
+        <w:jc w:val="both"/>
+        <w:rPr>
+          <w:rFonts w:ascii="Times New Roman" w:eastAsiaTheme="minorEastAsia" w:hAnsi="Times New Roman" w:cs="Times New Roman"/>
+          <w:sz w:val="28"/>
+          <w:szCs w:val="28"/>
+        </w:rPr>
+      </w:pPr>
+      <w:r>
+        <w:rPr>
+          <w:rFonts w:ascii="Times New Roman" w:eastAsiaTheme="minorEastAsia" w:hAnsi="Times New Roman" w:cs="Times New Roman"/>
+          <w:sz w:val="28"/>
+          <w:szCs w:val="28"/>
+        </w:rPr>
+        <w:t>Истинное значение предела: A = 0 (при y→0 ряд сходится к 0)</w:t>
+      </w:r>
+    </w:p>
+    <w:p>
+      <w:pPr>
+        <w:widowControl w:val="0"/>
+        <w:autoSpaceDE w:val="0"/>
+        <w:autoSpaceDN w:val="0"/>
+        <w:spacing w:before="240" w:after="120" w:line="276" w:lineRule="auto"/>
+        <w:ind w:firstLine="709"/>
+        <w:contextualSpacing/>
+        <w:jc w:val="both"/>
+        <w:rPr>
+          <w:rFonts w:ascii="Times New Roman" w:eastAsia="Cambria Math" w:hAnsi="Times New Roman" w:cs="Times New Roman"/>
+          <w:kern w:val="0"/>
+          <w:sz w:val="28"/>
+          <w:szCs w:val="28"/>
+          <w14:ligatures w14:val="none"/>
+        </w:rPr>
+      </w:pPr>
+      <w:r>
+        <w:rPr>
+          <w:rFonts w:ascii="Times New Roman" w:eastAsia="Cambria Math" w:hAnsi="Times New Roman" w:cs="Times New Roman"/>
+          <w:b/>
+          <w:bCs/>
+          <w:kern w:val="0"/>
+          <w:sz w:val="28"/>
+          <w:szCs w:val="28"/>
+          <w14:ligatures w14:val="none"/>
+        </w:rPr>
+        <w:t>Рисунок 4</w:t>
+      </w:r>
+      <w:r>
+        <w:rPr>
+          <w:rFonts w:ascii="Times New Roman" w:eastAsia="Cambria Math" w:hAnsi="Times New Roman" w:cs="Times New Roman"/>
+          <w:kern w:val="0"/>
+          <w:sz w:val="28"/>
+          <w:szCs w:val="28"/>
+          <w14:ligatures w14:val="none"/>
+        </w:rPr>
+        <w:t xml:space="preserve"> – </w:t>
+      </w:r>
+      <w:r>
+        <w:rPr>
+          <w:rFonts w:ascii="Times New Roman" w:hAnsi="Times New Roman" w:cs="Times New Roman"/>
+          <w:sz w:val="28"/>
+          <w:szCs w:val="28"/>
+        </w:rPr>
+        <w:t>Пример применения</w:t>
+      </w:r>
+      <w:r>
+        <w:rPr>
+          <w:rFonts w:ascii="Times New Roman" w:hAnsi="Times New Roman" w:cs="Times New Roman"/>
+          <w:sz w:val="28"/>
+          <w:szCs w:val="28"/>
+        </w:rPr>
+        <w:t xml:space="preserve"> </w:t>
+      </w:r>
+      <w:r>
+        <w:rPr>
+          <w:rFonts w:ascii="Times New Roman" w:eastAsia="Cambria Math" w:hAnsi="Times New Roman" w:cs="Times New Roman"/>
+          <w:kern w:val="0"/>
+          <w:sz w:val="28"/>
+          <w:szCs w:val="28"/>
+          <w:lang w:val="en-US"/>
+          <w14:ligatures w14:val="none"/>
+        </w:rPr>
+        <w:t>GREP</w:t>
+      </w:r>
+    </w:p>
+    <w:p>
+      <w:pPr>
         <w:pStyle w:val="TableParagraph"/>
+        <w:spacing w:line="276" w:lineRule="auto"/>
         <w:jc w:val="center"/>
         <w:outlineLvl w:val="0"/>
         <w:rPr>
@@ -27242,10 +30132,7 @@
           <w:szCs w:val="28"/>
         </w:rPr>
       </w:pPr>
-      <w:r>
-        <w:br w:type="column"/>
-      </w:r>
-      <w:bookmarkStart w:id="6" w:name="_Toc208526004"/>
+      <w:bookmarkStart w:id="4" w:name="_Toc208864830"/>
       <w:r>
         <w:rPr>
           <w:rFonts w:ascii="Times New Roman" w:hAnsi="Times New Roman" w:cs="Times New Roman"/>
@@ -27256,7 +30143,7 @@
         <w:lastRenderedPageBreak/>
         <w:t>Экстраполяция Ричардсона. Дополнительно об аппроксимации.</w:t>
       </w:r>
-      <w:bookmarkEnd w:id="6"/>
+      <w:bookmarkEnd w:id="4"/>
     </w:p>
     <w:p>
       <w:pPr>
@@ -28101,7 +30988,15 @@
                       <w:sz w:val="28"/>
                       <w:szCs w:val="28"/>
                     </w:rPr>
-                    <m:t>2h</m:t>
+                    <m:t>2</m:t>
+                  </m:r>
+                  <m:r>
+                    <w:rPr>
+                      <w:rFonts w:ascii="Cambria Math" w:eastAsiaTheme="minorEastAsia" w:hAnsi="Cambria Math" w:cs="Times New Roman"/>
+                      <w:sz w:val="28"/>
+                      <w:szCs w:val="28"/>
+                    </w:rPr>
+                    <m:t>h</m:t>
                   </m:r>
                 </m:den>
               </m:f>
@@ -30570,18 +33465,106 @@
     </w:p>
     <w:p>
       <w:pPr>
+        <w:pStyle w:val="a3"/>
+        <w:jc w:val="center"/>
+        <w:rPr>
+          <w:rFonts w:ascii="Times New Roman" w:eastAsiaTheme="minorHAnsi" w:hAnsi="Times New Roman" w:cs="Times New Roman"/>
+          <w:spacing w:val="0"/>
+          <w:kern w:val="2"/>
+          <w:sz w:val="28"/>
+          <w:szCs w:val="28"/>
+        </w:rPr>
+      </w:pPr>
+      <w:bookmarkStart w:id="5" w:name="_Toc208864831"/>
+    </w:p>
+    <w:p>
+      <w:pPr>
+        <w:pStyle w:val="a3"/>
+        <w:jc w:val="center"/>
+        <w:rPr>
+          <w:rFonts w:ascii="Times New Roman" w:hAnsi="Times New Roman" w:cs="Times New Roman"/>
+          <w:b/>
+          <w:sz w:val="28"/>
+          <w:szCs w:val="28"/>
+        </w:rPr>
+      </w:pPr>
+      <w:r>
+        <w:rPr>
+          <w:rFonts w:ascii="Times New Roman" w:hAnsi="Times New Roman" w:cs="Times New Roman"/>
+          <w:b/>
+          <w:sz w:val="28"/>
+          <w:szCs w:val="28"/>
+        </w:rPr>
+        <w:lastRenderedPageBreak/>
+        <w:t>Заключение</w:t>
+      </w:r>
+      <w:bookmarkEnd w:id="5"/>
+    </w:p>
+    <w:p>
+      <w:pPr>
         <w:spacing w:line="276" w:lineRule="auto"/>
         <w:jc w:val="center"/>
         <w:rPr>
-          <w:rFonts w:ascii="Times New Roman" w:eastAsiaTheme="minorEastAsia" w:hAnsi="Times New Roman" w:cs="Times New Roman"/>
-          <w:sz w:val="28"/>
-          <w:szCs w:val="28"/>
-        </w:rPr>
-      </w:pPr>
+          <w:rFonts w:ascii="Times New Roman" w:hAnsi="Times New Roman" w:cs="Times New Roman"/>
+          <w:b/>
+          <w:sz w:val="28"/>
+          <w:szCs w:val="28"/>
+        </w:rPr>
+      </w:pPr>
+      <w:r>
+        <w:rPr>
+          <w:rFonts w:ascii="Times New Roman" w:hAnsi="Times New Roman" w:cs="Times New Roman"/>
+          <w:sz w:val="28"/>
+          <w:szCs w:val="28"/>
+        </w:rPr>
+        <w:t xml:space="preserve">Метод Ричардсона позволяет повышать точность приближённых вычислений при наличии информации о степенях погрешности, однако его область применения ограничена. GREP устраняет этот недостаток и применим к более широкому классу последовательностей </w:t>
+      </w:r>
+      <w:r>
+        <w:rPr>
+          <w:rFonts w:ascii="Times New Roman" w:hAnsi="Times New Roman" w:cs="Times New Roman"/>
+          <w:sz w:val="28"/>
+          <w:szCs w:val="28"/>
+        </w:rPr>
+        <w:t>благодаря учёту фун</w:t>
+      </w:r>
+      <w:r>
+        <w:rPr>
+          <w:rFonts w:ascii="Times New Roman" w:hAnsi="Times New Roman" w:cs="Times New Roman"/>
+          <w:sz w:val="28"/>
+          <w:szCs w:val="28"/>
+        </w:rPr>
+        <w:t xml:space="preserve">кций, чьи свойства при малых </w:t>
+      </w:r>
+      <w:r>
+        <w:rPr>
+          <w:rFonts w:ascii="Times New Roman" w:hAnsi="Times New Roman" w:cs="Times New Roman"/>
+          <w:i/>
+          <w:sz w:val="28"/>
+          <w:szCs w:val="28"/>
+        </w:rPr>
+        <w:t>y</w:t>
+      </w:r>
+      <w:r>
+        <w:rPr>
+          <w:rFonts w:ascii="Times New Roman" w:hAnsi="Times New Roman" w:cs="Times New Roman"/>
+          <w:sz w:val="28"/>
+          <w:szCs w:val="28"/>
+        </w:rPr>
+        <w:t xml:space="preserve"> заранее определены</w:t>
+      </w:r>
+      <w:r>
+        <w:rPr>
+          <w:rFonts w:ascii="Times New Roman" w:hAnsi="Times New Roman" w:cs="Times New Roman"/>
+          <w:sz w:val="28"/>
+          <w:szCs w:val="28"/>
+        </w:rPr>
+        <w:t>. Оба метода находят применение в численном интегрировании, дифференцировании и при решении дифференциальных уравнений.</w:t>
+      </w:r>
     </w:p>
     <w:p>
       <w:pPr>
         <w:pStyle w:val="TableParagraph"/>
+        <w:spacing w:line="276" w:lineRule="auto"/>
         <w:jc w:val="center"/>
         <w:outlineLvl w:val="0"/>
         <w:rPr>
@@ -30589,10 +33572,431 @@
           <w:b/>
           <w:sz w:val="28"/>
           <w:szCs w:val="28"/>
-          <w:lang w:val="en-US"/>
-        </w:rPr>
-      </w:pPr>
-      <w:bookmarkStart w:id="7" w:name="_Toc208526005"/>
+        </w:rPr>
+      </w:pPr>
+      <w:bookmarkStart w:id="6" w:name="_GoBack"/>
+      <w:bookmarkEnd w:id="6"/>
+    </w:p>
+    <w:p>
+      <w:pPr>
+        <w:pStyle w:val="TableParagraph"/>
+        <w:spacing w:line="276" w:lineRule="auto"/>
+        <w:jc w:val="center"/>
+        <w:outlineLvl w:val="0"/>
+        <w:rPr>
+          <w:rFonts w:ascii="Times New Roman" w:hAnsi="Times New Roman" w:cs="Times New Roman"/>
+          <w:b/>
+          <w:sz w:val="28"/>
+          <w:szCs w:val="28"/>
+        </w:rPr>
+      </w:pPr>
+      <w:bookmarkStart w:id="7" w:name="_Toc208864832"/>
+    </w:p>
+    <w:p>
+      <w:pPr>
+        <w:pStyle w:val="TableParagraph"/>
+        <w:spacing w:line="276" w:lineRule="auto"/>
+        <w:jc w:val="center"/>
+        <w:outlineLvl w:val="0"/>
+        <w:rPr>
+          <w:rFonts w:ascii="Times New Roman" w:hAnsi="Times New Roman" w:cs="Times New Roman"/>
+          <w:b/>
+          <w:sz w:val="28"/>
+          <w:szCs w:val="28"/>
+        </w:rPr>
+      </w:pPr>
+    </w:p>
+    <w:p>
+      <w:pPr>
+        <w:pStyle w:val="TableParagraph"/>
+        <w:spacing w:line="276" w:lineRule="auto"/>
+        <w:jc w:val="center"/>
+        <w:outlineLvl w:val="0"/>
+        <w:rPr>
+          <w:rFonts w:ascii="Times New Roman" w:hAnsi="Times New Roman" w:cs="Times New Roman"/>
+          <w:b/>
+          <w:sz w:val="28"/>
+          <w:szCs w:val="28"/>
+        </w:rPr>
+      </w:pPr>
+    </w:p>
+    <w:p>
+      <w:pPr>
+        <w:pStyle w:val="TableParagraph"/>
+        <w:spacing w:line="276" w:lineRule="auto"/>
+        <w:jc w:val="center"/>
+        <w:outlineLvl w:val="0"/>
+        <w:rPr>
+          <w:rFonts w:ascii="Times New Roman" w:hAnsi="Times New Roman" w:cs="Times New Roman"/>
+          <w:b/>
+          <w:sz w:val="28"/>
+          <w:szCs w:val="28"/>
+        </w:rPr>
+      </w:pPr>
+    </w:p>
+    <w:p>
+      <w:pPr>
+        <w:pStyle w:val="TableParagraph"/>
+        <w:spacing w:line="276" w:lineRule="auto"/>
+        <w:jc w:val="center"/>
+        <w:outlineLvl w:val="0"/>
+        <w:rPr>
+          <w:rFonts w:ascii="Times New Roman" w:hAnsi="Times New Roman" w:cs="Times New Roman"/>
+          <w:b/>
+          <w:sz w:val="28"/>
+          <w:szCs w:val="28"/>
+        </w:rPr>
+      </w:pPr>
+    </w:p>
+    <w:p>
+      <w:pPr>
+        <w:pStyle w:val="TableParagraph"/>
+        <w:spacing w:line="276" w:lineRule="auto"/>
+        <w:jc w:val="center"/>
+        <w:outlineLvl w:val="0"/>
+        <w:rPr>
+          <w:rFonts w:ascii="Times New Roman" w:hAnsi="Times New Roman" w:cs="Times New Roman"/>
+          <w:b/>
+          <w:sz w:val="28"/>
+          <w:szCs w:val="28"/>
+        </w:rPr>
+      </w:pPr>
+    </w:p>
+    <w:p>
+      <w:pPr>
+        <w:pStyle w:val="TableParagraph"/>
+        <w:spacing w:line="276" w:lineRule="auto"/>
+        <w:jc w:val="center"/>
+        <w:outlineLvl w:val="0"/>
+        <w:rPr>
+          <w:rFonts w:ascii="Times New Roman" w:hAnsi="Times New Roman" w:cs="Times New Roman"/>
+          <w:b/>
+          <w:sz w:val="28"/>
+          <w:szCs w:val="28"/>
+        </w:rPr>
+      </w:pPr>
+    </w:p>
+    <w:p>
+      <w:pPr>
+        <w:pStyle w:val="TableParagraph"/>
+        <w:spacing w:line="276" w:lineRule="auto"/>
+        <w:jc w:val="center"/>
+        <w:outlineLvl w:val="0"/>
+        <w:rPr>
+          <w:rFonts w:ascii="Times New Roman" w:hAnsi="Times New Roman" w:cs="Times New Roman"/>
+          <w:b/>
+          <w:sz w:val="28"/>
+          <w:szCs w:val="28"/>
+        </w:rPr>
+      </w:pPr>
+    </w:p>
+    <w:p>
+      <w:pPr>
+        <w:pStyle w:val="TableParagraph"/>
+        <w:spacing w:line="276" w:lineRule="auto"/>
+        <w:jc w:val="center"/>
+        <w:outlineLvl w:val="0"/>
+        <w:rPr>
+          <w:rFonts w:ascii="Times New Roman" w:hAnsi="Times New Roman" w:cs="Times New Roman"/>
+          <w:b/>
+          <w:sz w:val="28"/>
+          <w:szCs w:val="28"/>
+        </w:rPr>
+      </w:pPr>
+    </w:p>
+    <w:p>
+      <w:pPr>
+        <w:pStyle w:val="TableParagraph"/>
+        <w:spacing w:line="276" w:lineRule="auto"/>
+        <w:jc w:val="center"/>
+        <w:outlineLvl w:val="0"/>
+        <w:rPr>
+          <w:rFonts w:ascii="Times New Roman" w:hAnsi="Times New Roman" w:cs="Times New Roman"/>
+          <w:b/>
+          <w:sz w:val="28"/>
+          <w:szCs w:val="28"/>
+        </w:rPr>
+      </w:pPr>
+    </w:p>
+    <w:p>
+      <w:pPr>
+        <w:pStyle w:val="TableParagraph"/>
+        <w:spacing w:line="276" w:lineRule="auto"/>
+        <w:jc w:val="center"/>
+        <w:outlineLvl w:val="0"/>
+        <w:rPr>
+          <w:rFonts w:ascii="Times New Roman" w:hAnsi="Times New Roman" w:cs="Times New Roman"/>
+          <w:b/>
+          <w:sz w:val="28"/>
+          <w:szCs w:val="28"/>
+        </w:rPr>
+      </w:pPr>
+    </w:p>
+    <w:p>
+      <w:pPr>
+        <w:pStyle w:val="TableParagraph"/>
+        <w:spacing w:line="276" w:lineRule="auto"/>
+        <w:jc w:val="center"/>
+        <w:outlineLvl w:val="0"/>
+        <w:rPr>
+          <w:rFonts w:ascii="Times New Roman" w:hAnsi="Times New Roman" w:cs="Times New Roman"/>
+          <w:b/>
+          <w:sz w:val="28"/>
+          <w:szCs w:val="28"/>
+        </w:rPr>
+      </w:pPr>
+    </w:p>
+    <w:p>
+      <w:pPr>
+        <w:pStyle w:val="TableParagraph"/>
+        <w:spacing w:line="276" w:lineRule="auto"/>
+        <w:jc w:val="center"/>
+        <w:outlineLvl w:val="0"/>
+        <w:rPr>
+          <w:rFonts w:ascii="Times New Roman" w:hAnsi="Times New Roman" w:cs="Times New Roman"/>
+          <w:b/>
+          <w:sz w:val="28"/>
+          <w:szCs w:val="28"/>
+        </w:rPr>
+      </w:pPr>
+    </w:p>
+    <w:p>
+      <w:pPr>
+        <w:pStyle w:val="TableParagraph"/>
+        <w:spacing w:line="276" w:lineRule="auto"/>
+        <w:jc w:val="center"/>
+        <w:outlineLvl w:val="0"/>
+        <w:rPr>
+          <w:rFonts w:ascii="Times New Roman" w:hAnsi="Times New Roman" w:cs="Times New Roman"/>
+          <w:b/>
+          <w:sz w:val="28"/>
+          <w:szCs w:val="28"/>
+        </w:rPr>
+      </w:pPr>
+    </w:p>
+    <w:p>
+      <w:pPr>
+        <w:pStyle w:val="TableParagraph"/>
+        <w:spacing w:line="276" w:lineRule="auto"/>
+        <w:jc w:val="center"/>
+        <w:outlineLvl w:val="0"/>
+        <w:rPr>
+          <w:rFonts w:ascii="Times New Roman" w:hAnsi="Times New Roman" w:cs="Times New Roman"/>
+          <w:b/>
+          <w:sz w:val="28"/>
+          <w:szCs w:val="28"/>
+        </w:rPr>
+      </w:pPr>
+    </w:p>
+    <w:p>
+      <w:pPr>
+        <w:pStyle w:val="TableParagraph"/>
+        <w:spacing w:line="276" w:lineRule="auto"/>
+        <w:jc w:val="center"/>
+        <w:outlineLvl w:val="0"/>
+        <w:rPr>
+          <w:rFonts w:ascii="Times New Roman" w:hAnsi="Times New Roman" w:cs="Times New Roman"/>
+          <w:b/>
+          <w:sz w:val="28"/>
+          <w:szCs w:val="28"/>
+        </w:rPr>
+      </w:pPr>
+    </w:p>
+    <w:p>
+      <w:pPr>
+        <w:pStyle w:val="TableParagraph"/>
+        <w:spacing w:line="276" w:lineRule="auto"/>
+        <w:jc w:val="center"/>
+        <w:outlineLvl w:val="0"/>
+        <w:rPr>
+          <w:rFonts w:ascii="Times New Roman" w:hAnsi="Times New Roman" w:cs="Times New Roman"/>
+          <w:b/>
+          <w:sz w:val="28"/>
+          <w:szCs w:val="28"/>
+        </w:rPr>
+      </w:pPr>
+    </w:p>
+    <w:p>
+      <w:pPr>
+        <w:pStyle w:val="TableParagraph"/>
+        <w:spacing w:line="276" w:lineRule="auto"/>
+        <w:jc w:val="center"/>
+        <w:outlineLvl w:val="0"/>
+        <w:rPr>
+          <w:rFonts w:ascii="Times New Roman" w:hAnsi="Times New Roman" w:cs="Times New Roman"/>
+          <w:b/>
+          <w:sz w:val="28"/>
+          <w:szCs w:val="28"/>
+        </w:rPr>
+      </w:pPr>
+    </w:p>
+    <w:p>
+      <w:pPr>
+        <w:pStyle w:val="TableParagraph"/>
+        <w:spacing w:line="276" w:lineRule="auto"/>
+        <w:jc w:val="center"/>
+        <w:outlineLvl w:val="0"/>
+        <w:rPr>
+          <w:rFonts w:ascii="Times New Roman" w:hAnsi="Times New Roman" w:cs="Times New Roman"/>
+          <w:b/>
+          <w:sz w:val="28"/>
+          <w:szCs w:val="28"/>
+        </w:rPr>
+      </w:pPr>
+    </w:p>
+    <w:p>
+      <w:pPr>
+        <w:pStyle w:val="TableParagraph"/>
+        <w:spacing w:line="276" w:lineRule="auto"/>
+        <w:jc w:val="center"/>
+        <w:outlineLvl w:val="0"/>
+        <w:rPr>
+          <w:rFonts w:ascii="Times New Roman" w:hAnsi="Times New Roman" w:cs="Times New Roman"/>
+          <w:b/>
+          <w:sz w:val="28"/>
+          <w:szCs w:val="28"/>
+        </w:rPr>
+      </w:pPr>
+    </w:p>
+    <w:p>
+      <w:pPr>
+        <w:pStyle w:val="TableParagraph"/>
+        <w:spacing w:line="276" w:lineRule="auto"/>
+        <w:jc w:val="center"/>
+        <w:outlineLvl w:val="0"/>
+        <w:rPr>
+          <w:rFonts w:ascii="Times New Roman" w:hAnsi="Times New Roman" w:cs="Times New Roman"/>
+          <w:b/>
+          <w:sz w:val="28"/>
+          <w:szCs w:val="28"/>
+        </w:rPr>
+      </w:pPr>
+    </w:p>
+    <w:p>
+      <w:pPr>
+        <w:pStyle w:val="TableParagraph"/>
+        <w:spacing w:line="276" w:lineRule="auto"/>
+        <w:jc w:val="center"/>
+        <w:outlineLvl w:val="0"/>
+        <w:rPr>
+          <w:rFonts w:ascii="Times New Roman" w:hAnsi="Times New Roman" w:cs="Times New Roman"/>
+          <w:b/>
+          <w:sz w:val="28"/>
+          <w:szCs w:val="28"/>
+        </w:rPr>
+      </w:pPr>
+    </w:p>
+    <w:p>
+      <w:pPr>
+        <w:pStyle w:val="TableParagraph"/>
+        <w:spacing w:line="276" w:lineRule="auto"/>
+        <w:jc w:val="center"/>
+        <w:outlineLvl w:val="0"/>
+        <w:rPr>
+          <w:rFonts w:ascii="Times New Roman" w:hAnsi="Times New Roman" w:cs="Times New Roman"/>
+          <w:b/>
+          <w:sz w:val="28"/>
+          <w:szCs w:val="28"/>
+        </w:rPr>
+      </w:pPr>
+    </w:p>
+    <w:p>
+      <w:pPr>
+        <w:pStyle w:val="TableParagraph"/>
+        <w:spacing w:line="276" w:lineRule="auto"/>
+        <w:jc w:val="center"/>
+        <w:outlineLvl w:val="0"/>
+        <w:rPr>
+          <w:rFonts w:ascii="Times New Roman" w:hAnsi="Times New Roman" w:cs="Times New Roman"/>
+          <w:b/>
+          <w:sz w:val="28"/>
+          <w:szCs w:val="28"/>
+        </w:rPr>
+      </w:pPr>
+    </w:p>
+    <w:p>
+      <w:pPr>
+        <w:pStyle w:val="TableParagraph"/>
+        <w:spacing w:line="276" w:lineRule="auto"/>
+        <w:jc w:val="center"/>
+        <w:outlineLvl w:val="0"/>
+        <w:rPr>
+          <w:rFonts w:ascii="Times New Roman" w:hAnsi="Times New Roman" w:cs="Times New Roman"/>
+          <w:b/>
+          <w:sz w:val="28"/>
+          <w:szCs w:val="28"/>
+        </w:rPr>
+      </w:pPr>
+    </w:p>
+    <w:p>
+      <w:pPr>
+        <w:pStyle w:val="TableParagraph"/>
+        <w:spacing w:line="276" w:lineRule="auto"/>
+        <w:jc w:val="center"/>
+        <w:outlineLvl w:val="0"/>
+        <w:rPr>
+          <w:rFonts w:ascii="Times New Roman" w:hAnsi="Times New Roman" w:cs="Times New Roman"/>
+          <w:b/>
+          <w:sz w:val="28"/>
+          <w:szCs w:val="28"/>
+        </w:rPr>
+      </w:pPr>
+    </w:p>
+    <w:p>
+      <w:pPr>
+        <w:pStyle w:val="TableParagraph"/>
+        <w:spacing w:line="276" w:lineRule="auto"/>
+        <w:jc w:val="center"/>
+        <w:outlineLvl w:val="0"/>
+        <w:rPr>
+          <w:rFonts w:ascii="Times New Roman" w:hAnsi="Times New Roman" w:cs="Times New Roman"/>
+          <w:b/>
+          <w:sz w:val="28"/>
+          <w:szCs w:val="28"/>
+        </w:rPr>
+      </w:pPr>
+    </w:p>
+    <w:p>
+      <w:pPr>
+        <w:pStyle w:val="TableParagraph"/>
+        <w:spacing w:line="276" w:lineRule="auto"/>
+        <w:jc w:val="center"/>
+        <w:outlineLvl w:val="0"/>
+        <w:rPr>
+          <w:rFonts w:ascii="Times New Roman" w:hAnsi="Times New Roman" w:cs="Times New Roman"/>
+          <w:b/>
+          <w:sz w:val="28"/>
+          <w:szCs w:val="28"/>
+        </w:rPr>
+      </w:pPr>
+    </w:p>
+    <w:p>
+      <w:pPr>
+        <w:pStyle w:val="TableParagraph"/>
+        <w:spacing w:line="276" w:lineRule="auto"/>
+        <w:jc w:val="center"/>
+        <w:outlineLvl w:val="0"/>
+        <w:rPr>
+          <w:rFonts w:ascii="Times New Roman" w:hAnsi="Times New Roman" w:cs="Times New Roman"/>
+          <w:b/>
+          <w:sz w:val="28"/>
+          <w:szCs w:val="28"/>
+        </w:rPr>
+      </w:pPr>
+    </w:p>
+    <w:p>
+      <w:pPr>
+        <w:pStyle w:val="TableParagraph"/>
+        <w:spacing w:line="276" w:lineRule="auto"/>
+        <w:jc w:val="center"/>
+        <w:outlineLvl w:val="0"/>
+        <w:rPr>
+          <w:rFonts w:ascii="Times New Roman" w:hAnsi="Times New Roman" w:cs="Times New Roman"/>
+          <w:b/>
+          <w:sz w:val="28"/>
+          <w:szCs w:val="28"/>
+        </w:rPr>
+      </w:pPr>
       <w:r>
         <w:rPr>
           <w:rFonts w:ascii="Times New Roman" w:hAnsi="Times New Roman" w:cs="Times New Roman"/>
@@ -30607,12 +34011,12 @@
     </w:p>
     <w:p>
       <w:pPr>
+        <w:pStyle w:val="a7"/>
         <w:numPr>
           <w:ilvl w:val="0"/>
-          <w:numId w:val="12"/>
+          <w:numId w:val="18"/>
         </w:numPr>
         <w:spacing w:line="276" w:lineRule="auto"/>
-        <w:contextualSpacing/>
         <w:jc w:val="both"/>
         <w:rPr>
           <w:rFonts w:ascii="Times New Roman" w:eastAsiaTheme="minorEastAsia" w:hAnsi="Times New Roman" w:cs="Times New Roman"/>
@@ -30626,33 +34030,36 @@
           <w:sz w:val="28"/>
           <w:szCs w:val="28"/>
         </w:rPr>
-        <w:t>Лукьяненко М. В.</w:t>
-      </w:r>
+        <w:t xml:space="preserve">Лукьяненко М. В. Численные методы [Электронный ресурс]. – Режим доступа: </w:t>
+      </w:r>
+      <w:hyperlink r:id="rId9" w:history="1">
+        <w:r>
+          <w:rPr>
+            <w:rStyle w:val="af2"/>
+            <w:rFonts w:ascii="Times New Roman" w:eastAsiaTheme="minorEastAsia" w:hAnsi="Times New Roman" w:cs="Times New Roman"/>
+            <w:sz w:val="28"/>
+            <w:szCs w:val="28"/>
+          </w:rPr>
+          <w:t>https://teach-in.ru/</w:t>
+        </w:r>
+      </w:hyperlink>
       <w:r>
         <w:rPr>
           <w:rFonts w:ascii="Times New Roman" w:eastAsiaTheme="minorEastAsia" w:hAnsi="Times New Roman" w:cs="Times New Roman"/>
           <w:sz w:val="28"/>
           <w:szCs w:val="28"/>
         </w:rPr>
-        <w:t>,</w:t>
-      </w:r>
-      <w:r>
-        <w:rPr>
-          <w:rFonts w:ascii="Times New Roman" w:eastAsiaTheme="minorEastAsia" w:hAnsi="Times New Roman" w:cs="Times New Roman"/>
-          <w:sz w:val="28"/>
-          <w:szCs w:val="28"/>
-        </w:rPr>
-        <w:t xml:space="preserve"> Численные методы / М. В. Лукьяненко. — [Электронный ресурс]. — URL: https://teach-in.ru/ (дата обращения: 11.04.2025).</w:t>
+        <w:t xml:space="preserve"> (дата обращения: 11.04.2025).</w:t>
       </w:r>
     </w:p>
     <w:p>
       <w:pPr>
+        <w:pStyle w:val="a7"/>
         <w:numPr>
           <w:ilvl w:val="0"/>
-          <w:numId w:val="12"/>
+          <w:numId w:val="18"/>
         </w:numPr>
         <w:spacing w:line="276" w:lineRule="auto"/>
-        <w:contextualSpacing/>
         <w:jc w:val="both"/>
         <w:rPr>
           <w:rFonts w:ascii="Times New Roman" w:eastAsiaTheme="minorEastAsia" w:hAnsi="Times New Roman" w:cs="Times New Roman"/>
@@ -30684,71 +34091,33 @@
           <w:sz w:val="28"/>
           <w:szCs w:val="28"/>
         </w:rPr>
-        <w:t xml:space="preserve"> А. В. Численные </w:t>
-      </w:r>
-      <w:proofErr w:type="gramStart"/>
+        <w:t xml:space="preserve"> А. В. Чи</w:t>
+      </w:r>
       <w:r>
         <w:rPr>
           <w:rFonts w:ascii="Times New Roman" w:eastAsiaTheme="minorEastAsia" w:hAnsi="Times New Roman" w:cs="Times New Roman"/>
           <w:sz w:val="28"/>
           <w:szCs w:val="28"/>
         </w:rPr>
-        <w:t>методы :</w:t>
-      </w:r>
-      <w:proofErr w:type="gramEnd"/>
+        <w:t>сленные методы: учебное пособие. – Москва</w:t>
+      </w:r>
       <w:r>
         <w:rPr>
           <w:rFonts w:ascii="Times New Roman" w:eastAsiaTheme="minorEastAsia" w:hAnsi="Times New Roman" w:cs="Times New Roman"/>
           <w:sz w:val="28"/>
           <w:szCs w:val="28"/>
         </w:rPr>
-        <w:t xml:space="preserve"> учебное пособие / А. А. Самарский, А. В. </w:t>
-      </w:r>
-      <w:proofErr w:type="spellStart"/>
-      <w:r>
-        <w:rPr>
-          <w:rFonts w:ascii="Times New Roman" w:eastAsiaTheme="minorEastAsia" w:hAnsi="Times New Roman" w:cs="Times New Roman"/>
-          <w:sz w:val="28"/>
-          <w:szCs w:val="28"/>
-        </w:rPr>
-        <w:t>Гулин</w:t>
-      </w:r>
-      <w:proofErr w:type="spellEnd"/>
-      <w:r>
-        <w:rPr>
-          <w:rFonts w:ascii="Times New Roman" w:eastAsiaTheme="minorEastAsia" w:hAnsi="Times New Roman" w:cs="Times New Roman"/>
-          <w:sz w:val="28"/>
-          <w:szCs w:val="28"/>
-        </w:rPr>
-        <w:t xml:space="preserve">. — </w:t>
-      </w:r>
-      <w:proofErr w:type="gramStart"/>
-      <w:r>
-        <w:rPr>
-          <w:rFonts w:ascii="Times New Roman" w:eastAsiaTheme="minorEastAsia" w:hAnsi="Times New Roman" w:cs="Times New Roman"/>
-          <w:sz w:val="28"/>
-          <w:szCs w:val="28"/>
-        </w:rPr>
-        <w:t>Москва :</w:t>
-      </w:r>
-      <w:proofErr w:type="gramEnd"/>
-      <w:r>
-        <w:rPr>
-          <w:rFonts w:ascii="Times New Roman" w:eastAsiaTheme="minorEastAsia" w:hAnsi="Times New Roman" w:cs="Times New Roman"/>
-          <w:sz w:val="28"/>
-          <w:szCs w:val="28"/>
-        </w:rPr>
-        <w:t xml:space="preserve"> Наука, 1989. — 432 с.</w:t>
+        <w:t>: Наука, 1989. – 432 с.</w:t>
       </w:r>
     </w:p>
     <w:p>
       <w:pPr>
+        <w:pStyle w:val="a7"/>
         <w:numPr>
           <w:ilvl w:val="0"/>
-          <w:numId w:val="12"/>
+          <w:numId w:val="18"/>
         </w:numPr>
         <w:spacing w:line="276" w:lineRule="auto"/>
-        <w:contextualSpacing/>
         <w:jc w:val="both"/>
         <w:rPr>
           <w:rFonts w:ascii="Times New Roman" w:eastAsiaTheme="minorEastAsia" w:hAnsi="Times New Roman" w:cs="Times New Roman"/>
@@ -30764,17 +34133,35 @@
           <w:szCs w:val="28"/>
           <w:lang w:val="en-US"/>
         </w:rPr>
-        <w:t>Introduction to Numerical Analysis // Levy D. – 2012. – P. 88-98.</w:t>
+        <w:t>Levy D. Introduction to N</w:t>
+      </w:r>
+      <w:r>
+        <w:rPr>
+          <w:rFonts w:ascii="Times New Roman" w:eastAsiaTheme="minorEastAsia" w:hAnsi="Times New Roman" w:cs="Times New Roman"/>
+          <w:sz w:val="28"/>
+          <w:szCs w:val="28"/>
+          <w:lang w:val="en-US"/>
+        </w:rPr>
+        <w:t>umerical Analysis. – Providence</w:t>
+      </w:r>
+      <w:r>
+        <w:rPr>
+          <w:rFonts w:ascii="Times New Roman" w:eastAsiaTheme="minorEastAsia" w:hAnsi="Times New Roman" w:cs="Times New Roman"/>
+          <w:sz w:val="28"/>
+          <w:szCs w:val="28"/>
+          <w:lang w:val="en-US"/>
+        </w:rPr>
+        <w:t>: American Mathematical Society, 2012. – P. 88–98.</w:t>
       </w:r>
     </w:p>
     <w:p>
       <w:pPr>
+        <w:pStyle w:val="a7"/>
         <w:numPr>
           <w:ilvl w:val="0"/>
-          <w:numId w:val="12"/>
+          <w:numId w:val="18"/>
         </w:numPr>
         <w:spacing w:line="276" w:lineRule="auto"/>
-        <w:contextualSpacing/>
         <w:jc w:val="both"/>
         <w:rPr>
           <w:rFonts w:ascii="Times New Roman" w:eastAsiaTheme="minorEastAsia" w:hAnsi="Times New Roman" w:cs="Times New Roman"/>
@@ -30788,116 +34175,39 @@
           <w:sz w:val="28"/>
           <w:szCs w:val="28"/>
         </w:rPr>
-        <w:t>Бахвалов Н. С. Численные методы: учебное пособие. — М.: Наука, Главная редакция физико-математической литературы, 1973. — 632 с.</w:t>
+        <w:t>Бахвалов Н. С. Численные мет</w:t>
+      </w:r>
+      <w:r>
+        <w:rPr>
+          <w:rFonts w:ascii="Times New Roman" w:eastAsiaTheme="minorEastAsia" w:hAnsi="Times New Roman" w:cs="Times New Roman"/>
+          <w:sz w:val="28"/>
+          <w:szCs w:val="28"/>
+        </w:rPr>
+        <w:t>оды: учебное пособие. – Москва</w:t>
+      </w:r>
+      <w:r>
+        <w:rPr>
+          <w:rFonts w:ascii="Times New Roman" w:eastAsiaTheme="minorEastAsia" w:hAnsi="Times New Roman" w:cs="Times New Roman"/>
+          <w:sz w:val="28"/>
+          <w:szCs w:val="28"/>
+        </w:rPr>
+        <w:t>: Наука, Главная редакция физико-математической литературы, 1973. – 632 с.</w:t>
       </w:r>
     </w:p>
     <w:p>
       <w:pPr>
-        <w:numPr>
-          <w:ilvl w:val="0"/>
-          <w:numId w:val="12"/>
-        </w:numPr>
-        <w:spacing w:line="276" w:lineRule="auto"/>
-        <w:contextualSpacing/>
-        <w:jc w:val="both"/>
-        <w:rPr>
-          <w:rFonts w:ascii="Times New Roman" w:eastAsiaTheme="minorEastAsia" w:hAnsi="Times New Roman" w:cs="Times New Roman"/>
-          <w:sz w:val="28"/>
-          <w:szCs w:val="28"/>
-        </w:rPr>
-      </w:pPr>
-      <w:r>
-        <w:rPr>
-          <w:rFonts w:ascii="Times New Roman" w:eastAsiaTheme="minorEastAsia" w:hAnsi="Times New Roman" w:cs="Times New Roman"/>
-          <w:sz w:val="28"/>
-          <w:szCs w:val="28"/>
-        </w:rPr>
-        <w:t xml:space="preserve">Самарский А. А., </w:t>
-      </w:r>
-      <w:proofErr w:type="spellStart"/>
-      <w:r>
-        <w:rPr>
-          <w:rFonts w:ascii="Times New Roman" w:eastAsiaTheme="minorEastAsia" w:hAnsi="Times New Roman" w:cs="Times New Roman"/>
-          <w:sz w:val="28"/>
-          <w:szCs w:val="28"/>
-        </w:rPr>
-        <w:t>Гулин</w:t>
-      </w:r>
-      <w:proofErr w:type="spellEnd"/>
-      <w:r>
-        <w:rPr>
-          <w:rFonts w:ascii="Times New Roman" w:eastAsiaTheme="minorEastAsia" w:hAnsi="Times New Roman" w:cs="Times New Roman"/>
-          <w:sz w:val="28"/>
-          <w:szCs w:val="28"/>
-        </w:rPr>
-        <w:t xml:space="preserve"> А. В. Численные методы: учебное пособие для вузов. — М.: Наука, Главная редакция физико-математической литературы, 1989. — 432 с. — </w:t>
-      </w:r>
-      <w:r>
-        <w:rPr>
-          <w:rFonts w:ascii="Times New Roman" w:eastAsiaTheme="minorEastAsia" w:hAnsi="Times New Roman" w:cs="Times New Roman"/>
-          <w:sz w:val="28"/>
-          <w:szCs w:val="28"/>
-          <w:lang w:val="en-US"/>
-        </w:rPr>
-        <w:t>ISBN</w:t>
-      </w:r>
-      <w:r>
-        <w:rPr>
-          <w:rFonts w:ascii="Times New Roman" w:eastAsiaTheme="minorEastAsia" w:hAnsi="Times New Roman" w:cs="Times New Roman"/>
-          <w:sz w:val="28"/>
-          <w:szCs w:val="28"/>
-        </w:rPr>
-        <w:t xml:space="preserve"> 5-02-013996-3.</w:t>
-      </w:r>
-    </w:p>
-    <w:p>
-      <w:pPr>
-        <w:widowControl w:val="0"/>
-        <w:autoSpaceDE w:val="0"/>
-        <w:autoSpaceDN w:val="0"/>
-        <w:spacing w:before="240" w:after="120" w:line="276" w:lineRule="auto"/>
-        <w:ind w:firstLine="709"/>
-        <w:contextualSpacing/>
-        <w:jc w:val="both"/>
-        <w:rPr>
-          <w:rFonts w:ascii="Times New Roman" w:eastAsia="Cambria Math" w:hAnsi="Times New Roman" w:cs="Times New Roman"/>
-          <w:kern w:val="0"/>
-          <w:sz w:val="28"/>
-          <w:szCs w:val="28"/>
-          <w14:ligatures w14:val="none"/>
-        </w:rPr>
-      </w:pPr>
-    </w:p>
-    <w:p>
-      <w:pPr>
-        <w:widowControl w:val="0"/>
-        <w:autoSpaceDE w:val="0"/>
-        <w:autoSpaceDN w:val="0"/>
-        <w:spacing w:before="240" w:after="120" w:line="276" w:lineRule="auto"/>
-        <w:ind w:firstLine="709"/>
-        <w:contextualSpacing/>
-        <w:jc w:val="both"/>
-        <w:rPr>
-          <w:rFonts w:ascii="Times New Roman" w:eastAsia="Cambria Math" w:hAnsi="Times New Roman" w:cs="Times New Roman"/>
-          <w:kern w:val="0"/>
-          <w:sz w:val="28"/>
-          <w:szCs w:val="28"/>
-          <w14:ligatures w14:val="none"/>
-        </w:rPr>
-      </w:pPr>
-    </w:p>
-    <w:p>
-      <w:pPr>
+        <w:pStyle w:val="a7"/>
         <w:spacing w:line="276" w:lineRule="auto"/>
         <w:jc w:val="both"/>
         <w:rPr>
+          <w:rFonts w:ascii="Times New Roman" w:eastAsiaTheme="minorEastAsia" w:hAnsi="Times New Roman" w:cs="Times New Roman"/>
           <w:sz w:val="28"/>
           <w:szCs w:val="28"/>
         </w:rPr>
       </w:pPr>
     </w:p>
     <w:sectPr>
-      <w:footerReference w:type="default" r:id="rId9"/>
+      <w:footerReference w:type="default" r:id="rId10"/>
       <w:pgSz w:w="11900" w:h="16850"/>
       <w:pgMar w:top="1040" w:right="708" w:bottom="1240" w:left="1701" w:header="0" w:footer="956" w:gutter="0"/>
       <w:cols w:space="720" w:equalWidth="0">
@@ -30962,7 +34272,7 @@
           <w:rPr>
             <w:noProof/>
           </w:rPr>
-          <w:t>15</w:t>
+          <w:t>12</w:t>
         </w:r>
         <w:r>
           <w:fldChar w:fldCharType="end"/>
@@ -31006,6 +34316,92 @@
 <file path=word/numbering.xml><?xml version="1.0" encoding="utf-8"?>
 <w:numbering xmlns:wpc="http://schemas.microsoft.com/office/word/2010/wordprocessingCanvas" xmlns:mc="http://schemas.openxmlformats.org/markup-compatibility/2006" xmlns:o="urn:schemas-microsoft-com:office:office" xmlns:r="http://schemas.openxmlformats.org/officeDocument/2006/relationships" xmlns:m="http://schemas.openxmlformats.org/officeDocument/2006/math" xmlns:v="urn:schemas-microsoft-com:vml" xmlns:wp14="http://schemas.microsoft.com/office/word/2010/wordprocessingDrawing" xmlns:wp="http://schemas.openxmlformats.org/drawingml/2006/wordprocessingDrawing" xmlns:w10="urn:schemas-microsoft-com:office:word" xmlns:w="http://schemas.openxmlformats.org/wordprocessingml/2006/main" xmlns:w14="http://schemas.microsoft.com/office/word/2010/wordml" xmlns:w15="http://schemas.microsoft.com/office/word/2012/wordml" xmlns:wpg="http://schemas.microsoft.com/office/word/2010/wordprocessingGroup" xmlns:wpi="http://schemas.microsoft.com/office/word/2010/wordprocessingInk" xmlns:wne="http://schemas.microsoft.com/office/word/2006/wordml" xmlns:wps="http://schemas.microsoft.com/office/word/2010/wordprocessingShape" mc:Ignorable="w14 w15 wp14">
   <w:abstractNum w:abstractNumId="0" w15:restartNumberingAfterBreak="0">
+    <w:nsid w:val="051B0C97"/>
+    <w:multiLevelType w:val="hybridMultilevel"/>
+    <w:tmpl w:val="5E3CC06A"/>
+    <w:lvl w:ilvl="0" w:tplc="0419000F">
+      <w:start w:val="1"/>
+      <w:numFmt w:val="decimal"/>
+      <w:lvlText w:val="%1."/>
+      <w:lvlJc w:val="left"/>
+      <w:pPr>
+        <w:ind w:left="1429" w:hanging="360"/>
+      </w:pPr>
+    </w:lvl>
+    <w:lvl w:ilvl="1" w:tplc="04190019" w:tentative="1">
+      <w:start w:val="1"/>
+      <w:numFmt w:val="lowerLetter"/>
+      <w:lvlText w:val="%2."/>
+      <w:lvlJc w:val="left"/>
+      <w:pPr>
+        <w:ind w:left="2149" w:hanging="360"/>
+      </w:pPr>
+    </w:lvl>
+    <w:lvl w:ilvl="2" w:tplc="0419001B" w:tentative="1">
+      <w:start w:val="1"/>
+      <w:numFmt w:val="lowerRoman"/>
+      <w:lvlText w:val="%3."/>
+      <w:lvlJc w:val="right"/>
+      <w:pPr>
+        <w:ind w:left="2869" w:hanging="180"/>
+      </w:pPr>
+    </w:lvl>
+    <w:lvl w:ilvl="3" w:tplc="0419000F" w:tentative="1">
+      <w:start w:val="1"/>
+      <w:numFmt w:val="decimal"/>
+      <w:lvlText w:val="%4."/>
+      <w:lvlJc w:val="left"/>
+      <w:pPr>
+        <w:ind w:left="3589" w:hanging="360"/>
+      </w:pPr>
+    </w:lvl>
+    <w:lvl w:ilvl="4" w:tplc="04190019" w:tentative="1">
+      <w:start w:val="1"/>
+      <w:numFmt w:val="lowerLetter"/>
+      <w:lvlText w:val="%5."/>
+      <w:lvlJc w:val="left"/>
+      <w:pPr>
+        <w:ind w:left="4309" w:hanging="360"/>
+      </w:pPr>
+    </w:lvl>
+    <w:lvl w:ilvl="5" w:tplc="0419001B" w:tentative="1">
+      <w:start w:val="1"/>
+      <w:numFmt w:val="lowerRoman"/>
+      <w:lvlText w:val="%6."/>
+      <w:lvlJc w:val="right"/>
+      <w:pPr>
+        <w:ind w:left="5029" w:hanging="180"/>
+      </w:pPr>
+    </w:lvl>
+    <w:lvl w:ilvl="6" w:tplc="0419000F" w:tentative="1">
+      <w:start w:val="1"/>
+      <w:numFmt w:val="decimal"/>
+      <w:lvlText w:val="%7."/>
+      <w:lvlJc w:val="left"/>
+      <w:pPr>
+        <w:ind w:left="5749" w:hanging="360"/>
+      </w:pPr>
+    </w:lvl>
+    <w:lvl w:ilvl="7" w:tplc="04190019" w:tentative="1">
+      <w:start w:val="1"/>
+      <w:numFmt w:val="lowerLetter"/>
+      <w:lvlText w:val="%8."/>
+      <w:lvlJc w:val="left"/>
+      <w:pPr>
+        <w:ind w:left="6469" w:hanging="360"/>
+      </w:pPr>
+    </w:lvl>
+    <w:lvl w:ilvl="8" w:tplc="0419001B" w:tentative="1">
+      <w:start w:val="1"/>
+      <w:numFmt w:val="lowerRoman"/>
+      <w:lvlText w:val="%9."/>
+      <w:lvlJc w:val="right"/>
+      <w:pPr>
+        <w:ind w:left="7189" w:hanging="180"/>
+      </w:pPr>
+    </w:lvl>
+  </w:abstractNum>
+  <w:abstractNum w:abstractNumId="1" w15:restartNumberingAfterBreak="0">
     <w:nsid w:val="0EA92F27"/>
     <w:multiLevelType w:val="hybridMultilevel"/>
     <w:tmpl w:val="5F40B578"/>
@@ -31112,7 +34508,7 @@
       </w:rPr>
     </w:lvl>
   </w:abstractNum>
-  <w:abstractNum w:abstractNumId="1" w15:restartNumberingAfterBreak="0">
+  <w:abstractNum w:abstractNumId="2" w15:restartNumberingAfterBreak="0">
     <w:nsid w:val="1365424C"/>
     <w:multiLevelType w:val="hybridMultilevel"/>
     <w:tmpl w:val="31B2E3DA"/>
@@ -31201,7 +34597,7 @@
       </w:pPr>
     </w:lvl>
   </w:abstractNum>
-  <w:abstractNum w:abstractNumId="2" w15:restartNumberingAfterBreak="0">
+  <w:abstractNum w:abstractNumId="3" w15:restartNumberingAfterBreak="0">
     <w:nsid w:val="16F02BC7"/>
     <w:multiLevelType w:val="hybridMultilevel"/>
     <w:tmpl w:val="7804A6F2"/>
@@ -31314,7 +34710,7 @@
       </w:rPr>
     </w:lvl>
   </w:abstractNum>
-  <w:abstractNum w:abstractNumId="3" w15:restartNumberingAfterBreak="0">
+  <w:abstractNum w:abstractNumId="4" w15:restartNumberingAfterBreak="0">
     <w:nsid w:val="17F0748C"/>
     <w:multiLevelType w:val="hybridMultilevel"/>
     <w:tmpl w:val="C3344A48"/>
@@ -31421,7 +34817,7 @@
       </w:rPr>
     </w:lvl>
   </w:abstractNum>
-  <w:abstractNum w:abstractNumId="4" w15:restartNumberingAfterBreak="0">
+  <w:abstractNum w:abstractNumId="5" w15:restartNumberingAfterBreak="0">
     <w:nsid w:val="26C048C9"/>
     <w:multiLevelType w:val="hybridMultilevel"/>
     <w:tmpl w:val="3B0CB3FA"/>
@@ -31507,7 +34903,7 @@
       </w:pPr>
     </w:lvl>
   </w:abstractNum>
-  <w:abstractNum w:abstractNumId="5" w15:restartNumberingAfterBreak="0">
+  <w:abstractNum w:abstractNumId="6" w15:restartNumberingAfterBreak="0">
     <w:nsid w:val="2AA94D48"/>
     <w:multiLevelType w:val="hybridMultilevel"/>
     <w:tmpl w:val="35E624F0"/>
@@ -31593,7 +34989,7 @@
       </w:pPr>
     </w:lvl>
   </w:abstractNum>
-  <w:abstractNum w:abstractNumId="6" w15:restartNumberingAfterBreak="0">
+  <w:abstractNum w:abstractNumId="7" w15:restartNumberingAfterBreak="0">
     <w:nsid w:val="32FC3251"/>
     <w:multiLevelType w:val="hybridMultilevel"/>
     <w:tmpl w:val="14348F68"/>
@@ -31700,7 +35096,7 @@
       </w:rPr>
     </w:lvl>
   </w:abstractNum>
-  <w:abstractNum w:abstractNumId="7" w15:restartNumberingAfterBreak="0">
+  <w:abstractNum w:abstractNumId="8" w15:restartNumberingAfterBreak="0">
     <w:nsid w:val="35617F35"/>
     <w:multiLevelType w:val="hybridMultilevel"/>
     <w:tmpl w:val="1C0AEB22"/>
@@ -31789,7 +35185,7 @@
       </w:pPr>
     </w:lvl>
   </w:abstractNum>
-  <w:abstractNum w:abstractNumId="8" w15:restartNumberingAfterBreak="0">
+  <w:abstractNum w:abstractNumId="9" w15:restartNumberingAfterBreak="0">
     <w:nsid w:val="45CB4874"/>
     <w:multiLevelType w:val="hybridMultilevel"/>
     <w:tmpl w:val="CB762240"/>
@@ -31878,7 +35274,7 @@
       </w:pPr>
     </w:lvl>
   </w:abstractNum>
-  <w:abstractNum w:abstractNumId="9" w15:restartNumberingAfterBreak="0">
+  <w:abstractNum w:abstractNumId="10" w15:restartNumberingAfterBreak="0">
     <w:nsid w:val="475C52C9"/>
     <w:multiLevelType w:val="hybridMultilevel"/>
     <w:tmpl w:val="89C8278A"/>
@@ -31967,7 +35363,179 @@
       </w:pPr>
     </w:lvl>
   </w:abstractNum>
-  <w:abstractNum w:abstractNumId="10" w15:restartNumberingAfterBreak="0">
+  <w:abstractNum w:abstractNumId="11" w15:restartNumberingAfterBreak="0">
+    <w:nsid w:val="5C003B9C"/>
+    <w:multiLevelType w:val="hybridMultilevel"/>
+    <w:tmpl w:val="0A548DC6"/>
+    <w:lvl w:ilvl="0" w:tplc="0419000F">
+      <w:start w:val="1"/>
+      <w:numFmt w:val="decimal"/>
+      <w:lvlText w:val="%1."/>
+      <w:lvlJc w:val="left"/>
+      <w:pPr>
+        <w:ind w:left="720" w:hanging="360"/>
+      </w:pPr>
+    </w:lvl>
+    <w:lvl w:ilvl="1" w:tplc="04190019" w:tentative="1">
+      <w:start w:val="1"/>
+      <w:numFmt w:val="lowerLetter"/>
+      <w:lvlText w:val="%2."/>
+      <w:lvlJc w:val="left"/>
+      <w:pPr>
+        <w:ind w:left="1440" w:hanging="360"/>
+      </w:pPr>
+    </w:lvl>
+    <w:lvl w:ilvl="2" w:tplc="0419001B" w:tentative="1">
+      <w:start w:val="1"/>
+      <w:numFmt w:val="lowerRoman"/>
+      <w:lvlText w:val="%3."/>
+      <w:lvlJc w:val="right"/>
+      <w:pPr>
+        <w:ind w:left="2160" w:hanging="180"/>
+      </w:pPr>
+    </w:lvl>
+    <w:lvl w:ilvl="3" w:tplc="0419000F" w:tentative="1">
+      <w:start w:val="1"/>
+      <w:numFmt w:val="decimal"/>
+      <w:lvlText w:val="%4."/>
+      <w:lvlJc w:val="left"/>
+      <w:pPr>
+        <w:ind w:left="2880" w:hanging="360"/>
+      </w:pPr>
+    </w:lvl>
+    <w:lvl w:ilvl="4" w:tplc="04190019" w:tentative="1">
+      <w:start w:val="1"/>
+      <w:numFmt w:val="lowerLetter"/>
+      <w:lvlText w:val="%5."/>
+      <w:lvlJc w:val="left"/>
+      <w:pPr>
+        <w:ind w:left="3600" w:hanging="360"/>
+      </w:pPr>
+    </w:lvl>
+    <w:lvl w:ilvl="5" w:tplc="0419001B" w:tentative="1">
+      <w:start w:val="1"/>
+      <w:numFmt w:val="lowerRoman"/>
+      <w:lvlText w:val="%6."/>
+      <w:lvlJc w:val="right"/>
+      <w:pPr>
+        <w:ind w:left="4320" w:hanging="180"/>
+      </w:pPr>
+    </w:lvl>
+    <w:lvl w:ilvl="6" w:tplc="0419000F" w:tentative="1">
+      <w:start w:val="1"/>
+      <w:numFmt w:val="decimal"/>
+      <w:lvlText w:val="%7."/>
+      <w:lvlJc w:val="left"/>
+      <w:pPr>
+        <w:ind w:left="5040" w:hanging="360"/>
+      </w:pPr>
+    </w:lvl>
+    <w:lvl w:ilvl="7" w:tplc="04190019" w:tentative="1">
+      <w:start w:val="1"/>
+      <w:numFmt w:val="lowerLetter"/>
+      <w:lvlText w:val="%8."/>
+      <w:lvlJc w:val="left"/>
+      <w:pPr>
+        <w:ind w:left="5760" w:hanging="360"/>
+      </w:pPr>
+    </w:lvl>
+    <w:lvl w:ilvl="8" w:tplc="0419001B" w:tentative="1">
+      <w:start w:val="1"/>
+      <w:numFmt w:val="lowerRoman"/>
+      <w:lvlText w:val="%9."/>
+      <w:lvlJc w:val="right"/>
+      <w:pPr>
+        <w:ind w:left="6480" w:hanging="180"/>
+      </w:pPr>
+    </w:lvl>
+  </w:abstractNum>
+  <w:abstractNum w:abstractNumId="12" w15:restartNumberingAfterBreak="0">
+    <w:nsid w:val="63E93895"/>
+    <w:multiLevelType w:val="hybridMultilevel"/>
+    <w:tmpl w:val="E8F0BF64"/>
+    <w:lvl w:ilvl="0" w:tplc="0419000F">
+      <w:start w:val="1"/>
+      <w:numFmt w:val="decimal"/>
+      <w:lvlText w:val="%1."/>
+      <w:lvlJc w:val="left"/>
+      <w:pPr>
+        <w:ind w:left="720" w:hanging="360"/>
+      </w:pPr>
+    </w:lvl>
+    <w:lvl w:ilvl="1" w:tplc="04190019" w:tentative="1">
+      <w:start w:val="1"/>
+      <w:numFmt w:val="lowerLetter"/>
+      <w:lvlText w:val="%2."/>
+      <w:lvlJc w:val="left"/>
+      <w:pPr>
+        <w:ind w:left="1440" w:hanging="360"/>
+      </w:pPr>
+    </w:lvl>
+    <w:lvl w:ilvl="2" w:tplc="0419001B" w:tentative="1">
+      <w:start w:val="1"/>
+      <w:numFmt w:val="lowerRoman"/>
+      <w:lvlText w:val="%3."/>
+      <w:lvlJc w:val="right"/>
+      <w:pPr>
+        <w:ind w:left="2160" w:hanging="180"/>
+      </w:pPr>
+    </w:lvl>
+    <w:lvl w:ilvl="3" w:tplc="0419000F" w:tentative="1">
+      <w:start w:val="1"/>
+      <w:numFmt w:val="decimal"/>
+      <w:lvlText w:val="%4."/>
+      <w:lvlJc w:val="left"/>
+      <w:pPr>
+        <w:ind w:left="2880" w:hanging="360"/>
+      </w:pPr>
+    </w:lvl>
+    <w:lvl w:ilvl="4" w:tplc="04190019" w:tentative="1">
+      <w:start w:val="1"/>
+      <w:numFmt w:val="lowerLetter"/>
+      <w:lvlText w:val="%5."/>
+      <w:lvlJc w:val="left"/>
+      <w:pPr>
+        <w:ind w:left="3600" w:hanging="360"/>
+      </w:pPr>
+    </w:lvl>
+    <w:lvl w:ilvl="5" w:tplc="0419001B" w:tentative="1">
+      <w:start w:val="1"/>
+      <w:numFmt w:val="lowerRoman"/>
+      <w:lvlText w:val="%6."/>
+      <w:lvlJc w:val="right"/>
+      <w:pPr>
+        <w:ind w:left="4320" w:hanging="180"/>
+      </w:pPr>
+    </w:lvl>
+    <w:lvl w:ilvl="6" w:tplc="0419000F" w:tentative="1">
+      <w:start w:val="1"/>
+      <w:numFmt w:val="decimal"/>
+      <w:lvlText w:val="%7."/>
+      <w:lvlJc w:val="left"/>
+      <w:pPr>
+        <w:ind w:left="5040" w:hanging="360"/>
+      </w:pPr>
+    </w:lvl>
+    <w:lvl w:ilvl="7" w:tplc="04190019" w:tentative="1">
+      <w:start w:val="1"/>
+      <w:numFmt w:val="lowerLetter"/>
+      <w:lvlText w:val="%8."/>
+      <w:lvlJc w:val="left"/>
+      <w:pPr>
+        <w:ind w:left="5760" w:hanging="360"/>
+      </w:pPr>
+    </w:lvl>
+    <w:lvl w:ilvl="8" w:tplc="0419001B" w:tentative="1">
+      <w:start w:val="1"/>
+      <w:numFmt w:val="lowerRoman"/>
+      <w:lvlText w:val="%9."/>
+      <w:lvlJc w:val="right"/>
+      <w:pPr>
+        <w:ind w:left="6480" w:hanging="180"/>
+      </w:pPr>
+    </w:lvl>
+  </w:abstractNum>
+  <w:abstractNum w:abstractNumId="13" w15:restartNumberingAfterBreak="0">
     <w:nsid w:val="663A014E"/>
     <w:multiLevelType w:val="multilevel"/>
     <w:tmpl w:val="8E221FCA"/>
@@ -32092,7 +35660,7 @@
       </w:rPr>
     </w:lvl>
   </w:abstractNum>
-  <w:abstractNum w:abstractNumId="11" w15:restartNumberingAfterBreak="0">
+  <w:abstractNum w:abstractNumId="14" w15:restartNumberingAfterBreak="0">
     <w:nsid w:val="6BAA26BD"/>
     <w:multiLevelType w:val="multilevel"/>
     <w:tmpl w:val="CE4E2670"/>
@@ -32206,10 +35774,10 @@
     </w:lvl>
   </w:abstractNum>
   <w:num w:numId="1">
-    <w:abstractNumId w:val="10"/>
+    <w:abstractNumId w:val="13"/>
   </w:num>
   <w:num w:numId="2">
-    <w:abstractNumId w:val="10"/>
+    <w:abstractNumId w:val="13"/>
     <w:lvlOverride w:ilvl="0">
       <w:startOverride w:val="1"/>
     </w:lvlOverride>
@@ -32225,13 +35793,13 @@
     <w:lvlOverride w:ilvl="8"/>
   </w:num>
   <w:num w:numId="3">
-    <w:abstractNumId w:val="3"/>
+    <w:abstractNumId w:val="4"/>
   </w:num>
   <w:num w:numId="4">
-    <w:abstractNumId w:val="6"/>
+    <w:abstractNumId w:val="7"/>
   </w:num>
   <w:num w:numId="5">
-    <w:abstractNumId w:val="6"/>
+    <w:abstractNumId w:val="7"/>
     <w:lvlOverride w:ilvl="0">
       <w:startOverride w:val="1"/>
     </w:lvlOverride>
@@ -32245,10 +35813,10 @@
     <w:lvlOverride w:ilvl="8"/>
   </w:num>
   <w:num w:numId="6">
-    <w:abstractNumId w:val="0"/>
+    <w:abstractNumId w:val="1"/>
   </w:num>
   <w:num w:numId="7">
-    <w:abstractNumId w:val="0"/>
+    <w:abstractNumId w:val="1"/>
     <w:lvlOverride w:ilvl="0">
       <w:startOverride w:val="1"/>
     </w:lvlOverride>
@@ -32262,28 +35830,37 @@
     <w:lvlOverride w:ilvl="8"/>
   </w:num>
   <w:num w:numId="8">
-    <w:abstractNumId w:val="1"/>
+    <w:abstractNumId w:val="2"/>
   </w:num>
   <w:num w:numId="9">
-    <w:abstractNumId w:val="2"/>
+    <w:abstractNumId w:val="3"/>
   </w:num>
   <w:num w:numId="10">
-    <w:abstractNumId w:val="4"/>
+    <w:abstractNumId w:val="5"/>
   </w:num>
   <w:num w:numId="11">
-    <w:abstractNumId w:val="5"/>
+    <w:abstractNumId w:val="6"/>
   </w:num>
   <w:num w:numId="12">
+    <w:abstractNumId w:val="10"/>
+  </w:num>
+  <w:num w:numId="13">
+    <w:abstractNumId w:val="8"/>
+  </w:num>
+  <w:num w:numId="14">
     <w:abstractNumId w:val="9"/>
   </w:num>
-  <w:num w:numId="13">
-    <w:abstractNumId w:val="7"/>
+  <w:num w:numId="15">
+    <w:abstractNumId w:val="14"/>
   </w:num>
-  <w:num w:numId="14">
-    <w:abstractNumId w:val="8"/>
+  <w:num w:numId="16">
+    <w:abstractNumId w:val="0"/>
   </w:num>
-  <w:num w:numId="15">
+  <w:num w:numId="17">
     <w:abstractNumId w:val="11"/>
+  </w:num>
+  <w:num w:numId="18">
+    <w:abstractNumId w:val="12"/>
   </w:num>
 </w:numbering>
 </file>
@@ -32886,6 +36463,7 @@
   <w:style w:type="character" w:default="1" w:styleId="a0">
     <w:name w:val="Default Paragraph Font"/>
     <w:uiPriority w:val="1"/>
+    <w:semiHidden/>
     <w:unhideWhenUsed/>
   </w:style>
   <w:style w:type="table" w:default="1" w:styleId="a1">
@@ -33977,7 +37555,7 @@
 </file>
 
 <file path=customXml/itemProps1.xml><?xml version="1.0" encoding="utf-8"?>
-<ds:datastoreItem xmlns:ds="http://schemas.openxmlformats.org/officeDocument/2006/customXml" ds:itemID="{91F4AB9B-239C-4A89-A640-ED29078FA600}">
+<ds:datastoreItem xmlns:ds="http://schemas.openxmlformats.org/officeDocument/2006/customXml" ds:itemID="{098C2E9D-1913-45D5-9E8B-5E773EE92455}">
   <ds:schemaRefs>
     <ds:schemaRef ds:uri="http://schemas.openxmlformats.org/officeDocument/2006/bibliography"/>
   </ds:schemaRefs>
